--- a/Assignment1.docx
+++ b/Assignment1.docx
@@ -134,17 +134,7 @@
           <w:sz w:val="28"/>
           <w:szCs w:val="28"/>
         </w:rPr>
-        <w:t>ADDIS ABABA</w:t>
-      </w:r>
-      <w:r>
-        <w:rPr>
-          <w:rFonts w:ascii="Times New Roman" w:eastAsia="Times New Roman" w:hAnsi="Times New Roman" w:cs="Times New Roman"/>
-          <w:bCs/>
-          <w:color w:val="000000"/>
-          <w:sz w:val="28"/>
-          <w:szCs w:val="28"/>
-        </w:rPr>
-        <w:t xml:space="preserve"> UNIVERSITY </w:t>
+        <w:t xml:space="preserve">ADDIS ABABA UNIVERSITY </w:t>
       </w:r>
     </w:p>
     <w:p>
@@ -429,17 +419,96 @@
     </w:p>
     <w:p>
       <w:pPr>
-        <w:tabs>
-          <w:tab w:val="left" w:pos="5195"/>
-        </w:tabs>
-        <w:rPr>
-          <w:rFonts w:ascii="Times New Roman" w:hAnsi="Times New Roman" w:cs="Times New Roman"/>
-          <w:sz w:val="24"/>
-          <w:szCs w:val="24"/>
-        </w:rPr>
-      </w:pPr>
+        <w:rPr>
+          <w:rFonts w:ascii="Times New Roman" w:hAnsi="Times New Roman" w:cs="Times New Roman"/>
+          <w:b/>
+          <w:sz w:val="24"/>
+          <w:szCs w:val="24"/>
+        </w:rPr>
+      </w:pPr>
+      <w:r>
+        <w:rPr>
+          <w:rFonts w:ascii="Times New Roman" w:hAnsi="Times New Roman" w:cs="Times New Roman"/>
+          <w:sz w:val="24"/>
+          <w:szCs w:val="24"/>
+        </w:rPr>
+        <w:lastRenderedPageBreak/>
+        <w:tab/>
+      </w:r>
+      <w:r>
+        <w:rPr>
+          <w:rFonts w:ascii="Times New Roman" w:hAnsi="Times New Roman" w:cs="Times New Roman"/>
+          <w:b/>
+          <w:sz w:val="24"/>
+          <w:szCs w:val="24"/>
+        </w:rPr>
+        <w:t>The history of int</w:t>
+      </w:r>
       <w:bookmarkStart w:id="0" w:name="_GoBack"/>
       <w:bookmarkEnd w:id="0"/>
+      <w:r>
+        <w:rPr>
+          <w:rFonts w:ascii="Times New Roman" w:hAnsi="Times New Roman" w:cs="Times New Roman"/>
+          <w:b/>
+          <w:sz w:val="24"/>
+          <w:szCs w:val="24"/>
+        </w:rPr>
+        <w:t>ernet</w:t>
+      </w:r>
+    </w:p>
+    <w:p>
+      <w:pPr>
+        <w:rPr>
+          <w:rFonts w:ascii="Times New Roman" w:hAnsi="Times New Roman" w:cs="Times New Roman"/>
+          <w:sz w:val="24"/>
+          <w:szCs w:val="24"/>
+        </w:rPr>
+      </w:pPr>
+      <w:r>
+        <w:rPr>
+          <w:rFonts w:ascii="Times New Roman" w:hAnsi="Times New Roman" w:cs="Times New Roman"/>
+          <w:sz w:val="24"/>
+          <w:szCs w:val="24"/>
+        </w:rPr>
+        <w:t>The Internet and its architecture have grown in evolutionary fashion from modest beginnings, rather than from a Grand Plan. It started at in the United States in the early 1996s. The US department of defense established Advanced Research Projects Agency (ARPA) in 1957. ARPA’s mission was to produce innovative research ideas, to provide meaningful technological impact that went far beyond the convention evolutionary development approaches.</w:t>
+      </w:r>
+    </w:p>
+    <w:p>
+      <w:pPr>
+        <w:rPr>
+          <w:rFonts w:ascii="Times New Roman" w:hAnsi="Times New Roman" w:cs="Times New Roman"/>
+          <w:sz w:val="24"/>
+          <w:szCs w:val="24"/>
+        </w:rPr>
+      </w:pPr>
+      <w:r>
+        <w:rPr>
+          <w:rFonts w:ascii="Times New Roman" w:hAnsi="Times New Roman" w:cs="Times New Roman"/>
+          <w:sz w:val="24"/>
+          <w:szCs w:val="24"/>
+        </w:rPr>
+        <w:t>ARPANET started internet as the pioneering packet switching network, but soon to include packet satellite networks, ground based packet radio networks and other networks. And computers were added quickly to the ARPANET in the following years, and work proceeded on completing a functionally complete Host-to-Host protocol and other network software, in December 1970 the network working grouping finished the initial ARPANET Host-to-Host protocol, called the Network Control Protocol (NCP).</w:t>
+      </w:r>
+    </w:p>
+    <w:p>
+      <w:pPr>
+        <w:tabs>
+          <w:tab w:val="left" w:pos="5195"/>
+        </w:tabs>
+        <w:rPr>
+          <w:rFonts w:ascii="Times New Roman" w:hAnsi="Times New Roman" w:cs="Times New Roman"/>
+          <w:sz w:val="24"/>
+          <w:szCs w:val="24"/>
+        </w:rPr>
+      </w:pPr>
+      <w:r>
+        <w:rPr>
+          <w:rFonts w:ascii="Times New Roman" w:hAnsi="Times New Roman" w:cs="Times New Roman"/>
+          <w:sz w:val="24"/>
+          <w:szCs w:val="24"/>
+        </w:rPr>
+        <w:t>The internet today is widespread information infrastructure, the initial prototype of what is often called National (Global Galactic). Its history is complex and community. And its influence reaches not only to the technical fields of computer communications but throughout society as we move toward increasing</w:t>
+      </w:r>
     </w:p>
     <w:p>
       <w:pPr>

--- a/Assignment1.docx
+++ b/Assignment1.docx
@@ -12,41 +12,40 @@
           <wp:anchor distT="0" distB="0" distL="114300" distR="114300" simplePos="0" relativeHeight="251659264" behindDoc="1" locked="0" layoutInCell="1" allowOverlap="1" wp14:anchorId="0D9EE46E" wp14:editId="23AE0F47">
             <wp:simplePos x="0" y="0"/>
             <wp:positionH relativeFrom="margin">
-              <wp:align>center</wp:align>
+              <wp:posOffset>1768422</wp:posOffset>
             </wp:positionH>
             <wp:positionV relativeFrom="paragraph">
-              <wp:posOffset>136</wp:posOffset>
+              <wp:posOffset>0</wp:posOffset>
             </wp:positionV>
-            <wp:extent cx="2556510" cy="2905125"/>
-            <wp:effectExtent l="0" t="0" r="0" b="0"/>
+            <wp:extent cx="2496185" cy="2623185"/>
+            <wp:effectExtent l="0" t="0" r="0" b="5715"/>
             <wp:wrapTight wrapText="bothSides">
               <wp:wrapPolygon edited="0">
-                <wp:start x="9174" y="1983"/>
-                <wp:lineTo x="7565" y="2408"/>
-                <wp:lineTo x="3219" y="4108"/>
-                <wp:lineTo x="2575" y="5241"/>
-                <wp:lineTo x="1127" y="6799"/>
-                <wp:lineTo x="0" y="9065"/>
-                <wp:lineTo x="0" y="13881"/>
-                <wp:lineTo x="644" y="15864"/>
-                <wp:lineTo x="2253" y="18130"/>
-                <wp:lineTo x="5633" y="20396"/>
-                <wp:lineTo x="8370" y="21104"/>
-                <wp:lineTo x="8692" y="21388"/>
-                <wp:lineTo x="12393" y="21388"/>
-                <wp:lineTo x="12715" y="21104"/>
-                <wp:lineTo x="15613" y="20396"/>
-                <wp:lineTo x="18832" y="18130"/>
-                <wp:lineTo x="20441" y="15864"/>
-                <wp:lineTo x="21407" y="13597"/>
-                <wp:lineTo x="21407" y="10623"/>
-                <wp:lineTo x="21085" y="9065"/>
-                <wp:lineTo x="20119" y="6940"/>
-                <wp:lineTo x="18349" y="4957"/>
-                <wp:lineTo x="18027" y="4108"/>
-                <wp:lineTo x="13520" y="2408"/>
-                <wp:lineTo x="11911" y="1983"/>
-                <wp:lineTo x="9174" y="1983"/>
+                <wp:start x="9891" y="1882"/>
+                <wp:lineTo x="7748" y="2353"/>
+                <wp:lineTo x="2967" y="4078"/>
+                <wp:lineTo x="2967" y="4706"/>
+                <wp:lineTo x="824" y="7216"/>
+                <wp:lineTo x="0" y="9255"/>
+                <wp:lineTo x="0" y="13490"/>
+                <wp:lineTo x="165" y="14745"/>
+                <wp:lineTo x="1484" y="17255"/>
+                <wp:lineTo x="4451" y="19765"/>
+                <wp:lineTo x="4616" y="20078"/>
+                <wp:lineTo x="9726" y="21490"/>
+                <wp:lineTo x="11374" y="21490"/>
+                <wp:lineTo x="16484" y="20078"/>
+                <wp:lineTo x="16649" y="19765"/>
+                <wp:lineTo x="19781" y="17255"/>
+                <wp:lineTo x="21100" y="14745"/>
+                <wp:lineTo x="21430" y="12235"/>
+                <wp:lineTo x="21430" y="9725"/>
+                <wp:lineTo x="20276" y="7216"/>
+                <wp:lineTo x="18627" y="5176"/>
+                <wp:lineTo x="18298" y="4078"/>
+                <wp:lineTo x="13352" y="2353"/>
+                <wp:lineTo x="11374" y="1882"/>
+                <wp:lineTo x="9891" y="1882"/>
               </wp:wrapPolygon>
             </wp:wrapTight>
             <wp:docPr id="13" name="Picture 6" descr="Addis_Ababa_University_logo"/>
@@ -59,7 +58,7 @@
                     <pic:cNvPicPr/>
                   </pic:nvPicPr>
                   <pic:blipFill>
-                    <a:blip r:embed="rId4" cstate="print">
+                    <a:blip r:embed="rId8" cstate="print">
                       <a:extLst>
                         <a:ext uri="{28A0092B-C50C-407E-A947-70E740481C1C}">
                           <a14:useLocalDpi xmlns:a14="http://schemas.microsoft.com/office/drawing/2010/main" val="0"/>
@@ -74,7 +73,7 @@
                   <pic:spPr bwMode="auto">
                     <a:xfrm>
                       <a:off x="0" y="0"/>
-                      <a:ext cx="2556510" cy="2905125"/>
+                      <a:ext cx="2496185" cy="2623185"/>
                     </a:xfrm>
                     <a:prstGeom prst="rect">
                       <a:avLst/>
@@ -87,6 +86,9 @@
                 </pic:pic>
               </a:graphicData>
             </a:graphic>
+            <wp14:sizeRelH relativeFrom="margin">
+              <wp14:pctWidth>0</wp14:pctWidth>
+            </wp14:sizeRelH>
             <wp14:sizeRelV relativeFrom="margin">
               <wp14:pctHeight>0</wp14:pctHeight>
             </wp14:sizeRelV>
@@ -419,9 +421,14 @@
     </w:p>
     <w:p>
       <w:pPr>
-        <w:rPr>
-          <w:rFonts w:ascii="Times New Roman" w:hAnsi="Times New Roman" w:cs="Times New Roman"/>
-          <w:b/>
+        <w:pStyle w:val="ListParagraph"/>
+        <w:numPr>
+          <w:ilvl w:val="0"/>
+          <w:numId w:val="2"/>
+        </w:numPr>
+        <w:spacing w:before="120" w:after="120"/>
+        <w:rPr>
+          <w:rFonts w:ascii="Times New Roman" w:hAnsi="Times New Roman" w:cs="Times New Roman"/>
           <w:sz w:val="24"/>
           <w:szCs w:val="24"/>
         </w:rPr>
@@ -433,48 +440,112 @@
           <w:szCs w:val="24"/>
         </w:rPr>
         <w:lastRenderedPageBreak/>
-        <w:tab/>
-      </w:r>
-      <w:r>
-        <w:rPr>
-          <w:rFonts w:ascii="Times New Roman" w:hAnsi="Times New Roman" w:cs="Times New Roman"/>
-          <w:b/>
-          <w:sz w:val="24"/>
-          <w:szCs w:val="24"/>
-        </w:rPr>
-        <w:t>The history of int</w:t>
-      </w:r>
-      <w:bookmarkStart w:id="0" w:name="_GoBack"/>
-      <w:bookmarkEnd w:id="0"/>
-      <w:r>
-        <w:rPr>
-          <w:rFonts w:ascii="Times New Roman" w:hAnsi="Times New Roman" w:cs="Times New Roman"/>
-          <w:b/>
-          <w:sz w:val="24"/>
-          <w:szCs w:val="24"/>
-        </w:rPr>
-        <w:t>ernet</w:t>
-      </w:r>
-    </w:p>
-    <w:p>
-      <w:pPr>
-        <w:rPr>
-          <w:rFonts w:ascii="Times New Roman" w:hAnsi="Times New Roman" w:cs="Times New Roman"/>
-          <w:sz w:val="24"/>
-          <w:szCs w:val="24"/>
-        </w:rPr>
-      </w:pPr>
-      <w:r>
-        <w:rPr>
-          <w:rFonts w:ascii="Times New Roman" w:hAnsi="Times New Roman" w:cs="Times New Roman"/>
-          <w:sz w:val="24"/>
-          <w:szCs w:val="24"/>
-        </w:rPr>
-        <w:t>The Internet and its architecture have grown in evolutionary fashion from modest beginnings, rather than from a Grand Plan. It started at in the United States in the early 1996s. The US department of defense established Advanced Research Projects Agency (ARPA) in 1957. ARPA’s mission was to produce innovative research ideas, to provide meaningful technological impact that went far beyond the convention evolutionary development approaches.</w:t>
-      </w:r>
-    </w:p>
-    <w:p>
-      <w:pPr>
+        <w:t>The History of I</w:t>
+      </w:r>
+      <w:r>
+        <w:rPr>
+          <w:rFonts w:ascii="Times New Roman" w:hAnsi="Times New Roman" w:cs="Times New Roman"/>
+          <w:sz w:val="24"/>
+          <w:szCs w:val="24"/>
+        </w:rPr>
+        <w:t>nternet</w:t>
+      </w:r>
+    </w:p>
+    <w:p>
+      <w:pPr>
+        <w:spacing w:before="120" w:after="120"/>
+        <w:rPr>
+          <w:rFonts w:ascii="Times New Roman" w:hAnsi="Times New Roman" w:cs="Times New Roman"/>
+          <w:sz w:val="24"/>
+          <w:szCs w:val="24"/>
+        </w:rPr>
+      </w:pPr>
+      <w:r>
+        <w:rPr>
+          <w:rFonts w:ascii="Times New Roman" w:hAnsi="Times New Roman" w:cs="Times New Roman"/>
+          <w:sz w:val="24"/>
+          <w:szCs w:val="24"/>
+        </w:rPr>
+        <w:t>The Internet and its architecture have grown in evolutionary fashion from modest beginnings, rather than from a Grand Plan.</w:t>
+      </w:r>
+      <w:r>
+        <w:rPr>
+          <w:rFonts w:ascii="Times New Roman" w:hAnsi="Times New Roman" w:cs="Times New Roman"/>
+          <w:shd w:val="clear" w:color="auto" w:fill="FFFFFF"/>
+        </w:rPr>
+        <w:t xml:space="preserve"> It</w:t>
+      </w:r>
+      <w:r>
+        <w:rPr>
+          <w:rFonts w:ascii="Times New Roman" w:hAnsi="Times New Roman" w:cs="Times New Roman"/>
+          <w:sz w:val="24"/>
+          <w:szCs w:val="24"/>
+          <w:shd w:val="clear" w:color="auto" w:fill="FFFFFF"/>
+        </w:rPr>
+        <w:t> is a worldwide system of interconnected compu</w:t>
+      </w:r>
+      <w:r>
+        <w:rPr>
+          <w:rFonts w:ascii="Times New Roman" w:hAnsi="Times New Roman" w:cs="Times New Roman"/>
+          <w:sz w:val="24"/>
+          <w:szCs w:val="24"/>
+          <w:shd w:val="clear" w:color="auto" w:fill="FFFFFF"/>
+        </w:rPr>
+        <w:t xml:space="preserve">ter networks that use the </w:t>
+      </w:r>
+      <w:r>
+        <w:rPr>
+          <w:rFonts w:ascii="Times New Roman" w:hAnsi="Times New Roman" w:cs="Times New Roman"/>
+          <w:sz w:val="24"/>
+          <w:szCs w:val="24"/>
+        </w:rPr>
+        <w:t>Transmission Control Protocol (TCP) or Internet Protocol (IP</w:t>
+      </w:r>
+      <w:r>
+        <w:rPr>
+          <w:rFonts w:ascii="Times New Roman" w:hAnsi="Times New Roman" w:cs="Times New Roman"/>
+          <w:sz w:val="24"/>
+          <w:szCs w:val="24"/>
+        </w:rPr>
+        <w:t>)</w:t>
+      </w:r>
+      <w:r>
+        <w:rPr>
+          <w:rFonts w:ascii="Times New Roman" w:hAnsi="Times New Roman" w:cs="Times New Roman"/>
+          <w:sz w:val="24"/>
+          <w:szCs w:val="24"/>
+          <w:shd w:val="clear" w:color="auto" w:fill="FFFFFF"/>
+        </w:rPr>
+        <w:t xml:space="preserve"> set of network protocols to reach billions of users. </w:t>
+      </w:r>
+      <w:r>
+        <w:rPr>
+          <w:rFonts w:ascii="Times New Roman" w:hAnsi="Times New Roman" w:cs="Times New Roman"/>
+          <w:sz w:val="24"/>
+          <w:szCs w:val="24"/>
+        </w:rPr>
+        <w:t xml:space="preserve">It </w:t>
+      </w:r>
+      <w:r>
+        <w:rPr>
+          <w:rFonts w:ascii="Times New Roman" w:hAnsi="Times New Roman" w:cs="Times New Roman"/>
+          <w:sz w:val="24"/>
+          <w:szCs w:val="24"/>
+        </w:rPr>
+        <w:t>began</w:t>
+      </w:r>
+      <w:r>
+        <w:rPr>
+          <w:rFonts w:ascii="Times New Roman" w:hAnsi="Times New Roman" w:cs="Times New Roman"/>
+          <w:sz w:val="24"/>
+          <w:szCs w:val="24"/>
+        </w:rPr>
+        <w:t xml:space="preserve"> at in the United States in the early 1996s. The US department of defense established Advanced Research Projects Agency (ARPA) in 1957. ARPA’s mission was to produce innovative research ideas, to provide meaningful technological impact that went far beyond the convention evolutionary development approaches.</w:t>
+      </w:r>
+    </w:p>
+    <w:p>
+      <w:pPr>
+        <w:spacing w:before="120" w:after="120"/>
         <w:rPr>
           <w:rFonts w:ascii="Times New Roman" w:hAnsi="Times New Roman" w:cs="Times New Roman"/>
           <w:sz w:val="24"/>
@@ -492,29 +563,885 @@
     </w:p>
     <w:p>
       <w:pPr>
+        <w:spacing w:before="120" w:after="120"/>
+        <w:rPr>
+          <w:rFonts w:ascii="Times New Roman" w:hAnsi="Times New Roman" w:cs="Times New Roman"/>
+          <w:sz w:val="24"/>
+          <w:szCs w:val="24"/>
+        </w:rPr>
+      </w:pPr>
+      <w:r>
+        <w:rPr>
+          <w:rFonts w:ascii="Times New Roman" w:hAnsi="Times New Roman" w:cs="Times New Roman"/>
+          <w:sz w:val="24"/>
+          <w:szCs w:val="24"/>
+        </w:rPr>
+        <w:t>The internet today is widespread information infrastructure, the initial prototype of what is often called National (Global Galactic)</w:t>
+      </w:r>
+      <w:r>
+        <w:rPr>
+          <w:rFonts w:ascii="Times New Roman" w:hAnsi="Times New Roman" w:cs="Times New Roman"/>
+          <w:sz w:val="24"/>
+          <w:szCs w:val="24"/>
+        </w:rPr>
+        <w:t xml:space="preserve"> information infrastructure</w:t>
+      </w:r>
+      <w:r>
+        <w:rPr>
+          <w:rFonts w:ascii="Times New Roman" w:hAnsi="Times New Roman" w:cs="Times New Roman"/>
+          <w:sz w:val="24"/>
+          <w:szCs w:val="24"/>
+        </w:rPr>
+        <w:t>. Its history is complex and community. And its influence reaches not only to the technical fields of computer communications but throughout society as we move toward increasing</w:t>
+      </w:r>
+      <w:r>
+        <w:rPr>
+          <w:rFonts w:ascii="Times New Roman" w:hAnsi="Times New Roman" w:cs="Times New Roman"/>
+          <w:sz w:val="24"/>
+          <w:szCs w:val="24"/>
+        </w:rPr>
+        <w:t xml:space="preserve"> use of online tools to accomplish electronic commerce, information acquisition, and community operations. Because the NCP did not have the ability to address networks a new version of the protocol which could meet the needs of an open-architecture network environment. This protocol would eventually be called the Transmission Control Protocol (TCP) or Internet Protocol (IP).</w:t>
+      </w:r>
+    </w:p>
+    <w:p>
+      <w:pPr>
+        <w:pStyle w:val="ListParagraph"/>
+        <w:numPr>
+          <w:ilvl w:val="0"/>
+          <w:numId w:val="2"/>
+        </w:numPr>
         <w:tabs>
           <w:tab w:val="left" w:pos="5195"/>
         </w:tabs>
-        <w:rPr>
-          <w:rFonts w:ascii="Times New Roman" w:hAnsi="Times New Roman" w:cs="Times New Roman"/>
-          <w:sz w:val="24"/>
-          <w:szCs w:val="24"/>
-        </w:rPr>
-      </w:pPr>
-      <w:r>
-        <w:rPr>
-          <w:rFonts w:ascii="Times New Roman" w:hAnsi="Times New Roman" w:cs="Times New Roman"/>
-          <w:sz w:val="24"/>
-          <w:szCs w:val="24"/>
-        </w:rPr>
-        <w:t>The internet today is widespread information infrastructure, the initial prototype of what is often called National (Global Galactic). Its history is complex and community. And its influence reaches not only to the technical fields of computer communications but throughout society as we move toward increasing</w:t>
-      </w:r>
-    </w:p>
-    <w:p>
-      <w:pPr>
+        <w:spacing w:before="120" w:after="120"/>
+        <w:rPr>
+          <w:rFonts w:ascii="Times New Roman" w:hAnsi="Times New Roman" w:cs="Times New Roman"/>
+          <w:sz w:val="24"/>
+          <w:szCs w:val="24"/>
+        </w:rPr>
+      </w:pPr>
+      <w:r>
+        <w:rPr>
+          <w:rFonts w:ascii="Times New Roman" w:hAnsi="Times New Roman" w:cs="Times New Roman"/>
+          <w:sz w:val="24"/>
+          <w:szCs w:val="24"/>
+        </w:rPr>
+        <w:t>Observation of different websites from web archive</w:t>
+      </w:r>
+    </w:p>
+    <w:p>
+      <w:pPr>
+        <w:pStyle w:val="ListParagraph"/>
+        <w:numPr>
+          <w:ilvl w:val="0"/>
+          <w:numId w:val="4"/>
+        </w:numPr>
         <w:tabs>
           <w:tab w:val="left" w:pos="5195"/>
         </w:tabs>
+        <w:spacing w:before="120" w:after="120"/>
+        <w:rPr>
+          <w:rFonts w:ascii="Times New Roman" w:hAnsi="Times New Roman" w:cs="Times New Roman"/>
+          <w:sz w:val="24"/>
+          <w:szCs w:val="24"/>
+        </w:rPr>
+      </w:pPr>
+      <w:r>
+        <w:rPr>
+          <w:rFonts w:ascii="Times New Roman" w:hAnsi="Times New Roman" w:cs="Times New Roman"/>
+          <w:sz w:val="24"/>
+          <w:szCs w:val="24"/>
+        </w:rPr>
+        <w:t>Google</w:t>
+      </w:r>
+    </w:p>
+    <w:p>
+      <w:pPr>
+        <w:pStyle w:val="ListParagraph"/>
+        <w:numPr>
+          <w:ilvl w:val="0"/>
+          <w:numId w:val="6"/>
+        </w:numPr>
+        <w:spacing w:before="120" w:after="120"/>
+        <w:rPr>
+          <w:rFonts w:ascii="Times New Roman" w:hAnsi="Times New Roman" w:cs="Times New Roman"/>
+          <w:sz w:val="24"/>
+          <w:szCs w:val="24"/>
+        </w:rPr>
+      </w:pPr>
+      <w:r>
+        <w:rPr>
+          <w:rFonts w:ascii="Times New Roman" w:hAnsi="Times New Roman" w:cs="Times New Roman"/>
+          <w:sz w:val="24"/>
+          <w:szCs w:val="24"/>
+        </w:rPr>
+        <w:t xml:space="preserve">The first two years of google log is similar having three different colors and wacky design, in the year 1998 logo showcased the hallmark primary color schema still in use except for the exclamation point at the end. </w:t>
+      </w:r>
+    </w:p>
+    <w:p>
+      <w:pPr>
+        <w:pStyle w:val="ListParagraph"/>
+        <w:numPr>
+          <w:ilvl w:val="0"/>
+          <w:numId w:val="6"/>
+        </w:numPr>
+        <w:spacing w:before="120" w:after="120"/>
+        <w:rPr>
+          <w:rFonts w:ascii="Times New Roman" w:hAnsi="Times New Roman" w:cs="Times New Roman"/>
+          <w:sz w:val="24"/>
+          <w:szCs w:val="24"/>
+        </w:rPr>
+      </w:pPr>
+      <w:r>
+        <w:rPr>
+          <w:rFonts w:ascii="Times New Roman" w:hAnsi="Times New Roman" w:cs="Times New Roman"/>
+          <w:sz w:val="24"/>
+          <w:szCs w:val="24"/>
+        </w:rPr>
+        <w:t>In 1999 it transitioned from a homepage with many links into a simplified search box placed in the middle under the logo except for 2000 that appeared to be side by side.</w:t>
+      </w:r>
+    </w:p>
+    <w:p>
+      <w:pPr>
+        <w:pStyle w:val="ListParagraph"/>
+        <w:numPr>
+          <w:ilvl w:val="0"/>
+          <w:numId w:val="6"/>
+        </w:numPr>
+        <w:spacing w:before="120" w:after="120"/>
+        <w:rPr>
+          <w:rFonts w:ascii="Times New Roman" w:hAnsi="Times New Roman" w:cs="Times New Roman"/>
+          <w:sz w:val="24"/>
+          <w:szCs w:val="24"/>
+        </w:rPr>
+      </w:pPr>
+      <w:r>
+        <w:rPr>
+          <w:rFonts w:ascii="Times New Roman" w:hAnsi="Times New Roman" w:cs="Times New Roman"/>
+          <w:sz w:val="24"/>
+          <w:szCs w:val="24"/>
+        </w:rPr>
+        <w:t xml:space="preserve">In 2010, Google moved the links to access different types of search result to the left side of the page. </w:t>
+      </w:r>
+    </w:p>
+    <w:p>
+      <w:pPr>
+        <w:pStyle w:val="ListParagraph"/>
+        <w:numPr>
+          <w:ilvl w:val="0"/>
+          <w:numId w:val="6"/>
+        </w:numPr>
+        <w:spacing w:before="120" w:after="120"/>
+        <w:rPr>
+          <w:rFonts w:ascii="Times New Roman" w:hAnsi="Times New Roman" w:cs="Times New Roman"/>
+          <w:sz w:val="24"/>
+          <w:szCs w:val="24"/>
+        </w:rPr>
+      </w:pPr>
+      <w:r>
+        <w:rPr>
+          <w:rFonts w:ascii="Times New Roman" w:hAnsi="Times New Roman" w:cs="Times New Roman"/>
+          <w:sz w:val="24"/>
+          <w:szCs w:val="24"/>
+        </w:rPr>
+        <w:t xml:space="preserve">From 2018 Google’s homepage is clean and simple and appeared mostly the same since 2011. </w:t>
+      </w:r>
+    </w:p>
+    <w:p>
+      <w:pPr>
+        <w:pStyle w:val="ListParagraph"/>
+        <w:numPr>
+          <w:ilvl w:val="0"/>
+          <w:numId w:val="6"/>
+        </w:numPr>
+        <w:spacing w:before="120" w:after="120"/>
+        <w:rPr>
+          <w:rFonts w:ascii="Times New Roman" w:hAnsi="Times New Roman" w:cs="Times New Roman"/>
+          <w:sz w:val="24"/>
+          <w:szCs w:val="24"/>
+        </w:rPr>
+      </w:pPr>
+      <w:r>
+        <w:rPr>
+          <w:rFonts w:ascii="Times New Roman" w:hAnsi="Times New Roman" w:cs="Times New Roman"/>
+          <w:sz w:val="24"/>
+          <w:szCs w:val="24"/>
+        </w:rPr>
+        <w:t>It includes voice search and once can customize the page.</w:t>
+      </w:r>
+    </w:p>
+    <w:p>
+      <w:pPr>
+        <w:pStyle w:val="ListParagraph"/>
+        <w:tabs>
+          <w:tab w:val="left" w:pos="5195"/>
+        </w:tabs>
+        <w:spacing w:before="120" w:after="120"/>
+        <w:ind w:left="1800"/>
+        <w:rPr>
+          <w:rFonts w:ascii="Times New Roman" w:hAnsi="Times New Roman" w:cs="Times New Roman"/>
+          <w:sz w:val="24"/>
+          <w:szCs w:val="24"/>
+        </w:rPr>
+      </w:pPr>
+    </w:p>
+    <w:p>
+      <w:pPr>
+        <w:pStyle w:val="ListParagraph"/>
+        <w:numPr>
+          <w:ilvl w:val="0"/>
+          <w:numId w:val="4"/>
+        </w:numPr>
+        <w:tabs>
+          <w:tab w:val="left" w:pos="5195"/>
+        </w:tabs>
+        <w:spacing w:before="120" w:after="120"/>
+        <w:rPr>
+          <w:rFonts w:ascii="Times New Roman" w:hAnsi="Times New Roman" w:cs="Times New Roman"/>
+          <w:sz w:val="24"/>
+          <w:szCs w:val="24"/>
+        </w:rPr>
+      </w:pPr>
+      <w:r>
+        <w:rPr>
+          <w:rFonts w:ascii="Times New Roman" w:hAnsi="Times New Roman" w:cs="Times New Roman"/>
+          <w:sz w:val="24"/>
+          <w:szCs w:val="24"/>
+        </w:rPr>
+        <w:t>Yahoo</w:t>
+      </w:r>
+    </w:p>
+    <w:p>
+      <w:pPr>
+        <w:pStyle w:val="ListParagraph"/>
+        <w:numPr>
+          <w:ilvl w:val="0"/>
+          <w:numId w:val="7"/>
+        </w:numPr>
+        <w:spacing w:before="120" w:after="120"/>
+        <w:rPr>
+          <w:rFonts w:ascii="Times New Roman" w:hAnsi="Times New Roman" w:cs="Times New Roman"/>
+          <w:sz w:val="24"/>
+          <w:szCs w:val="24"/>
+        </w:rPr>
+      </w:pPr>
+      <w:r>
+        <w:rPr>
+          <w:rFonts w:ascii="Times New Roman" w:hAnsi="Times New Roman" w:cs="Times New Roman"/>
+          <w:sz w:val="24"/>
+          <w:szCs w:val="24"/>
+        </w:rPr>
+        <w:t>From year to year the search bar is eliminated</w:t>
+      </w:r>
+      <w:r>
+        <w:rPr>
+          <w:rFonts w:ascii="Times New Roman" w:hAnsi="Times New Roman" w:cs="Times New Roman"/>
+          <w:sz w:val="24"/>
+          <w:szCs w:val="24"/>
+        </w:rPr>
+        <w:t>.</w:t>
+      </w:r>
+    </w:p>
+    <w:p>
+      <w:pPr>
+        <w:pStyle w:val="ListParagraph"/>
+        <w:numPr>
+          <w:ilvl w:val="0"/>
+          <w:numId w:val="7"/>
+        </w:numPr>
+        <w:spacing w:before="120" w:after="120"/>
+        <w:rPr>
+          <w:rFonts w:ascii="Times New Roman" w:hAnsi="Times New Roman" w:cs="Times New Roman"/>
+          <w:sz w:val="24"/>
+          <w:szCs w:val="24"/>
+        </w:rPr>
+      </w:pPr>
+      <w:r>
+        <w:rPr>
+          <w:rFonts w:ascii="Times New Roman" w:hAnsi="Times New Roman" w:cs="Times New Roman"/>
+          <w:sz w:val="24"/>
+          <w:szCs w:val="24"/>
+        </w:rPr>
+        <w:lastRenderedPageBreak/>
+        <w:t>The logo has been changed and from 1997 to 2006 the position of the logo were in the middle of the homepage with many links but after 2006 its position were change to the top left corner.</w:t>
+      </w:r>
+    </w:p>
+    <w:p>
+      <w:pPr>
+        <w:pStyle w:val="ListParagraph"/>
+        <w:numPr>
+          <w:ilvl w:val="0"/>
+          <w:numId w:val="4"/>
+        </w:numPr>
+        <w:tabs>
+          <w:tab w:val="left" w:pos="5195"/>
+        </w:tabs>
+        <w:spacing w:before="120" w:after="120"/>
+        <w:rPr>
+          <w:rFonts w:ascii="Times New Roman" w:hAnsi="Times New Roman" w:cs="Times New Roman"/>
+          <w:sz w:val="24"/>
+          <w:szCs w:val="24"/>
+        </w:rPr>
+      </w:pPr>
+      <w:r>
+        <w:rPr>
+          <w:rFonts w:ascii="Times New Roman" w:hAnsi="Times New Roman" w:cs="Times New Roman"/>
+          <w:sz w:val="24"/>
+          <w:szCs w:val="24"/>
+        </w:rPr>
+        <w:t>YouTube</w:t>
+      </w:r>
+    </w:p>
+    <w:p>
+      <w:pPr>
+        <w:pStyle w:val="ListParagraph"/>
+        <w:numPr>
+          <w:ilvl w:val="0"/>
+          <w:numId w:val="8"/>
+        </w:numPr>
+        <w:spacing w:before="120" w:after="120"/>
+        <w:rPr>
+          <w:rFonts w:ascii="Times New Roman" w:hAnsi="Times New Roman" w:cs="Times New Roman"/>
+          <w:sz w:val="24"/>
+          <w:szCs w:val="24"/>
+        </w:rPr>
+      </w:pPr>
+      <w:r>
+        <w:rPr>
+          <w:rFonts w:ascii="Times New Roman" w:hAnsi="Times New Roman" w:cs="Times New Roman"/>
+          <w:sz w:val="24"/>
+          <w:szCs w:val="24"/>
+        </w:rPr>
+        <w:t xml:space="preserve">In the early page of YouTube’s first video player there was no timer, full screen button, video rating and subscription. </w:t>
+      </w:r>
+    </w:p>
+    <w:p>
+      <w:pPr>
+        <w:pStyle w:val="ListParagraph"/>
+        <w:numPr>
+          <w:ilvl w:val="0"/>
+          <w:numId w:val="8"/>
+        </w:numPr>
+        <w:spacing w:before="120" w:after="120"/>
+        <w:rPr>
+          <w:rFonts w:ascii="Times New Roman" w:hAnsi="Times New Roman" w:cs="Times New Roman"/>
+          <w:sz w:val="24"/>
+          <w:szCs w:val="24"/>
+        </w:rPr>
+      </w:pPr>
+      <w:r>
+        <w:rPr>
+          <w:rFonts w:ascii="Times New Roman" w:hAnsi="Times New Roman" w:cs="Times New Roman"/>
+          <w:sz w:val="24"/>
+          <w:szCs w:val="24"/>
+        </w:rPr>
+        <w:t xml:space="preserve">The website has tabs leading to one’s profile, direct messages, uploaded videos, favorite videos and a homepage. </w:t>
+      </w:r>
+    </w:p>
+    <w:p>
+      <w:pPr>
+        <w:pStyle w:val="ListParagraph"/>
+        <w:numPr>
+          <w:ilvl w:val="0"/>
+          <w:numId w:val="8"/>
+        </w:numPr>
+        <w:spacing w:before="120" w:after="120"/>
+        <w:rPr>
+          <w:rFonts w:ascii="Times New Roman" w:hAnsi="Times New Roman" w:cs="Times New Roman"/>
+          <w:sz w:val="24"/>
+          <w:szCs w:val="24"/>
+        </w:rPr>
+      </w:pPr>
+      <w:r>
+        <w:rPr>
+          <w:rFonts w:ascii="Times New Roman" w:hAnsi="Times New Roman" w:cs="Times New Roman"/>
+          <w:sz w:val="24"/>
+          <w:szCs w:val="24"/>
+        </w:rPr>
+        <w:t>The body part were in the middle of the format layout and the back ground color is usually white.</w:t>
+      </w:r>
+    </w:p>
+    <w:p>
+      <w:pPr>
+        <w:pStyle w:val="ListParagraph"/>
+        <w:numPr>
+          <w:ilvl w:val="0"/>
+          <w:numId w:val="8"/>
+        </w:numPr>
+        <w:spacing w:before="120" w:after="120"/>
+        <w:rPr>
+          <w:rFonts w:ascii="Times New Roman" w:hAnsi="Times New Roman" w:cs="Times New Roman"/>
+          <w:sz w:val="24"/>
+          <w:szCs w:val="24"/>
+        </w:rPr>
+      </w:pPr>
+      <w:r>
+        <w:rPr>
+          <w:rFonts w:ascii="Times New Roman" w:hAnsi="Times New Roman" w:cs="Times New Roman"/>
+          <w:sz w:val="24"/>
+          <w:szCs w:val="24"/>
+        </w:rPr>
+        <w:t xml:space="preserve">The logo is changed once or twice within 15 years of time period otherwise it is more consistent, however, the first video player had an enormous logo water mark in the bottom right corner.  </w:t>
+      </w:r>
+    </w:p>
+    <w:p>
+      <w:pPr>
+        <w:pStyle w:val="ListParagraph"/>
+        <w:numPr>
+          <w:ilvl w:val="0"/>
+          <w:numId w:val="8"/>
+        </w:numPr>
+        <w:spacing w:before="120" w:after="120"/>
+        <w:rPr>
+          <w:rFonts w:ascii="Times New Roman" w:hAnsi="Times New Roman" w:cs="Times New Roman"/>
+          <w:sz w:val="24"/>
+          <w:szCs w:val="24"/>
+        </w:rPr>
+      </w:pPr>
+      <w:r>
+        <w:rPr>
+          <w:rFonts w:ascii="Times New Roman" w:hAnsi="Times New Roman" w:cs="Times New Roman"/>
+          <w:sz w:val="24"/>
+          <w:szCs w:val="24"/>
+        </w:rPr>
+        <w:t>Starting from 2012 YouTube homepage has a very clean layout with an expanded menu of options and easy filter mechanisms.</w:t>
+      </w:r>
+    </w:p>
+    <w:p>
+      <w:pPr>
+        <w:pStyle w:val="ListParagraph"/>
+        <w:numPr>
+          <w:ilvl w:val="0"/>
+          <w:numId w:val="8"/>
+        </w:numPr>
+        <w:spacing w:before="120" w:after="120"/>
+        <w:rPr>
+          <w:rFonts w:ascii="Times New Roman" w:hAnsi="Times New Roman" w:cs="Times New Roman"/>
+          <w:sz w:val="24"/>
+          <w:szCs w:val="24"/>
+        </w:rPr>
+      </w:pPr>
+      <w:r>
+        <w:rPr>
+          <w:rFonts w:ascii="Times New Roman" w:hAnsi="Times New Roman" w:cs="Times New Roman"/>
+          <w:sz w:val="24"/>
+          <w:szCs w:val="24"/>
+        </w:rPr>
+        <w:t xml:space="preserve">In 2013 YouTube’s homepage stared to resemble to the homepage looks like today. </w:t>
+      </w:r>
+    </w:p>
+    <w:p>
+      <w:pPr>
+        <w:pStyle w:val="ListParagraph"/>
+        <w:numPr>
+          <w:ilvl w:val="0"/>
+          <w:numId w:val="4"/>
+        </w:numPr>
+        <w:tabs>
+          <w:tab w:val="left" w:pos="5195"/>
+        </w:tabs>
+        <w:spacing w:before="120" w:after="120"/>
+        <w:rPr>
+          <w:rFonts w:ascii="Times New Roman" w:hAnsi="Times New Roman" w:cs="Times New Roman"/>
+          <w:sz w:val="24"/>
+          <w:szCs w:val="24"/>
+        </w:rPr>
+      </w:pPr>
+      <w:r>
+        <w:rPr>
+          <w:rFonts w:ascii="Times New Roman" w:hAnsi="Times New Roman" w:cs="Times New Roman"/>
+          <w:sz w:val="24"/>
+          <w:szCs w:val="24"/>
+        </w:rPr>
+        <w:t xml:space="preserve">Reddit </w:t>
+      </w:r>
+    </w:p>
+    <w:p>
+      <w:pPr>
+        <w:pStyle w:val="ListParagraph"/>
+        <w:numPr>
+          <w:ilvl w:val="0"/>
+          <w:numId w:val="9"/>
+        </w:numPr>
+        <w:spacing w:before="120" w:after="120"/>
+        <w:rPr>
+          <w:rFonts w:ascii="Times New Roman" w:hAnsi="Times New Roman" w:cs="Times New Roman"/>
+          <w:sz w:val="24"/>
+          <w:szCs w:val="24"/>
+        </w:rPr>
+      </w:pPr>
+      <w:r>
+        <w:rPr>
+          <w:rFonts w:ascii="Times New Roman" w:hAnsi="Times New Roman" w:cs="Times New Roman"/>
+          <w:sz w:val="24"/>
+          <w:szCs w:val="24"/>
+        </w:rPr>
+        <w:t>The logo and its position is basically the same thought</w:t>
+      </w:r>
+      <w:r>
+        <w:rPr>
+          <w:rFonts w:ascii="Times New Roman" w:hAnsi="Times New Roman" w:cs="Times New Roman"/>
+          <w:sz w:val="24"/>
+          <w:szCs w:val="24"/>
+        </w:rPr>
+        <w:t xml:space="preserve"> the years although they made a little change recently.  </w:t>
+      </w:r>
+    </w:p>
+    <w:p>
+      <w:pPr>
+        <w:pStyle w:val="ListParagraph"/>
+        <w:numPr>
+          <w:ilvl w:val="0"/>
+          <w:numId w:val="9"/>
+        </w:numPr>
+        <w:spacing w:before="120" w:after="120"/>
+        <w:rPr>
+          <w:rFonts w:ascii="Times New Roman" w:hAnsi="Times New Roman" w:cs="Times New Roman"/>
+          <w:sz w:val="24"/>
+          <w:szCs w:val="24"/>
+        </w:rPr>
+      </w:pPr>
+      <w:r>
+        <w:rPr>
+          <w:rFonts w:ascii="Times New Roman" w:hAnsi="Times New Roman" w:cs="Times New Roman"/>
+          <w:sz w:val="24"/>
+          <w:szCs w:val="24"/>
+        </w:rPr>
+        <w:t>In the past few years, Reddit – a community platform for submitting, commenting and rating links and text pasts has grown exponentially, from a small community of users into one of the largest online communities on the web.</w:t>
+      </w:r>
+    </w:p>
+    <w:p>
+      <w:pPr>
+        <w:pStyle w:val="ListParagraph"/>
+        <w:numPr>
+          <w:ilvl w:val="0"/>
+          <w:numId w:val="4"/>
+        </w:numPr>
+        <w:tabs>
+          <w:tab w:val="left" w:pos="5195"/>
+        </w:tabs>
+        <w:spacing w:before="120" w:after="120"/>
+        <w:rPr>
+          <w:rFonts w:ascii="Times New Roman" w:hAnsi="Times New Roman" w:cs="Times New Roman"/>
+          <w:sz w:val="24"/>
+          <w:szCs w:val="24"/>
+        </w:rPr>
+      </w:pPr>
+      <w:r>
+        <w:rPr>
+          <w:rFonts w:ascii="Times New Roman" w:hAnsi="Times New Roman" w:cs="Times New Roman"/>
+          <w:sz w:val="24"/>
+          <w:szCs w:val="24"/>
+        </w:rPr>
+        <w:t>Amazon</w:t>
+      </w:r>
+    </w:p>
+    <w:p>
+      <w:pPr>
+        <w:pStyle w:val="ListParagraph"/>
+        <w:numPr>
+          <w:ilvl w:val="0"/>
+          <w:numId w:val="10"/>
+        </w:numPr>
+        <w:spacing w:before="120" w:after="120"/>
+        <w:rPr>
+          <w:rFonts w:ascii="Times New Roman" w:hAnsi="Times New Roman" w:cs="Times New Roman"/>
+          <w:sz w:val="24"/>
+          <w:szCs w:val="24"/>
+        </w:rPr>
+      </w:pPr>
+      <w:r>
+        <w:rPr>
+          <w:rFonts w:ascii="Times New Roman" w:hAnsi="Times New Roman" w:cs="Times New Roman"/>
+          <w:sz w:val="24"/>
+          <w:szCs w:val="24"/>
+        </w:rPr>
+        <w:t>The color schema of the site was typical for1995 – lots of gray; its contents become less colorful, vision friendly and more consistent color combination.</w:t>
+      </w:r>
+    </w:p>
+    <w:p>
+      <w:pPr>
+        <w:pStyle w:val="ListParagraph"/>
+        <w:numPr>
+          <w:ilvl w:val="0"/>
+          <w:numId w:val="10"/>
+        </w:numPr>
+        <w:spacing w:before="120" w:after="120"/>
+        <w:rPr>
+          <w:rFonts w:ascii="Times New Roman" w:hAnsi="Times New Roman" w:cs="Times New Roman"/>
+          <w:sz w:val="24"/>
+          <w:szCs w:val="24"/>
+        </w:rPr>
+      </w:pPr>
+      <w:r>
+        <w:rPr>
+          <w:rFonts w:ascii="Times New Roman" w:hAnsi="Times New Roman" w:cs="Times New Roman"/>
+          <w:sz w:val="24"/>
+          <w:szCs w:val="24"/>
+        </w:rPr>
+        <w:t>Amazon’s logo went through several changes and additional iterations. In 2000, the now iconic logo with a custom type face created.</w:t>
+      </w:r>
+    </w:p>
+    <w:p>
+      <w:pPr>
+        <w:pStyle w:val="ListParagraph"/>
+        <w:numPr>
+          <w:ilvl w:val="0"/>
+          <w:numId w:val="10"/>
+        </w:numPr>
+        <w:spacing w:before="120" w:after="120"/>
+        <w:rPr>
+          <w:rFonts w:ascii="Times New Roman" w:hAnsi="Times New Roman" w:cs="Times New Roman"/>
+          <w:sz w:val="24"/>
+          <w:szCs w:val="24"/>
+        </w:rPr>
+      </w:pPr>
+      <w:r>
+        <w:rPr>
+          <w:rFonts w:ascii="Times New Roman" w:hAnsi="Times New Roman" w:cs="Times New Roman"/>
+          <w:sz w:val="24"/>
+          <w:szCs w:val="24"/>
+        </w:rPr>
+        <w:t>The tabs were reined in and the categories were to the left sidebar area for more than 4 years.</w:t>
+      </w:r>
+    </w:p>
+    <w:p>
+      <w:pPr>
+        <w:pStyle w:val="ListParagraph"/>
+        <w:numPr>
+          <w:ilvl w:val="0"/>
+          <w:numId w:val="10"/>
+        </w:numPr>
+        <w:spacing w:before="120" w:after="120"/>
+        <w:rPr>
+          <w:rFonts w:ascii="Times New Roman" w:hAnsi="Times New Roman" w:cs="Times New Roman"/>
+          <w:sz w:val="24"/>
+          <w:szCs w:val="24"/>
+        </w:rPr>
+      </w:pPr>
+      <w:r>
+        <w:rPr>
+          <w:rFonts w:ascii="Times New Roman" w:hAnsi="Times New Roman" w:cs="Times New Roman"/>
+          <w:sz w:val="24"/>
+          <w:szCs w:val="24"/>
+        </w:rPr>
+        <w:t>In 2015 the homepage moved to a modular design.</w:t>
+      </w:r>
+    </w:p>
+    <w:p>
+      <w:pPr>
+        <w:pStyle w:val="ListParagraph"/>
+        <w:numPr>
+          <w:ilvl w:val="0"/>
+          <w:numId w:val="10"/>
+        </w:numPr>
+        <w:spacing w:before="120" w:after="120"/>
+        <w:rPr>
+          <w:rFonts w:ascii="Times New Roman" w:hAnsi="Times New Roman" w:cs="Times New Roman"/>
+          <w:sz w:val="24"/>
+          <w:szCs w:val="24"/>
+        </w:rPr>
+      </w:pPr>
+      <w:r>
+        <w:rPr>
+          <w:rFonts w:ascii="Times New Roman" w:hAnsi="Times New Roman" w:cs="Times New Roman"/>
+          <w:sz w:val="24"/>
+          <w:szCs w:val="24"/>
+        </w:rPr>
+        <w:t>Lately it transform into more Spartan look with fewer items on the homepage.</w:t>
+      </w:r>
+    </w:p>
+    <w:p>
+      <w:pPr>
+        <w:pStyle w:val="ListParagraph"/>
+        <w:numPr>
+          <w:ilvl w:val="0"/>
+          <w:numId w:val="4"/>
+        </w:numPr>
+        <w:tabs>
+          <w:tab w:val="left" w:pos="5195"/>
+        </w:tabs>
+        <w:spacing w:before="120" w:after="120"/>
+        <w:rPr>
+          <w:rFonts w:ascii="Times New Roman" w:hAnsi="Times New Roman" w:cs="Times New Roman"/>
+          <w:sz w:val="24"/>
+          <w:szCs w:val="24"/>
+        </w:rPr>
+      </w:pPr>
+      <w:r>
+        <w:rPr>
+          <w:rFonts w:ascii="Times New Roman" w:hAnsi="Times New Roman" w:cs="Times New Roman"/>
+          <w:sz w:val="24"/>
+          <w:szCs w:val="24"/>
+        </w:rPr>
+        <w:t>Wikipedia</w:t>
+      </w:r>
+    </w:p>
+    <w:p>
+      <w:pPr>
+        <w:pStyle w:val="ListParagraph"/>
+        <w:numPr>
+          <w:ilvl w:val="0"/>
+          <w:numId w:val="11"/>
+        </w:numPr>
+        <w:spacing w:before="120" w:after="120"/>
+        <w:rPr>
+          <w:rFonts w:ascii="Times New Roman" w:hAnsi="Times New Roman" w:cs="Times New Roman"/>
+          <w:sz w:val="24"/>
+          <w:szCs w:val="24"/>
+        </w:rPr>
+      </w:pPr>
+      <w:r>
+        <w:rPr>
+          <w:rFonts w:ascii="Times New Roman" w:hAnsi="Times New Roman" w:cs="Times New Roman"/>
+          <w:sz w:val="24"/>
+          <w:szCs w:val="24"/>
+        </w:rPr>
+        <w:t>Its encyclopedia feature includes images with</w:t>
+      </w:r>
+      <w:r>
+        <w:rPr>
+          <w:rFonts w:ascii="Times New Roman" w:hAnsi="Times New Roman" w:cs="Times New Roman"/>
+          <w:sz w:val="24"/>
+          <w:szCs w:val="24"/>
+        </w:rPr>
+        <w:t xml:space="preserve"> descriptive links and publishes articles.</w:t>
+      </w:r>
+    </w:p>
+    <w:p>
+      <w:pPr>
+        <w:pStyle w:val="ListParagraph"/>
+        <w:numPr>
+          <w:ilvl w:val="0"/>
+          <w:numId w:val="11"/>
+        </w:numPr>
+        <w:spacing w:before="120" w:after="120"/>
+        <w:rPr>
+          <w:rFonts w:ascii="Times New Roman" w:hAnsi="Times New Roman" w:cs="Times New Roman"/>
+          <w:sz w:val="24"/>
+          <w:szCs w:val="24"/>
+        </w:rPr>
+      </w:pPr>
+      <w:r>
+        <w:rPr>
+          <w:rFonts w:ascii="Times New Roman" w:hAnsi="Times New Roman" w:cs="Times New Roman"/>
+          <w:sz w:val="24"/>
+          <w:szCs w:val="24"/>
+        </w:rPr>
+        <w:t>In 2003, the homepage add more color features but no images.</w:t>
+      </w:r>
+    </w:p>
+    <w:p>
+      <w:pPr>
+        <w:pStyle w:val="ListParagraph"/>
+        <w:numPr>
+          <w:ilvl w:val="0"/>
+          <w:numId w:val="11"/>
+        </w:numPr>
+        <w:spacing w:before="120" w:after="120"/>
+        <w:rPr>
+          <w:rFonts w:ascii="Times New Roman" w:hAnsi="Times New Roman" w:cs="Times New Roman"/>
+          <w:sz w:val="24"/>
+          <w:szCs w:val="24"/>
+        </w:rPr>
+      </w:pPr>
+      <w:r>
+        <w:rPr>
+          <w:rFonts w:ascii="Times New Roman" w:hAnsi="Times New Roman" w:cs="Times New Roman"/>
+          <w:sz w:val="24"/>
+          <w:szCs w:val="24"/>
+        </w:rPr>
+        <w:t>The logo they use today is updated in 2010 and most of the years the logo placed on the left top corner of the homepage.</w:t>
+      </w:r>
+    </w:p>
+    <w:p>
+      <w:pPr>
+        <w:pStyle w:val="ListParagraph"/>
+        <w:spacing w:before="120" w:after="120"/>
+        <w:ind w:left="2520"/>
+        <w:rPr>
+          <w:rFonts w:ascii="Times New Roman" w:hAnsi="Times New Roman" w:cs="Times New Roman"/>
+          <w:sz w:val="24"/>
+          <w:szCs w:val="24"/>
+        </w:rPr>
+      </w:pPr>
+    </w:p>
+    <w:p>
+      <w:pPr>
+        <w:pStyle w:val="ListParagraph"/>
+        <w:numPr>
+          <w:ilvl w:val="0"/>
+          <w:numId w:val="2"/>
+        </w:numPr>
+        <w:tabs>
+          <w:tab w:val="left" w:pos="5195"/>
+        </w:tabs>
+        <w:spacing w:before="120" w:after="120"/>
+        <w:jc w:val="both"/>
+        <w:rPr>
+          <w:rFonts w:ascii="Times New Roman" w:hAnsi="Times New Roman" w:cs="Times New Roman"/>
+          <w:sz w:val="24"/>
+          <w:szCs w:val="24"/>
+        </w:rPr>
+      </w:pPr>
+      <w:bookmarkStart w:id="0" w:name="_GoBack"/>
+      <w:bookmarkEnd w:id="0"/>
+    </w:p>
+    <w:p>
+      <w:pPr>
+        <w:tabs>
+          <w:tab w:val="left" w:pos="5195"/>
+        </w:tabs>
+        <w:spacing w:before="120" w:after="120"/>
+        <w:rPr>
+          <w:rFonts w:ascii="Times New Roman" w:hAnsi="Times New Roman" w:cs="Times New Roman"/>
+          <w:sz w:val="24"/>
+          <w:szCs w:val="24"/>
+        </w:rPr>
+      </w:pPr>
+    </w:p>
+    <w:p>
+      <w:pPr>
+        <w:tabs>
+          <w:tab w:val="left" w:pos="5195"/>
+        </w:tabs>
+        <w:spacing w:before="120" w:after="120"/>
+        <w:rPr>
+          <w:rFonts w:ascii="Times New Roman" w:hAnsi="Times New Roman" w:cs="Times New Roman"/>
+          <w:sz w:val="24"/>
+          <w:szCs w:val="24"/>
+        </w:rPr>
+      </w:pPr>
+    </w:p>
+    <w:p>
+      <w:pPr>
+        <w:pStyle w:val="ListParagraph"/>
+        <w:tabs>
+          <w:tab w:val="left" w:pos="5195"/>
+        </w:tabs>
+        <w:spacing w:before="120" w:after="120"/>
+        <w:rPr>
+          <w:rFonts w:ascii="Times New Roman" w:hAnsi="Times New Roman" w:cs="Times New Roman"/>
+          <w:sz w:val="24"/>
+          <w:szCs w:val="24"/>
+        </w:rPr>
+      </w:pPr>
+      <w:r>
+        <w:rPr>
+          <w:rFonts w:ascii="Times New Roman" w:hAnsi="Times New Roman" w:cs="Times New Roman"/>
+          <w:sz w:val="24"/>
+          <w:szCs w:val="24"/>
+        </w:rPr>
+        <w:t xml:space="preserve">       </w:t>
+      </w:r>
+    </w:p>
+    <w:p>
+      <w:pPr>
+        <w:pStyle w:val="ListParagraph"/>
+        <w:tabs>
+          <w:tab w:val="left" w:pos="5195"/>
+        </w:tabs>
+        <w:spacing w:before="120" w:after="120"/>
         <w:rPr>
           <w:rFonts w:ascii="Times New Roman" w:hAnsi="Times New Roman" w:cs="Times New Roman"/>
           <w:sz w:val="24"/>
@@ -523,6 +1450,7 @@
       </w:pPr>
     </w:p>
     <w:sectPr>
+      <w:footerReference w:type="default" r:id="rId9"/>
       <w:pgSz w:w="12240" w:h="15840"/>
       <w:pgMar w:top="1440" w:right="1440" w:bottom="1440" w:left="1440" w:header="720" w:footer="720" w:gutter="0"/>
       <w:cols w:space="720"/>
@@ -530,6 +1458,1285 @@
     </w:sectPr>
   </w:body>
 </w:document>
+</file>
+
+<file path=word/endnotes.xml><?xml version="1.0" encoding="utf-8"?>
+<w:endnotes xmlns:wpc="http://schemas.microsoft.com/office/word/2010/wordprocessingCanvas" xmlns:mc="http://schemas.openxmlformats.org/markup-compatibility/2006" xmlns:o="urn:schemas-microsoft-com:office:office" xmlns:r="http://schemas.openxmlformats.org/officeDocument/2006/relationships" xmlns:m="http://schemas.openxmlformats.org/officeDocument/2006/math" xmlns:v="urn:schemas-microsoft-com:vml" xmlns:wp14="http://schemas.microsoft.com/office/word/2010/wordprocessingDrawing" xmlns:wp="http://schemas.openxmlformats.org/drawingml/2006/wordprocessingDrawing" xmlns:w10="urn:schemas-microsoft-com:office:word" xmlns:w="http://schemas.openxmlformats.org/wordprocessingml/2006/main" xmlns:w14="http://schemas.microsoft.com/office/word/2010/wordml" xmlns:w15="http://schemas.microsoft.com/office/word/2012/wordml" xmlns:wpg="http://schemas.microsoft.com/office/word/2010/wordprocessingGroup" xmlns:wpi="http://schemas.microsoft.com/office/word/2010/wordprocessingInk" xmlns:wne="http://schemas.microsoft.com/office/word/2006/wordml" xmlns:wps="http://schemas.microsoft.com/office/word/2010/wordprocessingShape" mc:Ignorable="w14 w15 wp14">
+  <w:endnote w:type="separator" w:id="-1">
+    <w:p>
+      <w:pPr>
+        <w:spacing w:after="0" w:line="240" w:lineRule="auto"/>
+      </w:pPr>
+      <w:r>
+        <w:separator/>
+      </w:r>
+    </w:p>
+  </w:endnote>
+  <w:endnote w:type="continuationSeparator" w:id="0">
+    <w:p>
+      <w:pPr>
+        <w:spacing w:after="0" w:line="240" w:lineRule="auto"/>
+      </w:pPr>
+      <w:r>
+        <w:continuationSeparator/>
+      </w:r>
+    </w:p>
+  </w:endnote>
+</w:endnotes>
+</file>
+
+<file path=word/footer1.xml><?xml version="1.0" encoding="utf-8"?>
+<w:ftr xmlns:wpc="http://schemas.microsoft.com/office/word/2010/wordprocessingCanvas" xmlns:mc="http://schemas.openxmlformats.org/markup-compatibility/2006" xmlns:o="urn:schemas-microsoft-com:office:office" xmlns:r="http://schemas.openxmlformats.org/officeDocument/2006/relationships" xmlns:m="http://schemas.openxmlformats.org/officeDocument/2006/math" xmlns:v="urn:schemas-microsoft-com:vml" xmlns:wp14="http://schemas.microsoft.com/office/word/2010/wordprocessingDrawing" xmlns:wp="http://schemas.openxmlformats.org/drawingml/2006/wordprocessingDrawing" xmlns:w10="urn:schemas-microsoft-com:office:word" xmlns:w="http://schemas.openxmlformats.org/wordprocessingml/2006/main" xmlns:w14="http://schemas.microsoft.com/office/word/2010/wordml" xmlns:w15="http://schemas.microsoft.com/office/word/2012/wordml" xmlns:wpg="http://schemas.microsoft.com/office/word/2010/wordprocessingGroup" xmlns:wpi="http://schemas.microsoft.com/office/word/2010/wordprocessingInk" xmlns:wne="http://schemas.microsoft.com/office/word/2006/wordml" xmlns:wps="http://schemas.microsoft.com/office/word/2010/wordprocessingShape" mc:Ignorable="w14 w15 wp14">
+  <w:sdt>
+    <w:sdtPr>
+      <w:id w:val="-1199777549"/>
+      <w:docPartObj>
+        <w:docPartGallery w:val="Page Numbers (Bottom of Page)"/>
+        <w:docPartUnique/>
+      </w:docPartObj>
+    </w:sdtPr>
+    <w:sdtEndPr>
+      <w:rPr>
+        <w:noProof/>
+      </w:rPr>
+    </w:sdtEndPr>
+    <w:sdtContent>
+      <w:p>
+        <w:pPr>
+          <w:pStyle w:val="Footer"/>
+          <w:jc w:val="center"/>
+        </w:pPr>
+        <w:r>
+          <w:fldChar w:fldCharType="begin"/>
+        </w:r>
+        <w:r>
+          <w:instrText xml:space="preserve"> PAGE   \* MERGEFORMAT </w:instrText>
+        </w:r>
+        <w:r>
+          <w:fldChar w:fldCharType="separate"/>
+        </w:r>
+        <w:r>
+          <w:rPr>
+            <w:noProof/>
+          </w:rPr>
+          <w:t>4</w:t>
+        </w:r>
+        <w:r>
+          <w:rPr>
+            <w:noProof/>
+          </w:rPr>
+          <w:fldChar w:fldCharType="end"/>
+        </w:r>
+      </w:p>
+    </w:sdtContent>
+  </w:sdt>
+  <w:p>
+    <w:pPr>
+      <w:pStyle w:val="Footer"/>
+    </w:pPr>
+  </w:p>
+</w:ftr>
+</file>
+
+<file path=word/footnotes.xml><?xml version="1.0" encoding="utf-8"?>
+<w:footnotes xmlns:wpc="http://schemas.microsoft.com/office/word/2010/wordprocessingCanvas" xmlns:mc="http://schemas.openxmlformats.org/markup-compatibility/2006" xmlns:o="urn:schemas-microsoft-com:office:office" xmlns:r="http://schemas.openxmlformats.org/officeDocument/2006/relationships" xmlns:m="http://schemas.openxmlformats.org/officeDocument/2006/math" xmlns:v="urn:schemas-microsoft-com:vml" xmlns:wp14="http://schemas.microsoft.com/office/word/2010/wordprocessingDrawing" xmlns:wp="http://schemas.openxmlformats.org/drawingml/2006/wordprocessingDrawing" xmlns:w10="urn:schemas-microsoft-com:office:word" xmlns:w="http://schemas.openxmlformats.org/wordprocessingml/2006/main" xmlns:w14="http://schemas.microsoft.com/office/word/2010/wordml" xmlns:w15="http://schemas.microsoft.com/office/word/2012/wordml" xmlns:wpg="http://schemas.microsoft.com/office/word/2010/wordprocessingGroup" xmlns:wpi="http://schemas.microsoft.com/office/word/2010/wordprocessingInk" xmlns:wne="http://schemas.microsoft.com/office/word/2006/wordml" xmlns:wps="http://schemas.microsoft.com/office/word/2010/wordprocessingShape" mc:Ignorable="w14 w15 wp14">
+  <w:footnote w:type="separator" w:id="-1">
+    <w:p>
+      <w:pPr>
+        <w:spacing w:after="0" w:line="240" w:lineRule="auto"/>
+      </w:pPr>
+      <w:r>
+        <w:separator/>
+      </w:r>
+    </w:p>
+  </w:footnote>
+  <w:footnote w:type="continuationSeparator" w:id="0">
+    <w:p>
+      <w:pPr>
+        <w:spacing w:after="0" w:line="240" w:lineRule="auto"/>
+      </w:pPr>
+      <w:r>
+        <w:continuationSeparator/>
+      </w:r>
+    </w:p>
+  </w:footnote>
+</w:footnotes>
+</file>
+
+<file path=word/numbering.xml><?xml version="1.0" encoding="utf-8"?>
+<w:numbering xmlns:wpc="http://schemas.microsoft.com/office/word/2010/wordprocessingCanvas" xmlns:mc="http://schemas.openxmlformats.org/markup-compatibility/2006" xmlns:o="urn:schemas-microsoft-com:office:office" xmlns:r="http://schemas.openxmlformats.org/officeDocument/2006/relationships" xmlns:m="http://schemas.openxmlformats.org/officeDocument/2006/math" xmlns:v="urn:schemas-microsoft-com:vml" xmlns:wp14="http://schemas.microsoft.com/office/word/2010/wordprocessingDrawing" xmlns:wp="http://schemas.openxmlformats.org/drawingml/2006/wordprocessingDrawing" xmlns:w10="urn:schemas-microsoft-com:office:word" xmlns:w="http://schemas.openxmlformats.org/wordprocessingml/2006/main" xmlns:w14="http://schemas.microsoft.com/office/word/2010/wordml" xmlns:w15="http://schemas.microsoft.com/office/word/2012/wordml" xmlns:wpg="http://schemas.microsoft.com/office/word/2010/wordprocessingGroup" xmlns:wpi="http://schemas.microsoft.com/office/word/2010/wordprocessingInk" xmlns:wne="http://schemas.microsoft.com/office/word/2006/wordml" xmlns:wps="http://schemas.microsoft.com/office/word/2010/wordprocessingShape" mc:Ignorable="w14 w15 wp14">
+  <w:abstractNum w:abstractNumId="0">
+    <w:nsid w:val="0DFA63D7"/>
+    <w:multiLevelType w:val="hybridMultilevel"/>
+    <w:tmpl w:val="15E4291E"/>
+    <w:lvl w:ilvl="0" w:tplc="04090001">
+      <w:start w:val="1"/>
+      <w:numFmt w:val="bullet"/>
+      <w:lvlText w:val=""/>
+      <w:lvlJc w:val="left"/>
+      <w:pPr>
+        <w:ind w:left="2520" w:hanging="360"/>
+      </w:pPr>
+      <w:rPr>
+        <w:rFonts w:ascii="Symbol" w:hAnsi="Symbol" w:hint="default"/>
+      </w:rPr>
+    </w:lvl>
+    <w:lvl w:ilvl="1" w:tplc="04090003" w:tentative="1">
+      <w:start w:val="1"/>
+      <w:numFmt w:val="bullet"/>
+      <w:lvlText w:val="o"/>
+      <w:lvlJc w:val="left"/>
+      <w:pPr>
+        <w:ind w:left="3240" w:hanging="360"/>
+      </w:pPr>
+      <w:rPr>
+        <w:rFonts w:ascii="Courier New" w:hAnsi="Courier New" w:cs="Courier New" w:hint="default"/>
+      </w:rPr>
+    </w:lvl>
+    <w:lvl w:ilvl="2" w:tplc="04090005" w:tentative="1">
+      <w:start w:val="1"/>
+      <w:numFmt w:val="bullet"/>
+      <w:lvlText w:val=""/>
+      <w:lvlJc w:val="left"/>
+      <w:pPr>
+        <w:ind w:left="3960" w:hanging="360"/>
+      </w:pPr>
+      <w:rPr>
+        <w:rFonts w:ascii="Wingdings" w:hAnsi="Wingdings" w:hint="default"/>
+      </w:rPr>
+    </w:lvl>
+    <w:lvl w:ilvl="3" w:tplc="04090001" w:tentative="1">
+      <w:start w:val="1"/>
+      <w:numFmt w:val="bullet"/>
+      <w:lvlText w:val=""/>
+      <w:lvlJc w:val="left"/>
+      <w:pPr>
+        <w:ind w:left="4680" w:hanging="360"/>
+      </w:pPr>
+      <w:rPr>
+        <w:rFonts w:ascii="Symbol" w:hAnsi="Symbol" w:hint="default"/>
+      </w:rPr>
+    </w:lvl>
+    <w:lvl w:ilvl="4" w:tplc="04090003" w:tentative="1">
+      <w:start w:val="1"/>
+      <w:numFmt w:val="bullet"/>
+      <w:lvlText w:val="o"/>
+      <w:lvlJc w:val="left"/>
+      <w:pPr>
+        <w:ind w:left="5400" w:hanging="360"/>
+      </w:pPr>
+      <w:rPr>
+        <w:rFonts w:ascii="Courier New" w:hAnsi="Courier New" w:cs="Courier New" w:hint="default"/>
+      </w:rPr>
+    </w:lvl>
+    <w:lvl w:ilvl="5" w:tplc="04090005" w:tentative="1">
+      <w:start w:val="1"/>
+      <w:numFmt w:val="bullet"/>
+      <w:lvlText w:val=""/>
+      <w:lvlJc w:val="left"/>
+      <w:pPr>
+        <w:ind w:left="6120" w:hanging="360"/>
+      </w:pPr>
+      <w:rPr>
+        <w:rFonts w:ascii="Wingdings" w:hAnsi="Wingdings" w:hint="default"/>
+      </w:rPr>
+    </w:lvl>
+    <w:lvl w:ilvl="6" w:tplc="04090001" w:tentative="1">
+      <w:start w:val="1"/>
+      <w:numFmt w:val="bullet"/>
+      <w:lvlText w:val=""/>
+      <w:lvlJc w:val="left"/>
+      <w:pPr>
+        <w:ind w:left="6840" w:hanging="360"/>
+      </w:pPr>
+      <w:rPr>
+        <w:rFonts w:ascii="Symbol" w:hAnsi="Symbol" w:hint="default"/>
+      </w:rPr>
+    </w:lvl>
+    <w:lvl w:ilvl="7" w:tplc="04090003" w:tentative="1">
+      <w:start w:val="1"/>
+      <w:numFmt w:val="bullet"/>
+      <w:lvlText w:val="o"/>
+      <w:lvlJc w:val="left"/>
+      <w:pPr>
+        <w:ind w:left="7560" w:hanging="360"/>
+      </w:pPr>
+      <w:rPr>
+        <w:rFonts w:ascii="Courier New" w:hAnsi="Courier New" w:cs="Courier New" w:hint="default"/>
+      </w:rPr>
+    </w:lvl>
+    <w:lvl w:ilvl="8" w:tplc="04090005" w:tentative="1">
+      <w:start w:val="1"/>
+      <w:numFmt w:val="bullet"/>
+      <w:lvlText w:val=""/>
+      <w:lvlJc w:val="left"/>
+      <w:pPr>
+        <w:ind w:left="8280" w:hanging="360"/>
+      </w:pPr>
+      <w:rPr>
+        <w:rFonts w:ascii="Wingdings" w:hAnsi="Wingdings" w:hint="default"/>
+      </w:rPr>
+    </w:lvl>
+  </w:abstractNum>
+  <w:abstractNum w:abstractNumId="1">
+    <w:nsid w:val="1CD85016"/>
+    <w:multiLevelType w:val="hybridMultilevel"/>
+    <w:tmpl w:val="566E30DA"/>
+    <w:lvl w:ilvl="0" w:tplc="0409000F">
+      <w:start w:val="1"/>
+      <w:numFmt w:val="decimal"/>
+      <w:lvlText w:val="%1."/>
+      <w:lvlJc w:val="left"/>
+      <w:pPr>
+        <w:ind w:left="1800" w:hanging="360"/>
+      </w:pPr>
+    </w:lvl>
+    <w:lvl w:ilvl="1" w:tplc="04090019">
+      <w:start w:val="1"/>
+      <w:numFmt w:val="lowerLetter"/>
+      <w:lvlText w:val="%2."/>
+      <w:lvlJc w:val="left"/>
+      <w:pPr>
+        <w:ind w:left="2520" w:hanging="360"/>
+      </w:pPr>
+    </w:lvl>
+    <w:lvl w:ilvl="2" w:tplc="0409001B" w:tentative="1">
+      <w:start w:val="1"/>
+      <w:numFmt w:val="lowerRoman"/>
+      <w:lvlText w:val="%3."/>
+      <w:lvlJc w:val="right"/>
+      <w:pPr>
+        <w:ind w:left="3240" w:hanging="180"/>
+      </w:pPr>
+    </w:lvl>
+    <w:lvl w:ilvl="3" w:tplc="0409000F" w:tentative="1">
+      <w:start w:val="1"/>
+      <w:numFmt w:val="decimal"/>
+      <w:lvlText w:val="%4."/>
+      <w:lvlJc w:val="left"/>
+      <w:pPr>
+        <w:ind w:left="3960" w:hanging="360"/>
+      </w:pPr>
+    </w:lvl>
+    <w:lvl w:ilvl="4" w:tplc="04090019" w:tentative="1">
+      <w:start w:val="1"/>
+      <w:numFmt w:val="lowerLetter"/>
+      <w:lvlText w:val="%5."/>
+      <w:lvlJc w:val="left"/>
+      <w:pPr>
+        <w:ind w:left="4680" w:hanging="360"/>
+      </w:pPr>
+    </w:lvl>
+    <w:lvl w:ilvl="5" w:tplc="0409001B" w:tentative="1">
+      <w:start w:val="1"/>
+      <w:numFmt w:val="lowerRoman"/>
+      <w:lvlText w:val="%6."/>
+      <w:lvlJc w:val="right"/>
+      <w:pPr>
+        <w:ind w:left="5400" w:hanging="180"/>
+      </w:pPr>
+    </w:lvl>
+    <w:lvl w:ilvl="6" w:tplc="0409000F" w:tentative="1">
+      <w:start w:val="1"/>
+      <w:numFmt w:val="decimal"/>
+      <w:lvlText w:val="%7."/>
+      <w:lvlJc w:val="left"/>
+      <w:pPr>
+        <w:ind w:left="6120" w:hanging="360"/>
+      </w:pPr>
+    </w:lvl>
+    <w:lvl w:ilvl="7" w:tplc="04090019" w:tentative="1">
+      <w:start w:val="1"/>
+      <w:numFmt w:val="lowerLetter"/>
+      <w:lvlText w:val="%8."/>
+      <w:lvlJc w:val="left"/>
+      <w:pPr>
+        <w:ind w:left="6840" w:hanging="360"/>
+      </w:pPr>
+    </w:lvl>
+    <w:lvl w:ilvl="8" w:tplc="0409001B" w:tentative="1">
+      <w:start w:val="1"/>
+      <w:numFmt w:val="lowerRoman"/>
+      <w:lvlText w:val="%9."/>
+      <w:lvlJc w:val="right"/>
+      <w:pPr>
+        <w:ind w:left="7560" w:hanging="180"/>
+      </w:pPr>
+    </w:lvl>
+  </w:abstractNum>
+  <w:abstractNum w:abstractNumId="2">
+    <w:nsid w:val="1EE20B53"/>
+    <w:multiLevelType w:val="hybridMultilevel"/>
+    <w:tmpl w:val="21F287BE"/>
+    <w:lvl w:ilvl="0" w:tplc="04090001">
+      <w:start w:val="1"/>
+      <w:numFmt w:val="bullet"/>
+      <w:lvlText w:val=""/>
+      <w:lvlJc w:val="left"/>
+      <w:pPr>
+        <w:ind w:left="2520" w:hanging="360"/>
+      </w:pPr>
+      <w:rPr>
+        <w:rFonts w:ascii="Symbol" w:hAnsi="Symbol" w:hint="default"/>
+      </w:rPr>
+    </w:lvl>
+    <w:lvl w:ilvl="1" w:tplc="04090003" w:tentative="1">
+      <w:start w:val="1"/>
+      <w:numFmt w:val="bullet"/>
+      <w:lvlText w:val="o"/>
+      <w:lvlJc w:val="left"/>
+      <w:pPr>
+        <w:ind w:left="3240" w:hanging="360"/>
+      </w:pPr>
+      <w:rPr>
+        <w:rFonts w:ascii="Courier New" w:hAnsi="Courier New" w:cs="Courier New" w:hint="default"/>
+      </w:rPr>
+    </w:lvl>
+    <w:lvl w:ilvl="2" w:tplc="04090005" w:tentative="1">
+      <w:start w:val="1"/>
+      <w:numFmt w:val="bullet"/>
+      <w:lvlText w:val=""/>
+      <w:lvlJc w:val="left"/>
+      <w:pPr>
+        <w:ind w:left="3960" w:hanging="360"/>
+      </w:pPr>
+      <w:rPr>
+        <w:rFonts w:ascii="Wingdings" w:hAnsi="Wingdings" w:hint="default"/>
+      </w:rPr>
+    </w:lvl>
+    <w:lvl w:ilvl="3" w:tplc="04090001" w:tentative="1">
+      <w:start w:val="1"/>
+      <w:numFmt w:val="bullet"/>
+      <w:lvlText w:val=""/>
+      <w:lvlJc w:val="left"/>
+      <w:pPr>
+        <w:ind w:left="4680" w:hanging="360"/>
+      </w:pPr>
+      <w:rPr>
+        <w:rFonts w:ascii="Symbol" w:hAnsi="Symbol" w:hint="default"/>
+      </w:rPr>
+    </w:lvl>
+    <w:lvl w:ilvl="4" w:tplc="04090003" w:tentative="1">
+      <w:start w:val="1"/>
+      <w:numFmt w:val="bullet"/>
+      <w:lvlText w:val="o"/>
+      <w:lvlJc w:val="left"/>
+      <w:pPr>
+        <w:ind w:left="5400" w:hanging="360"/>
+      </w:pPr>
+      <w:rPr>
+        <w:rFonts w:ascii="Courier New" w:hAnsi="Courier New" w:cs="Courier New" w:hint="default"/>
+      </w:rPr>
+    </w:lvl>
+    <w:lvl w:ilvl="5" w:tplc="04090005" w:tentative="1">
+      <w:start w:val="1"/>
+      <w:numFmt w:val="bullet"/>
+      <w:lvlText w:val=""/>
+      <w:lvlJc w:val="left"/>
+      <w:pPr>
+        <w:ind w:left="6120" w:hanging="360"/>
+      </w:pPr>
+      <w:rPr>
+        <w:rFonts w:ascii="Wingdings" w:hAnsi="Wingdings" w:hint="default"/>
+      </w:rPr>
+    </w:lvl>
+    <w:lvl w:ilvl="6" w:tplc="04090001" w:tentative="1">
+      <w:start w:val="1"/>
+      <w:numFmt w:val="bullet"/>
+      <w:lvlText w:val=""/>
+      <w:lvlJc w:val="left"/>
+      <w:pPr>
+        <w:ind w:left="6840" w:hanging="360"/>
+      </w:pPr>
+      <w:rPr>
+        <w:rFonts w:ascii="Symbol" w:hAnsi="Symbol" w:hint="default"/>
+      </w:rPr>
+    </w:lvl>
+    <w:lvl w:ilvl="7" w:tplc="04090003" w:tentative="1">
+      <w:start w:val="1"/>
+      <w:numFmt w:val="bullet"/>
+      <w:lvlText w:val="o"/>
+      <w:lvlJc w:val="left"/>
+      <w:pPr>
+        <w:ind w:left="7560" w:hanging="360"/>
+      </w:pPr>
+      <w:rPr>
+        <w:rFonts w:ascii="Courier New" w:hAnsi="Courier New" w:cs="Courier New" w:hint="default"/>
+      </w:rPr>
+    </w:lvl>
+    <w:lvl w:ilvl="8" w:tplc="04090005" w:tentative="1">
+      <w:start w:val="1"/>
+      <w:numFmt w:val="bullet"/>
+      <w:lvlText w:val=""/>
+      <w:lvlJc w:val="left"/>
+      <w:pPr>
+        <w:ind w:left="8280" w:hanging="360"/>
+      </w:pPr>
+      <w:rPr>
+        <w:rFonts w:ascii="Wingdings" w:hAnsi="Wingdings" w:hint="default"/>
+      </w:rPr>
+    </w:lvl>
+  </w:abstractNum>
+  <w:abstractNum w:abstractNumId="3">
+    <w:nsid w:val="237629E2"/>
+    <w:multiLevelType w:val="hybridMultilevel"/>
+    <w:tmpl w:val="BB622A4C"/>
+    <w:lvl w:ilvl="0" w:tplc="04090011">
+      <w:start w:val="1"/>
+      <w:numFmt w:val="decimal"/>
+      <w:lvlText w:val="%1)"/>
+      <w:lvlJc w:val="left"/>
+      <w:pPr>
+        <w:ind w:left="1080" w:hanging="360"/>
+      </w:pPr>
+    </w:lvl>
+    <w:lvl w:ilvl="1" w:tplc="04090019" w:tentative="1">
+      <w:start w:val="1"/>
+      <w:numFmt w:val="lowerLetter"/>
+      <w:lvlText w:val="%2."/>
+      <w:lvlJc w:val="left"/>
+      <w:pPr>
+        <w:ind w:left="1800" w:hanging="360"/>
+      </w:pPr>
+    </w:lvl>
+    <w:lvl w:ilvl="2" w:tplc="0409001B" w:tentative="1">
+      <w:start w:val="1"/>
+      <w:numFmt w:val="lowerRoman"/>
+      <w:lvlText w:val="%3."/>
+      <w:lvlJc w:val="right"/>
+      <w:pPr>
+        <w:ind w:left="2520" w:hanging="180"/>
+      </w:pPr>
+    </w:lvl>
+    <w:lvl w:ilvl="3" w:tplc="0409000F" w:tentative="1">
+      <w:start w:val="1"/>
+      <w:numFmt w:val="decimal"/>
+      <w:lvlText w:val="%4."/>
+      <w:lvlJc w:val="left"/>
+      <w:pPr>
+        <w:ind w:left="3240" w:hanging="360"/>
+      </w:pPr>
+    </w:lvl>
+    <w:lvl w:ilvl="4" w:tplc="04090019" w:tentative="1">
+      <w:start w:val="1"/>
+      <w:numFmt w:val="lowerLetter"/>
+      <w:lvlText w:val="%5."/>
+      <w:lvlJc w:val="left"/>
+      <w:pPr>
+        <w:ind w:left="3960" w:hanging="360"/>
+      </w:pPr>
+    </w:lvl>
+    <w:lvl w:ilvl="5" w:tplc="0409001B" w:tentative="1">
+      <w:start w:val="1"/>
+      <w:numFmt w:val="lowerRoman"/>
+      <w:lvlText w:val="%6."/>
+      <w:lvlJc w:val="right"/>
+      <w:pPr>
+        <w:ind w:left="4680" w:hanging="180"/>
+      </w:pPr>
+    </w:lvl>
+    <w:lvl w:ilvl="6" w:tplc="0409000F" w:tentative="1">
+      <w:start w:val="1"/>
+      <w:numFmt w:val="decimal"/>
+      <w:lvlText w:val="%7."/>
+      <w:lvlJc w:val="left"/>
+      <w:pPr>
+        <w:ind w:left="5400" w:hanging="360"/>
+      </w:pPr>
+    </w:lvl>
+    <w:lvl w:ilvl="7" w:tplc="04090019" w:tentative="1">
+      <w:start w:val="1"/>
+      <w:numFmt w:val="lowerLetter"/>
+      <w:lvlText w:val="%8."/>
+      <w:lvlJc w:val="left"/>
+      <w:pPr>
+        <w:ind w:left="6120" w:hanging="360"/>
+      </w:pPr>
+    </w:lvl>
+    <w:lvl w:ilvl="8" w:tplc="0409001B" w:tentative="1">
+      <w:start w:val="1"/>
+      <w:numFmt w:val="lowerRoman"/>
+      <w:lvlText w:val="%9."/>
+      <w:lvlJc w:val="right"/>
+      <w:pPr>
+        <w:ind w:left="6840" w:hanging="180"/>
+      </w:pPr>
+    </w:lvl>
+  </w:abstractNum>
+  <w:abstractNum w:abstractNumId="4">
+    <w:nsid w:val="45B57D73"/>
+    <w:multiLevelType w:val="hybridMultilevel"/>
+    <w:tmpl w:val="14DA5B8A"/>
+    <w:lvl w:ilvl="0" w:tplc="04090001">
+      <w:start w:val="1"/>
+      <w:numFmt w:val="bullet"/>
+      <w:lvlText w:val=""/>
+      <w:lvlJc w:val="left"/>
+      <w:pPr>
+        <w:ind w:left="2520" w:hanging="360"/>
+      </w:pPr>
+      <w:rPr>
+        <w:rFonts w:ascii="Symbol" w:hAnsi="Symbol" w:hint="default"/>
+      </w:rPr>
+    </w:lvl>
+    <w:lvl w:ilvl="1" w:tplc="04090003" w:tentative="1">
+      <w:start w:val="1"/>
+      <w:numFmt w:val="bullet"/>
+      <w:lvlText w:val="o"/>
+      <w:lvlJc w:val="left"/>
+      <w:pPr>
+        <w:ind w:left="3240" w:hanging="360"/>
+      </w:pPr>
+      <w:rPr>
+        <w:rFonts w:ascii="Courier New" w:hAnsi="Courier New" w:cs="Courier New" w:hint="default"/>
+      </w:rPr>
+    </w:lvl>
+    <w:lvl w:ilvl="2" w:tplc="04090005" w:tentative="1">
+      <w:start w:val="1"/>
+      <w:numFmt w:val="bullet"/>
+      <w:lvlText w:val=""/>
+      <w:lvlJc w:val="left"/>
+      <w:pPr>
+        <w:ind w:left="3960" w:hanging="360"/>
+      </w:pPr>
+      <w:rPr>
+        <w:rFonts w:ascii="Wingdings" w:hAnsi="Wingdings" w:hint="default"/>
+      </w:rPr>
+    </w:lvl>
+    <w:lvl w:ilvl="3" w:tplc="04090001" w:tentative="1">
+      <w:start w:val="1"/>
+      <w:numFmt w:val="bullet"/>
+      <w:lvlText w:val=""/>
+      <w:lvlJc w:val="left"/>
+      <w:pPr>
+        <w:ind w:left="4680" w:hanging="360"/>
+      </w:pPr>
+      <w:rPr>
+        <w:rFonts w:ascii="Symbol" w:hAnsi="Symbol" w:hint="default"/>
+      </w:rPr>
+    </w:lvl>
+    <w:lvl w:ilvl="4" w:tplc="04090003" w:tentative="1">
+      <w:start w:val="1"/>
+      <w:numFmt w:val="bullet"/>
+      <w:lvlText w:val="o"/>
+      <w:lvlJc w:val="left"/>
+      <w:pPr>
+        <w:ind w:left="5400" w:hanging="360"/>
+      </w:pPr>
+      <w:rPr>
+        <w:rFonts w:ascii="Courier New" w:hAnsi="Courier New" w:cs="Courier New" w:hint="default"/>
+      </w:rPr>
+    </w:lvl>
+    <w:lvl w:ilvl="5" w:tplc="04090005" w:tentative="1">
+      <w:start w:val="1"/>
+      <w:numFmt w:val="bullet"/>
+      <w:lvlText w:val=""/>
+      <w:lvlJc w:val="left"/>
+      <w:pPr>
+        <w:ind w:left="6120" w:hanging="360"/>
+      </w:pPr>
+      <w:rPr>
+        <w:rFonts w:ascii="Wingdings" w:hAnsi="Wingdings" w:hint="default"/>
+      </w:rPr>
+    </w:lvl>
+    <w:lvl w:ilvl="6" w:tplc="04090001" w:tentative="1">
+      <w:start w:val="1"/>
+      <w:numFmt w:val="bullet"/>
+      <w:lvlText w:val=""/>
+      <w:lvlJc w:val="left"/>
+      <w:pPr>
+        <w:ind w:left="6840" w:hanging="360"/>
+      </w:pPr>
+      <w:rPr>
+        <w:rFonts w:ascii="Symbol" w:hAnsi="Symbol" w:hint="default"/>
+      </w:rPr>
+    </w:lvl>
+    <w:lvl w:ilvl="7" w:tplc="04090003" w:tentative="1">
+      <w:start w:val="1"/>
+      <w:numFmt w:val="bullet"/>
+      <w:lvlText w:val="o"/>
+      <w:lvlJc w:val="left"/>
+      <w:pPr>
+        <w:ind w:left="7560" w:hanging="360"/>
+      </w:pPr>
+      <w:rPr>
+        <w:rFonts w:ascii="Courier New" w:hAnsi="Courier New" w:cs="Courier New" w:hint="default"/>
+      </w:rPr>
+    </w:lvl>
+    <w:lvl w:ilvl="8" w:tplc="04090005" w:tentative="1">
+      <w:start w:val="1"/>
+      <w:numFmt w:val="bullet"/>
+      <w:lvlText w:val=""/>
+      <w:lvlJc w:val="left"/>
+      <w:pPr>
+        <w:ind w:left="8280" w:hanging="360"/>
+      </w:pPr>
+      <w:rPr>
+        <w:rFonts w:ascii="Wingdings" w:hAnsi="Wingdings" w:hint="default"/>
+      </w:rPr>
+    </w:lvl>
+  </w:abstractNum>
+  <w:abstractNum w:abstractNumId="5">
+    <w:nsid w:val="48B17E31"/>
+    <w:multiLevelType w:val="hybridMultilevel"/>
+    <w:tmpl w:val="09E294B8"/>
+    <w:lvl w:ilvl="0" w:tplc="04090001">
+      <w:start w:val="1"/>
+      <w:numFmt w:val="bullet"/>
+      <w:lvlText w:val=""/>
+      <w:lvlJc w:val="left"/>
+      <w:pPr>
+        <w:ind w:left="2520" w:hanging="360"/>
+      </w:pPr>
+      <w:rPr>
+        <w:rFonts w:ascii="Symbol" w:hAnsi="Symbol" w:hint="default"/>
+      </w:rPr>
+    </w:lvl>
+    <w:lvl w:ilvl="1" w:tplc="04090003" w:tentative="1">
+      <w:start w:val="1"/>
+      <w:numFmt w:val="bullet"/>
+      <w:lvlText w:val="o"/>
+      <w:lvlJc w:val="left"/>
+      <w:pPr>
+        <w:ind w:left="3240" w:hanging="360"/>
+      </w:pPr>
+      <w:rPr>
+        <w:rFonts w:ascii="Courier New" w:hAnsi="Courier New" w:cs="Courier New" w:hint="default"/>
+      </w:rPr>
+    </w:lvl>
+    <w:lvl w:ilvl="2" w:tplc="04090005" w:tentative="1">
+      <w:start w:val="1"/>
+      <w:numFmt w:val="bullet"/>
+      <w:lvlText w:val=""/>
+      <w:lvlJc w:val="left"/>
+      <w:pPr>
+        <w:ind w:left="3960" w:hanging="360"/>
+      </w:pPr>
+      <w:rPr>
+        <w:rFonts w:ascii="Wingdings" w:hAnsi="Wingdings" w:hint="default"/>
+      </w:rPr>
+    </w:lvl>
+    <w:lvl w:ilvl="3" w:tplc="04090001" w:tentative="1">
+      <w:start w:val="1"/>
+      <w:numFmt w:val="bullet"/>
+      <w:lvlText w:val=""/>
+      <w:lvlJc w:val="left"/>
+      <w:pPr>
+        <w:ind w:left="4680" w:hanging="360"/>
+      </w:pPr>
+      <w:rPr>
+        <w:rFonts w:ascii="Symbol" w:hAnsi="Symbol" w:hint="default"/>
+      </w:rPr>
+    </w:lvl>
+    <w:lvl w:ilvl="4" w:tplc="04090003" w:tentative="1">
+      <w:start w:val="1"/>
+      <w:numFmt w:val="bullet"/>
+      <w:lvlText w:val="o"/>
+      <w:lvlJc w:val="left"/>
+      <w:pPr>
+        <w:ind w:left="5400" w:hanging="360"/>
+      </w:pPr>
+      <w:rPr>
+        <w:rFonts w:ascii="Courier New" w:hAnsi="Courier New" w:cs="Courier New" w:hint="default"/>
+      </w:rPr>
+    </w:lvl>
+    <w:lvl w:ilvl="5" w:tplc="04090005" w:tentative="1">
+      <w:start w:val="1"/>
+      <w:numFmt w:val="bullet"/>
+      <w:lvlText w:val=""/>
+      <w:lvlJc w:val="left"/>
+      <w:pPr>
+        <w:ind w:left="6120" w:hanging="360"/>
+      </w:pPr>
+      <w:rPr>
+        <w:rFonts w:ascii="Wingdings" w:hAnsi="Wingdings" w:hint="default"/>
+      </w:rPr>
+    </w:lvl>
+    <w:lvl w:ilvl="6" w:tplc="04090001" w:tentative="1">
+      <w:start w:val="1"/>
+      <w:numFmt w:val="bullet"/>
+      <w:lvlText w:val=""/>
+      <w:lvlJc w:val="left"/>
+      <w:pPr>
+        <w:ind w:left="6840" w:hanging="360"/>
+      </w:pPr>
+      <w:rPr>
+        <w:rFonts w:ascii="Symbol" w:hAnsi="Symbol" w:hint="default"/>
+      </w:rPr>
+    </w:lvl>
+    <w:lvl w:ilvl="7" w:tplc="04090003" w:tentative="1">
+      <w:start w:val="1"/>
+      <w:numFmt w:val="bullet"/>
+      <w:lvlText w:val="o"/>
+      <w:lvlJc w:val="left"/>
+      <w:pPr>
+        <w:ind w:left="7560" w:hanging="360"/>
+      </w:pPr>
+      <w:rPr>
+        <w:rFonts w:ascii="Courier New" w:hAnsi="Courier New" w:cs="Courier New" w:hint="default"/>
+      </w:rPr>
+    </w:lvl>
+    <w:lvl w:ilvl="8" w:tplc="04090005" w:tentative="1">
+      <w:start w:val="1"/>
+      <w:numFmt w:val="bullet"/>
+      <w:lvlText w:val=""/>
+      <w:lvlJc w:val="left"/>
+      <w:pPr>
+        <w:ind w:left="8280" w:hanging="360"/>
+      </w:pPr>
+      <w:rPr>
+        <w:rFonts w:ascii="Wingdings" w:hAnsi="Wingdings" w:hint="default"/>
+      </w:rPr>
+    </w:lvl>
+  </w:abstractNum>
+  <w:abstractNum w:abstractNumId="6">
+    <w:nsid w:val="4CF0524A"/>
+    <w:multiLevelType w:val="hybridMultilevel"/>
+    <w:tmpl w:val="36ACDBDE"/>
+    <w:lvl w:ilvl="0" w:tplc="04090001">
+      <w:start w:val="1"/>
+      <w:numFmt w:val="bullet"/>
+      <w:lvlText w:val=""/>
+      <w:lvlJc w:val="left"/>
+      <w:pPr>
+        <w:ind w:left="720" w:hanging="360"/>
+      </w:pPr>
+      <w:rPr>
+        <w:rFonts w:ascii="Symbol" w:hAnsi="Symbol" w:hint="default"/>
+      </w:rPr>
+    </w:lvl>
+    <w:lvl w:ilvl="1" w:tplc="04090003" w:tentative="1">
+      <w:start w:val="1"/>
+      <w:numFmt w:val="bullet"/>
+      <w:lvlText w:val="o"/>
+      <w:lvlJc w:val="left"/>
+      <w:pPr>
+        <w:ind w:left="1440" w:hanging="360"/>
+      </w:pPr>
+      <w:rPr>
+        <w:rFonts w:ascii="Courier New" w:hAnsi="Courier New" w:cs="Courier New" w:hint="default"/>
+      </w:rPr>
+    </w:lvl>
+    <w:lvl w:ilvl="2" w:tplc="04090005" w:tentative="1">
+      <w:start w:val="1"/>
+      <w:numFmt w:val="bullet"/>
+      <w:lvlText w:val=""/>
+      <w:lvlJc w:val="left"/>
+      <w:pPr>
+        <w:ind w:left="2160" w:hanging="360"/>
+      </w:pPr>
+      <w:rPr>
+        <w:rFonts w:ascii="Wingdings" w:hAnsi="Wingdings" w:hint="default"/>
+      </w:rPr>
+    </w:lvl>
+    <w:lvl w:ilvl="3" w:tplc="04090001" w:tentative="1">
+      <w:start w:val="1"/>
+      <w:numFmt w:val="bullet"/>
+      <w:lvlText w:val=""/>
+      <w:lvlJc w:val="left"/>
+      <w:pPr>
+        <w:ind w:left="2880" w:hanging="360"/>
+      </w:pPr>
+      <w:rPr>
+        <w:rFonts w:ascii="Symbol" w:hAnsi="Symbol" w:hint="default"/>
+      </w:rPr>
+    </w:lvl>
+    <w:lvl w:ilvl="4" w:tplc="04090003" w:tentative="1">
+      <w:start w:val="1"/>
+      <w:numFmt w:val="bullet"/>
+      <w:lvlText w:val="o"/>
+      <w:lvlJc w:val="left"/>
+      <w:pPr>
+        <w:ind w:left="3600" w:hanging="360"/>
+      </w:pPr>
+      <w:rPr>
+        <w:rFonts w:ascii="Courier New" w:hAnsi="Courier New" w:cs="Courier New" w:hint="default"/>
+      </w:rPr>
+    </w:lvl>
+    <w:lvl w:ilvl="5" w:tplc="04090005" w:tentative="1">
+      <w:start w:val="1"/>
+      <w:numFmt w:val="bullet"/>
+      <w:lvlText w:val=""/>
+      <w:lvlJc w:val="left"/>
+      <w:pPr>
+        <w:ind w:left="4320" w:hanging="360"/>
+      </w:pPr>
+      <w:rPr>
+        <w:rFonts w:ascii="Wingdings" w:hAnsi="Wingdings" w:hint="default"/>
+      </w:rPr>
+    </w:lvl>
+    <w:lvl w:ilvl="6" w:tplc="04090001" w:tentative="1">
+      <w:start w:val="1"/>
+      <w:numFmt w:val="bullet"/>
+      <w:lvlText w:val=""/>
+      <w:lvlJc w:val="left"/>
+      <w:pPr>
+        <w:ind w:left="5040" w:hanging="360"/>
+      </w:pPr>
+      <w:rPr>
+        <w:rFonts w:ascii="Symbol" w:hAnsi="Symbol" w:hint="default"/>
+      </w:rPr>
+    </w:lvl>
+    <w:lvl w:ilvl="7" w:tplc="04090003" w:tentative="1">
+      <w:start w:val="1"/>
+      <w:numFmt w:val="bullet"/>
+      <w:lvlText w:val="o"/>
+      <w:lvlJc w:val="left"/>
+      <w:pPr>
+        <w:ind w:left="5760" w:hanging="360"/>
+      </w:pPr>
+      <w:rPr>
+        <w:rFonts w:ascii="Courier New" w:hAnsi="Courier New" w:cs="Courier New" w:hint="default"/>
+      </w:rPr>
+    </w:lvl>
+    <w:lvl w:ilvl="8" w:tplc="04090005" w:tentative="1">
+      <w:start w:val="1"/>
+      <w:numFmt w:val="bullet"/>
+      <w:lvlText w:val=""/>
+      <w:lvlJc w:val="left"/>
+      <w:pPr>
+        <w:ind w:left="6480" w:hanging="360"/>
+      </w:pPr>
+      <w:rPr>
+        <w:rFonts w:ascii="Wingdings" w:hAnsi="Wingdings" w:hint="default"/>
+      </w:rPr>
+    </w:lvl>
+  </w:abstractNum>
+  <w:abstractNum w:abstractNumId="7">
+    <w:nsid w:val="4E90216A"/>
+    <w:multiLevelType w:val="hybridMultilevel"/>
+    <w:tmpl w:val="3FC009EE"/>
+    <w:lvl w:ilvl="0" w:tplc="04090001">
+      <w:start w:val="1"/>
+      <w:numFmt w:val="bullet"/>
+      <w:lvlText w:val=""/>
+      <w:lvlJc w:val="left"/>
+      <w:pPr>
+        <w:ind w:left="2520" w:hanging="360"/>
+      </w:pPr>
+      <w:rPr>
+        <w:rFonts w:ascii="Symbol" w:hAnsi="Symbol" w:hint="default"/>
+      </w:rPr>
+    </w:lvl>
+    <w:lvl w:ilvl="1" w:tplc="04090003" w:tentative="1">
+      <w:start w:val="1"/>
+      <w:numFmt w:val="bullet"/>
+      <w:lvlText w:val="o"/>
+      <w:lvlJc w:val="left"/>
+      <w:pPr>
+        <w:ind w:left="3240" w:hanging="360"/>
+      </w:pPr>
+      <w:rPr>
+        <w:rFonts w:ascii="Courier New" w:hAnsi="Courier New" w:cs="Courier New" w:hint="default"/>
+      </w:rPr>
+    </w:lvl>
+    <w:lvl w:ilvl="2" w:tplc="04090005" w:tentative="1">
+      <w:start w:val="1"/>
+      <w:numFmt w:val="bullet"/>
+      <w:lvlText w:val=""/>
+      <w:lvlJc w:val="left"/>
+      <w:pPr>
+        <w:ind w:left="3960" w:hanging="360"/>
+      </w:pPr>
+      <w:rPr>
+        <w:rFonts w:ascii="Wingdings" w:hAnsi="Wingdings" w:hint="default"/>
+      </w:rPr>
+    </w:lvl>
+    <w:lvl w:ilvl="3" w:tplc="04090001" w:tentative="1">
+      <w:start w:val="1"/>
+      <w:numFmt w:val="bullet"/>
+      <w:lvlText w:val=""/>
+      <w:lvlJc w:val="left"/>
+      <w:pPr>
+        <w:ind w:left="4680" w:hanging="360"/>
+      </w:pPr>
+      <w:rPr>
+        <w:rFonts w:ascii="Symbol" w:hAnsi="Symbol" w:hint="default"/>
+      </w:rPr>
+    </w:lvl>
+    <w:lvl w:ilvl="4" w:tplc="04090003" w:tentative="1">
+      <w:start w:val="1"/>
+      <w:numFmt w:val="bullet"/>
+      <w:lvlText w:val="o"/>
+      <w:lvlJc w:val="left"/>
+      <w:pPr>
+        <w:ind w:left="5400" w:hanging="360"/>
+      </w:pPr>
+      <w:rPr>
+        <w:rFonts w:ascii="Courier New" w:hAnsi="Courier New" w:cs="Courier New" w:hint="default"/>
+      </w:rPr>
+    </w:lvl>
+    <w:lvl w:ilvl="5" w:tplc="04090005" w:tentative="1">
+      <w:start w:val="1"/>
+      <w:numFmt w:val="bullet"/>
+      <w:lvlText w:val=""/>
+      <w:lvlJc w:val="left"/>
+      <w:pPr>
+        <w:ind w:left="6120" w:hanging="360"/>
+      </w:pPr>
+      <w:rPr>
+        <w:rFonts w:ascii="Wingdings" w:hAnsi="Wingdings" w:hint="default"/>
+      </w:rPr>
+    </w:lvl>
+    <w:lvl w:ilvl="6" w:tplc="04090001" w:tentative="1">
+      <w:start w:val="1"/>
+      <w:numFmt w:val="bullet"/>
+      <w:lvlText w:val=""/>
+      <w:lvlJc w:val="left"/>
+      <w:pPr>
+        <w:ind w:left="6840" w:hanging="360"/>
+      </w:pPr>
+      <w:rPr>
+        <w:rFonts w:ascii="Symbol" w:hAnsi="Symbol" w:hint="default"/>
+      </w:rPr>
+    </w:lvl>
+    <w:lvl w:ilvl="7" w:tplc="04090003" w:tentative="1">
+      <w:start w:val="1"/>
+      <w:numFmt w:val="bullet"/>
+      <w:lvlText w:val="o"/>
+      <w:lvlJc w:val="left"/>
+      <w:pPr>
+        <w:ind w:left="7560" w:hanging="360"/>
+      </w:pPr>
+      <w:rPr>
+        <w:rFonts w:ascii="Courier New" w:hAnsi="Courier New" w:cs="Courier New" w:hint="default"/>
+      </w:rPr>
+    </w:lvl>
+    <w:lvl w:ilvl="8" w:tplc="04090005" w:tentative="1">
+      <w:start w:val="1"/>
+      <w:numFmt w:val="bullet"/>
+      <w:lvlText w:val=""/>
+      <w:lvlJc w:val="left"/>
+      <w:pPr>
+        <w:ind w:left="8280" w:hanging="360"/>
+      </w:pPr>
+      <w:rPr>
+        <w:rFonts w:ascii="Wingdings" w:hAnsi="Wingdings" w:hint="default"/>
+      </w:rPr>
+    </w:lvl>
+  </w:abstractNum>
+  <w:abstractNum w:abstractNumId="8">
+    <w:nsid w:val="4F3B5A2C"/>
+    <w:multiLevelType w:val="hybridMultilevel"/>
+    <w:tmpl w:val="C5E2F1E4"/>
+    <w:lvl w:ilvl="0" w:tplc="743A672E">
+      <w:start w:val="2"/>
+      <w:numFmt w:val="decimal"/>
+      <w:lvlText w:val="%1"/>
+      <w:lvlJc w:val="left"/>
+      <w:pPr>
+        <w:ind w:left="720" w:hanging="360"/>
+      </w:pPr>
+      <w:rPr>
+        <w:rFonts w:hint="default"/>
+      </w:rPr>
+    </w:lvl>
+    <w:lvl w:ilvl="1" w:tplc="04090019" w:tentative="1">
+      <w:start w:val="1"/>
+      <w:numFmt w:val="lowerLetter"/>
+      <w:lvlText w:val="%2."/>
+      <w:lvlJc w:val="left"/>
+      <w:pPr>
+        <w:ind w:left="1440" w:hanging="360"/>
+      </w:pPr>
+    </w:lvl>
+    <w:lvl w:ilvl="2" w:tplc="0409001B" w:tentative="1">
+      <w:start w:val="1"/>
+      <w:numFmt w:val="lowerRoman"/>
+      <w:lvlText w:val="%3."/>
+      <w:lvlJc w:val="right"/>
+      <w:pPr>
+        <w:ind w:left="2160" w:hanging="180"/>
+      </w:pPr>
+    </w:lvl>
+    <w:lvl w:ilvl="3" w:tplc="0409000F" w:tentative="1">
+      <w:start w:val="1"/>
+      <w:numFmt w:val="decimal"/>
+      <w:lvlText w:val="%4."/>
+      <w:lvlJc w:val="left"/>
+      <w:pPr>
+        <w:ind w:left="2880" w:hanging="360"/>
+      </w:pPr>
+    </w:lvl>
+    <w:lvl w:ilvl="4" w:tplc="04090019" w:tentative="1">
+      <w:start w:val="1"/>
+      <w:numFmt w:val="lowerLetter"/>
+      <w:lvlText w:val="%5."/>
+      <w:lvlJc w:val="left"/>
+      <w:pPr>
+        <w:ind w:left="3600" w:hanging="360"/>
+      </w:pPr>
+    </w:lvl>
+    <w:lvl w:ilvl="5" w:tplc="0409001B" w:tentative="1">
+      <w:start w:val="1"/>
+      <w:numFmt w:val="lowerRoman"/>
+      <w:lvlText w:val="%6."/>
+      <w:lvlJc w:val="right"/>
+      <w:pPr>
+        <w:ind w:left="4320" w:hanging="180"/>
+      </w:pPr>
+    </w:lvl>
+    <w:lvl w:ilvl="6" w:tplc="0409000F" w:tentative="1">
+      <w:start w:val="1"/>
+      <w:numFmt w:val="decimal"/>
+      <w:lvlText w:val="%7."/>
+      <w:lvlJc w:val="left"/>
+      <w:pPr>
+        <w:ind w:left="5040" w:hanging="360"/>
+      </w:pPr>
+    </w:lvl>
+    <w:lvl w:ilvl="7" w:tplc="04090019" w:tentative="1">
+      <w:start w:val="1"/>
+      <w:numFmt w:val="lowerLetter"/>
+      <w:lvlText w:val="%8."/>
+      <w:lvlJc w:val="left"/>
+      <w:pPr>
+        <w:ind w:left="5760" w:hanging="360"/>
+      </w:pPr>
+    </w:lvl>
+    <w:lvl w:ilvl="8" w:tplc="0409001B" w:tentative="1">
+      <w:start w:val="1"/>
+      <w:numFmt w:val="lowerRoman"/>
+      <w:lvlText w:val="%9."/>
+      <w:lvlJc w:val="right"/>
+      <w:pPr>
+        <w:ind w:left="6480" w:hanging="180"/>
+      </w:pPr>
+    </w:lvl>
+  </w:abstractNum>
+  <w:abstractNum w:abstractNumId="9">
+    <w:nsid w:val="60197C55"/>
+    <w:multiLevelType w:val="hybridMultilevel"/>
+    <w:tmpl w:val="AD80B804"/>
+    <w:lvl w:ilvl="0" w:tplc="0409000F">
+      <w:start w:val="1"/>
+      <w:numFmt w:val="decimal"/>
+      <w:lvlText w:val="%1."/>
+      <w:lvlJc w:val="left"/>
+      <w:pPr>
+        <w:ind w:left="720" w:hanging="360"/>
+      </w:pPr>
+    </w:lvl>
+    <w:lvl w:ilvl="1" w:tplc="04090019" w:tentative="1">
+      <w:start w:val="1"/>
+      <w:numFmt w:val="lowerLetter"/>
+      <w:lvlText w:val="%2."/>
+      <w:lvlJc w:val="left"/>
+      <w:pPr>
+        <w:ind w:left="1440" w:hanging="360"/>
+      </w:pPr>
+    </w:lvl>
+    <w:lvl w:ilvl="2" w:tplc="0409001B" w:tentative="1">
+      <w:start w:val="1"/>
+      <w:numFmt w:val="lowerRoman"/>
+      <w:lvlText w:val="%3."/>
+      <w:lvlJc w:val="right"/>
+      <w:pPr>
+        <w:ind w:left="2160" w:hanging="180"/>
+      </w:pPr>
+    </w:lvl>
+    <w:lvl w:ilvl="3" w:tplc="0409000F" w:tentative="1">
+      <w:start w:val="1"/>
+      <w:numFmt w:val="decimal"/>
+      <w:lvlText w:val="%4."/>
+      <w:lvlJc w:val="left"/>
+      <w:pPr>
+        <w:ind w:left="2880" w:hanging="360"/>
+      </w:pPr>
+    </w:lvl>
+    <w:lvl w:ilvl="4" w:tplc="04090019" w:tentative="1">
+      <w:start w:val="1"/>
+      <w:numFmt w:val="lowerLetter"/>
+      <w:lvlText w:val="%5."/>
+      <w:lvlJc w:val="left"/>
+      <w:pPr>
+        <w:ind w:left="3600" w:hanging="360"/>
+      </w:pPr>
+    </w:lvl>
+    <w:lvl w:ilvl="5" w:tplc="0409001B" w:tentative="1">
+      <w:start w:val="1"/>
+      <w:numFmt w:val="lowerRoman"/>
+      <w:lvlText w:val="%6."/>
+      <w:lvlJc w:val="right"/>
+      <w:pPr>
+        <w:ind w:left="4320" w:hanging="180"/>
+      </w:pPr>
+    </w:lvl>
+    <w:lvl w:ilvl="6" w:tplc="0409000F" w:tentative="1">
+      <w:start w:val="1"/>
+      <w:numFmt w:val="decimal"/>
+      <w:lvlText w:val="%7."/>
+      <w:lvlJc w:val="left"/>
+      <w:pPr>
+        <w:ind w:left="5040" w:hanging="360"/>
+      </w:pPr>
+    </w:lvl>
+    <w:lvl w:ilvl="7" w:tplc="04090019" w:tentative="1">
+      <w:start w:val="1"/>
+      <w:numFmt w:val="lowerLetter"/>
+      <w:lvlText w:val="%8."/>
+      <w:lvlJc w:val="left"/>
+      <w:pPr>
+        <w:ind w:left="5760" w:hanging="360"/>
+      </w:pPr>
+    </w:lvl>
+    <w:lvl w:ilvl="8" w:tplc="0409001B" w:tentative="1">
+      <w:start w:val="1"/>
+      <w:numFmt w:val="lowerRoman"/>
+      <w:lvlText w:val="%9."/>
+      <w:lvlJc w:val="right"/>
+      <w:pPr>
+        <w:ind w:left="6480" w:hanging="180"/>
+      </w:pPr>
+    </w:lvl>
+  </w:abstractNum>
+  <w:abstractNum w:abstractNumId="10">
+    <w:nsid w:val="6A587C6A"/>
+    <w:multiLevelType w:val="hybridMultilevel"/>
+    <w:tmpl w:val="945C3CAE"/>
+    <w:lvl w:ilvl="0" w:tplc="04090001">
+      <w:start w:val="1"/>
+      <w:numFmt w:val="bullet"/>
+      <w:lvlText w:val=""/>
+      <w:lvlJc w:val="left"/>
+      <w:pPr>
+        <w:ind w:left="2520" w:hanging="360"/>
+      </w:pPr>
+      <w:rPr>
+        <w:rFonts w:ascii="Symbol" w:hAnsi="Symbol" w:hint="default"/>
+      </w:rPr>
+    </w:lvl>
+    <w:lvl w:ilvl="1" w:tplc="04090003" w:tentative="1">
+      <w:start w:val="1"/>
+      <w:numFmt w:val="bullet"/>
+      <w:lvlText w:val="o"/>
+      <w:lvlJc w:val="left"/>
+      <w:pPr>
+        <w:ind w:left="3240" w:hanging="360"/>
+      </w:pPr>
+      <w:rPr>
+        <w:rFonts w:ascii="Courier New" w:hAnsi="Courier New" w:cs="Courier New" w:hint="default"/>
+      </w:rPr>
+    </w:lvl>
+    <w:lvl w:ilvl="2" w:tplc="04090005" w:tentative="1">
+      <w:start w:val="1"/>
+      <w:numFmt w:val="bullet"/>
+      <w:lvlText w:val=""/>
+      <w:lvlJc w:val="left"/>
+      <w:pPr>
+        <w:ind w:left="3960" w:hanging="360"/>
+      </w:pPr>
+      <w:rPr>
+        <w:rFonts w:ascii="Wingdings" w:hAnsi="Wingdings" w:hint="default"/>
+      </w:rPr>
+    </w:lvl>
+    <w:lvl w:ilvl="3" w:tplc="04090001" w:tentative="1">
+      <w:start w:val="1"/>
+      <w:numFmt w:val="bullet"/>
+      <w:lvlText w:val=""/>
+      <w:lvlJc w:val="left"/>
+      <w:pPr>
+        <w:ind w:left="4680" w:hanging="360"/>
+      </w:pPr>
+      <w:rPr>
+        <w:rFonts w:ascii="Symbol" w:hAnsi="Symbol" w:hint="default"/>
+      </w:rPr>
+    </w:lvl>
+    <w:lvl w:ilvl="4" w:tplc="04090003" w:tentative="1">
+      <w:start w:val="1"/>
+      <w:numFmt w:val="bullet"/>
+      <w:lvlText w:val="o"/>
+      <w:lvlJc w:val="left"/>
+      <w:pPr>
+        <w:ind w:left="5400" w:hanging="360"/>
+      </w:pPr>
+      <w:rPr>
+        <w:rFonts w:ascii="Courier New" w:hAnsi="Courier New" w:cs="Courier New" w:hint="default"/>
+      </w:rPr>
+    </w:lvl>
+    <w:lvl w:ilvl="5" w:tplc="04090005" w:tentative="1">
+      <w:start w:val="1"/>
+      <w:numFmt w:val="bullet"/>
+      <w:lvlText w:val=""/>
+      <w:lvlJc w:val="left"/>
+      <w:pPr>
+        <w:ind w:left="6120" w:hanging="360"/>
+      </w:pPr>
+      <w:rPr>
+        <w:rFonts w:ascii="Wingdings" w:hAnsi="Wingdings" w:hint="default"/>
+      </w:rPr>
+    </w:lvl>
+    <w:lvl w:ilvl="6" w:tplc="04090001" w:tentative="1">
+      <w:start w:val="1"/>
+      <w:numFmt w:val="bullet"/>
+      <w:lvlText w:val=""/>
+      <w:lvlJc w:val="left"/>
+      <w:pPr>
+        <w:ind w:left="6840" w:hanging="360"/>
+      </w:pPr>
+      <w:rPr>
+        <w:rFonts w:ascii="Symbol" w:hAnsi="Symbol" w:hint="default"/>
+      </w:rPr>
+    </w:lvl>
+    <w:lvl w:ilvl="7" w:tplc="04090003" w:tentative="1">
+      <w:start w:val="1"/>
+      <w:numFmt w:val="bullet"/>
+      <w:lvlText w:val="o"/>
+      <w:lvlJc w:val="left"/>
+      <w:pPr>
+        <w:ind w:left="7560" w:hanging="360"/>
+      </w:pPr>
+      <w:rPr>
+        <w:rFonts w:ascii="Courier New" w:hAnsi="Courier New" w:cs="Courier New" w:hint="default"/>
+      </w:rPr>
+    </w:lvl>
+    <w:lvl w:ilvl="8" w:tplc="04090005" w:tentative="1">
+      <w:start w:val="1"/>
+      <w:numFmt w:val="bullet"/>
+      <w:lvlText w:val=""/>
+      <w:lvlJc w:val="left"/>
+      <w:pPr>
+        <w:ind w:left="8280" w:hanging="360"/>
+      </w:pPr>
+      <w:rPr>
+        <w:rFonts w:ascii="Wingdings" w:hAnsi="Wingdings" w:hint="default"/>
+      </w:rPr>
+    </w:lvl>
+  </w:abstractNum>
+  <w:num w:numId="1">
+    <w:abstractNumId w:val="9"/>
+  </w:num>
+  <w:num w:numId="2">
+    <w:abstractNumId w:val="3"/>
+  </w:num>
+  <w:num w:numId="3">
+    <w:abstractNumId w:val="8"/>
+  </w:num>
+  <w:num w:numId="4">
+    <w:abstractNumId w:val="1"/>
+  </w:num>
+  <w:num w:numId="5">
+    <w:abstractNumId w:val="6"/>
+  </w:num>
+  <w:num w:numId="6">
+    <w:abstractNumId w:val="2"/>
+  </w:num>
+  <w:num w:numId="7">
+    <w:abstractNumId w:val="10"/>
+  </w:num>
+  <w:num w:numId="8">
+    <w:abstractNumId w:val="0"/>
+  </w:num>
+  <w:num w:numId="9">
+    <w:abstractNumId w:val="7"/>
+  </w:num>
+  <w:num w:numId="10">
+    <w:abstractNumId w:val="5"/>
+  </w:num>
+  <w:num w:numId="11">
+    <w:abstractNumId w:val="4"/>
+  </w:num>
+</w:numbering>
 </file>
 
 <file path=word/styles.xml><?xml version="1.0" encoding="utf-8"?>
@@ -953,6 +3160,61 @@
     <w:semiHidden/>
     <w:unhideWhenUsed/>
   </w:style>
+  <w:style w:type="paragraph" w:styleId="ListParagraph">
+    <w:name w:val="List Paragraph"/>
+    <w:basedOn w:val="Normal"/>
+    <w:uiPriority w:val="34"/>
+    <w:qFormat/>
+    <w:rsid w:val="00D91CED"/>
+    <w:pPr>
+      <w:ind w:left="720"/>
+      <w:contextualSpacing/>
+    </w:pPr>
+  </w:style>
+  <w:style w:type="paragraph" w:styleId="Header">
+    <w:name w:val="header"/>
+    <w:basedOn w:val="Normal"/>
+    <w:link w:val="HeaderChar"/>
+    <w:uiPriority w:val="99"/>
+    <w:unhideWhenUsed/>
+    <w:rsid w:val="00C32FE4"/>
+    <w:pPr>
+      <w:tabs>
+        <w:tab w:val="center" w:pos="4680"/>
+        <w:tab w:val="right" w:pos="9360"/>
+      </w:tabs>
+      <w:spacing w:after="0" w:line="240" w:lineRule="auto"/>
+    </w:pPr>
+  </w:style>
+  <w:style w:type="character" w:customStyle="1" w:styleId="HeaderChar">
+    <w:name w:val="Header Char"/>
+    <w:basedOn w:val="DefaultParagraphFont"/>
+    <w:link w:val="Header"/>
+    <w:uiPriority w:val="99"/>
+    <w:rsid w:val="00C32FE4"/>
+  </w:style>
+  <w:style w:type="paragraph" w:styleId="Footer">
+    <w:name w:val="footer"/>
+    <w:basedOn w:val="Normal"/>
+    <w:link w:val="FooterChar"/>
+    <w:uiPriority w:val="99"/>
+    <w:unhideWhenUsed/>
+    <w:rsid w:val="00C32FE4"/>
+    <w:pPr>
+      <w:tabs>
+        <w:tab w:val="center" w:pos="4680"/>
+        <w:tab w:val="right" w:pos="9360"/>
+      </w:tabs>
+      <w:spacing w:after="0" w:line="240" w:lineRule="auto"/>
+    </w:pPr>
+  </w:style>
+  <w:style w:type="character" w:customStyle="1" w:styleId="FooterChar">
+    <w:name w:val="Footer Char"/>
+    <w:basedOn w:val="DefaultParagraphFont"/>
+    <w:link w:val="Footer"/>
+    <w:uiPriority w:val="99"/>
+    <w:rsid w:val="00C32FE4"/>
+  </w:style>
 </w:styles>
 </file>
 
@@ -1215,4 +3477,16 @@
     </a:ext>
   </a:extLst>
 </a:theme>
+</file>
+
+<file path=customXml/item1.xml><?xml version="1.0" encoding="utf-8"?>
+<b:Sources xmlns:b="http://schemas.openxmlformats.org/officeDocument/2006/bibliography" xmlns="http://schemas.openxmlformats.org/officeDocument/2006/bibliography" SelectedStyle="\APASixthEditionOfficeOnline.xsl" StyleName="APA" Version="6"/>
+</file>
+
+<file path=customXml/itemProps1.xml><?xml version="1.0" encoding="utf-8"?>
+<ds:datastoreItem xmlns:ds="http://schemas.openxmlformats.org/officeDocument/2006/customXml" ds:itemID="{F295A29D-6DE3-4B9B-8C49-C8280CB2B626}">
+  <ds:schemaRefs>
+    <ds:schemaRef ds:uri="http://schemas.openxmlformats.org/officeDocument/2006/bibliography"/>
+  </ds:schemaRefs>
+</ds:datastoreItem>
 </file>
--- a/Assignment1.docx
+++ b/Assignment1.docx
@@ -424,7 +424,7 @@
         <w:pStyle w:val="ListParagraph"/>
         <w:numPr>
           <w:ilvl w:val="0"/>
-          <w:numId w:val="2"/>
+          <w:numId w:val="12"/>
         </w:numPr>
         <w:spacing w:before="120" w:after="120"/>
         <w:rPr>
@@ -453,6 +453,7 @@
     </w:p>
     <w:p>
       <w:pPr>
+        <w:pStyle w:val="ListParagraph"/>
         <w:spacing w:before="120" w:after="120"/>
         <w:rPr>
           <w:rFonts w:ascii="Times New Roman" w:hAnsi="Times New Roman" w:cs="Times New Roman"/>
@@ -482,32 +483,15 @@
           <w:szCs w:val="24"/>
           <w:shd w:val="clear" w:color="auto" w:fill="FFFFFF"/>
         </w:rPr>
-        <w:t> is a worldwide system of interconnected compu</w:t>
-      </w:r>
-      <w:r>
-        <w:rPr>
-          <w:rFonts w:ascii="Times New Roman" w:hAnsi="Times New Roman" w:cs="Times New Roman"/>
-          <w:sz w:val="24"/>
-          <w:szCs w:val="24"/>
-          <w:shd w:val="clear" w:color="auto" w:fill="FFFFFF"/>
-        </w:rPr>
-        <w:t xml:space="preserve">ter networks that use the </w:t>
-      </w:r>
-      <w:r>
-        <w:rPr>
-          <w:rFonts w:ascii="Times New Roman" w:hAnsi="Times New Roman" w:cs="Times New Roman"/>
-          <w:sz w:val="24"/>
-          <w:szCs w:val="24"/>
-        </w:rPr>
-        <w:t>Transmission Control Protocol (TCP) or Internet Protocol (IP</w:t>
-      </w:r>
-      <w:r>
-        <w:rPr>
-          <w:rFonts w:ascii="Times New Roman" w:hAnsi="Times New Roman" w:cs="Times New Roman"/>
-          <w:sz w:val="24"/>
-          <w:szCs w:val="24"/>
-        </w:rPr>
-        <w:t>)</w:t>
+        <w:t xml:space="preserve"> is a worldwide system of interconnected computer networks that use the </w:t>
+      </w:r>
+      <w:r>
+        <w:rPr>
+          <w:rFonts w:ascii="Times New Roman" w:hAnsi="Times New Roman" w:cs="Times New Roman"/>
+          <w:sz w:val="24"/>
+          <w:szCs w:val="24"/>
+        </w:rPr>
+        <w:t>Transmission Control Protocol (TCP) or Internet Protocol (IP)</w:t>
       </w:r>
       <w:r>
         <w:rPr>
@@ -524,27 +508,12 @@
           <w:sz w:val="24"/>
           <w:szCs w:val="24"/>
         </w:rPr>
-        <w:t xml:space="preserve">It </w:t>
-      </w:r>
-      <w:r>
-        <w:rPr>
-          <w:rFonts w:ascii="Times New Roman" w:hAnsi="Times New Roman" w:cs="Times New Roman"/>
-          <w:sz w:val="24"/>
-          <w:szCs w:val="24"/>
-        </w:rPr>
-        <w:t>began</w:t>
-      </w:r>
-      <w:r>
-        <w:rPr>
-          <w:rFonts w:ascii="Times New Roman" w:hAnsi="Times New Roman" w:cs="Times New Roman"/>
-          <w:sz w:val="24"/>
-          <w:szCs w:val="24"/>
-        </w:rPr>
-        <w:t xml:space="preserve"> at in the United States in the early 1996s. The US department of defense established Advanced Research Projects Agency (ARPA) in 1957. ARPA’s mission was to produce innovative research ideas, to provide meaningful technological impact that went far beyond the convention evolutionary development approaches.</w:t>
-      </w:r>
-    </w:p>
-    <w:p>
-      <w:pPr>
+        <w:t>It began at in the United States in the early 1996s. The US department of defense established Advanced Research Projects Agency (ARPA) in 1957. ARPA’s mission was to produce innovative research ideas, to provide meaningful technological impact that went far beyond the convention evolutionary development approaches.</w:t>
+      </w:r>
+    </w:p>
+    <w:p>
+      <w:pPr>
+        <w:pStyle w:val="ListParagraph"/>
         <w:spacing w:before="120" w:after="120"/>
         <w:rPr>
           <w:rFonts w:ascii="Times New Roman" w:hAnsi="Times New Roman" w:cs="Times New Roman"/>
@@ -563,6 +532,7 @@
     </w:p>
     <w:p>
       <w:pPr>
+        <w:pStyle w:val="ListParagraph"/>
         <w:spacing w:before="120" w:after="120"/>
         <w:rPr>
           <w:rFonts w:ascii="Times New Roman" w:hAnsi="Times New Roman" w:cs="Times New Roman"/>
@@ -576,43 +546,27 @@
           <w:sz w:val="24"/>
           <w:szCs w:val="24"/>
         </w:rPr>
-        <w:t>The internet today is widespread information infrastructure, the initial prototype of what is often called National (Global Galactic)</w:t>
-      </w:r>
-      <w:r>
-        <w:rPr>
-          <w:rFonts w:ascii="Times New Roman" w:hAnsi="Times New Roman" w:cs="Times New Roman"/>
-          <w:sz w:val="24"/>
-          <w:szCs w:val="24"/>
-        </w:rPr>
-        <w:t xml:space="preserve"> information infrastructure</w:t>
-      </w:r>
-      <w:r>
-        <w:rPr>
-          <w:rFonts w:ascii="Times New Roman" w:hAnsi="Times New Roman" w:cs="Times New Roman"/>
-          <w:sz w:val="24"/>
-          <w:szCs w:val="24"/>
-        </w:rPr>
-        <w:t>. Its history is complex and community. And its influence reaches not only to the technical fields of computer communications but throughout society as we move toward increasing</w:t>
-      </w:r>
-      <w:r>
-        <w:rPr>
-          <w:rFonts w:ascii="Times New Roman" w:hAnsi="Times New Roman" w:cs="Times New Roman"/>
-          <w:sz w:val="24"/>
-          <w:szCs w:val="24"/>
-        </w:rPr>
-        <w:t xml:space="preserve"> use of online tools to accomplish electronic commerce, information acquisition, and community operations. Because the NCP did not have the ability to address networks a new version of the protocol which could meet the needs of an open-architecture network environment. This protocol would eventually be called the Transmission Control Protocol (TCP) or Internet Protocol (IP).</w:t>
-      </w:r>
+        <w:t>The internet today is widespread information infrastructure, the initial prototype of what is often called National (Global Galactic) information infrastructure. Its history is complex and community. And its influence reaches not only to the technical fields of computer communications but throughout society as we move toward increasing use of online tools to accomplish electronic commerce, information acquisition, and community operations. Because the NCP did not have the ability to address networks a new version of the protocol which could meet the needs of an open-architecture network environment. This protocol would eventually be called the Transmission Control Protocol (TCP) or Internet Protocol (IP).</w:t>
+      </w:r>
+    </w:p>
+    <w:p>
+      <w:pPr>
+        <w:pStyle w:val="ListParagraph"/>
+        <w:spacing w:before="120" w:after="120"/>
+        <w:rPr>
+          <w:rFonts w:ascii="Times New Roman" w:hAnsi="Times New Roman" w:cs="Times New Roman"/>
+          <w:sz w:val="24"/>
+          <w:szCs w:val="24"/>
+        </w:rPr>
+      </w:pPr>
     </w:p>
     <w:p>
       <w:pPr>
         <w:pStyle w:val="ListParagraph"/>
         <w:numPr>
           <w:ilvl w:val="0"/>
-          <w:numId w:val="2"/>
+          <w:numId w:val="12"/>
         </w:numPr>
-        <w:tabs>
-          <w:tab w:val="left" w:pos="5195"/>
-        </w:tabs>
         <w:spacing w:before="120" w:after="120"/>
         <w:rPr>
           <w:rFonts w:ascii="Times New Roman" w:hAnsi="Times New Roman" w:cs="Times New Roman"/>
@@ -1156,7 +1110,23 @@
           <w:sz w:val="24"/>
           <w:szCs w:val="24"/>
         </w:rPr>
-        <w:t>The color schema of the site was typical for1995 – lots of gray; its contents become less colorful, vision friendly and more consistent color combination.</w:t>
+        <w:t>The color schema of the site was typical for</w:t>
+      </w:r>
+      <w:r>
+        <w:rPr>
+          <w:rFonts w:ascii="Times New Roman" w:hAnsi="Times New Roman" w:cs="Times New Roman"/>
+          <w:sz w:val="24"/>
+          <w:szCs w:val="24"/>
+        </w:rPr>
+        <w:t xml:space="preserve"> </w:t>
+      </w:r>
+      <w:r>
+        <w:rPr>
+          <w:rFonts w:ascii="Times New Roman" w:hAnsi="Times New Roman" w:cs="Times New Roman"/>
+          <w:sz w:val="24"/>
+          <w:szCs w:val="24"/>
+        </w:rPr>
+        <w:t>1995 – lots of gray; its contents become less colorful, vision friendly and more consistent color combination.</w:t>
       </w:r>
     </w:p>
     <w:p>
@@ -1369,15 +1339,5009 @@
     <w:p>
       <w:pPr>
         <w:pStyle w:val="ListParagraph"/>
+        <w:tabs>
+          <w:tab w:val="left" w:pos="5195"/>
+        </w:tabs>
+        <w:spacing w:before="120" w:after="120"/>
+        <w:ind w:left="1080"/>
+        <w:jc w:val="both"/>
+        <w:rPr>
+          <w:rFonts w:ascii="Times New Roman" w:hAnsi="Times New Roman" w:cs="Times New Roman"/>
+          <w:sz w:val="24"/>
+          <w:szCs w:val="24"/>
+        </w:rPr>
+      </w:pPr>
+    </w:p>
+    <w:p>
+      <w:pPr>
+        <w:tabs>
+          <w:tab w:val="left" w:pos="5195"/>
+        </w:tabs>
+        <w:spacing w:before="120" w:after="120"/>
+        <w:rPr>
+          <w:rFonts w:ascii="Times New Roman" w:hAnsi="Times New Roman" w:cs="Times New Roman"/>
+          <w:sz w:val="24"/>
+          <w:szCs w:val="24"/>
+        </w:rPr>
+      </w:pPr>
+    </w:p>
+    <w:p>
+      <w:pPr>
+        <w:pStyle w:val="ListParagraph"/>
         <w:numPr>
           <w:ilvl w:val="0"/>
-          <w:numId w:val="2"/>
+          <w:numId w:val="12"/>
         </w:numPr>
         <w:tabs>
           <w:tab w:val="left" w:pos="5195"/>
         </w:tabs>
         <w:spacing w:before="120" w:after="120"/>
-        <w:jc w:val="both"/>
+        <w:rPr>
+          <w:rFonts w:ascii="Times New Roman" w:hAnsi="Times New Roman" w:cs="Times New Roman"/>
+          <w:sz w:val="24"/>
+          <w:szCs w:val="24"/>
+        </w:rPr>
+      </w:pPr>
+      <w:r>
+        <w:rPr>
+          <w:rFonts w:ascii="Times New Roman" w:hAnsi="Times New Roman" w:cs="Times New Roman"/>
+          <w:sz w:val="24"/>
+          <w:szCs w:val="24"/>
+        </w:rPr>
+        <w:lastRenderedPageBreak/>
+        <w:t>Types of websites</w:t>
+      </w:r>
+    </w:p>
+    <w:p>
+      <w:pPr>
+        <w:pStyle w:val="NormalWeb"/>
+        <w:spacing w:before="104" w:beforeAutospacing="0" w:after="320" w:afterAutospacing="0"/>
+        <w:textAlignment w:val="baseline"/>
+      </w:pPr>
+      <w:r>
+        <w:t>1#</w:t>
+      </w:r>
+      <w:r>
+        <w:t>wiki https://aelieve.com/rankings/websites/category/reference/best-wiki-sites/</w:t>
+      </w:r>
+    </w:p>
+    <w:p>
+      <w:pPr>
+        <w:pStyle w:val="NormalWeb"/>
+        <w:numPr>
+          <w:ilvl w:val="0"/>
+          <w:numId w:val="19"/>
+        </w:numPr>
+        <w:spacing w:before="104" w:beforeAutospacing="0" w:after="320" w:afterAutospacing="0"/>
+        <w:textAlignment w:val="baseline"/>
+      </w:pPr>
+      <w:r>
+        <w:t xml:space="preserve">Wikipedia is </w:t>
+      </w:r>
+      <w:proofErr w:type="spellStart"/>
+      <w:r>
+        <w:t>anecyclopedia</w:t>
+      </w:r>
+      <w:proofErr w:type="spellEnd"/>
+      <w:r>
+        <w:t xml:space="preserve"> and </w:t>
+      </w:r>
+      <w:r>
+        <w:rPr>
+          <w:shd w:val="clear" w:color="auto" w:fill="F8F9FA"/>
+        </w:rPr>
+        <w:t>Multilingual </w:t>
+      </w:r>
+      <w:hyperlink r:id="rId9" w:tooltip="Wikimedia project" w:history="1">
+        <w:r>
+          <w:rPr>
+            <w:rStyle w:val="Hyperlink"/>
+            <w:color w:val="auto"/>
+            <w:u w:val="none"/>
+            <w:shd w:val="clear" w:color="auto" w:fill="F8F9FA"/>
+          </w:rPr>
+          <w:t>Wikimedia project</w:t>
+        </w:r>
+      </w:hyperlink>
+      <w:r>
+        <w:rPr>
+          <w:shd w:val="clear" w:color="auto" w:fill="F8F9FA"/>
+        </w:rPr>
+        <w:t> that uses </w:t>
+      </w:r>
+      <w:hyperlink r:id="rId10" w:tooltip="MediaWiki" w:history="1">
+        <w:r>
+          <w:rPr>
+            <w:rStyle w:val="Hyperlink"/>
+            <w:color w:val="auto"/>
+            <w:u w:val="none"/>
+            <w:shd w:val="clear" w:color="auto" w:fill="F8F9FA"/>
+          </w:rPr>
+          <w:t>MediaWiki</w:t>
+        </w:r>
+      </w:hyperlink>
+      <w:r>
+        <w:rPr>
+          <w:shd w:val="clear" w:color="auto" w:fill="FFFFFF"/>
+        </w:rPr>
+        <w:t xml:space="preserve">  is a multilingual </w:t>
+      </w:r>
+      <w:hyperlink r:id="rId11" w:tooltip="Online encyclopedia" w:history="1">
+        <w:r>
+          <w:rPr>
+            <w:rStyle w:val="Hyperlink"/>
+            <w:color w:val="auto"/>
+            <w:u w:val="none"/>
+            <w:shd w:val="clear" w:color="auto" w:fill="FFFFFF"/>
+          </w:rPr>
+          <w:t>online encyclopedia</w:t>
+        </w:r>
+      </w:hyperlink>
+      <w:r>
+        <w:rPr>
+          <w:shd w:val="clear" w:color="auto" w:fill="FFFFFF"/>
+        </w:rPr>
+        <w:t> created and maintained as an </w:t>
+      </w:r>
+      <w:hyperlink r:id="rId12" w:tooltip="Open collaboration" w:history="1">
+        <w:r>
+          <w:rPr>
+            <w:rStyle w:val="Hyperlink"/>
+            <w:color w:val="auto"/>
+            <w:u w:val="none"/>
+            <w:shd w:val="clear" w:color="auto" w:fill="FFFFFF"/>
+          </w:rPr>
+          <w:t>open collaboration</w:t>
+        </w:r>
+      </w:hyperlink>
+      <w:r>
+        <w:rPr>
+          <w:shd w:val="clear" w:color="auto" w:fill="FFFFFF"/>
+        </w:rPr>
+        <w:t> project</w:t>
+      </w:r>
+      <w:hyperlink r:id="rId13" w:anchor="cite_note-McNeil2011-6" w:history="1">
+        <w:r>
+          <w:rPr>
+            <w:rStyle w:val="Hyperlink"/>
+            <w:color w:val="auto"/>
+            <w:u w:val="none"/>
+            <w:shd w:val="clear" w:color="auto" w:fill="FFFFFF"/>
+            <w:vertAlign w:val="superscript"/>
+          </w:rPr>
+          <w:t>[4]</w:t>
+        </w:r>
+      </w:hyperlink>
+      <w:r>
+        <w:rPr>
+          <w:shd w:val="clear" w:color="auto" w:fill="FFFFFF"/>
+        </w:rPr>
+        <w:t> by a </w:t>
+      </w:r>
+      <w:hyperlink r:id="rId14" w:tooltip="Wikipedians" w:history="1">
+        <w:r>
+          <w:rPr>
+            <w:rStyle w:val="Hyperlink"/>
+            <w:color w:val="auto"/>
+            <w:u w:val="none"/>
+            <w:shd w:val="clear" w:color="auto" w:fill="FFFFFF"/>
+          </w:rPr>
+          <w:t>community of volunteer editors</w:t>
+        </w:r>
+      </w:hyperlink>
+      <w:r>
+        <w:rPr>
+          <w:shd w:val="clear" w:color="auto" w:fill="FFFFFF"/>
+        </w:rPr>
+        <w:t> using a </w:t>
+      </w:r>
+      <w:hyperlink r:id="rId15" w:tooltip="Wiki" w:history="1">
+        <w:r>
+          <w:rPr>
+            <w:rStyle w:val="Hyperlink"/>
+            <w:color w:val="auto"/>
+            <w:u w:val="none"/>
+            <w:shd w:val="clear" w:color="auto" w:fill="FFFFFF"/>
+          </w:rPr>
+          <w:t>wiki</w:t>
+        </w:r>
+      </w:hyperlink>
+      <w:r>
+        <w:rPr>
+          <w:shd w:val="clear" w:color="auto" w:fill="FFFFFF"/>
+        </w:rPr>
+        <w:t>-based editing system.</w:t>
+      </w:r>
+      <w:hyperlink r:id="rId16" w:anchor="cite_note-Poe2006-7" w:history="1">
+        <w:r>
+          <w:rPr>
+            <w:rStyle w:val="Hyperlink"/>
+            <w:color w:val="auto"/>
+            <w:u w:val="none"/>
+            <w:shd w:val="clear" w:color="auto" w:fill="FFFFFF"/>
+            <w:vertAlign w:val="superscript"/>
+          </w:rPr>
+          <w:t>[5]</w:t>
+        </w:r>
+      </w:hyperlink>
+      <w:r>
+        <w:rPr>
+          <w:shd w:val="clear" w:color="auto" w:fill="FFFFFF"/>
+        </w:rPr>
+        <w:t> It is the largest and most popular general reference work on the </w:t>
+      </w:r>
+      <w:hyperlink r:id="rId17" w:tooltip="World Wide Web" w:history="1">
+        <w:r>
+          <w:rPr>
+            <w:rStyle w:val="Hyperlink"/>
+            <w:color w:val="auto"/>
+            <w:u w:val="none"/>
+            <w:shd w:val="clear" w:color="auto" w:fill="FFFFFF"/>
+          </w:rPr>
+          <w:t>World Wide Web</w:t>
+        </w:r>
+      </w:hyperlink>
+      <w:r>
+        <w:t xml:space="preserve">  https://en.wikipedia.org/</w:t>
+      </w:r>
+    </w:p>
+    <w:p>
+      <w:pPr>
+        <w:pStyle w:val="NormalWeb"/>
+        <w:numPr>
+          <w:ilvl w:val="0"/>
+          <w:numId w:val="19"/>
+        </w:numPr>
+        <w:spacing w:before="104" w:beforeAutospacing="0" w:after="320" w:afterAutospacing="0"/>
+        <w:textAlignment w:val="baseline"/>
+      </w:pPr>
+      <w:proofErr w:type="spellStart"/>
+      <w:proofErr w:type="gramStart"/>
+      <w:r>
+        <w:t>Wikihow</w:t>
+      </w:r>
+      <w:proofErr w:type="spellEnd"/>
+      <w:r>
+        <w:t xml:space="preserve"> </w:t>
+      </w:r>
+      <w:r>
+        <w:rPr>
+          <w:shd w:val="clear" w:color="auto" w:fill="FFFFFF"/>
+        </w:rPr>
+        <w:t> is</w:t>
+      </w:r>
+      <w:proofErr w:type="gramEnd"/>
+      <w:r>
+        <w:rPr>
+          <w:shd w:val="clear" w:color="auto" w:fill="FFFFFF"/>
+        </w:rPr>
+        <w:t xml:space="preserve"> an online </w:t>
+      </w:r>
+      <w:hyperlink r:id="rId18" w:tooltip="Wiki" w:history="1">
+        <w:r>
+          <w:rPr>
+            <w:rStyle w:val="Hyperlink"/>
+            <w:color w:val="auto"/>
+            <w:u w:val="none"/>
+            <w:shd w:val="clear" w:color="auto" w:fill="FFFFFF"/>
+          </w:rPr>
+          <w:t>wiki</w:t>
+        </w:r>
+      </w:hyperlink>
+      <w:r>
+        <w:rPr>
+          <w:shd w:val="clear" w:color="auto" w:fill="FFFFFF"/>
+        </w:rPr>
+        <w:t>-style community consisting of an extensive database of </w:t>
+      </w:r>
+      <w:hyperlink r:id="rId19" w:tooltip="How-to" w:history="1">
+        <w:r>
+          <w:rPr>
+            <w:rStyle w:val="Hyperlink"/>
+            <w:color w:val="auto"/>
+            <w:u w:val="none"/>
+            <w:shd w:val="clear" w:color="auto" w:fill="FFFFFF"/>
+          </w:rPr>
+          <w:t>how-to</w:t>
+        </w:r>
+      </w:hyperlink>
+      <w:r>
+        <w:rPr>
+          <w:shd w:val="clear" w:color="auto" w:fill="FFFFFF"/>
+        </w:rPr>
+        <w:t> guides. Founded in 2005 by Internet entrepreneur </w:t>
+      </w:r>
+      <w:hyperlink r:id="rId20" w:tooltip="Jack Herrick" w:history="1">
+        <w:r>
+          <w:rPr>
+            <w:rStyle w:val="Hyperlink"/>
+            <w:color w:val="auto"/>
+            <w:u w:val="none"/>
+            <w:shd w:val="clear" w:color="auto" w:fill="FFFFFF"/>
+          </w:rPr>
+          <w:t>Jack Herrick</w:t>
+        </w:r>
+      </w:hyperlink>
+      <w:r>
+        <w:rPr>
+          <w:shd w:val="clear" w:color="auto" w:fill="FFFFFF"/>
+        </w:rPr>
+        <w:t xml:space="preserve">, the website aims to create the world's most helpful how-to instructions to enable everyone in the world to learn how to do anything </w:t>
+      </w:r>
+      <w:r>
+        <w:t xml:space="preserve"> </w:t>
+      </w:r>
+      <w:r>
+        <w:rPr>
+          <w:shd w:val="clear" w:color="auto" w:fill="FFFFFF"/>
+        </w:rPr>
+        <w:t>https://wikihow.com/</w:t>
+      </w:r>
+    </w:p>
+    <w:p>
+      <w:pPr>
+        <w:pStyle w:val="NormalWeb"/>
+        <w:numPr>
+          <w:ilvl w:val="0"/>
+          <w:numId w:val="19"/>
+        </w:numPr>
+        <w:spacing w:before="104" w:beforeAutospacing="0" w:after="320" w:afterAutospacing="0"/>
+        <w:textAlignment w:val="baseline"/>
+      </w:pPr>
+      <w:proofErr w:type="spellStart"/>
+      <w:r>
+        <w:t>TermWiki</w:t>
+      </w:r>
+      <w:proofErr w:type="spellEnd"/>
+      <w:r>
+        <w:t xml:space="preserve"> </w:t>
+      </w:r>
+      <w:r>
+        <w:rPr>
+          <w:shd w:val="clear" w:color="auto" w:fill="F8F9FA"/>
+        </w:rPr>
+        <w:t>Social learning network built around terms and questions in 75 languages.</w:t>
+      </w:r>
+      <w:r>
+        <w:t xml:space="preserve"> </w:t>
+      </w:r>
+      <w:proofErr w:type="spellStart"/>
+      <w:proofErr w:type="gramStart"/>
+      <w:r>
+        <w:rPr>
+          <w:shd w:val="clear" w:color="auto" w:fill="FFFFFF"/>
+        </w:rPr>
+        <w:t>s</w:t>
+      </w:r>
+      <w:proofErr w:type="spellEnd"/>
+      <w:proofErr w:type="gramEnd"/>
+      <w:r>
+        <w:rPr>
+          <w:shd w:val="clear" w:color="auto" w:fill="FFFFFF"/>
+        </w:rPr>
+        <w:t xml:space="preserve"> a major social learning network that allows users to learn, discover, share, and store personal </w:t>
+      </w:r>
+      <w:hyperlink r:id="rId21" w:tooltip="Terminology" w:history="1">
+        <w:r>
+          <w:rPr>
+            <w:rStyle w:val="Hyperlink"/>
+            <w:color w:val="auto"/>
+            <w:u w:val="none"/>
+            <w:shd w:val="clear" w:color="auto" w:fill="FFFFFF"/>
+          </w:rPr>
+          <w:t>terms</w:t>
+        </w:r>
+      </w:hyperlink>
+      <w:r>
+        <w:rPr>
+          <w:shd w:val="clear" w:color="auto" w:fill="FFFFFF"/>
+        </w:rPr>
+        <w:t> and </w:t>
+      </w:r>
+      <w:hyperlink r:id="rId22" w:tooltip="Glossary" w:history="1">
+        <w:r>
+          <w:rPr>
+            <w:rStyle w:val="Hyperlink"/>
+            <w:color w:val="auto"/>
+            <w:u w:val="none"/>
+            <w:shd w:val="clear" w:color="auto" w:fill="FFFFFF"/>
+          </w:rPr>
+          <w:t>glossaries</w:t>
+        </w:r>
+      </w:hyperlink>
+      <w:r>
+        <w:rPr>
+          <w:shd w:val="clear" w:color="auto" w:fill="FFFFFF"/>
+        </w:rPr>
+        <w:t> in 1487 domains in 97 languages.</w:t>
+      </w:r>
+      <w:hyperlink r:id="rId23" w:anchor="cite_note-1" w:history="1">
+        <w:r>
+          <w:rPr>
+            <w:rStyle w:val="Hyperlink"/>
+            <w:color w:val="auto"/>
+            <w:u w:val="none"/>
+            <w:shd w:val="clear" w:color="auto" w:fill="FFFFFF"/>
+            <w:vertAlign w:val="superscript"/>
+          </w:rPr>
+          <w:t>[1]</w:t>
+        </w:r>
+      </w:hyperlink>
+      <w:r>
+        <w:rPr>
+          <w:shd w:val="clear" w:color="auto" w:fill="FFFFFF"/>
+        </w:rPr>
+        <w:t xml:space="preserve"> The site emphasizes collaboration, with a forum, a question/answer module, messaging features that encourage user interaction, and discussion pages on each term. The personal profile page allows users to become fans of other users, add photos, and add links and post comments on other users recent activity. </w:t>
+      </w:r>
+      <w:proofErr w:type="spellStart"/>
+      <w:r>
+        <w:rPr>
+          <w:shd w:val="clear" w:color="auto" w:fill="FFFFFF"/>
+        </w:rPr>
+        <w:t>TermWiki</w:t>
+      </w:r>
+      <w:proofErr w:type="spellEnd"/>
+      <w:r>
+        <w:rPr>
+          <w:shd w:val="clear" w:color="auto" w:fill="FFFFFF"/>
+        </w:rPr>
+        <w:t xml:space="preserve"> also allows companies to conduct international ad campaigns on keyword terms, for improved SEO performance</w:t>
+      </w:r>
+      <w:r>
+        <w:t xml:space="preserve"> https:// TermWiki.com/</w:t>
+      </w:r>
+    </w:p>
+    <w:p>
+      <w:pPr>
+        <w:pStyle w:val="NormalWeb"/>
+        <w:numPr>
+          <w:ilvl w:val="0"/>
+          <w:numId w:val="19"/>
+        </w:numPr>
+        <w:spacing w:before="104" w:beforeAutospacing="0" w:after="320" w:afterAutospacing="0"/>
+        <w:textAlignment w:val="baseline"/>
+      </w:pPr>
+      <w:proofErr w:type="spellStart"/>
+      <w:r>
+        <w:t>WikEM</w:t>
+      </w:r>
+      <w:proofErr w:type="spellEnd"/>
+      <w:r>
+        <w:t xml:space="preserve"> </w:t>
+      </w:r>
+      <w:r>
+        <w:rPr>
+          <w:shd w:val="clear" w:color="auto" w:fill="F8F9FA"/>
+        </w:rPr>
+        <w:t>Rapid reference for practical point-of-care clinical knowledge with a popular linked point-of-care phone application. Intended for clinicians only and not directly for patients.</w:t>
+      </w:r>
+      <w:r>
+        <w:rPr>
+          <w:shd w:val="clear" w:color="auto" w:fill="FFFFFF"/>
+        </w:rPr>
+        <w:t xml:space="preserve"> </w:t>
+      </w:r>
+      <w:proofErr w:type="gramStart"/>
+      <w:r>
+        <w:rPr>
+          <w:shd w:val="clear" w:color="auto" w:fill="FFFFFF"/>
+        </w:rPr>
+        <w:t>is</w:t>
+      </w:r>
+      <w:proofErr w:type="gramEnd"/>
+      <w:r>
+        <w:rPr>
+          <w:shd w:val="clear" w:color="auto" w:fill="FFFFFF"/>
+        </w:rPr>
+        <w:t> </w:t>
+      </w:r>
+      <w:hyperlink r:id="rId24" w:tooltip="List of medical wikis" w:history="1">
+        <w:r>
+          <w:rPr>
+            <w:rStyle w:val="Hyperlink"/>
+            <w:color w:val="auto"/>
+            <w:u w:val="none"/>
+            <w:shd w:val="clear" w:color="auto" w:fill="FFFFFF"/>
+          </w:rPr>
+          <w:t>wiki-based medical website</w:t>
+        </w:r>
+      </w:hyperlink>
+      <w:r>
+        <w:rPr>
+          <w:shd w:val="clear" w:color="auto" w:fill="FFFFFF"/>
+        </w:rPr>
+        <w:t> and </w:t>
+      </w:r>
+      <w:hyperlink r:id="rId25" w:tooltip="Point of care" w:history="1">
+        <w:r>
+          <w:rPr>
+            <w:rStyle w:val="Hyperlink"/>
+            <w:color w:val="auto"/>
+            <w:u w:val="none"/>
+            <w:shd w:val="clear" w:color="auto" w:fill="FFFFFF"/>
+          </w:rPr>
+          <w:t>point-of-care</w:t>
+        </w:r>
+      </w:hyperlink>
+      <w:r>
+        <w:rPr>
+          <w:shd w:val="clear" w:color="auto" w:fill="FFFFFF"/>
+        </w:rPr>
+        <w:t> phone application for </w:t>
+      </w:r>
+      <w:hyperlink r:id="rId26" w:tooltip="Emergency medicine" w:history="1">
+        <w:r>
+          <w:rPr>
+            <w:rStyle w:val="Hyperlink"/>
+            <w:color w:val="auto"/>
+            <w:u w:val="none"/>
+            <w:shd w:val="clear" w:color="auto" w:fill="FFFFFF"/>
+          </w:rPr>
+          <w:t>emergency medicine</w:t>
+        </w:r>
+      </w:hyperlink>
+      <w:r>
+        <w:rPr>
+          <w:shd w:val="clear" w:color="auto" w:fill="FFFFFF"/>
+        </w:rPr>
+        <w:t> clinicians.</w:t>
+      </w:r>
+      <w:hyperlink r:id="rId27" w:anchor="cite_note-official-1" w:history="1">
+        <w:r>
+          <w:rPr>
+            <w:rStyle w:val="Hyperlink"/>
+            <w:color w:val="auto"/>
+            <w:u w:val="none"/>
+            <w:shd w:val="clear" w:color="auto" w:fill="FFFFFF"/>
+            <w:vertAlign w:val="superscript"/>
+          </w:rPr>
+          <w:t>[1]</w:t>
+        </w:r>
+      </w:hyperlink>
+      <w:r>
+        <w:rPr>
+          <w:shd w:val="clear" w:color="auto" w:fill="FFFFFF"/>
+        </w:rPr>
+        <w:t> </w:t>
+      </w:r>
+      <w:proofErr w:type="spellStart"/>
+      <w:r>
+        <w:rPr>
+          <w:shd w:val="clear" w:color="auto" w:fill="FFFFFF"/>
+        </w:rPr>
+        <w:t>WikiEM</w:t>
+      </w:r>
+      <w:proofErr w:type="spellEnd"/>
+      <w:r>
+        <w:rPr>
+          <w:shd w:val="clear" w:color="auto" w:fill="FFFFFF"/>
+        </w:rPr>
+        <w:t xml:space="preserve"> is owned by Open</w:t>
+      </w:r>
+      <w:r>
+        <w:rPr>
+          <w:shd w:val="clear" w:color="auto" w:fill="FFFFFF"/>
+        </w:rPr>
+        <w:t xml:space="preserve"> </w:t>
+      </w:r>
+      <w:r>
+        <w:rPr>
+          <w:shd w:val="clear" w:color="auto" w:fill="FFFFFF"/>
+        </w:rPr>
+        <w:t>EM Foundation, a 501(c</w:t>
+      </w:r>
+      <w:proofErr w:type="gramStart"/>
+      <w:r>
+        <w:rPr>
+          <w:shd w:val="clear" w:color="auto" w:fill="FFFFFF"/>
+        </w:rPr>
+        <w:t>)(</w:t>
+      </w:r>
+      <w:proofErr w:type="gramEnd"/>
+      <w:r>
+        <w:rPr>
+          <w:shd w:val="clear" w:color="auto" w:fill="FFFFFF"/>
+        </w:rPr>
+        <w:t>3) nonprofit organization.</w:t>
+      </w:r>
+      <w:r>
+        <w:t xml:space="preserve"> https:// WikEM.com/</w:t>
+      </w:r>
+    </w:p>
+    <w:p>
+      <w:pPr>
+        <w:pStyle w:val="NormalWeb"/>
+        <w:numPr>
+          <w:ilvl w:val="0"/>
+          <w:numId w:val="19"/>
+        </w:numPr>
+        <w:spacing w:before="104" w:beforeAutospacing="0" w:after="320" w:afterAutospacing="0"/>
+        <w:textAlignment w:val="baseline"/>
+      </w:pPr>
+      <w:proofErr w:type="spellStart"/>
+      <w:proofErr w:type="gramStart"/>
+      <w:r>
+        <w:rPr>
+          <w:shd w:val="clear" w:color="auto" w:fill="F8F9FA"/>
+        </w:rPr>
+        <w:t>WikiArt</w:t>
+      </w:r>
+      <w:proofErr w:type="spellEnd"/>
+      <w:r>
+        <w:rPr>
+          <w:shd w:val="clear" w:color="auto" w:fill="F8F9FA"/>
+        </w:rPr>
+        <w:t xml:space="preserve">  </w:t>
+      </w:r>
+      <w:r>
+        <w:rPr>
+          <w:shd w:val="clear" w:color="auto" w:fill="FFFFFF"/>
+        </w:rPr>
+        <w:t>is</w:t>
+      </w:r>
+      <w:proofErr w:type="gramEnd"/>
+      <w:r>
+        <w:rPr>
+          <w:shd w:val="clear" w:color="auto" w:fill="FFFFFF"/>
+        </w:rPr>
+        <w:t xml:space="preserve"> an online, user-editable visual art </w:t>
+      </w:r>
+      <w:hyperlink r:id="rId28" w:tooltip="Encyclopedia" w:history="1">
+        <w:r>
+          <w:rPr>
+            <w:rStyle w:val="Hyperlink"/>
+            <w:color w:val="auto"/>
+            <w:u w:val="none"/>
+            <w:shd w:val="clear" w:color="auto" w:fill="FFFFFF"/>
+          </w:rPr>
+          <w:t>encyclopedia</w:t>
+        </w:r>
+      </w:hyperlink>
+      <w:r>
+        <w:rPr>
+          <w:shd w:val="clear" w:color="auto" w:fill="FFFFFF"/>
+        </w:rPr>
+        <w:t>. Based upon a statement in its 2013 financial report</w:t>
+      </w:r>
+      <w:proofErr w:type="gramStart"/>
+      <w:r>
+        <w:rPr>
+          <w:shd w:val="clear" w:color="auto" w:fill="FFFFFF"/>
+        </w:rPr>
+        <w:t>,</w:t>
+      </w:r>
+      <w:proofErr w:type="gramEnd"/>
+      <w:r>
+        <w:fldChar w:fldCharType="begin"/>
+      </w:r>
+      <w:r>
+        <w:instrText xml:space="preserve"> HYPERLINK "https://en.wikipedia.org/wiki/WikiArt" \l "cite_note-3" </w:instrText>
+      </w:r>
+      <w:r>
+        <w:fldChar w:fldCharType="separate"/>
+      </w:r>
+      <w:r>
+        <w:rPr>
+          <w:rStyle w:val="Hyperlink"/>
+          <w:color w:val="auto"/>
+          <w:u w:val="none"/>
+          <w:shd w:val="clear" w:color="auto" w:fill="FFFFFF"/>
+          <w:vertAlign w:val="superscript"/>
+        </w:rPr>
+        <w:t>[3]</w:t>
+      </w:r>
+      <w:r>
+        <w:rPr>
+          <w:rStyle w:val="Hyperlink"/>
+          <w:color w:val="auto"/>
+          <w:u w:val="none"/>
+          <w:shd w:val="clear" w:color="auto" w:fill="FFFFFF"/>
+          <w:vertAlign w:val="superscript"/>
+        </w:rPr>
+        <w:fldChar w:fldCharType="end"/>
+      </w:r>
+      <w:r>
+        <w:rPr>
+          <w:shd w:val="clear" w:color="auto" w:fill="FFFFFF"/>
+        </w:rPr>
+        <w:t> the site appears to have been online since 2010. They claim to have reached 75,000 paintings as of June 2012</w:t>
+      </w:r>
+      <w:r>
+        <w:rPr>
+          <w:shd w:val="clear" w:color="auto" w:fill="F8F9FA"/>
+        </w:rPr>
+        <w:t>Project aims to create high-quality, complete and well-structured online repository of fine art.</w:t>
+      </w:r>
+      <w:r>
+        <w:t xml:space="preserve"> https:// </w:t>
+      </w:r>
+      <w:proofErr w:type="spellStart"/>
+      <w:r>
+        <w:rPr>
+          <w:shd w:val="clear" w:color="auto" w:fill="F8F9FA"/>
+        </w:rPr>
+        <w:t>WikiArt</w:t>
+      </w:r>
+      <w:proofErr w:type="spellEnd"/>
+      <w:r>
+        <w:rPr>
+          <w:shd w:val="clear" w:color="auto" w:fill="F8F9FA"/>
+        </w:rPr>
+        <w:t xml:space="preserve"> </w:t>
+      </w:r>
+      <w:r>
+        <w:t>.com/</w:t>
+      </w:r>
+    </w:p>
+    <w:p>
+      <w:pPr>
+        <w:rPr>
+          <w:rFonts w:ascii="Times New Roman" w:hAnsi="Times New Roman" w:cs="Times New Roman"/>
+          <w:sz w:val="24"/>
+          <w:szCs w:val="24"/>
+        </w:rPr>
+      </w:pPr>
+      <w:r>
+        <w:rPr>
+          <w:rFonts w:ascii="Times New Roman" w:hAnsi="Times New Roman" w:cs="Times New Roman"/>
+          <w:sz w:val="24"/>
+          <w:szCs w:val="24"/>
+        </w:rPr>
+        <w:t>2</w:t>
+      </w:r>
+      <w:r>
+        <w:rPr>
+          <w:rFonts w:ascii="Times New Roman" w:hAnsi="Times New Roman" w:cs="Times New Roman"/>
+          <w:sz w:val="24"/>
+          <w:szCs w:val="24"/>
+        </w:rPr>
+        <w:t xml:space="preserve">#Personal </w:t>
+      </w:r>
+      <w:hyperlink r:id="rId29" w:history="1">
+        <w:r>
+          <w:rPr>
+            <w:rStyle w:val="Hyperlink"/>
+            <w:rFonts w:ascii="Times New Roman" w:hAnsi="Times New Roman" w:cs="Times New Roman"/>
+            <w:sz w:val="24"/>
+            <w:szCs w:val="24"/>
+          </w:rPr>
+          <w:t>https://collegeinfogeek.com/personal-website-examples/</w:t>
+        </w:r>
+      </w:hyperlink>
+    </w:p>
+    <w:p>
+      <w:pPr>
+        <w:pStyle w:val="ListParagraph"/>
+        <w:numPr>
+          <w:ilvl w:val="0"/>
+          <w:numId w:val="18"/>
+        </w:numPr>
+        <w:rPr>
+          <w:rFonts w:ascii="Times New Roman" w:hAnsi="Times New Roman" w:cs="Times New Roman"/>
+          <w:sz w:val="24"/>
+          <w:szCs w:val="24"/>
+        </w:rPr>
+      </w:pPr>
+      <w:r>
+        <w:rPr>
+          <w:rFonts w:ascii="Times New Roman" w:hAnsi="Times New Roman" w:cs="Times New Roman"/>
+          <w:sz w:val="24"/>
+          <w:szCs w:val="24"/>
+        </w:rPr>
+        <w:t>Rebecca parson</w:t>
+      </w:r>
+    </w:p>
+    <w:p>
+      <w:pPr>
+        <w:rPr>
+          <w:rFonts w:ascii="Times New Roman" w:hAnsi="Times New Roman" w:cs="Times New Roman"/>
+          <w:sz w:val="24"/>
+          <w:szCs w:val="24"/>
+        </w:rPr>
+      </w:pPr>
+      <w:r>
+        <w:rPr>
+          <w:rFonts w:ascii="Times New Roman" w:hAnsi="Times New Roman" w:cs="Times New Roman"/>
+          <w:sz w:val="24"/>
+          <w:szCs w:val="24"/>
+        </w:rPr>
+        <w:t>3</w:t>
+      </w:r>
+      <w:r>
+        <w:rPr>
+          <w:rFonts w:ascii="Times New Roman" w:hAnsi="Times New Roman" w:cs="Times New Roman"/>
+          <w:sz w:val="24"/>
+          <w:szCs w:val="24"/>
+        </w:rPr>
+        <w:t>#</w:t>
+      </w:r>
+      <w:r>
+        <w:rPr>
+          <w:rFonts w:ascii="Times New Roman" w:hAnsi="Times New Roman" w:cs="Times New Roman"/>
+          <w:sz w:val="24"/>
+          <w:szCs w:val="24"/>
+        </w:rPr>
+        <w:t xml:space="preserve"> Business/ Marketing</w:t>
+      </w:r>
+    </w:p>
+    <w:p>
+      <w:pPr>
+        <w:pStyle w:val="ListParagraph"/>
+        <w:numPr>
+          <w:ilvl w:val="0"/>
+          <w:numId w:val="21"/>
+        </w:numPr>
+        <w:rPr>
+          <w:rFonts w:ascii="Times New Roman" w:hAnsi="Times New Roman" w:cs="Times New Roman"/>
+          <w:sz w:val="24"/>
+          <w:szCs w:val="24"/>
+        </w:rPr>
+      </w:pPr>
+      <w:r>
+        <w:rPr>
+          <w:rFonts w:ascii="Times New Roman" w:hAnsi="Times New Roman" w:cs="Times New Roman"/>
+          <w:sz w:val="24"/>
+          <w:szCs w:val="24"/>
+        </w:rPr>
+        <w:t xml:space="preserve">Forbes – </w:t>
+      </w:r>
+      <w:r>
+        <w:rPr>
+          <w:rFonts w:ascii="Times New Roman" w:hAnsi="Times New Roman" w:cs="Times New Roman"/>
+          <w:sz w:val="24"/>
+          <w:szCs w:val="24"/>
+          <w:shd w:val="clear" w:color="auto" w:fill="FFFFFF"/>
+        </w:rPr>
+        <w:t>is an American business website. It features original articles on finance, industry, investing, and marketing topics. </w:t>
+      </w:r>
+      <w:r>
+        <w:rPr>
+          <w:rFonts w:ascii="Times New Roman" w:hAnsi="Times New Roman" w:cs="Times New Roman"/>
+          <w:bCs/>
+          <w:sz w:val="24"/>
+          <w:szCs w:val="24"/>
+          <w:shd w:val="clear" w:color="auto" w:fill="FFFFFF"/>
+        </w:rPr>
+        <w:t>Forbes</w:t>
+      </w:r>
+      <w:r>
+        <w:rPr>
+          <w:rFonts w:ascii="Times New Roman" w:hAnsi="Times New Roman" w:cs="Times New Roman"/>
+          <w:sz w:val="24"/>
+          <w:szCs w:val="24"/>
+          <w:shd w:val="clear" w:color="auto" w:fill="FFFFFF"/>
+        </w:rPr>
+        <w:t> also reports on related subjects such as technology, communications, science, politics, and law.</w:t>
+      </w:r>
+      <w:r>
+        <w:rPr>
+          <w:rFonts w:ascii="Times New Roman" w:hAnsi="Times New Roman" w:cs="Times New Roman"/>
+          <w:sz w:val="24"/>
+          <w:szCs w:val="24"/>
+        </w:rPr>
+        <w:t xml:space="preserve"> </w:t>
+      </w:r>
+    </w:p>
+    <w:p>
+      <w:pPr>
+        <w:pStyle w:val="ListParagraph"/>
+        <w:ind w:left="1080"/>
+        <w:rPr>
+          <w:rFonts w:ascii="Times New Roman" w:hAnsi="Times New Roman" w:cs="Times New Roman"/>
+          <w:sz w:val="24"/>
+          <w:szCs w:val="24"/>
+        </w:rPr>
+      </w:pPr>
+      <w:hyperlink r:id="rId30" w:history="1">
+        <w:r>
+          <w:rPr>
+            <w:rStyle w:val="Hyperlink"/>
+          </w:rPr>
+          <w:t>https://www.forbes.com/</w:t>
+        </w:r>
+      </w:hyperlink>
+    </w:p>
+    <w:p>
+      <w:pPr>
+        <w:pStyle w:val="ListParagraph"/>
+        <w:numPr>
+          <w:ilvl w:val="0"/>
+          <w:numId w:val="21"/>
+        </w:numPr>
+        <w:rPr>
+          <w:rFonts w:ascii="Times New Roman" w:hAnsi="Times New Roman" w:cs="Times New Roman"/>
+          <w:sz w:val="24"/>
+          <w:szCs w:val="24"/>
+        </w:rPr>
+      </w:pPr>
+      <w:r>
+        <w:rPr>
+          <w:rFonts w:ascii="Times New Roman" w:hAnsi="Times New Roman" w:cs="Times New Roman"/>
+          <w:sz w:val="24"/>
+          <w:szCs w:val="24"/>
+        </w:rPr>
+        <w:t xml:space="preserve">CNBC- </w:t>
+      </w:r>
+      <w:r>
+        <w:rPr>
+          <w:rFonts w:ascii="Times New Roman" w:hAnsi="Times New Roman" w:cs="Times New Roman"/>
+          <w:sz w:val="24"/>
+          <w:szCs w:val="24"/>
+          <w:shd w:val="clear" w:color="auto" w:fill="FFFFFF"/>
+        </w:rPr>
+        <w:t xml:space="preserve">is an American basic cable and satellite business news television channel that is owned by the </w:t>
+      </w:r>
+      <w:proofErr w:type="spellStart"/>
+      <w:r>
+        <w:rPr>
+          <w:rFonts w:ascii="Times New Roman" w:hAnsi="Times New Roman" w:cs="Times New Roman"/>
+          <w:sz w:val="24"/>
+          <w:szCs w:val="24"/>
+          <w:shd w:val="clear" w:color="auto" w:fill="FFFFFF"/>
+        </w:rPr>
+        <w:t>NBCUniversal</w:t>
+      </w:r>
+      <w:proofErr w:type="spellEnd"/>
+      <w:r>
+        <w:rPr>
+          <w:rFonts w:ascii="Times New Roman" w:hAnsi="Times New Roman" w:cs="Times New Roman"/>
+          <w:sz w:val="24"/>
+          <w:szCs w:val="24"/>
+          <w:shd w:val="clear" w:color="auto" w:fill="FFFFFF"/>
+        </w:rPr>
+        <w:t xml:space="preserve"> News Group, a unit of the </w:t>
+      </w:r>
+      <w:proofErr w:type="spellStart"/>
+      <w:r>
+        <w:rPr>
+          <w:rFonts w:ascii="Times New Roman" w:hAnsi="Times New Roman" w:cs="Times New Roman"/>
+          <w:sz w:val="24"/>
+          <w:szCs w:val="24"/>
+          <w:shd w:val="clear" w:color="auto" w:fill="FFFFFF"/>
+        </w:rPr>
+        <w:t>NBCUniversal</w:t>
+      </w:r>
+      <w:proofErr w:type="spellEnd"/>
+      <w:r>
+        <w:rPr>
+          <w:rFonts w:ascii="Times New Roman" w:hAnsi="Times New Roman" w:cs="Times New Roman"/>
+          <w:sz w:val="24"/>
+          <w:szCs w:val="24"/>
+          <w:shd w:val="clear" w:color="auto" w:fill="FFFFFF"/>
+        </w:rPr>
+        <w:t xml:space="preserve"> Television </w:t>
+      </w:r>
+      <w:r>
+        <w:rPr>
+          <w:rFonts w:ascii="Times New Roman" w:hAnsi="Times New Roman" w:cs="Times New Roman"/>
+          <w:sz w:val="24"/>
+          <w:szCs w:val="24"/>
+          <w:shd w:val="clear" w:color="auto" w:fill="FFFFFF"/>
+        </w:rPr>
+        <w:lastRenderedPageBreak/>
+        <w:t xml:space="preserve">Group division of </w:t>
+      </w:r>
+      <w:proofErr w:type="spellStart"/>
+      <w:r>
+        <w:rPr>
+          <w:rFonts w:ascii="Times New Roman" w:hAnsi="Times New Roman" w:cs="Times New Roman"/>
+          <w:sz w:val="24"/>
+          <w:szCs w:val="24"/>
+          <w:shd w:val="clear" w:color="auto" w:fill="FFFFFF"/>
+        </w:rPr>
+        <w:t>NBCUniversal</w:t>
+      </w:r>
+      <w:proofErr w:type="spellEnd"/>
+      <w:r>
+        <w:rPr>
+          <w:rFonts w:ascii="Times New Roman" w:hAnsi="Times New Roman" w:cs="Times New Roman"/>
+          <w:sz w:val="24"/>
+          <w:szCs w:val="24"/>
+          <w:shd w:val="clear" w:color="auto" w:fill="FFFFFF"/>
+        </w:rPr>
+        <w:t>. The network and its international spinoffs cover business headlines and provide live coverage of financial markets.</w:t>
+      </w:r>
+      <w:r>
+        <w:rPr>
+          <w:rFonts w:ascii="Times New Roman" w:hAnsi="Times New Roman" w:cs="Times New Roman"/>
+          <w:sz w:val="24"/>
+          <w:szCs w:val="24"/>
+        </w:rPr>
+        <w:t xml:space="preserve"> </w:t>
+      </w:r>
+      <w:hyperlink r:id="rId31" w:history="1">
+        <w:r>
+          <w:rPr>
+            <w:rStyle w:val="Hyperlink"/>
+          </w:rPr>
+          <w:t>https://www.cnbc.com/</w:t>
+        </w:r>
+      </w:hyperlink>
+      <w:r>
+        <w:rPr>
+          <w:rFonts w:ascii="Times New Roman" w:hAnsi="Times New Roman" w:cs="Times New Roman"/>
+          <w:sz w:val="24"/>
+          <w:szCs w:val="24"/>
+        </w:rPr>
+        <w:t xml:space="preserve"> </w:t>
+      </w:r>
+    </w:p>
+    <w:p>
+      <w:pPr>
+        <w:pStyle w:val="ListParagraph"/>
+        <w:numPr>
+          <w:ilvl w:val="0"/>
+          <w:numId w:val="21"/>
+        </w:numPr>
+        <w:rPr>
+          <w:rFonts w:ascii="Times New Roman" w:hAnsi="Times New Roman" w:cs="Times New Roman"/>
+          <w:sz w:val="24"/>
+          <w:szCs w:val="24"/>
+        </w:rPr>
+      </w:pPr>
+      <w:r>
+        <w:rPr>
+          <w:rFonts w:ascii="Times New Roman" w:hAnsi="Times New Roman" w:cs="Times New Roman"/>
+          <w:sz w:val="24"/>
+          <w:szCs w:val="24"/>
+        </w:rPr>
+        <w:t xml:space="preserve">Bloomberg- </w:t>
+      </w:r>
+      <w:r>
+        <w:rPr>
+          <w:rFonts w:ascii="Times New Roman" w:hAnsi="Times New Roman" w:cs="Times New Roman"/>
+          <w:sz w:val="24"/>
+          <w:szCs w:val="24"/>
+          <w:shd w:val="clear" w:color="auto" w:fill="FFFFFF"/>
+        </w:rPr>
+        <w:t>is a media conglomerate that is a provider of financial news and information, research, and financial data. The main revenue earner for the company is its </w:t>
+      </w:r>
+      <w:r>
+        <w:rPr>
+          <w:rFonts w:ascii="Times New Roman" w:hAnsi="Times New Roman" w:cs="Times New Roman"/>
+          <w:bCs/>
+          <w:sz w:val="24"/>
+          <w:szCs w:val="24"/>
+          <w:shd w:val="clear" w:color="auto" w:fill="FFFFFF"/>
+        </w:rPr>
+        <w:t>Bloomberg</w:t>
+      </w:r>
+      <w:r>
+        <w:rPr>
+          <w:rFonts w:ascii="Times New Roman" w:hAnsi="Times New Roman" w:cs="Times New Roman"/>
+          <w:sz w:val="24"/>
+          <w:szCs w:val="24"/>
+          <w:shd w:val="clear" w:color="auto" w:fill="FFFFFF"/>
+        </w:rPr>
+        <w:t> Terminal, which provides snapshot and detailed information about financial markets.</w:t>
+      </w:r>
+    </w:p>
+    <w:p>
+      <w:pPr>
+        <w:pStyle w:val="ListParagraph"/>
+        <w:ind w:left="1080"/>
+      </w:pPr>
+      <w:r>
+        <w:rPr>
+          <w:rFonts w:ascii="Times New Roman" w:hAnsi="Times New Roman" w:cs="Times New Roman"/>
+          <w:sz w:val="24"/>
+          <w:szCs w:val="24"/>
+        </w:rPr>
+        <w:t xml:space="preserve"> </w:t>
+      </w:r>
+      <w:hyperlink r:id="rId32" w:history="1">
+        <w:r>
+          <w:rPr>
+            <w:rStyle w:val="Hyperlink"/>
+          </w:rPr>
+          <w:t>http://bloomberg.com/</w:t>
+        </w:r>
+      </w:hyperlink>
+    </w:p>
+    <w:p>
+      <w:pPr>
+        <w:pStyle w:val="ListParagraph"/>
+        <w:numPr>
+          <w:ilvl w:val="0"/>
+          <w:numId w:val="21"/>
+        </w:numPr>
+        <w:rPr>
+          <w:rFonts w:ascii="Times New Roman" w:hAnsi="Times New Roman" w:cs="Times New Roman"/>
+          <w:sz w:val="24"/>
+          <w:szCs w:val="24"/>
+        </w:rPr>
+      </w:pPr>
+      <w:r>
+        <w:rPr>
+          <w:rFonts w:ascii="Times New Roman" w:hAnsi="Times New Roman" w:cs="Times New Roman"/>
+          <w:sz w:val="24"/>
+          <w:szCs w:val="24"/>
+        </w:rPr>
+        <w:t xml:space="preserve">The Wall Street Journal </w:t>
+      </w:r>
+      <w:proofErr w:type="gramStart"/>
+      <w:r>
+        <w:rPr>
+          <w:rFonts w:ascii="Times New Roman" w:hAnsi="Times New Roman" w:cs="Times New Roman"/>
+          <w:sz w:val="24"/>
+          <w:szCs w:val="24"/>
+        </w:rPr>
+        <w:t xml:space="preserve">–  </w:t>
+      </w:r>
+      <w:r>
+        <w:rPr>
+          <w:rFonts w:ascii="Times New Roman" w:eastAsia="Times New Roman" w:hAnsi="Times New Roman" w:cs="Times New Roman"/>
+          <w:sz w:val="24"/>
+          <w:szCs w:val="24"/>
+        </w:rPr>
+        <w:t>is</w:t>
+      </w:r>
+      <w:proofErr w:type="gramEnd"/>
+      <w:r>
+        <w:rPr>
+          <w:rFonts w:ascii="Times New Roman" w:eastAsia="Times New Roman" w:hAnsi="Times New Roman" w:cs="Times New Roman"/>
+          <w:sz w:val="24"/>
+          <w:szCs w:val="24"/>
+        </w:rPr>
+        <w:t xml:space="preserve"> a U.S. business-focused, English-language international daily newspaper based in New York City, international editions also available in Chinese and Japanese. The </w:t>
+      </w:r>
+      <w:r>
+        <w:rPr>
+          <w:rFonts w:ascii="Times New Roman" w:eastAsia="Times New Roman" w:hAnsi="Times New Roman" w:cs="Times New Roman"/>
+          <w:b/>
+          <w:bCs/>
+          <w:sz w:val="24"/>
+          <w:szCs w:val="24"/>
+        </w:rPr>
+        <w:t>Journal</w:t>
+      </w:r>
+      <w:r>
+        <w:rPr>
+          <w:rFonts w:ascii="Times New Roman" w:eastAsia="Times New Roman" w:hAnsi="Times New Roman" w:cs="Times New Roman"/>
+          <w:sz w:val="24"/>
+          <w:szCs w:val="24"/>
+        </w:rPr>
+        <w:t>, along with its Asian and European editions, is published six days a week by Dow Jones &amp; Company, a division of News Corp.</w:t>
+      </w:r>
+    </w:p>
+    <w:p>
+      <w:pPr>
+        <w:pStyle w:val="ListParagraph"/>
+        <w:ind w:left="1080"/>
+        <w:rPr>
+          <w:rFonts w:ascii="Times New Roman" w:hAnsi="Times New Roman" w:cs="Times New Roman"/>
+          <w:sz w:val="24"/>
+          <w:szCs w:val="24"/>
+        </w:rPr>
+      </w:pPr>
+      <w:hyperlink r:id="rId33" w:history="1">
+        <w:r>
+          <w:rPr>
+            <w:rStyle w:val="Hyperlink"/>
+          </w:rPr>
+          <w:t>https://www.wsj.com/</w:t>
+        </w:r>
+      </w:hyperlink>
+    </w:p>
+    <w:p>
+      <w:pPr>
+        <w:pStyle w:val="ListParagraph"/>
+        <w:numPr>
+          <w:ilvl w:val="0"/>
+          <w:numId w:val="21"/>
+        </w:numPr>
+        <w:rPr>
+          <w:rFonts w:ascii="Times New Roman" w:hAnsi="Times New Roman" w:cs="Times New Roman"/>
+          <w:sz w:val="24"/>
+          <w:szCs w:val="24"/>
+        </w:rPr>
+      </w:pPr>
+      <w:r>
+        <w:rPr>
+          <w:rFonts w:ascii="Times New Roman" w:hAnsi="Times New Roman" w:cs="Times New Roman"/>
+          <w:sz w:val="24"/>
+          <w:szCs w:val="24"/>
+        </w:rPr>
+        <w:t xml:space="preserve">Business Insider - </w:t>
+      </w:r>
+      <w:r>
+        <w:rPr>
+          <w:rFonts w:ascii="Times New Roman" w:hAnsi="Times New Roman" w:cs="Times New Roman"/>
+          <w:sz w:val="24"/>
+          <w:szCs w:val="24"/>
+          <w:shd w:val="clear" w:color="auto" w:fill="FFFFFF"/>
+        </w:rPr>
+        <w:t>is an American financial and business news and fast-growing website with deep financial, media, tech, and other industry verticals. </w:t>
+      </w:r>
+    </w:p>
+    <w:p>
+      <w:pPr>
+        <w:pStyle w:val="ListParagraph"/>
+        <w:ind w:left="1080"/>
+        <w:rPr>
+          <w:rFonts w:ascii="Times New Roman" w:hAnsi="Times New Roman" w:cs="Times New Roman"/>
+          <w:sz w:val="24"/>
+          <w:szCs w:val="24"/>
+        </w:rPr>
+      </w:pPr>
+      <w:hyperlink r:id="rId34" w:history="1">
+        <w:r>
+          <w:rPr>
+            <w:rStyle w:val="Hyperlink"/>
+          </w:rPr>
+          <w:t>http://businessinsider.com/</w:t>
+        </w:r>
+      </w:hyperlink>
+    </w:p>
+    <w:p>
+      <w:pPr>
+        <w:rPr>
+          <w:rFonts w:ascii="Times New Roman" w:hAnsi="Times New Roman" w:cs="Times New Roman"/>
+          <w:sz w:val="24"/>
+          <w:szCs w:val="24"/>
+        </w:rPr>
+      </w:pPr>
+      <w:r>
+        <w:rPr>
+          <w:rFonts w:ascii="Times New Roman" w:hAnsi="Times New Roman" w:cs="Times New Roman"/>
+          <w:sz w:val="24"/>
+          <w:szCs w:val="24"/>
+        </w:rPr>
+        <w:t>4</w:t>
+      </w:r>
+      <w:r>
+        <w:rPr>
+          <w:rFonts w:ascii="Times New Roman" w:hAnsi="Times New Roman" w:cs="Times New Roman"/>
+          <w:sz w:val="24"/>
+          <w:szCs w:val="24"/>
+        </w:rPr>
+        <w:t xml:space="preserve">#educational </w:t>
+      </w:r>
+    </w:p>
+    <w:p>
+      <w:pPr>
+        <w:pStyle w:val="ListParagraph"/>
+        <w:numPr>
+          <w:ilvl w:val="0"/>
+          <w:numId w:val="13"/>
+        </w:numPr>
+        <w:rPr>
+          <w:rFonts w:ascii="Times New Roman" w:hAnsi="Times New Roman" w:cs="Times New Roman"/>
+          <w:sz w:val="24"/>
+          <w:szCs w:val="24"/>
+        </w:rPr>
+      </w:pPr>
+      <w:proofErr w:type="spellStart"/>
+      <w:r>
+        <w:rPr>
+          <w:rFonts w:ascii="Times New Roman" w:hAnsi="Times New Roman" w:cs="Times New Roman"/>
+          <w:sz w:val="24"/>
+          <w:szCs w:val="24"/>
+        </w:rPr>
+        <w:t>Stackoverflow</w:t>
+      </w:r>
+      <w:proofErr w:type="spellEnd"/>
+    </w:p>
+    <w:p>
+      <w:pPr>
+        <w:pStyle w:val="ListParagraph"/>
+        <w:ind w:left="774"/>
+        <w:rPr>
+          <w:rFonts w:ascii="Times New Roman" w:hAnsi="Times New Roman" w:cs="Times New Roman"/>
+          <w:sz w:val="24"/>
+          <w:szCs w:val="24"/>
+        </w:rPr>
+      </w:pPr>
+      <w:r>
+        <w:rPr>
+          <w:rFonts w:ascii="Times New Roman" w:hAnsi="Times New Roman" w:cs="Times New Roman"/>
+          <w:sz w:val="24"/>
+          <w:szCs w:val="24"/>
+        </w:rPr>
+        <w:t xml:space="preserve">It is a well-known online open community for developers, professional and </w:t>
+      </w:r>
+      <w:r>
+        <w:rPr>
+          <w:rFonts w:ascii="Times New Roman" w:hAnsi="Times New Roman" w:cs="Times New Roman"/>
+          <w:sz w:val="24"/>
+          <w:szCs w:val="24"/>
+          <w:shd w:val="clear" w:color="auto" w:fill="FFFFFF"/>
+        </w:rPr>
+        <w:t>enthusiast </w:t>
+      </w:r>
+      <w:r>
+        <w:rPr>
+          <w:rFonts w:ascii="Times New Roman" w:hAnsi="Times New Roman" w:cs="Times New Roman"/>
+          <w:sz w:val="24"/>
+          <w:szCs w:val="24"/>
+        </w:rPr>
+        <w:t xml:space="preserve">programmers to learn, share their programing knowledge, and build their careers. </w:t>
+      </w:r>
+      <w:hyperlink r:id="rId35" w:history="1">
+        <w:r>
+          <w:rPr>
+            <w:rStyle w:val="Hyperlink"/>
+            <w:rFonts w:ascii="Times New Roman" w:hAnsi="Times New Roman" w:cs="Times New Roman"/>
+            <w:sz w:val="24"/>
+            <w:szCs w:val="24"/>
+          </w:rPr>
+          <w:t>https://stackoverflow.com/</w:t>
+        </w:r>
+      </w:hyperlink>
+    </w:p>
+    <w:p>
+      <w:pPr>
+        <w:pStyle w:val="ListParagraph"/>
+        <w:numPr>
+          <w:ilvl w:val="0"/>
+          <w:numId w:val="13"/>
+        </w:numPr>
+        <w:rPr>
+          <w:rFonts w:ascii="Times New Roman" w:hAnsi="Times New Roman" w:cs="Times New Roman"/>
+          <w:sz w:val="24"/>
+          <w:szCs w:val="24"/>
+        </w:rPr>
+      </w:pPr>
+      <w:proofErr w:type="spellStart"/>
+      <w:r>
+        <w:rPr>
+          <w:rFonts w:ascii="Times New Roman" w:hAnsi="Times New Roman" w:cs="Times New Roman"/>
+          <w:sz w:val="24"/>
+          <w:szCs w:val="24"/>
+        </w:rPr>
+        <w:t>Udemy</w:t>
+      </w:r>
+      <w:proofErr w:type="spellEnd"/>
+      <w:r>
+        <w:rPr>
+          <w:rFonts w:ascii="Times New Roman" w:hAnsi="Times New Roman" w:cs="Times New Roman"/>
+          <w:sz w:val="24"/>
+          <w:szCs w:val="24"/>
+        </w:rPr>
+        <w:t xml:space="preserve"> is the world’s </w:t>
+      </w:r>
+      <w:r>
+        <w:rPr>
+          <w:rFonts w:ascii="Times New Roman" w:hAnsi="Times New Roman" w:cs="Times New Roman"/>
+          <w:sz w:val="24"/>
+          <w:szCs w:val="24"/>
+        </w:rPr>
+        <w:t>largest</w:t>
+      </w:r>
+      <w:r>
+        <w:rPr>
+          <w:rFonts w:ascii="Times New Roman" w:hAnsi="Times New Roman" w:cs="Times New Roman"/>
+          <w:sz w:val="24"/>
+          <w:szCs w:val="24"/>
+        </w:rPr>
+        <w:t xml:space="preserve"> </w:t>
+      </w:r>
+      <w:r>
+        <w:rPr>
+          <w:rFonts w:ascii="Times New Roman" w:hAnsi="Times New Roman" w:cs="Times New Roman"/>
+          <w:sz w:val="24"/>
+          <w:szCs w:val="24"/>
+        </w:rPr>
+        <w:t>online learning and teaching educational site.</w:t>
+      </w:r>
+      <w:r>
+        <w:rPr>
+          <w:rFonts w:ascii="Times New Roman" w:hAnsi="Times New Roman" w:cs="Times New Roman"/>
+          <w:sz w:val="24"/>
+          <w:szCs w:val="24"/>
+        </w:rPr>
+        <w:t xml:space="preserve"> </w:t>
+      </w:r>
+      <w:r>
+        <w:rPr>
+          <w:rFonts w:ascii="Times New Roman" w:hAnsi="Times New Roman" w:cs="Times New Roman"/>
+          <w:sz w:val="24"/>
+          <w:szCs w:val="24"/>
+        </w:rPr>
+        <w:t xml:space="preserve">It </w:t>
+      </w:r>
+      <w:r>
+        <w:rPr>
+          <w:rFonts w:ascii="Times New Roman" w:hAnsi="Times New Roman" w:cs="Times New Roman"/>
+          <w:sz w:val="24"/>
+          <w:szCs w:val="24"/>
+          <w:shd w:val="clear" w:color="auto" w:fill="FFFFFF"/>
+        </w:rPr>
+        <w:t>provides a platform for experts of any kind to create courses which can be offered to the public, either at no charge or for a tuition fee.</w:t>
+      </w:r>
+    </w:p>
+    <w:p>
+      <w:pPr>
+        <w:pStyle w:val="ListParagraph"/>
+        <w:ind w:left="774"/>
+        <w:rPr>
+          <w:rFonts w:ascii="Times New Roman" w:hAnsi="Times New Roman" w:cs="Times New Roman"/>
+          <w:sz w:val="24"/>
+          <w:szCs w:val="24"/>
+        </w:rPr>
+      </w:pPr>
+      <w:hyperlink r:id="rId36" w:history="1">
+        <w:r>
+          <w:rPr>
+            <w:rStyle w:val="Hyperlink"/>
+          </w:rPr>
+          <w:t>https://www.udemy.com/</w:t>
+        </w:r>
+      </w:hyperlink>
+    </w:p>
+    <w:p>
+      <w:pPr>
+        <w:pStyle w:val="ListParagraph"/>
+        <w:numPr>
+          <w:ilvl w:val="0"/>
+          <w:numId w:val="13"/>
+        </w:numPr>
+        <w:rPr>
+          <w:rFonts w:ascii="Times New Roman" w:hAnsi="Times New Roman" w:cs="Times New Roman"/>
+          <w:sz w:val="24"/>
+          <w:szCs w:val="24"/>
+        </w:rPr>
+      </w:pPr>
+      <w:proofErr w:type="spellStart"/>
+      <w:r>
+        <w:rPr>
+          <w:rFonts w:ascii="Times New Roman" w:hAnsi="Times New Roman" w:cs="Times New Roman"/>
+          <w:sz w:val="24"/>
+          <w:szCs w:val="24"/>
+        </w:rPr>
+        <w:t>Edx</w:t>
+      </w:r>
+      <w:proofErr w:type="spellEnd"/>
+      <w:r>
+        <w:rPr>
+          <w:rFonts w:ascii="Times New Roman" w:hAnsi="Times New Roman" w:cs="Times New Roman"/>
+          <w:sz w:val="24"/>
+          <w:szCs w:val="24"/>
+        </w:rPr>
+        <w:t xml:space="preserve"> </w:t>
+      </w:r>
+      <w:r>
+        <w:rPr>
+          <w:rFonts w:ascii="Times New Roman" w:hAnsi="Times New Roman" w:cs="Times New Roman"/>
+          <w:sz w:val="24"/>
+          <w:szCs w:val="24"/>
+          <w:shd w:val="clear" w:color="auto" w:fill="FFFFFF"/>
+        </w:rPr>
+        <w:t>is</w:t>
+      </w:r>
+      <w:r>
+        <w:rPr>
+          <w:rFonts w:ascii="Times New Roman" w:hAnsi="Times New Roman" w:cs="Times New Roman"/>
+          <w:sz w:val="24"/>
+          <w:szCs w:val="24"/>
+          <w:shd w:val="clear" w:color="auto" w:fill="FFFFFF"/>
+        </w:rPr>
+        <w:t xml:space="preserve"> a massive open online course </w:t>
+      </w:r>
+      <w:r>
+        <w:rPr>
+          <w:rFonts w:ascii="Times New Roman" w:hAnsi="Times New Roman" w:cs="Times New Roman"/>
+          <w:sz w:val="24"/>
+          <w:szCs w:val="24"/>
+          <w:shd w:val="clear" w:color="auto" w:fill="FFFFFF"/>
+        </w:rPr>
+        <w:t>provider. It hosts online university-level courses in a wide range of disciplines to a worldwide student body, including some courses at no charge. It also conducts research into learning based on how people use its platform.</w:t>
+      </w:r>
+      <w:r>
+        <w:rPr>
+          <w:rFonts w:ascii="Times New Roman" w:hAnsi="Times New Roman" w:cs="Times New Roman"/>
+          <w:sz w:val="24"/>
+          <w:szCs w:val="24"/>
+          <w:shd w:val="clear" w:color="auto" w:fill="FFFFFF"/>
+        </w:rPr>
+        <w:t xml:space="preserve"> </w:t>
+      </w:r>
+      <w:r>
+        <w:rPr>
+          <w:rFonts w:ascii="Times New Roman" w:hAnsi="Times New Roman" w:cs="Times New Roman"/>
+          <w:sz w:val="24"/>
+          <w:szCs w:val="24"/>
+          <w:shd w:val="clear" w:color="auto" w:fill="FFFFFF"/>
+        </w:rPr>
+        <w:t>http://www.edx.org/</w:t>
+      </w:r>
+    </w:p>
+    <w:p>
+      <w:pPr>
+        <w:pStyle w:val="ListParagraph"/>
+        <w:numPr>
+          <w:ilvl w:val="0"/>
+          <w:numId w:val="13"/>
+        </w:numPr>
+        <w:rPr>
+          <w:rFonts w:ascii="Times New Roman" w:hAnsi="Times New Roman" w:cs="Times New Roman"/>
+          <w:sz w:val="24"/>
+          <w:szCs w:val="24"/>
+        </w:rPr>
+      </w:pPr>
+      <w:r>
+        <w:rPr>
+          <w:rFonts w:ascii="Times New Roman" w:hAnsi="Times New Roman" w:cs="Times New Roman"/>
+          <w:sz w:val="24"/>
+          <w:szCs w:val="24"/>
+        </w:rPr>
+        <w:t xml:space="preserve">Khan academy is a non-profit educational organization offers practice exercises, free educational tutorial videos and a personalized learning dashboard that empower learners to study at their own pace. </w:t>
+      </w:r>
+      <w:hyperlink r:id="rId37" w:history="1">
+        <w:r>
+          <w:rPr>
+            <w:rStyle w:val="Hyperlink"/>
+            <w:rFonts w:ascii="Times New Roman" w:hAnsi="Times New Roman" w:cs="Times New Roman"/>
+            <w:sz w:val="24"/>
+            <w:szCs w:val="24"/>
+          </w:rPr>
+          <w:t>https://www.khanacademy.org/</w:t>
+        </w:r>
+      </w:hyperlink>
+      <w:r>
+        <w:rPr>
+          <w:rFonts w:ascii="Times New Roman" w:hAnsi="Times New Roman" w:cs="Times New Roman"/>
+          <w:sz w:val="24"/>
+          <w:szCs w:val="24"/>
+        </w:rPr>
+        <w:t xml:space="preserve"> </w:t>
+      </w:r>
+    </w:p>
+    <w:p>
+      <w:pPr>
+        <w:pStyle w:val="ListParagraph"/>
+        <w:numPr>
+          <w:ilvl w:val="0"/>
+          <w:numId w:val="13"/>
+        </w:numPr>
+        <w:rPr>
+          <w:rFonts w:ascii="Times New Roman" w:hAnsi="Times New Roman" w:cs="Times New Roman"/>
+          <w:sz w:val="24"/>
+          <w:szCs w:val="24"/>
+        </w:rPr>
+      </w:pPr>
+      <w:proofErr w:type="spellStart"/>
+      <w:r>
+        <w:rPr>
+          <w:rFonts w:ascii="Times New Roman" w:hAnsi="Times New Roman" w:cs="Times New Roman"/>
+          <w:sz w:val="24"/>
+          <w:szCs w:val="24"/>
+        </w:rPr>
+        <w:t>Codecademy</w:t>
+      </w:r>
+      <w:proofErr w:type="spellEnd"/>
+      <w:r>
+        <w:rPr>
+          <w:rFonts w:ascii="Times New Roman" w:hAnsi="Times New Roman" w:cs="Times New Roman"/>
+          <w:sz w:val="24"/>
+          <w:szCs w:val="24"/>
+        </w:rPr>
+        <w:t xml:space="preserve"> </w:t>
+      </w:r>
+      <w:r>
+        <w:rPr>
+          <w:rFonts w:ascii="Times New Roman" w:hAnsi="Times New Roman" w:cs="Times New Roman"/>
+          <w:sz w:val="24"/>
+          <w:szCs w:val="24"/>
+          <w:shd w:val="clear" w:color="auto" w:fill="FFFFFF"/>
+        </w:rPr>
+        <w:t>is an online interactive platform that offers free coding classes in 12 different programming languages</w:t>
+      </w:r>
+      <w:r>
+        <w:rPr>
+          <w:rFonts w:ascii="Times New Roman" w:hAnsi="Times New Roman" w:cs="Times New Roman"/>
+          <w:sz w:val="24"/>
+          <w:szCs w:val="24"/>
+          <w:shd w:val="clear" w:color="auto" w:fill="FFFFFF"/>
+        </w:rPr>
+        <w:t xml:space="preserve">.  </w:t>
+      </w:r>
+      <w:hyperlink r:id="rId38" w:history="1">
+        <w:r>
+          <w:rPr>
+            <w:rStyle w:val="Hyperlink"/>
+          </w:rPr>
+          <w:t>https://www.codecademy.com/</w:t>
+        </w:r>
+      </w:hyperlink>
+    </w:p>
+    <w:p>
+      <w:pPr>
+        <w:rPr>
+          <w:rFonts w:ascii="Times New Roman" w:hAnsi="Times New Roman" w:cs="Times New Roman"/>
+          <w:sz w:val="24"/>
+          <w:szCs w:val="24"/>
+        </w:rPr>
+      </w:pPr>
+      <w:r>
+        <w:rPr>
+          <w:rFonts w:ascii="Times New Roman" w:hAnsi="Times New Roman" w:cs="Times New Roman"/>
+          <w:sz w:val="24"/>
+          <w:szCs w:val="24"/>
+        </w:rPr>
+        <w:t>5</w:t>
+      </w:r>
+      <w:r>
+        <w:rPr>
+          <w:rFonts w:ascii="Times New Roman" w:hAnsi="Times New Roman" w:cs="Times New Roman"/>
+          <w:sz w:val="24"/>
+          <w:szCs w:val="24"/>
+        </w:rPr>
+        <w:t># (news</w:t>
+      </w:r>
+      <w:r>
+        <w:rPr>
+          <w:rFonts w:ascii="Times New Roman" w:hAnsi="Times New Roman" w:cs="Times New Roman"/>
+          <w:sz w:val="24"/>
+          <w:szCs w:val="24"/>
+        </w:rPr>
+        <w:t xml:space="preserve"> </w:t>
+      </w:r>
+      <w:hyperlink r:id="rId39" w:history="1">
+        <w:r>
+          <w:rPr>
+            <w:rStyle w:val="Hyperlink"/>
+          </w:rPr>
+          <w:t>https://www.techworm.net/2018/12/best-most-popular-news-websites-world.html</w:t>
+        </w:r>
+      </w:hyperlink>
+    </w:p>
+    <w:p>
+      <w:pPr>
+        <w:pStyle w:val="ListParagraph"/>
+        <w:numPr>
+          <w:ilvl w:val="0"/>
+          <w:numId w:val="14"/>
+        </w:numPr>
+        <w:spacing w:after="0"/>
+        <w:rPr>
+          <w:rFonts w:ascii="Times New Roman" w:hAnsi="Times New Roman" w:cs="Times New Roman"/>
+          <w:sz w:val="24"/>
+          <w:szCs w:val="24"/>
+        </w:rPr>
+      </w:pPr>
+      <w:r>
+        <w:rPr>
+          <w:rFonts w:ascii="Times New Roman" w:hAnsi="Times New Roman" w:cs="Times New Roman"/>
+          <w:sz w:val="24"/>
+          <w:szCs w:val="24"/>
+        </w:rPr>
+        <w:t xml:space="preserve">NBCNEWS – </w:t>
+      </w:r>
+    </w:p>
+    <w:p>
+      <w:pPr>
+        <w:pStyle w:val="ListParagraph"/>
+        <w:spacing w:after="0"/>
+        <w:rPr>
+          <w:rFonts w:ascii="Times New Roman" w:hAnsi="Times New Roman" w:cs="Times New Roman"/>
+          <w:sz w:val="24"/>
+          <w:szCs w:val="24"/>
+        </w:rPr>
+      </w:pPr>
+      <w:r>
+        <w:rPr>
+          <w:rFonts w:ascii="Times New Roman" w:hAnsi="Times New Roman" w:cs="Times New Roman"/>
+          <w:color w:val="000000"/>
+          <w:sz w:val="24"/>
+          <w:szCs w:val="24"/>
+        </w:rPr>
+        <w:t>It’s an American based broadcasting television network, formerly known as the National Broadcasting Company (NBC).The website has a huge traffic base in both the US and Europe and also the social media handles are fairly loved by many people.</w:t>
+      </w:r>
+      <w:r>
+        <w:rPr>
+          <w:rFonts w:ascii="Times New Roman" w:hAnsi="Times New Roman" w:cs="Times New Roman"/>
+        </w:rPr>
+        <w:t xml:space="preserve"> </w:t>
+      </w:r>
+      <w:hyperlink r:id="rId40" w:history="1">
+        <w:r>
+          <w:rPr>
+            <w:rStyle w:val="Hyperlink"/>
+            <w:rFonts w:ascii="Times New Roman" w:hAnsi="Times New Roman" w:cs="Times New Roman"/>
+          </w:rPr>
+          <w:t>https://www.nbcnews.com/</w:t>
+        </w:r>
+      </w:hyperlink>
+    </w:p>
+    <w:p>
+      <w:pPr>
+        <w:pStyle w:val="ListParagraph"/>
+        <w:spacing w:after="0"/>
+        <w:rPr>
+          <w:rFonts w:ascii="Times New Roman" w:hAnsi="Times New Roman" w:cs="Times New Roman"/>
+          <w:sz w:val="24"/>
+          <w:szCs w:val="24"/>
+        </w:rPr>
+      </w:pPr>
+    </w:p>
+    <w:p>
+      <w:pPr>
+        <w:pStyle w:val="ListParagraph"/>
+        <w:numPr>
+          <w:ilvl w:val="0"/>
+          <w:numId w:val="14"/>
+        </w:numPr>
+        <w:spacing w:after="0"/>
+        <w:rPr>
+          <w:rFonts w:ascii="Times New Roman" w:hAnsi="Times New Roman" w:cs="Times New Roman"/>
+          <w:sz w:val="24"/>
+          <w:szCs w:val="24"/>
+        </w:rPr>
+      </w:pPr>
+      <w:r>
+        <w:rPr>
+          <w:rFonts w:ascii="Times New Roman" w:hAnsi="Times New Roman" w:cs="Times New Roman"/>
+          <w:sz w:val="24"/>
+          <w:szCs w:val="24"/>
+        </w:rPr>
+        <w:lastRenderedPageBreak/>
+        <w:t>CNN</w:t>
+      </w:r>
+      <w:r>
+        <w:rPr>
+          <w:rFonts w:ascii="Times New Roman" w:hAnsi="Times New Roman" w:cs="Times New Roman"/>
+          <w:sz w:val="24"/>
+          <w:szCs w:val="24"/>
+        </w:rPr>
+        <w:t xml:space="preserve">  </w:t>
+      </w:r>
+    </w:p>
+    <w:p>
+      <w:pPr>
+        <w:pStyle w:val="ListParagraph"/>
+        <w:spacing w:after="0"/>
+        <w:rPr>
+          <w:rFonts w:ascii="Times New Roman" w:hAnsi="Times New Roman" w:cs="Times New Roman"/>
+          <w:sz w:val="24"/>
+          <w:szCs w:val="24"/>
+        </w:rPr>
+      </w:pPr>
+      <w:r>
+        <w:rPr>
+          <w:rFonts w:ascii="Times New Roman" w:hAnsi="Times New Roman" w:cs="Times New Roman"/>
+          <w:color w:val="000000"/>
+          <w:sz w:val="24"/>
+          <w:szCs w:val="24"/>
+        </w:rPr>
+        <w:t xml:space="preserve">It is one of the fastest growing online news portals </w:t>
+      </w:r>
+      <w:r>
+        <w:rPr>
+          <w:rFonts w:ascii="Times New Roman" w:hAnsi="Times New Roman" w:cs="Times New Roman"/>
+          <w:color w:val="000000"/>
+        </w:rPr>
+        <w:t xml:space="preserve">and </w:t>
+      </w:r>
+      <w:r>
+        <w:rPr>
+          <w:rFonts w:ascii="Times New Roman" w:hAnsi="Times New Roman" w:cs="Times New Roman"/>
+          <w:color w:val="000000"/>
+          <w:sz w:val="24"/>
+          <w:szCs w:val="24"/>
+        </w:rPr>
+        <w:t>broadcasting television network</w:t>
+      </w:r>
+      <w:r>
+        <w:rPr>
+          <w:rFonts w:ascii="Times New Roman" w:hAnsi="Times New Roman" w:cs="Times New Roman"/>
+          <w:color w:val="000000"/>
+        </w:rPr>
+        <w:t xml:space="preserve"> </w:t>
+      </w:r>
+      <w:r>
+        <w:rPr>
+          <w:rFonts w:ascii="Times New Roman" w:hAnsi="Times New Roman" w:cs="Times New Roman"/>
+          <w:color w:val="000000"/>
+          <w:sz w:val="24"/>
+          <w:szCs w:val="24"/>
+        </w:rPr>
+        <w:t>on the planet. The fan</w:t>
+      </w:r>
+      <w:r>
+        <w:rPr>
+          <w:rFonts w:ascii="Times New Roman" w:hAnsi="Times New Roman" w:cs="Times New Roman"/>
+          <w:color w:val="000000"/>
+        </w:rPr>
+        <w:t xml:space="preserve"> </w:t>
+      </w:r>
+      <w:r>
+        <w:rPr>
+          <w:rFonts w:ascii="Times New Roman" w:hAnsi="Times New Roman" w:cs="Times New Roman"/>
+          <w:color w:val="000000"/>
+          <w:sz w:val="24"/>
+          <w:szCs w:val="24"/>
+        </w:rPr>
+        <w:t>base is so huge that the webs</w:t>
+      </w:r>
+      <w:r>
+        <w:rPr>
+          <w:rFonts w:ascii="Times New Roman" w:hAnsi="Times New Roman" w:cs="Times New Roman"/>
+          <w:color w:val="000000"/>
+        </w:rPr>
+        <w:t>ite also has its own App</w:t>
+      </w:r>
+      <w:r>
+        <w:rPr>
+          <w:rFonts w:ascii="Times New Roman" w:hAnsi="Times New Roman" w:cs="Times New Roman"/>
+          <w:color w:val="000000"/>
+          <w:sz w:val="24"/>
+          <w:szCs w:val="24"/>
+        </w:rPr>
+        <w:t>.</w:t>
+      </w:r>
+      <w:r>
+        <w:rPr>
+          <w:rFonts w:ascii="Times New Roman" w:hAnsi="Times New Roman" w:cs="Times New Roman"/>
+          <w:color w:val="000000"/>
+        </w:rPr>
+        <w:t xml:space="preserve">  </w:t>
+      </w:r>
+      <w:r>
+        <w:rPr>
+          <w:rFonts w:ascii="Times New Roman" w:hAnsi="Times New Roman" w:cs="Times New Roman"/>
+          <w:color w:val="000000"/>
+          <w:sz w:val="24"/>
+          <w:szCs w:val="24"/>
+        </w:rPr>
+        <w:t>They even have a TV news channel which is viewed by millions of viewers across the globe.</w:t>
+      </w:r>
+      <w:r>
+        <w:t xml:space="preserve"> </w:t>
+      </w:r>
+      <w:hyperlink r:id="rId41" w:history="1">
+        <w:r>
+          <w:rPr>
+            <w:rStyle w:val="Hyperlink"/>
+          </w:rPr>
+          <w:t>https://edition.cnn.com/</w:t>
+        </w:r>
+      </w:hyperlink>
+    </w:p>
+    <w:p>
+      <w:pPr>
+        <w:pStyle w:val="ListParagraph"/>
+        <w:numPr>
+          <w:ilvl w:val="0"/>
+          <w:numId w:val="14"/>
+        </w:numPr>
+      </w:pPr>
+      <w:r>
+        <w:rPr>
+          <w:rFonts w:ascii="Times New Roman" w:hAnsi="Times New Roman" w:cs="Times New Roman"/>
+          <w:sz w:val="24"/>
+          <w:szCs w:val="24"/>
+        </w:rPr>
+        <w:t>Fox news</w:t>
+      </w:r>
+      <w:r>
+        <w:t xml:space="preserve">  </w:t>
+      </w:r>
+    </w:p>
+    <w:p>
+      <w:pPr>
+        <w:pStyle w:val="ListParagraph"/>
+      </w:pPr>
+      <w:r>
+        <w:rPr>
+          <w:rFonts w:ascii="Times New Roman" w:hAnsi="Times New Roman" w:cs="Times New Roman"/>
+          <w:sz w:val="24"/>
+          <w:szCs w:val="24"/>
+        </w:rPr>
+        <w:t xml:space="preserve">It is based on United States television news channel owned by “Fox Entertainment Group”. The combination of blue and white colors on the website appeals to a lot of people. It also has similar news sections as we mentioned earlier in the above yahoo news. </w:t>
+      </w:r>
+      <w:hyperlink r:id="rId42" w:history="1">
+        <w:r>
+          <w:rPr>
+            <w:rStyle w:val="Hyperlink"/>
+          </w:rPr>
+          <w:t>https://www.foxnews.com/</w:t>
+        </w:r>
+      </w:hyperlink>
+    </w:p>
+    <w:p>
+      <w:pPr>
+        <w:pStyle w:val="ListParagraph"/>
+        <w:numPr>
+          <w:ilvl w:val="0"/>
+          <w:numId w:val="14"/>
+        </w:numPr>
+        <w:rPr>
+          <w:rFonts w:ascii="Times New Roman" w:hAnsi="Times New Roman" w:cs="Times New Roman"/>
+          <w:sz w:val="24"/>
+          <w:szCs w:val="24"/>
+        </w:rPr>
+      </w:pPr>
+      <w:r>
+        <w:rPr>
+          <w:rFonts w:ascii="Times New Roman" w:hAnsi="Times New Roman" w:cs="Times New Roman"/>
+          <w:sz w:val="24"/>
+          <w:szCs w:val="24"/>
+        </w:rPr>
+        <w:t xml:space="preserve">New York times </w:t>
+      </w:r>
+    </w:p>
+    <w:p>
+      <w:pPr>
+        <w:pStyle w:val="ListParagraph"/>
+      </w:pPr>
+      <w:r>
+        <w:rPr>
+          <w:rFonts w:ascii="Times New Roman" w:hAnsi="Times New Roman" w:cs="Times New Roman"/>
+          <w:color w:val="000000"/>
+          <w:sz w:val="24"/>
+          <w:szCs w:val="24"/>
+        </w:rPr>
+        <w:t>It’s an American based newspaper from New York City. Due to its high popularity, as we already mentioned earlier the website receives the love of nearly 70 million unique visitors every month.</w:t>
+      </w:r>
+      <w:r>
+        <w:rPr>
+          <w:rFonts w:ascii="Times New Roman" w:hAnsi="Times New Roman" w:cs="Times New Roman"/>
+          <w:color w:val="000000"/>
+          <w:sz w:val="24"/>
+          <w:szCs w:val="24"/>
+        </w:rPr>
+        <w:t xml:space="preserve"> </w:t>
+      </w:r>
+      <w:r>
+        <w:rPr>
+          <w:rFonts w:ascii="Times New Roman" w:hAnsi="Times New Roman" w:cs="Times New Roman"/>
+          <w:color w:val="000000"/>
+          <w:sz w:val="24"/>
+          <w:szCs w:val="24"/>
+        </w:rPr>
+        <w:t>The layout of the website is similar to a traditional newspaper which makes it even more unique to its competitors</w:t>
+      </w:r>
+      <w:r>
+        <w:rPr>
+          <w:rFonts w:ascii="Helvetica" w:hAnsi="Helvetica" w:cs="Helvetica"/>
+          <w:color w:val="000000"/>
+          <w:sz w:val="26"/>
+          <w:szCs w:val="26"/>
+        </w:rPr>
+        <w:t>.</w:t>
+      </w:r>
+      <w:r>
+        <w:t xml:space="preserve"> </w:t>
+      </w:r>
+      <w:hyperlink r:id="rId43" w:history="1">
+        <w:r>
+          <w:rPr>
+            <w:rStyle w:val="Hyperlink"/>
+          </w:rPr>
+          <w:t>https://www.nytimes.com/</w:t>
+        </w:r>
+      </w:hyperlink>
+    </w:p>
+    <w:p>
+      <w:pPr>
+        <w:pStyle w:val="ListParagraph"/>
+        <w:numPr>
+          <w:ilvl w:val="0"/>
+          <w:numId w:val="14"/>
+        </w:numPr>
+        <w:rPr>
+          <w:rFonts w:ascii="Calibri" w:hAnsi="Calibri" w:cs="Calibri"/>
+          <w:b/>
+        </w:rPr>
+      </w:pPr>
+      <w:r>
+        <w:rPr>
+          <w:rFonts w:ascii="Times New Roman" w:hAnsi="Times New Roman" w:cs="Times New Roman"/>
+          <w:color w:val="000000"/>
+          <w:sz w:val="24"/>
+          <w:szCs w:val="24"/>
+          <w:shd w:val="clear" w:color="auto" w:fill="FFFFFF"/>
+        </w:rPr>
+        <w:t>BBC</w:t>
+      </w:r>
+      <w:r>
+        <w:rPr>
+          <w:rFonts w:ascii="Calibri" w:hAnsi="Calibri" w:cs="Calibri"/>
+          <w:color w:val="000000"/>
+          <w:shd w:val="clear" w:color="auto" w:fill="FFFFFF"/>
+        </w:rPr>
+        <w:t xml:space="preserve"> </w:t>
+      </w:r>
+    </w:p>
+    <w:p>
+      <w:pPr>
+        <w:pStyle w:val="ListParagraph"/>
+        <w:rPr>
+          <w:rFonts w:ascii="Calibri" w:hAnsi="Calibri" w:cs="Calibri"/>
+          <w:b/>
+        </w:rPr>
+      </w:pPr>
+      <w:r>
+        <w:rPr>
+          <w:rFonts w:ascii="Times New Roman" w:hAnsi="Times New Roman" w:cs="Times New Roman"/>
+          <w:color w:val="000000"/>
+          <w:sz w:val="24"/>
+          <w:szCs w:val="24"/>
+        </w:rPr>
+        <w:t xml:space="preserve">It’s a very well-known online news division of </w:t>
+      </w:r>
+      <w:r>
+        <w:rPr>
+          <w:rFonts w:ascii="Times New Roman" w:hAnsi="Times New Roman" w:cs="Times New Roman"/>
+          <w:color w:val="000000"/>
+          <w:sz w:val="24"/>
+          <w:szCs w:val="24"/>
+        </w:rPr>
+        <w:t>British</w:t>
+      </w:r>
+      <w:r>
+        <w:rPr>
+          <w:rStyle w:val="Emphasis"/>
+          <w:rFonts w:ascii="Times New Roman" w:hAnsi="Times New Roman" w:cs="Times New Roman"/>
+          <w:color w:val="000000"/>
+          <w:sz w:val="24"/>
+          <w:szCs w:val="24"/>
+        </w:rPr>
+        <w:t xml:space="preserve"> </w:t>
+      </w:r>
+      <w:r>
+        <w:rPr>
+          <w:rStyle w:val="Emphasis"/>
+          <w:rFonts w:ascii="Times New Roman" w:hAnsi="Times New Roman" w:cs="Times New Roman"/>
+          <w:color w:val="000000"/>
+          <w:sz w:val="24"/>
+          <w:szCs w:val="24"/>
+        </w:rPr>
+        <w:t>broadcasting corporation</w:t>
+      </w:r>
+      <w:r>
+        <w:rPr>
+          <w:rFonts w:ascii="Times New Roman" w:hAnsi="Times New Roman" w:cs="Times New Roman"/>
+          <w:color w:val="000000"/>
+          <w:sz w:val="24"/>
+          <w:szCs w:val="24"/>
+        </w:rPr>
+        <w:t>.</w:t>
+      </w:r>
+      <w:r>
+        <w:rPr>
+          <w:rFonts w:ascii="Times New Roman" w:hAnsi="Times New Roman" w:cs="Times New Roman"/>
+          <w:color w:val="000000"/>
+          <w:sz w:val="24"/>
+          <w:szCs w:val="24"/>
+        </w:rPr>
+        <w:t xml:space="preserve"> T</w:t>
+      </w:r>
+      <w:r>
+        <w:rPr>
+          <w:rFonts w:ascii="Times New Roman" w:hAnsi="Times New Roman" w:cs="Times New Roman"/>
+          <w:color w:val="000000"/>
+          <w:sz w:val="24"/>
+          <w:szCs w:val="24"/>
+        </w:rPr>
+        <w:t>h</w:t>
+      </w:r>
+      <w:r>
+        <w:rPr>
+          <w:rFonts w:ascii="Times New Roman" w:hAnsi="Times New Roman" w:cs="Times New Roman"/>
+          <w:color w:val="000000"/>
+          <w:sz w:val="24"/>
+          <w:szCs w:val="24"/>
+        </w:rPr>
+        <w:t xml:space="preserve">e layout of the website </w:t>
+      </w:r>
+      <w:r>
+        <w:rPr>
+          <w:rFonts w:ascii="Times New Roman" w:hAnsi="Times New Roman" w:cs="Times New Roman"/>
+          <w:color w:val="000000"/>
+          <w:sz w:val="24"/>
+          <w:szCs w:val="24"/>
+        </w:rPr>
+        <w:t>has a very appealing color combination which is surely loved by many people universally</w:t>
+      </w:r>
+      <w:r>
+        <w:rPr>
+          <w:rFonts w:ascii="Times New Roman" w:hAnsi="Times New Roman" w:cs="Times New Roman"/>
+          <w:color w:val="000000"/>
+          <w:sz w:val="24"/>
+          <w:szCs w:val="24"/>
+        </w:rPr>
+        <w:t xml:space="preserve"> and clearly it does</w:t>
+      </w:r>
+      <w:r>
+        <w:rPr>
+          <w:rFonts w:ascii="Times New Roman" w:hAnsi="Times New Roman" w:cs="Times New Roman"/>
+          <w:color w:val="000000"/>
+          <w:sz w:val="24"/>
+          <w:szCs w:val="24"/>
+        </w:rPr>
+        <w:t>.</w:t>
+      </w:r>
+      <w:r>
+        <w:t xml:space="preserve"> </w:t>
+      </w:r>
+      <w:hyperlink r:id="rId44" w:history="1">
+        <w:r>
+          <w:rPr>
+            <w:rStyle w:val="Hyperlink"/>
+          </w:rPr>
+          <w:t>https://www.bbc.co.uk/news</w:t>
+        </w:r>
+      </w:hyperlink>
+    </w:p>
+    <w:p>
+      <w:pPr>
+        <w:pStyle w:val="ListParagraph"/>
+        <w:rPr>
+          <w:rStyle w:val="Strong"/>
+          <w:rFonts w:ascii="Calibri" w:hAnsi="Calibri" w:cs="Calibri"/>
+          <w:bCs w:val="0"/>
+        </w:rPr>
+      </w:pPr>
+    </w:p>
+    <w:p>
+      <w:pPr>
+        <w:rPr>
+          <w:rFonts w:ascii="Calibri" w:hAnsi="Calibri" w:cs="Calibri"/>
+        </w:rPr>
+      </w:pPr>
+      <w:r>
+        <w:rPr>
+          <w:rFonts w:ascii="Calibri" w:hAnsi="Calibri" w:cs="Calibri"/>
+        </w:rPr>
+        <w:t>6</w:t>
+      </w:r>
+      <w:r>
+        <w:rPr>
+          <w:rFonts w:ascii="Calibri" w:hAnsi="Calibri" w:cs="Calibri"/>
+        </w:rPr>
+        <w:t>#Informational</w:t>
+      </w:r>
+      <w:r>
+        <w:rPr>
+          <w:rFonts w:ascii="Calibri" w:hAnsi="Calibri" w:cs="Calibri"/>
+        </w:rPr>
+        <w:t xml:space="preserve"> </w:t>
+      </w:r>
+      <w:hyperlink r:id="rId45" w:history="1">
+        <w:r>
+          <w:rPr>
+            <w:rStyle w:val="Hyperlink"/>
+          </w:rPr>
+          <w:t>https://weblium.com/blog/top10-informational-website-examples-for-you-to-follow/</w:t>
+        </w:r>
+      </w:hyperlink>
+    </w:p>
+    <w:p>
+      <w:pPr>
+        <w:pStyle w:val="ListParagraph"/>
+        <w:numPr>
+          <w:ilvl w:val="0"/>
+          <w:numId w:val="15"/>
+        </w:numPr>
+        <w:rPr>
+          <w:rFonts w:ascii="Calibri" w:hAnsi="Calibri" w:cs="Calibri"/>
+        </w:rPr>
+      </w:pPr>
+      <w:proofErr w:type="spellStart"/>
+      <w:r>
+        <w:rPr>
+          <w:rFonts w:ascii="Calibri" w:hAnsi="Calibri" w:cs="Calibri"/>
+        </w:rPr>
+        <w:t>FreshBooks</w:t>
+      </w:r>
+      <w:proofErr w:type="spellEnd"/>
+      <w:r>
+        <w:rPr>
+          <w:rFonts w:ascii="Calibri" w:hAnsi="Calibri" w:cs="Calibri"/>
+        </w:rPr>
+        <w:t xml:space="preserve">: </w:t>
+      </w:r>
+      <w:r>
+        <w:rPr>
+          <w:rFonts w:ascii="Times New Roman" w:hAnsi="Times New Roman" w:cs="Times New Roman"/>
+          <w:sz w:val="24"/>
+          <w:szCs w:val="24"/>
+          <w:shd w:val="clear" w:color="auto" w:fill="FFFFFF"/>
+        </w:rPr>
+        <w:t xml:space="preserve">tell you the real stories, explaining the reasons why you should buy the product. In addition, you will find a cool sub-headline that says: “Join over ten million business owners using </w:t>
+      </w:r>
+      <w:proofErr w:type="spellStart"/>
+      <w:r>
+        <w:rPr>
+          <w:rFonts w:ascii="Times New Roman" w:hAnsi="Times New Roman" w:cs="Times New Roman"/>
+          <w:sz w:val="24"/>
+          <w:szCs w:val="24"/>
+          <w:shd w:val="clear" w:color="auto" w:fill="FFFFFF"/>
+        </w:rPr>
+        <w:t>FreshBooks</w:t>
+      </w:r>
+      <w:proofErr w:type="spellEnd"/>
+      <w:r>
+        <w:rPr>
+          <w:rFonts w:ascii="Times New Roman" w:hAnsi="Times New Roman" w:cs="Times New Roman"/>
+          <w:sz w:val="24"/>
+          <w:szCs w:val="24"/>
+          <w:shd w:val="clear" w:color="auto" w:fill="FFFFFF"/>
+        </w:rPr>
+        <w:t>”.</w:t>
+      </w:r>
+      <w:r>
+        <w:rPr>
+          <w:rFonts w:ascii="Calibri" w:hAnsi="Calibri" w:cs="Calibri"/>
+        </w:rPr>
+        <w:t xml:space="preserve">  </w:t>
+      </w:r>
+      <w:hyperlink r:id="rId46" w:history="1">
+        <w:r>
+          <w:rPr>
+            <w:rStyle w:val="Hyperlink"/>
+            <w:rFonts w:ascii="Calibri" w:hAnsi="Calibri" w:cs="Calibri"/>
+          </w:rPr>
+          <w:t>https://www.freshbooks.com</w:t>
+        </w:r>
+      </w:hyperlink>
+    </w:p>
+    <w:p>
+      <w:pPr>
+        <w:pStyle w:val="ListParagraph"/>
+        <w:numPr>
+          <w:ilvl w:val="0"/>
+          <w:numId w:val="15"/>
+        </w:numPr>
+        <w:rPr>
+          <w:rFonts w:ascii="Calibri" w:hAnsi="Calibri" w:cs="Calibri"/>
+        </w:rPr>
+      </w:pPr>
+      <w:r>
+        <w:rPr>
+          <w:rFonts w:ascii="Calibri" w:hAnsi="Calibri" w:cs="Calibri"/>
+        </w:rPr>
+        <w:t xml:space="preserve">Mint-  </w:t>
+      </w:r>
+      <w:hyperlink r:id="rId47" w:history="1">
+        <w:r>
+          <w:rPr>
+            <w:rStyle w:val="Hyperlink"/>
+            <w:rFonts w:ascii="Calibri" w:hAnsi="Calibri" w:cs="Calibri"/>
+          </w:rPr>
+          <w:t>https://www.mint.com</w:t>
+        </w:r>
+      </w:hyperlink>
+      <w:r>
+        <w:rPr>
+          <w:rStyle w:val="Hyperlink"/>
+          <w:rFonts w:ascii="Calibri" w:hAnsi="Calibri" w:cs="Calibri"/>
+        </w:rPr>
+        <w:t xml:space="preserve"> </w:t>
+      </w:r>
+    </w:p>
+    <w:p>
+      <w:pPr>
+        <w:pStyle w:val="ListParagraph"/>
+        <w:numPr>
+          <w:ilvl w:val="0"/>
+          <w:numId w:val="15"/>
+        </w:numPr>
+        <w:rPr>
+          <w:rFonts w:ascii="Calibri" w:hAnsi="Calibri" w:cs="Calibri"/>
+        </w:rPr>
+      </w:pPr>
+      <w:proofErr w:type="spellStart"/>
+      <w:r>
+        <w:rPr>
+          <w:rFonts w:ascii="Times New Roman" w:hAnsi="Times New Roman" w:cs="Times New Roman"/>
+          <w:sz w:val="24"/>
+          <w:szCs w:val="24"/>
+        </w:rPr>
+        <w:t>Conde</w:t>
+      </w:r>
+      <w:proofErr w:type="spellEnd"/>
+      <w:r>
+        <w:rPr>
+          <w:rFonts w:ascii="Times New Roman" w:hAnsi="Times New Roman" w:cs="Times New Roman"/>
+          <w:sz w:val="24"/>
+          <w:szCs w:val="24"/>
+        </w:rPr>
+        <w:t xml:space="preserve"> Nast- </w:t>
+      </w:r>
+      <w:r>
+        <w:rPr>
+          <w:rFonts w:ascii="Times New Roman" w:hAnsi="Times New Roman" w:cs="Times New Roman"/>
+          <w:sz w:val="24"/>
+          <w:szCs w:val="24"/>
+          <w:shd w:val="clear" w:color="auto" w:fill="FFFFFF"/>
+        </w:rPr>
+        <w:t>is a global media company that produces some of the world's leading print, digital, video and social brands. These include Vogue, GQ, The New Yorker, Vanity Fair, Wired and Architectural Digest (AD), </w:t>
+      </w:r>
+      <w:r>
+        <w:rPr>
+          <w:rFonts w:ascii="Times New Roman" w:hAnsi="Times New Roman" w:cs="Times New Roman"/>
+          <w:b/>
+          <w:bCs/>
+          <w:sz w:val="24"/>
+          <w:szCs w:val="24"/>
+          <w:shd w:val="clear" w:color="auto" w:fill="FFFFFF"/>
+        </w:rPr>
+        <w:t>Condé Nast</w:t>
+      </w:r>
+      <w:r>
+        <w:rPr>
+          <w:rFonts w:ascii="Times New Roman" w:hAnsi="Times New Roman" w:cs="Times New Roman"/>
+          <w:sz w:val="24"/>
+          <w:szCs w:val="24"/>
+          <w:shd w:val="clear" w:color="auto" w:fill="FFFFFF"/>
+        </w:rPr>
+        <w:t xml:space="preserve"> Traveler and La </w:t>
+      </w:r>
+      <w:proofErr w:type="spellStart"/>
+      <w:r>
+        <w:rPr>
+          <w:rFonts w:ascii="Times New Roman" w:hAnsi="Times New Roman" w:cs="Times New Roman"/>
+          <w:sz w:val="24"/>
+          <w:szCs w:val="24"/>
+          <w:shd w:val="clear" w:color="auto" w:fill="FFFFFF"/>
+        </w:rPr>
+        <w:t>Cucina</w:t>
+      </w:r>
+      <w:proofErr w:type="spellEnd"/>
+      <w:r>
+        <w:rPr>
+          <w:rFonts w:ascii="Times New Roman" w:hAnsi="Times New Roman" w:cs="Times New Roman"/>
+          <w:sz w:val="24"/>
+          <w:szCs w:val="24"/>
+          <w:shd w:val="clear" w:color="auto" w:fill="FFFFFF"/>
+        </w:rPr>
+        <w:t xml:space="preserve"> </w:t>
+      </w:r>
+      <w:proofErr w:type="spellStart"/>
+      <w:r>
+        <w:rPr>
+          <w:rFonts w:ascii="Times New Roman" w:hAnsi="Times New Roman" w:cs="Times New Roman"/>
+          <w:sz w:val="24"/>
+          <w:szCs w:val="24"/>
+          <w:shd w:val="clear" w:color="auto" w:fill="FFFFFF"/>
+        </w:rPr>
+        <w:t>Italiana</w:t>
+      </w:r>
+      <w:proofErr w:type="spellEnd"/>
+      <w:r>
+        <w:rPr>
+          <w:rFonts w:ascii="Times New Roman" w:hAnsi="Times New Roman" w:cs="Times New Roman"/>
+          <w:sz w:val="24"/>
+          <w:szCs w:val="24"/>
+          <w:shd w:val="clear" w:color="auto" w:fill="FFFFFF"/>
+        </w:rPr>
+        <w:t>, among others.</w:t>
+      </w:r>
+      <w:r>
+        <w:rPr>
+          <w:rFonts w:ascii="Times New Roman" w:hAnsi="Times New Roman" w:cs="Times New Roman"/>
+          <w:sz w:val="24"/>
+          <w:szCs w:val="24"/>
+        </w:rPr>
+        <w:t xml:space="preserve">  </w:t>
+      </w:r>
+      <w:hyperlink r:id="rId48" w:history="1">
+        <w:r>
+          <w:rPr>
+            <w:rStyle w:val="Hyperlink"/>
+            <w:rFonts w:ascii="Calibri" w:hAnsi="Calibri" w:cs="Calibri"/>
+          </w:rPr>
+          <w:t>https://www.condenast.com</w:t>
+        </w:r>
+      </w:hyperlink>
+    </w:p>
+    <w:p>
+      <w:pPr>
+        <w:pStyle w:val="ListParagraph"/>
+        <w:numPr>
+          <w:ilvl w:val="0"/>
+          <w:numId w:val="15"/>
+        </w:numPr>
+        <w:rPr>
+          <w:rFonts w:ascii="Calibri" w:hAnsi="Calibri" w:cs="Calibri"/>
+        </w:rPr>
+      </w:pPr>
+      <w:proofErr w:type="spellStart"/>
+      <w:r>
+        <w:rPr>
+          <w:rFonts w:ascii="Calibri" w:hAnsi="Calibri" w:cs="Calibri"/>
+        </w:rPr>
+        <w:t>Mentalfloss</w:t>
+      </w:r>
+      <w:proofErr w:type="spellEnd"/>
+      <w:proofErr w:type="gramStart"/>
+      <w:r>
+        <w:rPr>
+          <w:rFonts w:ascii="Times New Roman" w:hAnsi="Times New Roman" w:cs="Times New Roman"/>
+          <w:sz w:val="24"/>
+          <w:szCs w:val="24"/>
+        </w:rPr>
+        <w:t>-  i</w:t>
+      </w:r>
+      <w:r>
+        <w:rPr>
+          <w:rFonts w:ascii="Times New Roman" w:hAnsi="Times New Roman" w:cs="Times New Roman"/>
+          <w:sz w:val="24"/>
+          <w:szCs w:val="24"/>
+          <w:shd w:val="clear" w:color="auto" w:fill="FFFFFF"/>
+        </w:rPr>
+        <w:t>s</w:t>
+      </w:r>
+      <w:proofErr w:type="gramEnd"/>
+      <w:r>
+        <w:rPr>
+          <w:rFonts w:ascii="Times New Roman" w:hAnsi="Times New Roman" w:cs="Times New Roman"/>
+          <w:sz w:val="24"/>
+          <w:szCs w:val="24"/>
+          <w:shd w:val="clear" w:color="auto" w:fill="FFFFFF"/>
+        </w:rPr>
+        <w:t xml:space="preserve"> an online magazine and its related American digital, print, and e-commerce medi</w:t>
+      </w:r>
+      <w:r>
+        <w:rPr>
+          <w:rFonts w:ascii="Times New Roman" w:hAnsi="Times New Roman" w:cs="Times New Roman"/>
+          <w:sz w:val="24"/>
+          <w:szCs w:val="24"/>
+          <w:shd w:val="clear" w:color="auto" w:fill="FFFFFF"/>
+        </w:rPr>
+        <w:t xml:space="preserve">a company focused on </w:t>
+      </w:r>
+      <w:proofErr w:type="spellStart"/>
+      <w:r>
+        <w:rPr>
+          <w:rFonts w:ascii="Times New Roman" w:hAnsi="Times New Roman" w:cs="Times New Roman"/>
+          <w:sz w:val="24"/>
+          <w:szCs w:val="24"/>
+          <w:shd w:val="clear" w:color="auto" w:fill="FFFFFF"/>
+        </w:rPr>
+        <w:t>millennials</w:t>
+      </w:r>
+      <w:proofErr w:type="spellEnd"/>
+      <w:r>
+        <w:rPr>
+          <w:rFonts w:ascii="Times New Roman" w:hAnsi="Times New Roman" w:cs="Times New Roman"/>
+          <w:sz w:val="24"/>
+          <w:szCs w:val="24"/>
+          <w:shd w:val="clear" w:color="auto" w:fill="FFFFFF"/>
+        </w:rPr>
+        <w:t xml:space="preserve"> it delivers fun and shareable </w:t>
+      </w:r>
+      <w:proofErr w:type="spellStart"/>
+      <w:r>
+        <w:rPr>
+          <w:rFonts w:ascii="Times New Roman" w:hAnsi="Times New Roman" w:cs="Times New Roman"/>
+          <w:sz w:val="24"/>
+          <w:szCs w:val="24"/>
+          <w:shd w:val="clear" w:color="auto" w:fill="FFFFFF"/>
+        </w:rPr>
+        <w:t>contant</w:t>
+      </w:r>
+      <w:proofErr w:type="spellEnd"/>
+      <w:r>
+        <w:rPr>
+          <w:rFonts w:ascii="Times New Roman" w:hAnsi="Times New Roman" w:cs="Times New Roman"/>
+          <w:sz w:val="24"/>
+          <w:szCs w:val="24"/>
+          <w:shd w:val="clear" w:color="auto" w:fill="FFFFFF"/>
+        </w:rPr>
+        <w:t xml:space="preserve"> in an upbeat and witty environment.</w:t>
+      </w:r>
+      <w:r>
+        <w:t xml:space="preserve"> </w:t>
+      </w:r>
+      <w:hyperlink w:history="1">
+        <w:r>
+          <w:rPr>
+            <w:rStyle w:val="Hyperlink"/>
+            <w:rFonts w:ascii="Calibri" w:hAnsi="Calibri" w:cs="Calibri"/>
+          </w:rPr>
+          <w:t>https://www. mentalfloss.com</w:t>
+        </w:r>
+      </w:hyperlink>
+      <w:r>
+        <w:rPr>
+          <w:rFonts w:ascii="Calibri" w:hAnsi="Calibri" w:cs="Calibri"/>
+        </w:rPr>
+        <w:t xml:space="preserve"> </w:t>
+      </w:r>
+    </w:p>
+    <w:p>
+      <w:pPr>
+        <w:pStyle w:val="ListParagraph"/>
+        <w:numPr>
+          <w:ilvl w:val="0"/>
+          <w:numId w:val="15"/>
+        </w:numPr>
+        <w:rPr>
+          <w:rFonts w:ascii="Calibri" w:hAnsi="Calibri" w:cs="Calibri"/>
+        </w:rPr>
+      </w:pPr>
+      <w:r>
+        <w:rPr>
+          <w:rFonts w:ascii="Calibri" w:hAnsi="Calibri" w:cs="Calibri"/>
+        </w:rPr>
+        <w:t xml:space="preserve"> AWS – </w:t>
+      </w:r>
+      <w:r>
+        <w:rPr>
+          <w:rFonts w:ascii="Times New Roman" w:hAnsi="Times New Roman" w:cs="Times New Roman"/>
+          <w:sz w:val="24"/>
+          <w:szCs w:val="24"/>
+          <w:shd w:val="clear" w:color="auto" w:fill="FFFFFF"/>
+        </w:rPr>
+        <w:t>is a company which makes lifestyle apps for iPhone &amp; iPod. </w:t>
+      </w:r>
+      <w:r>
+        <w:rPr>
+          <w:rFonts w:ascii="Times New Roman" w:hAnsi="Times New Roman" w:cs="Times New Roman"/>
+          <w:bCs/>
+          <w:sz w:val="24"/>
+          <w:szCs w:val="24"/>
+          <w:shd w:val="clear" w:color="auto" w:fill="FFFFFF"/>
+        </w:rPr>
+        <w:t>All</w:t>
+      </w:r>
+      <w:r>
+        <w:rPr>
+          <w:rFonts w:ascii="Times New Roman" w:hAnsi="Times New Roman" w:cs="Times New Roman"/>
+          <w:b/>
+          <w:bCs/>
+          <w:sz w:val="24"/>
+          <w:szCs w:val="24"/>
+          <w:shd w:val="clear" w:color="auto" w:fill="FFFFFF"/>
+        </w:rPr>
+        <w:t xml:space="preserve"> </w:t>
+      </w:r>
+      <w:r>
+        <w:rPr>
+          <w:rFonts w:ascii="Times New Roman" w:hAnsi="Times New Roman" w:cs="Times New Roman"/>
+          <w:bCs/>
+          <w:sz w:val="24"/>
+          <w:szCs w:val="24"/>
+          <w:shd w:val="clear" w:color="auto" w:fill="FFFFFF"/>
+        </w:rPr>
+        <w:t>Women</w:t>
+      </w:r>
+      <w:r>
+        <w:rPr>
+          <w:rFonts w:ascii="Times New Roman" w:hAnsi="Times New Roman" w:cs="Times New Roman"/>
+          <w:sz w:val="24"/>
+          <w:szCs w:val="24"/>
+          <w:shd w:val="clear" w:color="auto" w:fill="FFFFFF"/>
+        </w:rPr>
+        <w:t> Stalk is the ultimate blog for </w:t>
+      </w:r>
+      <w:r>
+        <w:rPr>
+          <w:rFonts w:ascii="Times New Roman" w:hAnsi="Times New Roman" w:cs="Times New Roman"/>
+          <w:bCs/>
+          <w:sz w:val="24"/>
+          <w:szCs w:val="24"/>
+          <w:shd w:val="clear" w:color="auto" w:fill="FFFFFF"/>
+        </w:rPr>
+        <w:t>all</w:t>
+      </w:r>
+      <w:r>
+        <w:rPr>
+          <w:rFonts w:ascii="Times New Roman" w:hAnsi="Times New Roman" w:cs="Times New Roman"/>
+          <w:b/>
+          <w:bCs/>
+          <w:sz w:val="24"/>
+          <w:szCs w:val="24"/>
+          <w:shd w:val="clear" w:color="auto" w:fill="FFFFFF"/>
+        </w:rPr>
+        <w:t xml:space="preserve"> </w:t>
+      </w:r>
+      <w:r>
+        <w:rPr>
+          <w:rFonts w:ascii="Times New Roman" w:hAnsi="Times New Roman" w:cs="Times New Roman"/>
+          <w:bCs/>
+          <w:sz w:val="24"/>
+          <w:szCs w:val="24"/>
+          <w:shd w:val="clear" w:color="auto" w:fill="FFFFFF"/>
+        </w:rPr>
+        <w:t>women</w:t>
+      </w:r>
+      <w:r>
+        <w:rPr>
+          <w:rFonts w:ascii="Times New Roman" w:hAnsi="Times New Roman" w:cs="Times New Roman"/>
+          <w:sz w:val="24"/>
+          <w:szCs w:val="24"/>
+          <w:shd w:val="clear" w:color="auto" w:fill="FFFFFF"/>
+        </w:rPr>
+        <w:t>. Charts can be found on various organization profiles and on Hubs pages, based on data availability</w:t>
+      </w:r>
+      <w:r>
+        <w:rPr>
+          <w:rFonts w:ascii="Arial" w:hAnsi="Arial" w:cs="Arial"/>
+          <w:color w:val="222222"/>
+          <w:shd w:val="clear" w:color="auto" w:fill="FFFFFF"/>
+        </w:rPr>
+        <w:t>.</w:t>
+      </w:r>
+      <w:r>
+        <w:rPr>
+          <w:rFonts w:ascii="Calibri" w:hAnsi="Calibri" w:cs="Calibri"/>
+        </w:rPr>
+        <w:t xml:space="preserve"> </w:t>
+      </w:r>
+      <w:hyperlink r:id="rId49" w:history="1">
+        <w:r>
+          <w:rPr>
+            <w:rStyle w:val="Hyperlink"/>
+            <w:rFonts w:ascii="Calibri" w:hAnsi="Calibri" w:cs="Calibri"/>
+          </w:rPr>
+          <w:t>https://www.AllWomensTalk.com</w:t>
+        </w:r>
+      </w:hyperlink>
+    </w:p>
+    <w:p>
+      <w:pPr>
+        <w:rPr>
+          <w:rFonts w:ascii="Times New Roman" w:hAnsi="Times New Roman" w:cs="Times New Roman"/>
+          <w:sz w:val="24"/>
+          <w:szCs w:val="24"/>
+        </w:rPr>
+      </w:pPr>
+      <w:r>
+        <w:rPr>
+          <w:rFonts w:ascii="Calibri" w:hAnsi="Calibri" w:cs="Calibri"/>
+        </w:rPr>
+        <w:t>7</w:t>
+      </w:r>
+      <w:r>
+        <w:rPr>
+          <w:rFonts w:ascii="Calibri" w:hAnsi="Calibri" w:cs="Calibri"/>
+        </w:rPr>
+        <w:t>#</w:t>
+      </w:r>
+      <w:r>
+        <w:rPr>
+          <w:rFonts w:ascii="Times New Roman" w:hAnsi="Times New Roman" w:cs="Times New Roman"/>
+          <w:sz w:val="24"/>
+          <w:szCs w:val="24"/>
+        </w:rPr>
+        <w:t>Blogs https://www.websitesetup.org/best-blog-sites/</w:t>
+      </w:r>
+    </w:p>
+    <w:p>
+      <w:pPr>
+        <w:pStyle w:val="ListParagraph"/>
+        <w:numPr>
+          <w:ilvl w:val="0"/>
+          <w:numId w:val="20"/>
+        </w:numPr>
+        <w:rPr>
+          <w:rFonts w:ascii="Times New Roman" w:hAnsi="Times New Roman" w:cs="Times New Roman"/>
+          <w:sz w:val="24"/>
+          <w:szCs w:val="24"/>
+        </w:rPr>
+      </w:pPr>
+      <w:proofErr w:type="spellStart"/>
+      <w:r>
+        <w:rPr>
+          <w:rFonts w:ascii="Times New Roman" w:hAnsi="Times New Roman" w:cs="Times New Roman"/>
+          <w:sz w:val="24"/>
+          <w:szCs w:val="24"/>
+        </w:rPr>
+        <w:t>Mashable</w:t>
+      </w:r>
+      <w:proofErr w:type="spellEnd"/>
+      <w:r>
+        <w:rPr>
+          <w:rFonts w:ascii="Times New Roman" w:hAnsi="Times New Roman" w:cs="Times New Roman"/>
+          <w:sz w:val="24"/>
+          <w:szCs w:val="24"/>
+        </w:rPr>
+        <w:t xml:space="preserve"> </w:t>
+      </w:r>
+      <w:r>
+        <w:rPr>
+          <w:rFonts w:ascii="Times New Roman" w:hAnsi="Times New Roman" w:cs="Times New Roman"/>
+          <w:sz w:val="24"/>
+          <w:szCs w:val="24"/>
+        </w:rPr>
+        <w:t xml:space="preserve">– </w:t>
+      </w:r>
+      <w:r>
+        <w:rPr>
+          <w:rFonts w:ascii="Times New Roman" w:hAnsi="Times New Roman" w:cs="Times New Roman"/>
+          <w:sz w:val="24"/>
+          <w:szCs w:val="24"/>
+        </w:rPr>
+        <w:t>i</w:t>
+      </w:r>
+      <w:r>
+        <w:rPr>
+          <w:rFonts w:ascii="Times New Roman" w:hAnsi="Times New Roman" w:cs="Times New Roman"/>
+          <w:sz w:val="24"/>
+          <w:szCs w:val="24"/>
+          <w:shd w:val="clear" w:color="auto" w:fill="FFFFFF"/>
+        </w:rPr>
+        <w:t xml:space="preserve">s a digital media website founded by Pete </w:t>
+      </w:r>
+      <w:proofErr w:type="spellStart"/>
+      <w:r>
+        <w:rPr>
+          <w:rFonts w:ascii="Times New Roman" w:hAnsi="Times New Roman" w:cs="Times New Roman"/>
+          <w:sz w:val="24"/>
+          <w:szCs w:val="24"/>
+          <w:shd w:val="clear" w:color="auto" w:fill="FFFFFF"/>
+        </w:rPr>
+        <w:t>Cashmore</w:t>
+      </w:r>
+      <w:proofErr w:type="spellEnd"/>
+      <w:r>
+        <w:rPr>
+          <w:rFonts w:ascii="Times New Roman" w:hAnsi="Times New Roman" w:cs="Times New Roman"/>
+          <w:sz w:val="24"/>
+          <w:szCs w:val="24"/>
+          <w:shd w:val="clear" w:color="auto" w:fill="FFFFFF"/>
+        </w:rPr>
+        <w:t xml:space="preserve"> in </w:t>
+      </w:r>
+      <w:proofErr w:type="gramStart"/>
+      <w:r>
+        <w:rPr>
+          <w:rFonts w:ascii="Times New Roman" w:hAnsi="Times New Roman" w:cs="Times New Roman"/>
+          <w:sz w:val="24"/>
+          <w:szCs w:val="24"/>
+          <w:shd w:val="clear" w:color="auto" w:fill="FFFFFF"/>
+        </w:rPr>
+        <w:t>2005</w:t>
+      </w:r>
+      <w:r>
+        <w:rPr>
+          <w:rFonts w:ascii="Times New Roman" w:hAnsi="Times New Roman" w:cs="Times New Roman"/>
+          <w:color w:val="222222"/>
+          <w:sz w:val="24"/>
+          <w:szCs w:val="24"/>
+          <w:shd w:val="clear" w:color="auto" w:fill="FFFFFF"/>
+        </w:rPr>
+        <w:t>.</w:t>
+      </w:r>
+      <w:proofErr w:type="gramEnd"/>
+      <w:r>
+        <w:rPr>
+          <w:rFonts w:ascii="Times New Roman" w:hAnsi="Times New Roman" w:cs="Times New Roman"/>
+          <w:sz w:val="24"/>
+          <w:szCs w:val="24"/>
+        </w:rPr>
+        <w:t xml:space="preserve"> </w:t>
+      </w:r>
+      <w:hyperlink r:id="rId50" w:history="1">
+        <w:r>
+          <w:rPr>
+            <w:rStyle w:val="Hyperlink"/>
+            <w:rFonts w:ascii="Times New Roman" w:hAnsi="Times New Roman" w:cs="Times New Roman"/>
+            <w:sz w:val="24"/>
+            <w:szCs w:val="24"/>
+          </w:rPr>
+          <w:t>https://www.mashable.com</w:t>
+        </w:r>
+      </w:hyperlink>
+      <w:r>
+        <w:rPr>
+          <w:rStyle w:val="Hyperlink"/>
+          <w:rFonts w:ascii="Times New Roman" w:hAnsi="Times New Roman" w:cs="Times New Roman"/>
+          <w:sz w:val="24"/>
+          <w:szCs w:val="24"/>
+        </w:rPr>
+        <w:t xml:space="preserve">   </w:t>
+      </w:r>
+    </w:p>
+    <w:p>
+      <w:pPr>
+        <w:pStyle w:val="ListParagraph"/>
+        <w:numPr>
+          <w:ilvl w:val="0"/>
+          <w:numId w:val="20"/>
+        </w:numPr>
+        <w:rPr>
+          <w:rFonts w:ascii="Times New Roman" w:hAnsi="Times New Roman" w:cs="Times New Roman"/>
+          <w:sz w:val="24"/>
+          <w:szCs w:val="24"/>
+        </w:rPr>
+      </w:pPr>
+      <w:proofErr w:type="spellStart"/>
+      <w:proofErr w:type="gramStart"/>
+      <w:r>
+        <w:rPr>
+          <w:rFonts w:ascii="Times New Roman" w:hAnsi="Times New Roman" w:cs="Times New Roman"/>
+          <w:sz w:val="24"/>
+          <w:szCs w:val="24"/>
+        </w:rPr>
+        <w:t>Lifehacker</w:t>
+      </w:r>
+      <w:proofErr w:type="spellEnd"/>
+      <w:r>
+        <w:rPr>
+          <w:rFonts w:ascii="Times New Roman" w:hAnsi="Times New Roman" w:cs="Times New Roman"/>
+          <w:sz w:val="24"/>
+          <w:szCs w:val="24"/>
+        </w:rPr>
+        <w:t xml:space="preserve"> </w:t>
+      </w:r>
+      <w:r>
+        <w:rPr>
+          <w:rFonts w:ascii="Times New Roman" w:hAnsi="Times New Roman" w:cs="Times New Roman"/>
+          <w:sz w:val="24"/>
+          <w:szCs w:val="24"/>
+          <w:shd w:val="clear" w:color="auto" w:fill="FFFFFF"/>
+        </w:rPr>
+        <w:t> is</w:t>
+      </w:r>
+      <w:proofErr w:type="gramEnd"/>
+      <w:r>
+        <w:rPr>
+          <w:rFonts w:ascii="Times New Roman" w:hAnsi="Times New Roman" w:cs="Times New Roman"/>
+          <w:sz w:val="24"/>
+          <w:szCs w:val="24"/>
+          <w:shd w:val="clear" w:color="auto" w:fill="FFFFFF"/>
+        </w:rPr>
+        <w:t xml:space="preserve"> a weblog about life hacks and software that launched on January 31, 2005. The site was originally launched by Gawker Media and is currently owned by G/O Media.</w:t>
+      </w:r>
+    </w:p>
+    <w:p>
+      <w:pPr>
+        <w:pStyle w:val="ListParagraph"/>
+        <w:rPr>
+          <w:rFonts w:ascii="Times New Roman" w:hAnsi="Times New Roman" w:cs="Times New Roman"/>
+          <w:sz w:val="24"/>
+          <w:szCs w:val="24"/>
+        </w:rPr>
+      </w:pPr>
+      <w:r>
+        <w:rPr>
+          <w:rFonts w:ascii="Times New Roman" w:hAnsi="Times New Roman" w:cs="Times New Roman"/>
+          <w:sz w:val="24"/>
+          <w:szCs w:val="24"/>
+        </w:rPr>
+        <w:lastRenderedPageBreak/>
+        <w:t>http://www.lifehacker.com/</w:t>
+      </w:r>
+    </w:p>
+    <w:p>
+      <w:pPr>
+        <w:pStyle w:val="ListParagraph"/>
+        <w:numPr>
+          <w:ilvl w:val="0"/>
+          <w:numId w:val="20"/>
+        </w:numPr>
+        <w:rPr>
+          <w:rFonts w:ascii="Times New Roman" w:hAnsi="Times New Roman" w:cs="Times New Roman"/>
+          <w:sz w:val="24"/>
+          <w:szCs w:val="24"/>
+        </w:rPr>
+      </w:pPr>
+      <w:r>
+        <w:rPr>
+          <w:rStyle w:val="Hyperlink"/>
+          <w:rFonts w:ascii="Times New Roman" w:hAnsi="Times New Roman" w:cs="Times New Roman"/>
+          <w:sz w:val="24"/>
+          <w:szCs w:val="24"/>
+        </w:rPr>
+        <w:t xml:space="preserve">TechCrunch </w:t>
+      </w:r>
+      <w:r>
+        <w:rPr>
+          <w:rFonts w:ascii="Times New Roman" w:hAnsi="Times New Roman" w:cs="Times New Roman"/>
+          <w:sz w:val="24"/>
+          <w:szCs w:val="24"/>
+          <w:shd w:val="clear" w:color="auto" w:fill="FFFFFF"/>
+        </w:rPr>
+        <w:t>is an American online publisher focusing on the tech industry. The company specifically reports on the business related to tech, technology news, analysis of emerging trends in tech, and profiling of new tech businesses and products.</w:t>
+      </w:r>
+    </w:p>
+    <w:p>
+      <w:pPr>
+        <w:pStyle w:val="ListParagraph"/>
+        <w:rPr>
+          <w:rStyle w:val="Hyperlink"/>
+          <w:rFonts w:ascii="Times New Roman" w:hAnsi="Times New Roman" w:cs="Times New Roman"/>
+          <w:sz w:val="24"/>
+          <w:szCs w:val="24"/>
+        </w:rPr>
+      </w:pPr>
+      <w:r>
+        <w:rPr>
+          <w:rStyle w:val="Hyperlink"/>
+          <w:rFonts w:ascii="Times New Roman" w:hAnsi="Times New Roman" w:cs="Times New Roman"/>
+          <w:sz w:val="24"/>
+          <w:szCs w:val="24"/>
+        </w:rPr>
+        <w:t>https://www.techcrunch.com/</w:t>
+      </w:r>
+    </w:p>
+    <w:p>
+      <w:pPr>
+        <w:pStyle w:val="ListParagraph"/>
+        <w:numPr>
+          <w:ilvl w:val="0"/>
+          <w:numId w:val="20"/>
+        </w:numPr>
+        <w:rPr>
+          <w:rFonts w:ascii="Times New Roman" w:hAnsi="Times New Roman" w:cs="Times New Roman"/>
+          <w:sz w:val="24"/>
+          <w:szCs w:val="24"/>
+        </w:rPr>
+      </w:pPr>
+      <w:r>
+        <w:rPr>
+          <w:rStyle w:val="Hyperlink"/>
+          <w:rFonts w:ascii="Times New Roman" w:hAnsi="Times New Roman" w:cs="Times New Roman"/>
+          <w:sz w:val="24"/>
+          <w:szCs w:val="24"/>
+        </w:rPr>
+        <w:t xml:space="preserve">Boing </w:t>
+      </w:r>
+      <w:proofErr w:type="spellStart"/>
+      <w:r>
+        <w:rPr>
+          <w:rStyle w:val="Hyperlink"/>
+          <w:rFonts w:ascii="Times New Roman" w:hAnsi="Times New Roman" w:cs="Times New Roman"/>
+          <w:sz w:val="24"/>
+          <w:szCs w:val="24"/>
+        </w:rPr>
+        <w:t>Boing</w:t>
+      </w:r>
+      <w:proofErr w:type="spellEnd"/>
+      <w:r>
+        <w:rPr>
+          <w:rStyle w:val="Hyperlink"/>
+          <w:rFonts w:ascii="Times New Roman" w:hAnsi="Times New Roman" w:cs="Times New Roman"/>
+          <w:sz w:val="24"/>
+          <w:szCs w:val="24"/>
+        </w:rPr>
+        <w:t xml:space="preserve"> </w:t>
+      </w:r>
+      <w:r>
+        <w:rPr>
+          <w:rFonts w:ascii="Times New Roman" w:hAnsi="Times New Roman" w:cs="Times New Roman"/>
+          <w:sz w:val="24"/>
+          <w:szCs w:val="24"/>
+          <w:shd w:val="clear" w:color="auto" w:fill="FFFFFF"/>
+        </w:rPr>
+        <w:t xml:space="preserve">is a website, first established as a zine in 1988, later becoming a group blog. Common topics and themes include technology, futurism, science fiction, gadgets, Gadget </w:t>
+      </w:r>
+      <w:proofErr w:type="spellStart"/>
+      <w:r>
+        <w:rPr>
+          <w:rFonts w:ascii="Times New Roman" w:hAnsi="Times New Roman" w:cs="Times New Roman"/>
+          <w:sz w:val="24"/>
+          <w:szCs w:val="24"/>
+          <w:shd w:val="clear" w:color="auto" w:fill="FFFFFF"/>
+        </w:rPr>
+        <w:t>Hackwrench</w:t>
+      </w:r>
+      <w:proofErr w:type="spellEnd"/>
+      <w:r>
+        <w:rPr>
+          <w:rFonts w:ascii="Times New Roman" w:hAnsi="Times New Roman" w:cs="Times New Roman"/>
+          <w:sz w:val="24"/>
+          <w:szCs w:val="24"/>
+          <w:shd w:val="clear" w:color="auto" w:fill="FFFFFF"/>
+        </w:rPr>
+        <w:t xml:space="preserve">, intellectual property, Disney, and left-wing politics. It twice won the </w:t>
+      </w:r>
+      <w:proofErr w:type="spellStart"/>
+      <w:r>
+        <w:rPr>
+          <w:rFonts w:ascii="Times New Roman" w:hAnsi="Times New Roman" w:cs="Times New Roman"/>
+          <w:sz w:val="24"/>
+          <w:szCs w:val="24"/>
+          <w:shd w:val="clear" w:color="auto" w:fill="FFFFFF"/>
+        </w:rPr>
+        <w:t>Bloggies</w:t>
+      </w:r>
+      <w:proofErr w:type="spellEnd"/>
+      <w:r>
+        <w:rPr>
+          <w:rFonts w:ascii="Times New Roman" w:hAnsi="Times New Roman" w:cs="Times New Roman"/>
+          <w:sz w:val="24"/>
+          <w:szCs w:val="24"/>
+          <w:shd w:val="clear" w:color="auto" w:fill="FFFFFF"/>
+        </w:rPr>
+        <w:t xml:space="preserve"> for Weblog of the Year, in 2004 and 2005.</w:t>
+      </w:r>
+    </w:p>
+    <w:p>
+      <w:pPr>
+        <w:pStyle w:val="ListParagraph"/>
+        <w:rPr>
+          <w:rFonts w:ascii="Times New Roman" w:hAnsi="Times New Roman" w:cs="Times New Roman"/>
+          <w:sz w:val="24"/>
+          <w:szCs w:val="24"/>
+        </w:rPr>
+      </w:pPr>
+      <w:hyperlink r:id="rId51" w:history="1">
+        <w:r>
+          <w:rPr>
+            <w:rStyle w:val="Hyperlink"/>
+          </w:rPr>
+          <w:t>https://boingboing.net/</w:t>
+        </w:r>
+      </w:hyperlink>
+    </w:p>
+    <w:p>
+      <w:pPr>
+        <w:pStyle w:val="ListParagraph"/>
+        <w:numPr>
+          <w:ilvl w:val="0"/>
+          <w:numId w:val="20"/>
+        </w:numPr>
+        <w:rPr>
+          <w:rFonts w:ascii="Times New Roman" w:hAnsi="Times New Roman" w:cs="Times New Roman"/>
+          <w:sz w:val="24"/>
+          <w:szCs w:val="24"/>
+        </w:rPr>
+      </w:pPr>
+      <w:proofErr w:type="spellStart"/>
+      <w:r>
+        <w:rPr>
+          <w:rStyle w:val="Hyperlink"/>
+          <w:rFonts w:ascii="Times New Roman" w:hAnsi="Times New Roman" w:cs="Times New Roman"/>
+          <w:sz w:val="24"/>
+          <w:szCs w:val="24"/>
+        </w:rPr>
+        <w:t>Engadget</w:t>
+      </w:r>
+      <w:proofErr w:type="spellEnd"/>
+      <w:r>
+        <w:rPr>
+          <w:rStyle w:val="Hyperlink"/>
+          <w:rFonts w:ascii="Times New Roman" w:hAnsi="Times New Roman" w:cs="Times New Roman"/>
+          <w:sz w:val="24"/>
+          <w:szCs w:val="24"/>
+        </w:rPr>
+        <w:t xml:space="preserve"> </w:t>
+      </w:r>
+      <w:r>
+        <w:rPr>
+          <w:rFonts w:ascii="Times New Roman" w:hAnsi="Times New Roman" w:cs="Times New Roman"/>
+          <w:sz w:val="24"/>
+          <w:szCs w:val="24"/>
+          <w:shd w:val="clear" w:color="auto" w:fill="FFFFFF"/>
+        </w:rPr>
+        <w:t xml:space="preserve">is a multilingual technology blog network with daily coverage of gadgets and consumer electronics. </w:t>
+      </w:r>
+      <w:proofErr w:type="spellStart"/>
+      <w:r>
+        <w:rPr>
+          <w:rFonts w:ascii="Times New Roman" w:hAnsi="Times New Roman" w:cs="Times New Roman"/>
+          <w:sz w:val="24"/>
+          <w:szCs w:val="24"/>
+          <w:shd w:val="clear" w:color="auto" w:fill="FFFFFF"/>
+        </w:rPr>
+        <w:t>Engadget</w:t>
+      </w:r>
+      <w:proofErr w:type="spellEnd"/>
+      <w:r>
+        <w:rPr>
+          <w:rFonts w:ascii="Times New Roman" w:hAnsi="Times New Roman" w:cs="Times New Roman"/>
+          <w:sz w:val="24"/>
+          <w:szCs w:val="24"/>
+          <w:shd w:val="clear" w:color="auto" w:fill="FFFFFF"/>
+        </w:rPr>
+        <w:t xml:space="preserve"> operates a total of ten blogs—four written in English and six international versions with independent editorial staff. </w:t>
+      </w:r>
+    </w:p>
+    <w:p>
+      <w:pPr>
+        <w:pStyle w:val="ListParagraph"/>
+        <w:rPr>
+          <w:rStyle w:val="Hyperlink"/>
+          <w:rFonts w:ascii="Times New Roman" w:hAnsi="Times New Roman" w:cs="Times New Roman"/>
+          <w:sz w:val="24"/>
+          <w:szCs w:val="24"/>
+        </w:rPr>
+      </w:pPr>
+      <w:r>
+        <w:rPr>
+          <w:rFonts w:ascii="Times New Roman" w:hAnsi="Times New Roman" w:cs="Times New Roman"/>
+          <w:sz w:val="24"/>
+          <w:szCs w:val="24"/>
+          <w:shd w:val="clear" w:color="auto" w:fill="FFFFFF"/>
+        </w:rPr>
+        <w:t>https://www.engadget.com/</w:t>
+      </w:r>
+    </w:p>
+    <w:p>
+      <w:pPr>
+        <w:rPr>
+          <w:rFonts w:ascii="Times New Roman" w:hAnsi="Times New Roman" w:cs="Times New Roman"/>
+          <w:sz w:val="24"/>
+          <w:szCs w:val="24"/>
+        </w:rPr>
+      </w:pPr>
+      <w:r>
+        <w:rPr>
+          <w:rFonts w:ascii="Times New Roman" w:hAnsi="Times New Roman" w:cs="Times New Roman"/>
+          <w:sz w:val="24"/>
+          <w:szCs w:val="24"/>
+        </w:rPr>
+        <w:t>8</w:t>
+      </w:r>
+      <w:r>
+        <w:rPr>
+          <w:rFonts w:ascii="Times New Roman" w:hAnsi="Times New Roman" w:cs="Times New Roman"/>
+          <w:sz w:val="24"/>
+          <w:szCs w:val="24"/>
+        </w:rPr>
+        <w:t>#portal</w:t>
+      </w:r>
+      <w:r>
+        <w:rPr>
+          <w:rFonts w:ascii="Times New Roman" w:hAnsi="Times New Roman" w:cs="Times New Roman"/>
+          <w:sz w:val="24"/>
+          <w:szCs w:val="24"/>
+        </w:rPr>
+        <w:t xml:space="preserve"> </w:t>
+      </w:r>
+      <w:hyperlink r:id="rId52" w:history="1">
+        <w:r>
+          <w:rPr>
+            <w:rStyle w:val="Hyperlink"/>
+          </w:rPr>
+          <w:t>https://liferay.dev/blogs/-/blogs/15-awesome-web-portal-examples</w:t>
+        </w:r>
+      </w:hyperlink>
+    </w:p>
+    <w:p>
+      <w:pPr>
+        <w:pStyle w:val="ListParagraph"/>
+        <w:numPr>
+          <w:ilvl w:val="0"/>
+          <w:numId w:val="22"/>
+        </w:numPr>
+        <w:rPr>
+          <w:rStyle w:val="Hyperlink"/>
+          <w:rFonts w:ascii="Times New Roman" w:hAnsi="Times New Roman" w:cs="Times New Roman"/>
+          <w:color w:val="auto"/>
+          <w:sz w:val="24"/>
+          <w:szCs w:val="24"/>
+          <w:u w:val="none"/>
+        </w:rPr>
+      </w:pPr>
+      <w:r>
+        <w:rPr>
+          <w:rFonts w:ascii="Times New Roman" w:hAnsi="Times New Roman" w:cs="Times New Roman"/>
+          <w:sz w:val="24"/>
+          <w:szCs w:val="24"/>
+        </w:rPr>
+        <w:t xml:space="preserve">MSN (Microsoft Network) - </w:t>
+      </w:r>
+      <w:r>
+        <w:rPr>
+          <w:rFonts w:ascii="Times New Roman" w:hAnsi="Times New Roman" w:cs="Times New Roman"/>
+          <w:sz w:val="24"/>
+          <w:szCs w:val="24"/>
+          <w:shd w:val="clear" w:color="auto" w:fill="FFFFFF"/>
+        </w:rPr>
+        <w:t>s a web portal and related collection of Inte</w:t>
+      </w:r>
+      <w:r>
+        <w:rPr>
+          <w:rFonts w:ascii="Times New Roman" w:hAnsi="Times New Roman" w:cs="Times New Roman"/>
+          <w:sz w:val="24"/>
+          <w:szCs w:val="24"/>
+          <w:shd w:val="clear" w:color="auto" w:fill="FFFFFF"/>
+        </w:rPr>
+        <w:t>rnet services</w:t>
+      </w:r>
+      <w:r>
+        <w:rPr>
+          <w:rFonts w:ascii="Times New Roman" w:hAnsi="Times New Roman" w:cs="Times New Roman"/>
+          <w:sz w:val="24"/>
+          <w:szCs w:val="24"/>
+          <w:shd w:val="clear" w:color="auto" w:fill="FFFFFF"/>
+        </w:rPr>
+        <w:t>. The </w:t>
+      </w:r>
+      <w:r>
+        <w:rPr>
+          <w:rStyle w:val="Emphasis"/>
+          <w:rFonts w:ascii="Times New Roman" w:hAnsi="Times New Roman" w:cs="Times New Roman"/>
+          <w:b/>
+          <w:bCs/>
+          <w:sz w:val="24"/>
+          <w:szCs w:val="24"/>
+          <w:shd w:val="clear" w:color="auto" w:fill="FFFFFF"/>
+        </w:rPr>
+        <w:t>MSN</w:t>
+      </w:r>
+      <w:r>
+        <w:rPr>
+          <w:rFonts w:ascii="Times New Roman" w:hAnsi="Times New Roman" w:cs="Times New Roman"/>
+          <w:sz w:val="24"/>
+          <w:szCs w:val="24"/>
+          <w:shd w:val="clear" w:color="auto" w:fill="FFFFFF"/>
+        </w:rPr>
+        <w:t> apps are a series of web-based cross-platform apps that primarily provide users </w:t>
+      </w:r>
+      <w:r>
+        <w:rPr>
+          <w:rStyle w:val="Emphasis"/>
+          <w:rFonts w:ascii="Times New Roman" w:hAnsi="Times New Roman" w:cs="Times New Roman"/>
+          <w:b/>
+          <w:bCs/>
+          <w:sz w:val="24"/>
+          <w:szCs w:val="24"/>
+          <w:shd w:val="clear" w:color="auto" w:fill="FFFFFF"/>
+        </w:rPr>
+        <w:t>information</w:t>
+      </w:r>
+      <w:r>
+        <w:rPr>
+          <w:rFonts w:ascii="Times New Roman" w:hAnsi="Times New Roman" w:cs="Times New Roman"/>
+          <w:sz w:val="24"/>
+          <w:szCs w:val="24"/>
+          <w:shd w:val="clear" w:color="auto" w:fill="FFFFFF"/>
+        </w:rPr>
+        <w:t> from sources that publish to </w:t>
+      </w:r>
+      <w:r>
+        <w:rPr>
+          <w:rStyle w:val="Emphasis"/>
+          <w:rFonts w:ascii="Times New Roman" w:hAnsi="Times New Roman" w:cs="Times New Roman"/>
+          <w:b/>
+          <w:bCs/>
+          <w:sz w:val="24"/>
+          <w:szCs w:val="24"/>
+          <w:shd w:val="clear" w:color="auto" w:fill="FFFFFF"/>
+        </w:rPr>
+        <w:t>MSN</w:t>
+      </w:r>
+      <w:r>
+        <w:rPr>
+          <w:rStyle w:val="Emphasis"/>
+          <w:rFonts w:ascii="Times New Roman" w:hAnsi="Times New Roman" w:cs="Times New Roman"/>
+          <w:b/>
+          <w:bCs/>
+          <w:sz w:val="24"/>
+          <w:szCs w:val="24"/>
+          <w:shd w:val="clear" w:color="auto" w:fill="FFFFFF"/>
+        </w:rPr>
+        <w:t xml:space="preserve"> </w:t>
+      </w:r>
+      <w:r>
+        <w:rPr>
+          <w:rFonts w:ascii="Times New Roman" w:hAnsi="Times New Roman" w:cs="Times New Roman"/>
+          <w:sz w:val="24"/>
+          <w:szCs w:val="24"/>
+          <w:shd w:val="clear" w:color="auto" w:fill="FFFFFF"/>
+        </w:rPr>
+        <w:t>Web portal from Microsoft that includes news, sports and entertainment as well as the Bing search engine</w:t>
+      </w:r>
+      <w:r>
+        <w:rPr>
+          <w:rFonts w:ascii="Times New Roman" w:hAnsi="Times New Roman" w:cs="Times New Roman"/>
+          <w:sz w:val="24"/>
+          <w:szCs w:val="24"/>
+          <w:shd w:val="clear" w:color="auto" w:fill="FFFFFF"/>
+        </w:rPr>
+        <w:t xml:space="preserve">. </w:t>
+      </w:r>
+      <w:hyperlink r:id="rId53" w:history="1">
+        <w:r>
+          <w:rPr>
+            <w:rStyle w:val="Hyperlink"/>
+          </w:rPr>
+          <w:t>http://msn.com/</w:t>
+        </w:r>
+      </w:hyperlink>
+    </w:p>
+    <w:p>
+      <w:pPr>
+        <w:pStyle w:val="ListParagraph"/>
+        <w:numPr>
+          <w:ilvl w:val="0"/>
+          <w:numId w:val="22"/>
+        </w:numPr>
+        <w:rPr>
+          <w:rFonts w:ascii="Times New Roman" w:hAnsi="Times New Roman" w:cs="Times New Roman"/>
+          <w:sz w:val="24"/>
+          <w:szCs w:val="24"/>
+        </w:rPr>
+      </w:pPr>
+      <w:proofErr w:type="gramStart"/>
+      <w:r>
+        <w:rPr>
+          <w:rFonts w:ascii="Times New Roman" w:hAnsi="Times New Roman" w:cs="Times New Roman"/>
+          <w:sz w:val="24"/>
+          <w:szCs w:val="24"/>
+        </w:rPr>
+        <w:t>NASA(</w:t>
+      </w:r>
+      <w:proofErr w:type="gramEnd"/>
+      <w:r>
+        <w:rPr>
+          <w:rFonts w:ascii="Times New Roman" w:hAnsi="Times New Roman" w:cs="Times New Roman"/>
+          <w:sz w:val="24"/>
+          <w:szCs w:val="24"/>
+        </w:rPr>
+        <w:t xml:space="preserve">National </w:t>
+      </w:r>
+      <w:proofErr w:type="spellStart"/>
+      <w:r>
+        <w:rPr>
+          <w:rFonts w:ascii="Times New Roman" w:hAnsi="Times New Roman" w:cs="Times New Roman"/>
+          <w:sz w:val="24"/>
+          <w:szCs w:val="24"/>
+        </w:rPr>
+        <w:t>Aeronoticsn</w:t>
+      </w:r>
+      <w:proofErr w:type="spellEnd"/>
+      <w:r>
+        <w:rPr>
+          <w:rFonts w:ascii="Times New Roman" w:hAnsi="Times New Roman" w:cs="Times New Roman"/>
+          <w:sz w:val="24"/>
+          <w:szCs w:val="24"/>
+        </w:rPr>
+        <w:t xml:space="preserve"> and Space </w:t>
+      </w:r>
+      <w:proofErr w:type="spellStart"/>
+      <w:r>
+        <w:rPr>
+          <w:rFonts w:ascii="Times New Roman" w:hAnsi="Times New Roman" w:cs="Times New Roman"/>
+          <w:sz w:val="24"/>
+          <w:szCs w:val="24"/>
+        </w:rPr>
+        <w:t>Adminstration</w:t>
+      </w:r>
+      <w:proofErr w:type="spellEnd"/>
+      <w:r>
+        <w:rPr>
+          <w:rFonts w:ascii="Times New Roman" w:hAnsi="Times New Roman" w:cs="Times New Roman"/>
+          <w:sz w:val="24"/>
+          <w:szCs w:val="24"/>
+        </w:rPr>
+        <w:t xml:space="preserve">)- </w:t>
+      </w:r>
+      <w:r>
+        <w:rPr>
+          <w:rFonts w:ascii="Times New Roman" w:hAnsi="Times New Roman" w:cs="Times New Roman"/>
+          <w:sz w:val="24"/>
+          <w:szCs w:val="24"/>
+          <w:shd w:val="clear" w:color="auto" w:fill="FFFFFF"/>
+        </w:rPr>
+        <w:t>s a U.S. government agency that is responsible for science and technology related to air and space. The Space Age started in 1957 with the launch of the Soviet satellite Sputnik.</w:t>
+      </w:r>
+    </w:p>
+    <w:p>
+      <w:pPr>
+        <w:pStyle w:val="ListParagraph"/>
+        <w:rPr>
+          <w:rFonts w:ascii="Times New Roman" w:hAnsi="Times New Roman" w:cs="Times New Roman"/>
+          <w:sz w:val="24"/>
+          <w:szCs w:val="24"/>
+        </w:rPr>
+      </w:pPr>
+      <w:r>
+        <w:rPr>
+          <w:rFonts w:ascii="Times New Roman" w:hAnsi="Times New Roman" w:cs="Times New Roman"/>
+          <w:sz w:val="24"/>
+          <w:szCs w:val="24"/>
+          <w:shd w:val="clear" w:color="auto" w:fill="FFFFFF"/>
+        </w:rPr>
+        <w:t> </w:t>
+      </w:r>
+      <w:hyperlink r:id="rId54" w:history="1">
+        <w:r>
+          <w:rPr>
+            <w:rStyle w:val="Hyperlink"/>
+          </w:rPr>
+          <w:t>http://nasa.com/</w:t>
+        </w:r>
+      </w:hyperlink>
+    </w:p>
+    <w:p>
+      <w:pPr>
+        <w:pStyle w:val="ListParagraph"/>
+        <w:numPr>
+          <w:ilvl w:val="0"/>
+          <w:numId w:val="22"/>
+        </w:numPr>
+        <w:rPr>
+          <w:rFonts w:ascii="Times New Roman" w:hAnsi="Times New Roman" w:cs="Times New Roman"/>
+          <w:sz w:val="24"/>
+          <w:szCs w:val="24"/>
+        </w:rPr>
+      </w:pPr>
+      <w:r>
+        <w:rPr>
+          <w:rFonts w:ascii="Times New Roman" w:hAnsi="Times New Roman" w:cs="Times New Roman"/>
+          <w:sz w:val="24"/>
+          <w:szCs w:val="24"/>
+        </w:rPr>
+        <w:t xml:space="preserve">Federal Government portal- </w:t>
+      </w:r>
+      <w:r>
+        <w:rPr>
+          <w:rFonts w:ascii="Times New Roman" w:hAnsi="Times New Roman" w:cs="Times New Roman"/>
+          <w:spacing w:val="-5"/>
+          <w:sz w:val="24"/>
+          <w:szCs w:val="24"/>
+          <w:shd w:val="clear" w:color="auto" w:fill="FFFFFF"/>
+        </w:rPr>
+        <w:t>s to allow applicants for federal grants to apply for and manage grant funds online through a common website. With a fully-functional government portal, the government could simplify grant management and eliminate redundancies. Grants.gov is unique in that it sends over 1 million email notifications at the public’s request and receives over 4 million page views weekly.</w:t>
+      </w:r>
+      <w:r>
+        <w:rPr>
+          <w:rFonts w:ascii="Times New Roman" w:hAnsi="Times New Roman" w:cs="Times New Roman"/>
+          <w:spacing w:val="-5"/>
+          <w:sz w:val="24"/>
+          <w:szCs w:val="24"/>
+          <w:shd w:val="clear" w:color="auto" w:fill="FFFFFF"/>
+        </w:rPr>
+        <w:t xml:space="preserve"> </w:t>
+      </w:r>
+    </w:p>
+    <w:p>
+      <w:pPr>
+        <w:pStyle w:val="ListParagraph"/>
+        <w:rPr>
+          <w:rFonts w:ascii="Times New Roman" w:hAnsi="Times New Roman" w:cs="Times New Roman"/>
+          <w:sz w:val="24"/>
+          <w:szCs w:val="24"/>
+        </w:rPr>
+      </w:pPr>
+      <w:hyperlink r:id="rId55" w:history="1">
+        <w:r>
+          <w:rPr>
+            <w:rStyle w:val="Hyperlink"/>
+            <w:rFonts w:ascii="Times New Roman" w:hAnsi="Times New Roman" w:cs="Times New Roman"/>
+            <w:spacing w:val="-5"/>
+            <w:sz w:val="24"/>
+            <w:szCs w:val="24"/>
+            <w:shd w:val="clear" w:color="auto" w:fill="FFFFFF"/>
+          </w:rPr>
+          <w:t>http://www.grants.gov/</w:t>
+        </w:r>
+      </w:hyperlink>
+    </w:p>
+    <w:p>
+      <w:pPr>
+        <w:pStyle w:val="ListParagraph"/>
+        <w:numPr>
+          <w:ilvl w:val="0"/>
+          <w:numId w:val="22"/>
+        </w:numPr>
+        <w:rPr>
+          <w:rFonts w:ascii="Times New Roman" w:hAnsi="Times New Roman" w:cs="Times New Roman"/>
+          <w:sz w:val="24"/>
+          <w:szCs w:val="24"/>
+        </w:rPr>
+      </w:pPr>
+      <w:r>
+        <w:rPr>
+          <w:rFonts w:ascii="Times New Roman" w:hAnsi="Times New Roman" w:cs="Times New Roman"/>
+          <w:sz w:val="24"/>
+          <w:szCs w:val="24"/>
+        </w:rPr>
+        <w:t xml:space="preserve">Scion Owners </w:t>
+      </w:r>
+      <w:r>
+        <w:rPr>
+          <w:rFonts w:ascii="Times New Roman" w:hAnsi="Times New Roman" w:cs="Times New Roman"/>
+          <w:spacing w:val="-5"/>
+          <w:sz w:val="24"/>
+          <w:szCs w:val="24"/>
+          <w:shd w:val="clear" w:color="auto" w:fill="FFFFFF"/>
+        </w:rPr>
+        <w:t>site is an exclusive online resource for Scion owners. For any registered user, this site serves as a great resource for all the information you need to get the most out of owning a Scion. The well-designed extranet includes: access to the manuals and guides for your Scion, track mileage and lease details; ability to track the vehicle's major milestones on personal timeline; notifications for upcoming scheduled services, safety recalls, and more; participation in forums, local events and articles related to Scions</w:t>
+      </w:r>
+      <w:r>
+        <w:rPr>
+          <w:rFonts w:ascii="Arial" w:hAnsi="Arial" w:cs="Arial"/>
+          <w:color w:val="344C67"/>
+          <w:spacing w:val="-5"/>
+          <w:sz w:val="25"/>
+          <w:szCs w:val="25"/>
+          <w:shd w:val="clear" w:color="auto" w:fill="FFFFFF"/>
+        </w:rPr>
+        <w:t xml:space="preserve">. </w:t>
+      </w:r>
+      <w:hyperlink r:id="rId56" w:history="1">
+        <w:r>
+          <w:rPr>
+            <w:rStyle w:val="Hyperlink"/>
+            <w:rFonts w:ascii="Arial" w:hAnsi="Arial" w:cs="Arial"/>
+            <w:spacing w:val="-5"/>
+            <w:sz w:val="25"/>
+            <w:szCs w:val="25"/>
+            <w:shd w:val="clear" w:color="auto" w:fill="FFFFFF"/>
+          </w:rPr>
+          <w:t>https://ssl.scion.com/owners/web/pages/home</w:t>
+        </w:r>
+      </w:hyperlink>
+    </w:p>
+    <w:p>
+      <w:pPr>
+        <w:pStyle w:val="ListParagraph"/>
+        <w:rPr>
+          <w:rFonts w:ascii="Times New Roman" w:hAnsi="Times New Roman" w:cs="Times New Roman"/>
+          <w:sz w:val="24"/>
+          <w:szCs w:val="24"/>
+        </w:rPr>
+      </w:pPr>
+    </w:p>
+    <w:p>
+      <w:pPr>
+        <w:pStyle w:val="ListParagraph"/>
+        <w:numPr>
+          <w:ilvl w:val="0"/>
+          <w:numId w:val="22"/>
+        </w:numPr>
+        <w:rPr>
+          <w:rFonts w:ascii="Times New Roman" w:hAnsi="Times New Roman" w:cs="Times New Roman"/>
+          <w:sz w:val="24"/>
+          <w:szCs w:val="24"/>
+        </w:rPr>
+      </w:pPr>
+      <w:r>
+        <w:rPr>
+          <w:rFonts w:ascii="Times New Roman" w:hAnsi="Times New Roman" w:cs="Times New Roman"/>
+          <w:sz w:val="24"/>
+          <w:szCs w:val="24"/>
+        </w:rPr>
+        <w:t xml:space="preserve">AutoZone </w:t>
+      </w:r>
+      <w:proofErr w:type="gramStart"/>
+      <w:r>
+        <w:rPr>
+          <w:rFonts w:ascii="Times New Roman" w:hAnsi="Times New Roman" w:cs="Times New Roman"/>
+          <w:sz w:val="24"/>
+          <w:szCs w:val="24"/>
+        </w:rPr>
+        <w:t xml:space="preserve">- </w:t>
+      </w:r>
+      <w:r>
+        <w:rPr>
+          <w:rFonts w:ascii="Arial" w:hAnsi="Arial" w:cs="Arial"/>
+          <w:color w:val="344C67"/>
+          <w:spacing w:val="-5"/>
+          <w:sz w:val="25"/>
+          <w:szCs w:val="25"/>
+          <w:shd w:val="clear" w:color="auto" w:fill="FFFFFF"/>
+        </w:rPr>
+        <w:t> </w:t>
+      </w:r>
+      <w:r>
+        <w:rPr>
+          <w:rFonts w:ascii="Times New Roman" w:hAnsi="Times New Roman" w:cs="Times New Roman"/>
+          <w:spacing w:val="-5"/>
+          <w:sz w:val="24"/>
+          <w:szCs w:val="24"/>
+          <w:shd w:val="clear" w:color="auto" w:fill="FFFFFF"/>
+        </w:rPr>
+        <w:t>built</w:t>
+      </w:r>
+      <w:proofErr w:type="gramEnd"/>
+      <w:r>
+        <w:rPr>
+          <w:rFonts w:ascii="Times New Roman" w:hAnsi="Times New Roman" w:cs="Times New Roman"/>
+          <w:spacing w:val="-5"/>
+          <w:sz w:val="24"/>
+          <w:szCs w:val="24"/>
+          <w:shd w:val="clear" w:color="auto" w:fill="FFFFFF"/>
+        </w:rPr>
+        <w:t xml:space="preserve"> an employee portal known as the Daily Online Communications (DOC) to help serve its 47,000 store employees. DOC is the place for employees to find what they need to know about their weekly tasks, benefits, and training. Also, the numerous </w:t>
+      </w:r>
+      <w:proofErr w:type="spellStart"/>
+      <w:r>
+        <w:rPr>
+          <w:rFonts w:ascii="Times New Roman" w:hAnsi="Times New Roman" w:cs="Times New Roman"/>
+          <w:spacing w:val="-5"/>
+          <w:sz w:val="24"/>
+          <w:szCs w:val="24"/>
+          <w:shd w:val="clear" w:color="auto" w:fill="FFFFFF"/>
+        </w:rPr>
+        <w:t>portlets</w:t>
+      </w:r>
+      <w:proofErr w:type="spellEnd"/>
+      <w:r>
+        <w:rPr>
+          <w:rFonts w:ascii="Times New Roman" w:hAnsi="Times New Roman" w:cs="Times New Roman"/>
+          <w:spacing w:val="-5"/>
+          <w:sz w:val="24"/>
+          <w:szCs w:val="24"/>
+          <w:shd w:val="clear" w:color="auto" w:fill="FFFFFF"/>
+        </w:rPr>
+        <w:t xml:space="preserve"> included </w:t>
+      </w:r>
+      <w:r>
+        <w:rPr>
+          <w:rFonts w:ascii="Times New Roman" w:hAnsi="Times New Roman" w:cs="Times New Roman"/>
+          <w:spacing w:val="-5"/>
+          <w:sz w:val="24"/>
+          <w:szCs w:val="24"/>
+          <w:shd w:val="clear" w:color="auto" w:fill="FFFFFF"/>
+        </w:rPr>
+        <w:lastRenderedPageBreak/>
+        <w:t xml:space="preserve">with </w:t>
+      </w:r>
+      <w:proofErr w:type="spellStart"/>
+      <w:r>
+        <w:rPr>
+          <w:rFonts w:ascii="Times New Roman" w:hAnsi="Times New Roman" w:cs="Times New Roman"/>
+          <w:spacing w:val="-5"/>
+          <w:sz w:val="24"/>
+          <w:szCs w:val="24"/>
+          <w:shd w:val="clear" w:color="auto" w:fill="FFFFFF"/>
+        </w:rPr>
+        <w:t>Liferay</w:t>
+      </w:r>
+      <w:proofErr w:type="spellEnd"/>
+      <w:r>
+        <w:rPr>
+          <w:rFonts w:ascii="Times New Roman" w:hAnsi="Times New Roman" w:cs="Times New Roman"/>
+          <w:spacing w:val="-5"/>
+          <w:sz w:val="24"/>
+          <w:szCs w:val="24"/>
+          <w:shd w:val="clear" w:color="auto" w:fill="FFFFFF"/>
+        </w:rPr>
+        <w:t xml:space="preserve"> make any content and style changes easy and fast; this has proven beneficial in keeping information up-to-date in a fast-moving retail environment.</w:t>
+      </w:r>
+    </w:p>
+    <w:p>
+      <w:pPr>
+        <w:pStyle w:val="ListParagraph"/>
+        <w:rPr>
+          <w:rFonts w:ascii="Times New Roman" w:hAnsi="Times New Roman" w:cs="Times New Roman"/>
+          <w:sz w:val="24"/>
+          <w:szCs w:val="24"/>
+        </w:rPr>
+      </w:pPr>
+      <w:r>
+        <w:rPr>
+          <w:rFonts w:ascii="Times New Roman" w:hAnsi="Times New Roman" w:cs="Times New Roman"/>
+          <w:sz w:val="24"/>
+          <w:szCs w:val="24"/>
+        </w:rPr>
+        <w:t>http://www.autozone.com/</w:t>
+      </w:r>
+    </w:p>
+    <w:p>
+      <w:pPr>
+        <w:rPr>
+          <w:rFonts w:ascii="Times New Roman" w:hAnsi="Times New Roman" w:cs="Times New Roman"/>
+          <w:sz w:val="24"/>
+          <w:szCs w:val="24"/>
+        </w:rPr>
+      </w:pPr>
+      <w:r>
+        <w:rPr>
+          <w:rFonts w:ascii="Times New Roman" w:hAnsi="Times New Roman" w:cs="Times New Roman"/>
+          <w:sz w:val="24"/>
+          <w:szCs w:val="24"/>
+        </w:rPr>
+        <w:t>9</w:t>
+      </w:r>
+      <w:r>
+        <w:rPr>
+          <w:rFonts w:ascii="Times New Roman" w:hAnsi="Times New Roman" w:cs="Times New Roman"/>
+          <w:sz w:val="24"/>
+          <w:szCs w:val="24"/>
+        </w:rPr>
+        <w:t xml:space="preserve">#Social Network </w:t>
+      </w:r>
+      <w:hyperlink r:id="rId57" w:history="1">
+        <w:r>
+          <w:rPr>
+            <w:rStyle w:val="Hyperlink"/>
+            <w:rFonts w:ascii="Times New Roman" w:hAnsi="Times New Roman" w:cs="Times New Roman"/>
+            <w:sz w:val="24"/>
+            <w:szCs w:val="24"/>
+          </w:rPr>
+          <w:t>https://makeawebsitehub.com/social-media-sites/</w:t>
+        </w:r>
+      </w:hyperlink>
+    </w:p>
+    <w:p>
+      <w:pPr>
+        <w:pStyle w:val="ListParagraph"/>
+        <w:numPr>
+          <w:ilvl w:val="0"/>
+          <w:numId w:val="16"/>
+        </w:numPr>
+        <w:rPr>
+          <w:rFonts w:ascii="Times New Roman" w:hAnsi="Times New Roman" w:cs="Times New Roman"/>
+          <w:sz w:val="24"/>
+          <w:szCs w:val="24"/>
+        </w:rPr>
+      </w:pPr>
+      <w:r>
+        <w:rPr>
+          <w:rFonts w:ascii="Times New Roman" w:hAnsi="Times New Roman" w:cs="Times New Roman"/>
+          <w:sz w:val="24"/>
+          <w:szCs w:val="24"/>
+        </w:rPr>
+        <w:t xml:space="preserve">Telegram </w:t>
+      </w:r>
+    </w:p>
+    <w:p>
+      <w:pPr>
+        <w:pStyle w:val="ListParagraph"/>
+        <w:rPr>
+          <w:rFonts w:ascii="Times New Roman" w:hAnsi="Times New Roman" w:cs="Times New Roman"/>
+          <w:sz w:val="24"/>
+          <w:szCs w:val="24"/>
+          <w:shd w:val="clear" w:color="auto" w:fill="FFFFFF"/>
+        </w:rPr>
+      </w:pPr>
+      <w:r>
+        <w:rPr>
+          <w:rFonts w:ascii="Times New Roman" w:hAnsi="Times New Roman" w:cs="Times New Roman"/>
+          <w:sz w:val="24"/>
+          <w:szCs w:val="24"/>
+          <w:shd w:val="clear" w:color="auto" w:fill="FFFFFF"/>
+        </w:rPr>
+        <w:t xml:space="preserve">It </w:t>
+      </w:r>
+      <w:r>
+        <w:rPr>
+          <w:rFonts w:ascii="Times New Roman" w:hAnsi="Times New Roman" w:cs="Times New Roman"/>
+          <w:sz w:val="24"/>
+          <w:szCs w:val="24"/>
+          <w:shd w:val="clear" w:color="auto" w:fill="FFFFFF"/>
+        </w:rPr>
+        <w:t xml:space="preserve">is </w:t>
+      </w:r>
+      <w:r>
+        <w:rPr>
+          <w:rFonts w:ascii="Times New Roman" w:hAnsi="Times New Roman" w:cs="Times New Roman"/>
+          <w:sz w:val="24"/>
+          <w:szCs w:val="24"/>
+          <w:shd w:val="clear" w:color="auto" w:fill="FFFFFF"/>
+        </w:rPr>
+        <w:t xml:space="preserve">an </w:t>
+      </w:r>
+      <w:r>
+        <w:rPr>
+          <w:rFonts w:ascii="Times New Roman" w:hAnsi="Times New Roman" w:cs="Times New Roman"/>
+          <w:sz w:val="24"/>
+          <w:szCs w:val="24"/>
+          <w:shd w:val="clear" w:color="auto" w:fill="FFFFFF"/>
+        </w:rPr>
+        <w:t>instant messaging</w:t>
+      </w:r>
+      <w:r>
+        <w:rPr>
+          <w:rFonts w:ascii="Times New Roman" w:hAnsi="Times New Roman" w:cs="Times New Roman"/>
+          <w:sz w:val="24"/>
+          <w:szCs w:val="24"/>
+          <w:shd w:val="clear" w:color="auto" w:fill="FFFFFF"/>
+        </w:rPr>
+        <w:t xml:space="preserve"> network </w:t>
+      </w:r>
+      <w:r>
+        <w:rPr>
+          <w:rFonts w:ascii="Times New Roman" w:hAnsi="Times New Roman" w:cs="Times New Roman"/>
+          <w:sz w:val="24"/>
+          <w:szCs w:val="24"/>
+          <w:shd w:val="clear" w:color="auto" w:fill="FFFFFF"/>
+        </w:rPr>
+        <w:t>and is available across platforms in more</w:t>
+      </w:r>
+      <w:r>
+        <w:rPr>
+          <w:rFonts w:ascii="Times New Roman" w:hAnsi="Times New Roman" w:cs="Times New Roman"/>
+          <w:sz w:val="24"/>
+          <w:szCs w:val="24"/>
+          <w:shd w:val="clear" w:color="auto" w:fill="FFFFFF"/>
+        </w:rPr>
+        <w:t xml:space="preserve"> than eight languages. However, </w:t>
+      </w:r>
+      <w:r>
+        <w:rPr>
+          <w:rFonts w:ascii="Times New Roman" w:hAnsi="Times New Roman" w:cs="Times New Roman"/>
+          <w:sz w:val="24"/>
+          <w:szCs w:val="24"/>
+          <w:shd w:val="clear" w:color="auto" w:fill="FFFFFF"/>
+        </w:rPr>
+        <w:t xml:space="preserve">Telegram has always focused more on the privacy and security of the messages you send over the internet by </w:t>
+      </w:r>
+      <w:r>
+        <w:rPr>
+          <w:rFonts w:ascii="Times New Roman" w:hAnsi="Times New Roman" w:cs="Times New Roman"/>
+          <w:sz w:val="24"/>
+          <w:szCs w:val="24"/>
+          <w:shd w:val="clear" w:color="auto" w:fill="FFFFFF"/>
+        </w:rPr>
+        <w:t xml:space="preserve">using its platform. Telegram has provided </w:t>
+      </w:r>
+      <w:r>
+        <w:rPr>
+          <w:rFonts w:ascii="Times New Roman" w:hAnsi="Times New Roman" w:cs="Times New Roman"/>
+          <w:sz w:val="24"/>
+          <w:szCs w:val="24"/>
+          <w:shd w:val="clear" w:color="auto" w:fill="FFFFFF"/>
+        </w:rPr>
+        <w:t>encryption feature.</w:t>
+      </w:r>
+      <w:r>
+        <w:rPr>
+          <w:rFonts w:ascii="Times New Roman" w:hAnsi="Times New Roman" w:cs="Times New Roman"/>
+          <w:sz w:val="24"/>
+          <w:szCs w:val="24"/>
+          <w:shd w:val="clear" w:color="auto" w:fill="FFFFFF"/>
+        </w:rPr>
+        <w:t xml:space="preserve"> Therefore it empowers you to send messages that are encrypted and self-destructive.   </w:t>
+      </w:r>
+    </w:p>
+    <w:p>
+      <w:pPr>
+        <w:pStyle w:val="ListParagraph"/>
+        <w:rPr>
+          <w:rFonts w:ascii="Times New Roman" w:hAnsi="Times New Roman" w:cs="Times New Roman"/>
+          <w:sz w:val="24"/>
+          <w:szCs w:val="24"/>
+          <w:shd w:val="clear" w:color="auto" w:fill="FFFFFF"/>
+        </w:rPr>
+      </w:pPr>
+      <w:hyperlink r:id="rId58" w:history="1">
+        <w:r>
+          <w:rPr>
+            <w:rStyle w:val="Hyperlink"/>
+            <w:rFonts w:ascii="Times New Roman" w:hAnsi="Times New Roman" w:cs="Times New Roman"/>
+            <w:sz w:val="24"/>
+            <w:szCs w:val="24"/>
+            <w:shd w:val="clear" w:color="auto" w:fill="FFFFFF"/>
+          </w:rPr>
+          <w:t>https://www.telegram.com</w:t>
+        </w:r>
+      </w:hyperlink>
+    </w:p>
+    <w:p>
+      <w:pPr>
+        <w:pStyle w:val="ListParagraph"/>
+        <w:numPr>
+          <w:ilvl w:val="0"/>
+          <w:numId w:val="16"/>
+        </w:numPr>
+        <w:rPr>
+          <w:rFonts w:ascii="Times New Roman" w:hAnsi="Times New Roman" w:cs="Times New Roman"/>
+          <w:sz w:val="24"/>
+          <w:szCs w:val="24"/>
+        </w:rPr>
+      </w:pPr>
+      <w:r>
+        <w:rPr>
+          <w:rFonts w:ascii="Times New Roman" w:hAnsi="Times New Roman" w:cs="Times New Roman"/>
+          <w:sz w:val="24"/>
+          <w:szCs w:val="24"/>
+        </w:rPr>
+        <w:t>Pinterest</w:t>
+      </w:r>
+      <w:r>
+        <w:rPr>
+          <w:rFonts w:ascii="Times New Roman" w:hAnsi="Times New Roman" w:cs="Times New Roman"/>
+          <w:sz w:val="24"/>
+          <w:szCs w:val="24"/>
+          <w:shd w:val="clear" w:color="auto" w:fill="FFFFFF"/>
+        </w:rPr>
+        <w:t xml:space="preserve"> is a photo sharing and visual bookm</w:t>
+      </w:r>
+      <w:r>
+        <w:rPr>
+          <w:rFonts w:ascii="Times New Roman" w:hAnsi="Times New Roman" w:cs="Times New Roman"/>
+          <w:sz w:val="24"/>
+          <w:szCs w:val="24"/>
+          <w:shd w:val="clear" w:color="auto" w:fill="FFFFFF"/>
+        </w:rPr>
+        <w:t xml:space="preserve">arking social media site or </w:t>
+      </w:r>
+      <w:r>
+        <w:rPr>
+          <w:rFonts w:ascii="Times New Roman" w:hAnsi="Times New Roman" w:cs="Times New Roman"/>
+          <w:sz w:val="24"/>
+          <w:szCs w:val="24"/>
+          <w:shd w:val="clear" w:color="auto" w:fill="FFFFFF"/>
+        </w:rPr>
+        <w:t>that enables you to find new ideas for your projects and save them. So, you can do DIY</w:t>
+      </w:r>
+      <w:r>
+        <w:rPr>
+          <w:rFonts w:ascii="Times New Roman" w:hAnsi="Times New Roman" w:cs="Times New Roman"/>
+          <w:sz w:val="24"/>
+          <w:szCs w:val="24"/>
+          <w:shd w:val="clear" w:color="auto" w:fill="FFFFFF"/>
+        </w:rPr>
+        <w:t xml:space="preserve"> (Do It Yourself)</w:t>
+      </w:r>
+      <w:r>
+        <w:rPr>
+          <w:rFonts w:ascii="Times New Roman" w:hAnsi="Times New Roman" w:cs="Times New Roman"/>
+          <w:sz w:val="24"/>
+          <w:szCs w:val="24"/>
+          <w:shd w:val="clear" w:color="auto" w:fill="FFFFFF"/>
+        </w:rPr>
+        <w:t xml:space="preserve"> tasks or home improvement projects, plan your travel agenda and so on by using Pinterest.</w:t>
+      </w:r>
+      <w:r>
+        <w:t xml:space="preserve"> </w:t>
+      </w:r>
+    </w:p>
+    <w:p>
+      <w:pPr>
+        <w:pStyle w:val="ListParagraph"/>
+        <w:rPr>
+          <w:rFonts w:ascii="Times New Roman" w:hAnsi="Times New Roman" w:cs="Times New Roman"/>
+          <w:sz w:val="24"/>
+          <w:szCs w:val="24"/>
+        </w:rPr>
+      </w:pPr>
+      <w:hyperlink r:id="rId59" w:history="1">
+        <w:r>
+          <w:rPr>
+            <w:rStyle w:val="Hyperlink"/>
+          </w:rPr>
+          <w:t>https://www.pinterest.com/</w:t>
+        </w:r>
+      </w:hyperlink>
+    </w:p>
+    <w:p>
+      <w:pPr>
+        <w:pStyle w:val="ListParagraph"/>
+        <w:numPr>
+          <w:ilvl w:val="0"/>
+          <w:numId w:val="16"/>
+        </w:numPr>
+        <w:rPr>
+          <w:rFonts w:ascii="Times New Roman" w:hAnsi="Times New Roman" w:cs="Times New Roman"/>
+          <w:sz w:val="24"/>
+          <w:szCs w:val="24"/>
+        </w:rPr>
+      </w:pPr>
+      <w:r>
+        <w:rPr>
+          <w:rFonts w:ascii="Times New Roman" w:hAnsi="Times New Roman" w:cs="Times New Roman"/>
+          <w:sz w:val="24"/>
+          <w:szCs w:val="24"/>
+        </w:rPr>
+        <w:t xml:space="preserve">Tumblr </w:t>
+      </w:r>
+      <w:r>
+        <w:rPr>
+          <w:rFonts w:ascii="Times New Roman" w:hAnsi="Times New Roman" w:cs="Times New Roman"/>
+          <w:sz w:val="24"/>
+          <w:szCs w:val="24"/>
+          <w:shd w:val="clear" w:color="auto" w:fill="FFFFFF"/>
+        </w:rPr>
+        <w:t>serves as a social media cum</w:t>
+      </w:r>
+      <w:r>
+        <w:rPr>
+          <w:rFonts w:ascii="Times New Roman" w:hAnsi="Times New Roman" w:cs="Times New Roman"/>
+          <w:sz w:val="24"/>
+          <w:szCs w:val="24"/>
+          <w:shd w:val="clear" w:color="auto" w:fill="FFFFFF"/>
+        </w:rPr>
+        <w:t xml:space="preserve"> micro blogging platform</w:t>
+      </w:r>
+      <w:r>
+        <w:rPr>
+          <w:rFonts w:ascii="Times New Roman" w:hAnsi="Times New Roman" w:cs="Times New Roman"/>
+          <w:sz w:val="24"/>
+          <w:szCs w:val="24"/>
+          <w:shd w:val="clear" w:color="auto" w:fill="FFFFFF"/>
+        </w:rPr>
+        <w:t> that can be used to find and follow things that you like. You can also use it to post anything, including multimedia, to a short-form blog. Moreover, it gives you the flexibility to customize almost everything.</w:t>
+      </w:r>
+      <w:r>
+        <w:rPr>
+          <w:rFonts w:ascii="Times New Roman" w:hAnsi="Times New Roman" w:cs="Times New Roman"/>
+          <w:sz w:val="24"/>
+          <w:szCs w:val="24"/>
+          <w:shd w:val="clear" w:color="auto" w:fill="FFFFFF"/>
+        </w:rPr>
+        <w:t xml:space="preserve"> </w:t>
+      </w:r>
+    </w:p>
+    <w:p>
+      <w:pPr>
+        <w:pStyle w:val="ListParagraph"/>
+        <w:rPr>
+          <w:rFonts w:ascii="Times New Roman" w:hAnsi="Times New Roman" w:cs="Times New Roman"/>
+          <w:sz w:val="24"/>
+          <w:szCs w:val="24"/>
+        </w:rPr>
+      </w:pPr>
+      <w:hyperlink r:id="rId60" w:history="1">
+        <w:r>
+          <w:rPr>
+            <w:rStyle w:val="Hyperlink"/>
+          </w:rPr>
+          <w:t>https://www.tumblr.com/login</w:t>
+        </w:r>
+      </w:hyperlink>
+    </w:p>
+    <w:p>
+      <w:pPr>
+        <w:pStyle w:val="ListParagraph"/>
+        <w:numPr>
+          <w:ilvl w:val="0"/>
+          <w:numId w:val="16"/>
+        </w:numPr>
+        <w:rPr>
+          <w:rFonts w:ascii="Times New Roman" w:hAnsi="Times New Roman" w:cs="Times New Roman"/>
+          <w:sz w:val="24"/>
+          <w:szCs w:val="24"/>
+        </w:rPr>
+      </w:pPr>
+      <w:r>
+        <w:rPr>
+          <w:rFonts w:ascii="Times New Roman" w:hAnsi="Times New Roman" w:cs="Times New Roman"/>
+          <w:sz w:val="24"/>
+          <w:szCs w:val="24"/>
+          <w:shd w:val="clear" w:color="auto" w:fill="FFFFFF"/>
+        </w:rPr>
+        <w:t>T</w:t>
+      </w:r>
+      <w:r>
+        <w:rPr>
+          <w:rFonts w:ascii="Times New Roman" w:hAnsi="Times New Roman" w:cs="Times New Roman"/>
+          <w:sz w:val="24"/>
+          <w:szCs w:val="24"/>
+          <w:shd w:val="clear" w:color="auto" w:fill="FFFFFF"/>
+        </w:rPr>
+        <w:t xml:space="preserve">witter </w:t>
+      </w:r>
+      <w:r>
+        <w:rPr>
+          <w:rFonts w:ascii="Times New Roman" w:hAnsi="Times New Roman" w:cs="Times New Roman"/>
+          <w:sz w:val="24"/>
+          <w:szCs w:val="24"/>
+          <w:shd w:val="clear" w:color="auto" w:fill="FFFFFF"/>
+        </w:rPr>
+        <w:t>is s</w:t>
+      </w:r>
+      <w:r>
+        <w:rPr>
+          <w:rFonts w:ascii="Times New Roman" w:hAnsi="Times New Roman" w:cs="Times New Roman"/>
+          <w:sz w:val="24"/>
+          <w:szCs w:val="24"/>
+          <w:shd w:val="clear" w:color="auto" w:fill="FFFFFF"/>
+        </w:rPr>
+        <w:t>ocial networking site enables you</w:t>
+      </w:r>
+      <w:r>
+        <w:rPr>
+          <w:rFonts w:ascii="Times New Roman" w:hAnsi="Times New Roman" w:cs="Times New Roman"/>
+          <w:sz w:val="24"/>
+          <w:szCs w:val="24"/>
+          <w:shd w:val="clear" w:color="auto" w:fill="FFFFFF"/>
+        </w:rPr>
+        <w:t xml:space="preserve"> to post short text messages (called tweets), containing a limited number of characters (up to 280), to convey your message to the world. With the growing craze for online shopping, Twitter also makes it possible to promote your businesses and even shop directly through tweets.</w:t>
+      </w:r>
+      <w:r>
+        <w:rPr>
+          <w:rFonts w:ascii="Times New Roman" w:hAnsi="Times New Roman" w:cs="Times New Roman"/>
+          <w:sz w:val="24"/>
+          <w:szCs w:val="24"/>
+          <w:shd w:val="clear" w:color="auto" w:fill="FFFFFF"/>
+        </w:rPr>
+        <w:t xml:space="preserve"> </w:t>
+      </w:r>
+      <w:hyperlink r:id="rId61" w:history="1">
+        <w:r>
+          <w:rPr>
+            <w:rStyle w:val="Hyperlink"/>
+          </w:rPr>
+          <w:t>https://twitter.com/?lang=en</w:t>
+        </w:r>
+      </w:hyperlink>
+    </w:p>
+    <w:p>
+      <w:pPr>
+        <w:pStyle w:val="ListParagraph"/>
+        <w:numPr>
+          <w:ilvl w:val="0"/>
+          <w:numId w:val="16"/>
+        </w:numPr>
+        <w:rPr>
+          <w:rFonts w:ascii="Times New Roman" w:hAnsi="Times New Roman" w:cs="Times New Roman"/>
+          <w:sz w:val="24"/>
+          <w:szCs w:val="24"/>
+        </w:rPr>
+      </w:pPr>
+      <w:r>
+        <w:rPr>
+          <w:rFonts w:ascii="Times New Roman" w:hAnsi="Times New Roman" w:cs="Times New Roman"/>
+          <w:sz w:val="24"/>
+          <w:szCs w:val="24"/>
+          <w:shd w:val="clear" w:color="auto" w:fill="FFFFFF"/>
+        </w:rPr>
+        <w:t>Skype is one of the most popular communication-based social networking platforms. It allows you to connect with people through voice calls, video calls (using a webcam) and text messaging. You can even conduct group conference calls. And, the best part is that Skype-to-Skype calls are free and can be used to communicate with anyone, located in any part of the world, over the internet.</w:t>
+      </w:r>
+      <w:r>
+        <w:t xml:space="preserve"> </w:t>
+      </w:r>
+    </w:p>
+    <w:p>
+      <w:pPr>
+        <w:pStyle w:val="ListParagraph"/>
+        <w:rPr>
+          <w:rFonts w:ascii="Times New Roman" w:hAnsi="Times New Roman" w:cs="Times New Roman"/>
+          <w:sz w:val="24"/>
+          <w:szCs w:val="24"/>
+        </w:rPr>
+      </w:pPr>
+      <w:hyperlink r:id="rId62" w:history="1">
+        <w:r>
+          <w:rPr>
+            <w:rStyle w:val="Hyperlink"/>
+          </w:rPr>
+          <w:t>https://www.skype.com/en/</w:t>
+        </w:r>
+      </w:hyperlink>
+    </w:p>
+    <w:p>
+      <w:r>
+        <w:t>10#entertainment</w:t>
+      </w:r>
+      <w:proofErr w:type="gramStart"/>
+      <w:r>
+        <w:t>:-</w:t>
+      </w:r>
+      <w:proofErr w:type="gramEnd"/>
+      <w:r>
+        <w:t xml:space="preserve"> </w:t>
+      </w:r>
+      <w:hyperlink r:id="rId63" w:history="1">
+        <w:r>
+          <w:rPr>
+            <w:rStyle w:val="Hyperlink"/>
+          </w:rPr>
+          <w:t>https://www.makeuseof.com/tag/10-entertainment-websites-daily-celebrity-news-fix/</w:t>
+        </w:r>
+      </w:hyperlink>
+    </w:p>
+    <w:p>
+      <w:pPr>
+        <w:pStyle w:val="ListParagraph"/>
+        <w:numPr>
+          <w:ilvl w:val="0"/>
+          <w:numId w:val="25"/>
+        </w:numPr>
+        <w:rPr>
+          <w:rFonts w:ascii="Times New Roman" w:hAnsi="Times New Roman" w:cs="Times New Roman"/>
+          <w:sz w:val="24"/>
+          <w:szCs w:val="24"/>
+        </w:rPr>
+      </w:pPr>
+      <w:r>
+        <w:rPr>
+          <w:rFonts w:ascii="Times New Roman" w:hAnsi="Times New Roman" w:cs="Times New Roman"/>
+          <w:sz w:val="24"/>
+          <w:szCs w:val="24"/>
+        </w:rPr>
+        <w:t>Hollywood From news headlines to offbeat scoops, star interviews and photo-galleries, the site covers a lot of ground. You can also catch what’s coming to the theatres near you along with a lot of Showtime information. And of course, there are the trailers you can watch before you buy the tickets. Check out the Directory at the foot of the homepage for easy access to the site’s contents.</w:t>
+      </w:r>
+      <w:r>
+        <w:rPr>
+          <w:rFonts w:ascii="Times New Roman" w:hAnsi="Times New Roman" w:cs="Times New Roman"/>
+          <w:sz w:val="24"/>
+          <w:szCs w:val="24"/>
+        </w:rPr>
+        <w:t xml:space="preserve"> </w:t>
+      </w:r>
+      <w:r>
+        <w:rPr>
+          <w:rFonts w:ascii="Times New Roman" w:hAnsi="Times New Roman" w:cs="Times New Roman"/>
+          <w:sz w:val="24"/>
+          <w:szCs w:val="24"/>
+        </w:rPr>
+        <w:t>http://www.hollywood.com/</w:t>
+      </w:r>
+    </w:p>
+    <w:p>
+      <w:pPr>
+        <w:pStyle w:val="ListParagraph"/>
+        <w:numPr>
+          <w:ilvl w:val="0"/>
+          <w:numId w:val="25"/>
+        </w:numPr>
+        <w:rPr>
+          <w:rFonts w:ascii="Times New Roman" w:hAnsi="Times New Roman" w:cs="Times New Roman"/>
+          <w:sz w:val="24"/>
+          <w:szCs w:val="24"/>
+        </w:rPr>
+      </w:pPr>
+      <w:r>
+        <w:rPr>
+          <w:rFonts w:ascii="Times New Roman" w:hAnsi="Times New Roman" w:cs="Times New Roman"/>
+          <w:sz w:val="24"/>
+          <w:szCs w:val="24"/>
+        </w:rPr>
+        <w:t xml:space="preserve">Fox </w:t>
+      </w:r>
+      <w:r>
+        <w:rPr>
+          <w:rFonts w:ascii="Times New Roman" w:hAnsi="Times New Roman" w:cs="Times New Roman"/>
+          <w:sz w:val="24"/>
+          <w:szCs w:val="24"/>
+        </w:rPr>
+        <w:t xml:space="preserve">Sports </w:t>
+      </w:r>
+      <w:r>
+        <w:rPr>
+          <w:rFonts w:ascii="Times New Roman" w:hAnsi="Times New Roman" w:cs="Times New Roman"/>
+          <w:sz w:val="24"/>
+          <w:szCs w:val="24"/>
+          <w:shd w:val="clear" w:color="auto" w:fill="FFFFFF"/>
+        </w:rPr>
+        <w:t>is a sports news </w:t>
+      </w:r>
+      <w:r>
+        <w:rPr>
+          <w:rStyle w:val="Emphasis"/>
+          <w:rFonts w:ascii="Times New Roman" w:hAnsi="Times New Roman" w:cs="Times New Roman"/>
+          <w:bCs/>
+          <w:i w:val="0"/>
+          <w:iCs w:val="0"/>
+          <w:sz w:val="24"/>
+          <w:szCs w:val="24"/>
+          <w:shd w:val="clear" w:color="auto" w:fill="FFFFFF"/>
+        </w:rPr>
+        <w:t>website</w:t>
+      </w:r>
+    </w:p>
+    <w:p>
+      <w:pPr>
+        <w:pStyle w:val="ListParagraph"/>
+        <w:numPr>
+          <w:ilvl w:val="0"/>
+          <w:numId w:val="25"/>
+        </w:numPr>
+        <w:rPr>
+          <w:rFonts w:ascii="Times New Roman" w:hAnsi="Times New Roman" w:cs="Times New Roman"/>
+          <w:sz w:val="24"/>
+          <w:szCs w:val="24"/>
+        </w:rPr>
+      </w:pPr>
+      <w:r>
+        <w:rPr>
+          <w:rFonts w:ascii="Times New Roman" w:hAnsi="Times New Roman" w:cs="Times New Roman"/>
+          <w:sz w:val="24"/>
+          <w:szCs w:val="24"/>
+        </w:rPr>
+        <w:lastRenderedPageBreak/>
+        <w:t>Netflix</w:t>
+      </w:r>
+      <w:r>
+        <w:rPr>
+          <w:rFonts w:ascii="Times New Roman" w:hAnsi="Times New Roman" w:cs="Times New Roman"/>
+          <w:sz w:val="24"/>
+          <w:szCs w:val="24"/>
+        </w:rPr>
+        <w:t xml:space="preserve"> is a streaming service that offers wide variety of award-winning TV shows, movies, anime, documentaries, and more on thousands of internet connected devices.</w:t>
+      </w:r>
+      <w:r>
+        <w:t xml:space="preserve"> </w:t>
+      </w:r>
+      <w:hyperlink r:id="rId64" w:history="1">
+        <w:r>
+          <w:rPr>
+            <w:rStyle w:val="Hyperlink"/>
+          </w:rPr>
+          <w:t>https://www.netflix.com/et/</w:t>
+        </w:r>
+      </w:hyperlink>
+    </w:p>
+    <w:p>
+      <w:pPr>
+        <w:pStyle w:val="ListParagraph"/>
+        <w:numPr>
+          <w:ilvl w:val="0"/>
+          <w:numId w:val="25"/>
+        </w:numPr>
+        <w:rPr>
+          <w:rFonts w:ascii="Times New Roman" w:hAnsi="Times New Roman" w:cs="Times New Roman"/>
+          <w:sz w:val="24"/>
+          <w:szCs w:val="24"/>
+        </w:rPr>
+      </w:pPr>
+      <w:r>
+        <w:rPr>
+          <w:rFonts w:ascii="Times New Roman" w:hAnsi="Times New Roman" w:cs="Times New Roman"/>
+          <w:sz w:val="24"/>
+          <w:szCs w:val="24"/>
+        </w:rPr>
+        <w:t>Spotify</w:t>
+      </w:r>
+      <w:r>
+        <w:rPr>
+          <w:rFonts w:ascii="Times New Roman" w:hAnsi="Times New Roman" w:cs="Times New Roman"/>
+          <w:sz w:val="24"/>
+          <w:szCs w:val="24"/>
+        </w:rPr>
+        <w:t xml:space="preserve"> </w:t>
+      </w:r>
+      <w:r>
+        <w:rPr>
+          <w:rFonts w:ascii="Times New Roman" w:hAnsi="Times New Roman" w:cs="Times New Roman"/>
+          <w:sz w:val="24"/>
+          <w:szCs w:val="24"/>
+          <w:shd w:val="clear" w:color="auto" w:fill="FFFFFF"/>
+        </w:rPr>
+        <w:t xml:space="preserve">is a digital music streaming service that </w:t>
+      </w:r>
+      <w:r>
+        <w:rPr>
+          <w:rFonts w:ascii="Times New Roman" w:hAnsi="Times New Roman" w:cs="Times New Roman"/>
+          <w:sz w:val="24"/>
+          <w:szCs w:val="24"/>
+        </w:rPr>
+        <w:t>gives instant access to millions of songs – from old favorites to the latest hits</w:t>
+      </w:r>
+      <w:r>
+        <w:rPr>
+          <w:rFonts w:ascii="Times New Roman" w:hAnsi="Times New Roman" w:cs="Times New Roman"/>
+          <w:sz w:val="24"/>
+          <w:szCs w:val="24"/>
+        </w:rPr>
+        <w:t xml:space="preserve">. </w:t>
+      </w:r>
+      <w:r>
+        <w:rPr>
+          <w:rFonts w:ascii="Times New Roman" w:hAnsi="Times New Roman" w:cs="Times New Roman"/>
+          <w:sz w:val="24"/>
+          <w:szCs w:val="24"/>
+        </w:rPr>
+        <w:t>https://spotify.com/</w:t>
+      </w:r>
+    </w:p>
+    <w:p>
+      <w:pPr>
+        <w:pStyle w:val="ListParagraph"/>
+        <w:numPr>
+          <w:ilvl w:val="0"/>
+          <w:numId w:val="25"/>
+        </w:numPr>
+        <w:rPr>
+          <w:rFonts w:ascii="Times New Roman" w:hAnsi="Times New Roman" w:cs="Times New Roman"/>
+          <w:sz w:val="24"/>
+          <w:szCs w:val="24"/>
+        </w:rPr>
+      </w:pPr>
+      <w:proofErr w:type="spellStart"/>
+      <w:proofErr w:type="gramStart"/>
+      <w:r>
+        <w:rPr>
+          <w:rFonts w:ascii="Times New Roman" w:hAnsi="Times New Roman" w:cs="Times New Roman"/>
+          <w:sz w:val="24"/>
+          <w:szCs w:val="24"/>
+        </w:rPr>
+        <w:t>preze</w:t>
+      </w:r>
+      <w:proofErr w:type="spellEnd"/>
+      <w:proofErr w:type="gramEnd"/>
+      <w:r>
+        <w:rPr>
+          <w:rFonts w:ascii="Times New Roman" w:hAnsi="Times New Roman" w:cs="Times New Roman"/>
+          <w:sz w:val="24"/>
+          <w:szCs w:val="24"/>
+        </w:rPr>
+        <w:t xml:space="preserve"> Hilton -  well known site brings the latest gossip from the rumor mills. The site has been put together by Mario Armando </w:t>
+      </w:r>
+      <w:proofErr w:type="spellStart"/>
+      <w:r>
+        <w:rPr>
+          <w:rFonts w:ascii="Times New Roman" w:hAnsi="Times New Roman" w:cs="Times New Roman"/>
+          <w:sz w:val="24"/>
+          <w:szCs w:val="24"/>
+        </w:rPr>
+        <w:t>Lavandeira</w:t>
+      </w:r>
+      <w:proofErr w:type="spellEnd"/>
+      <w:r>
+        <w:rPr>
+          <w:rFonts w:ascii="Times New Roman" w:hAnsi="Times New Roman" w:cs="Times New Roman"/>
+          <w:sz w:val="24"/>
+          <w:szCs w:val="24"/>
+        </w:rPr>
+        <w:t xml:space="preserve"> Jr. who has become a television personality in his own right. If you like serious news, then you might give this blog a miss. But if it’s the tabloid journalism you feed on, then it will find a place on your list. </w:t>
+      </w:r>
+    </w:p>
+    <w:p>
+      <w:r>
+        <w:t xml:space="preserve">11#Advocacy </w:t>
+      </w:r>
+      <w:hyperlink r:id="rId65" w:history="1">
+        <w:r>
+          <w:rPr>
+            <w:rStyle w:val="Hyperlink"/>
+          </w:rPr>
+          <w:t>https://www.csus.edu/indiv/k/kiddv/comssites/advocacy.html</w:t>
+        </w:r>
+      </w:hyperlink>
+    </w:p>
+    <w:p>
+      <w:pPr>
+        <w:pStyle w:val="ListParagraph"/>
+        <w:numPr>
+          <w:ilvl w:val="0"/>
+          <w:numId w:val="23"/>
+        </w:numPr>
+      </w:pPr>
+      <w:proofErr w:type="spellStart"/>
+      <w:r>
+        <w:t>Enviromental</w:t>
+      </w:r>
+      <w:proofErr w:type="spellEnd"/>
+      <w:r>
+        <w:t xml:space="preserve"> </w:t>
+      </w:r>
+      <w:proofErr w:type="spellStart"/>
+      <w:r>
+        <w:t>Defence</w:t>
+      </w:r>
+      <w:proofErr w:type="spellEnd"/>
+      <w:r>
+        <w:t xml:space="preserve"> Action Fund - </w:t>
+      </w:r>
+      <w:r>
+        <w:rPr>
+          <w:rFonts w:ascii="Arial" w:hAnsi="Arial" w:cs="Arial"/>
+          <w:color w:val="000000"/>
+          <w:shd w:val="clear" w:color="auto" w:fill="FFFFCC"/>
+        </w:rPr>
+        <w:t xml:space="preserve"> </w:t>
+      </w:r>
+      <w:hyperlink r:id="rId66" w:history="1">
+        <w:r>
+          <w:rPr>
+            <w:rStyle w:val="Hyperlink"/>
+            <w:rFonts w:ascii="Arial" w:hAnsi="Arial" w:cs="Arial"/>
+            <w:shd w:val="clear" w:color="auto" w:fill="FFFFCC"/>
+          </w:rPr>
+          <w:t>http:/www.undoit.org</w:t>
+        </w:r>
+      </w:hyperlink>
+    </w:p>
+    <w:p>
+      <w:pPr>
+        <w:pStyle w:val="NormalWeb"/>
+        <w:numPr>
+          <w:ilvl w:val="0"/>
+          <w:numId w:val="23"/>
+        </w:numPr>
+        <w:spacing w:before="0" w:beforeAutospacing="0" w:after="240" w:afterAutospacing="0"/>
+      </w:pPr>
+      <w:proofErr w:type="spellStart"/>
+      <w:r>
+        <w:t>MoveOn</w:t>
+      </w:r>
+      <w:proofErr w:type="spellEnd"/>
+      <w:r>
+        <w:t xml:space="preserve"> - </w:t>
+      </w:r>
+      <w:r>
+        <w:t xml:space="preserve">is where millions mobilize for a better society—one where everyone can </w:t>
+      </w:r>
+      <w:proofErr w:type="spellStart"/>
+      <w:r>
+        <w:t>thrive.Whether</w:t>
+      </w:r>
+      <w:proofErr w:type="spellEnd"/>
+      <w:r>
+        <w:t xml:space="preserve"> it’s supporting a candidate, passing legislation, or changing our culture, </w:t>
+      </w:r>
+      <w:proofErr w:type="spellStart"/>
+      <w:r>
+        <w:t>MoveOn</w:t>
+      </w:r>
+      <w:proofErr w:type="spellEnd"/>
+      <w:r>
+        <w:t xml:space="preserve"> members are committed to an inclusive and progressive future. We envision a world marked by equality, sustainability, justice, and love. And we mobilize together to achieve it.</w:t>
+      </w:r>
+      <w:r>
+        <w:t xml:space="preserve"> </w:t>
+      </w:r>
+      <w:hyperlink r:id="rId67" w:history="1">
+        <w:r>
+          <w:rPr>
+            <w:rStyle w:val="Hyperlink"/>
+          </w:rPr>
+          <w:t>https://front.moveon.org/</w:t>
+        </w:r>
+      </w:hyperlink>
+    </w:p>
+    <w:p>
+      <w:pPr>
+        <w:pStyle w:val="ListParagraph"/>
+        <w:numPr>
+          <w:ilvl w:val="0"/>
+          <w:numId w:val="23"/>
+        </w:numPr>
+        <w:rPr>
+          <w:rFonts w:ascii="Times New Roman" w:hAnsi="Times New Roman" w:cs="Times New Roman"/>
+          <w:sz w:val="24"/>
+          <w:szCs w:val="24"/>
+        </w:rPr>
+      </w:pPr>
+      <w:r>
+        <w:rPr>
+          <w:rFonts w:ascii="Times New Roman" w:hAnsi="Times New Roman" w:cs="Times New Roman"/>
+          <w:sz w:val="24"/>
+          <w:szCs w:val="24"/>
+        </w:rPr>
+        <w:t xml:space="preserve">The Nature Conservancy – </w:t>
+      </w:r>
+      <w:proofErr w:type="spellStart"/>
+      <w:r>
+        <w:rPr>
+          <w:rFonts w:ascii="Times New Roman" w:hAnsi="Times New Roman" w:cs="Times New Roman"/>
+          <w:sz w:val="24"/>
+          <w:szCs w:val="24"/>
+        </w:rPr>
+        <w:t>isa</w:t>
+      </w:r>
+      <w:proofErr w:type="spellEnd"/>
+      <w:r>
+        <w:rPr>
+          <w:rFonts w:ascii="Times New Roman" w:hAnsi="Times New Roman" w:cs="Times New Roman"/>
+          <w:sz w:val="24"/>
+          <w:szCs w:val="24"/>
+        </w:rPr>
+        <w:t xml:space="preserve"> global environmental nonprofit working to create a world where people and nature can thrive. It </w:t>
+      </w:r>
+      <w:r>
+        <w:rPr>
+          <w:rFonts w:ascii="Times New Roman" w:hAnsi="Times New Roman" w:cs="Times New Roman"/>
+          <w:sz w:val="24"/>
+          <w:szCs w:val="24"/>
+          <w:shd w:val="clear" w:color="auto" w:fill="FFFFFF"/>
+        </w:rPr>
+        <w:t>has grown to become one of the most effective and wide-reaching environmental organizations in the world. </w:t>
+      </w:r>
+    </w:p>
+    <w:p>
+      <w:pPr>
+        <w:pStyle w:val="ListParagraph"/>
+        <w:rPr>
+          <w:rFonts w:ascii="Times New Roman" w:hAnsi="Times New Roman" w:cs="Times New Roman"/>
+          <w:sz w:val="24"/>
+          <w:szCs w:val="24"/>
+        </w:rPr>
+      </w:pPr>
+      <w:r>
+        <w:rPr>
+          <w:rFonts w:ascii="Times New Roman" w:hAnsi="Times New Roman" w:cs="Times New Roman"/>
+          <w:sz w:val="24"/>
+          <w:szCs w:val="24"/>
+          <w:shd w:val="clear" w:color="auto" w:fill="FFFFFF"/>
+        </w:rPr>
+        <w:t>http://nature.org/</w:t>
+      </w:r>
+    </w:p>
+    <w:p>
+      <w:pPr>
+        <w:pStyle w:val="ListParagraph"/>
+        <w:numPr>
+          <w:ilvl w:val="0"/>
+          <w:numId w:val="23"/>
+        </w:numPr>
+        <w:rPr>
+          <w:rFonts w:ascii="Times New Roman" w:hAnsi="Times New Roman" w:cs="Times New Roman"/>
+          <w:sz w:val="24"/>
+          <w:szCs w:val="24"/>
+        </w:rPr>
+      </w:pPr>
+      <w:r>
+        <w:rPr>
+          <w:rFonts w:ascii="Times New Roman" w:hAnsi="Times New Roman" w:cs="Times New Roman"/>
+          <w:sz w:val="24"/>
+          <w:szCs w:val="24"/>
+        </w:rPr>
+        <w:t xml:space="preserve">Sierra Club – is the most enduring and influential grassroots environmental organization in the United States. It amplify the power of our 3.8 million members and supporters to defend everyone’s right to a healthy world. </w:t>
+      </w:r>
+      <w:r>
+        <w:t>https://www.sierraclub.org/</w:t>
+      </w:r>
+      <w:r>
+        <w:rPr>
+          <w:rFonts w:ascii="Times New Roman" w:hAnsi="Times New Roman" w:cs="Times New Roman"/>
+          <w:sz w:val="24"/>
+          <w:szCs w:val="24"/>
+        </w:rPr>
+        <w:t xml:space="preserve"> </w:t>
+      </w:r>
+    </w:p>
+    <w:p>
+      <w:pPr>
+        <w:pStyle w:val="ListParagraph"/>
+        <w:numPr>
+          <w:ilvl w:val="0"/>
+          <w:numId w:val="23"/>
+        </w:numPr>
+        <w:rPr>
+          <w:rFonts w:ascii="Times New Roman" w:hAnsi="Times New Roman" w:cs="Times New Roman"/>
+          <w:sz w:val="24"/>
+          <w:szCs w:val="24"/>
+        </w:rPr>
+      </w:pPr>
+      <w:r>
+        <w:rPr>
+          <w:rFonts w:ascii="Times New Roman" w:hAnsi="Times New Roman" w:cs="Times New Roman"/>
+          <w:sz w:val="24"/>
+          <w:szCs w:val="24"/>
+        </w:rPr>
+        <w:t>Jane Goodall institute is global community conservation organization that advances the vision and work of Dr. Jane Goodall. By protecting chimpanzees and inspiring people to conserve the natural world we all share, we improve the lives of people, animals and the environment. Everythin</w:t>
+      </w:r>
+      <w:r>
+        <w:rPr>
+          <w:rFonts w:ascii="Times New Roman" w:hAnsi="Times New Roman" w:cs="Times New Roman"/>
+          <w:sz w:val="24"/>
+          <w:szCs w:val="24"/>
+        </w:rPr>
+        <w:t xml:space="preserve">g is connected to </w:t>
+      </w:r>
+      <w:r>
+        <w:rPr>
+          <w:rFonts w:ascii="Times New Roman" w:hAnsi="Times New Roman" w:cs="Times New Roman"/>
+          <w:sz w:val="24"/>
+          <w:szCs w:val="24"/>
+        </w:rPr>
+        <w:t>everyone can make a difference.</w:t>
+      </w:r>
+      <w:r>
+        <w:rPr>
+          <w:rFonts w:ascii="Times New Roman" w:hAnsi="Times New Roman" w:cs="Times New Roman"/>
+          <w:sz w:val="24"/>
+          <w:szCs w:val="24"/>
+        </w:rPr>
+        <w:t xml:space="preserve"> </w:t>
+      </w:r>
+      <w:hyperlink r:id="rId68" w:history="1">
+        <w:r>
+          <w:rPr>
+            <w:rStyle w:val="Hyperlink"/>
+          </w:rPr>
+          <w:t>https://www.janegoodall.org/</w:t>
+        </w:r>
+      </w:hyperlink>
+    </w:p>
+    <w:p>
+      <w:r>
+        <w:rPr>
+          <w:rFonts w:ascii="Times New Roman" w:hAnsi="Times New Roman" w:cs="Times New Roman"/>
+          <w:sz w:val="24"/>
+          <w:szCs w:val="24"/>
+        </w:rPr>
+        <w:t xml:space="preserve">12#Content </w:t>
+      </w:r>
+      <w:proofErr w:type="spellStart"/>
+      <w:r>
+        <w:rPr>
+          <w:rFonts w:ascii="Times New Roman" w:hAnsi="Times New Roman" w:cs="Times New Roman"/>
+          <w:sz w:val="24"/>
+          <w:szCs w:val="24"/>
+        </w:rPr>
+        <w:t>Aggrigator</w:t>
+      </w:r>
+      <w:proofErr w:type="spellEnd"/>
+      <w:r>
+        <w:rPr>
+          <w:rFonts w:ascii="Times New Roman" w:hAnsi="Times New Roman" w:cs="Times New Roman"/>
+          <w:sz w:val="24"/>
+          <w:szCs w:val="24"/>
+        </w:rPr>
+        <w:t xml:space="preserve"> </w:t>
+      </w:r>
+      <w:hyperlink r:id="rId69" w:history="1">
+        <w:r>
+          <w:rPr>
+            <w:rStyle w:val="Hyperlink"/>
+          </w:rPr>
+          <w:t>https://wpmayor.com/6-best-examples-content-aggregator-websites/</w:t>
+        </w:r>
+      </w:hyperlink>
+    </w:p>
+    <w:p>
+      <w:pPr>
+        <w:pStyle w:val="ListParagraph"/>
+        <w:numPr>
+          <w:ilvl w:val="0"/>
+          <w:numId w:val="24"/>
+        </w:numPr>
+        <w:rPr>
+          <w:rFonts w:ascii="Times New Roman" w:hAnsi="Times New Roman" w:cs="Times New Roman"/>
+          <w:sz w:val="24"/>
+          <w:szCs w:val="24"/>
+        </w:rPr>
+      </w:pPr>
+      <w:proofErr w:type="spellStart"/>
+      <w:r>
+        <w:rPr>
+          <w:rFonts w:ascii="Times New Roman" w:hAnsi="Times New Roman" w:cs="Times New Roman"/>
+          <w:sz w:val="24"/>
+          <w:szCs w:val="24"/>
+        </w:rPr>
+        <w:t>Alltop</w:t>
+      </w:r>
+      <w:proofErr w:type="spellEnd"/>
+      <w:r>
+        <w:rPr>
+          <w:rFonts w:ascii="Times New Roman" w:hAnsi="Times New Roman" w:cs="Times New Roman"/>
+          <w:sz w:val="24"/>
+          <w:szCs w:val="24"/>
+        </w:rPr>
+        <w:t xml:space="preserve"> is one of the biggest </w:t>
+      </w:r>
+      <w:r>
+        <w:rPr>
+          <w:rFonts w:ascii="Times New Roman" w:hAnsi="Times New Roman" w:cs="Times New Roman"/>
+          <w:sz w:val="24"/>
+          <w:szCs w:val="24"/>
+        </w:rPr>
+        <w:t xml:space="preserve">names in content aggregation and deservedly sits in first place on this </w:t>
+      </w:r>
+      <w:proofErr w:type="spellStart"/>
+      <w:r>
+        <w:rPr>
+          <w:rFonts w:ascii="Times New Roman" w:hAnsi="Times New Roman" w:cs="Times New Roman"/>
+          <w:sz w:val="24"/>
+          <w:szCs w:val="24"/>
+        </w:rPr>
+        <w:t>list.Alltop</w:t>
+      </w:r>
+      <w:proofErr w:type="spellEnd"/>
+      <w:r>
+        <w:rPr>
+          <w:rFonts w:ascii="Times New Roman" w:hAnsi="Times New Roman" w:cs="Times New Roman"/>
+          <w:sz w:val="24"/>
+          <w:szCs w:val="24"/>
+        </w:rPr>
+        <w:t xml:space="preserve"> pulls in the latest posts from websites on a variety of topics. What’s neat about </w:t>
+      </w:r>
+      <w:proofErr w:type="spellStart"/>
+      <w:r>
+        <w:rPr>
+          <w:rFonts w:ascii="Times New Roman" w:hAnsi="Times New Roman" w:cs="Times New Roman"/>
+          <w:sz w:val="24"/>
+          <w:szCs w:val="24"/>
+        </w:rPr>
+        <w:t>Alltop</w:t>
+      </w:r>
+      <w:proofErr w:type="spellEnd"/>
+      <w:r>
+        <w:rPr>
+          <w:rFonts w:ascii="Times New Roman" w:hAnsi="Times New Roman" w:cs="Times New Roman"/>
+          <w:sz w:val="24"/>
+          <w:szCs w:val="24"/>
+        </w:rPr>
+        <w:t xml:space="preserve"> is that you can search for specific topics and then view aggregated content from some of the top blogs for that specific </w:t>
+      </w:r>
+      <w:proofErr w:type="spellStart"/>
+      <w:r>
+        <w:rPr>
+          <w:rFonts w:ascii="Times New Roman" w:hAnsi="Times New Roman" w:cs="Times New Roman"/>
+          <w:sz w:val="24"/>
+          <w:szCs w:val="24"/>
+        </w:rPr>
+        <w:t>topic.You</w:t>
+      </w:r>
+      <w:proofErr w:type="spellEnd"/>
+      <w:r>
+        <w:rPr>
+          <w:rFonts w:ascii="Times New Roman" w:hAnsi="Times New Roman" w:cs="Times New Roman"/>
+          <w:sz w:val="24"/>
+          <w:szCs w:val="24"/>
+        </w:rPr>
+        <w:t xml:space="preserve"> can also submit your own site to be listed on </w:t>
+      </w:r>
+      <w:proofErr w:type="spellStart"/>
+      <w:r>
+        <w:rPr>
+          <w:rFonts w:ascii="Times New Roman" w:hAnsi="Times New Roman" w:cs="Times New Roman"/>
+          <w:sz w:val="24"/>
+          <w:szCs w:val="24"/>
+        </w:rPr>
+        <w:t>Alltop</w:t>
+      </w:r>
+      <w:proofErr w:type="spellEnd"/>
+      <w:r>
+        <w:rPr>
+          <w:rFonts w:ascii="Times New Roman" w:hAnsi="Times New Roman" w:cs="Times New Roman"/>
+          <w:sz w:val="24"/>
+          <w:szCs w:val="24"/>
+        </w:rPr>
+        <w:t xml:space="preserve">, though </w:t>
+      </w:r>
+      <w:proofErr w:type="spellStart"/>
+      <w:r>
+        <w:rPr>
+          <w:rFonts w:ascii="Times New Roman" w:hAnsi="Times New Roman" w:cs="Times New Roman"/>
+          <w:sz w:val="24"/>
+          <w:szCs w:val="24"/>
+        </w:rPr>
+        <w:t>Alltop</w:t>
+      </w:r>
+      <w:proofErr w:type="spellEnd"/>
+      <w:r>
+        <w:rPr>
+          <w:rFonts w:ascii="Times New Roman" w:hAnsi="Times New Roman" w:cs="Times New Roman"/>
+          <w:sz w:val="24"/>
+          <w:szCs w:val="24"/>
+        </w:rPr>
+        <w:t xml:space="preserve"> is known for being fairly picky about the sites that it accepts</w:t>
+      </w:r>
+      <w:r>
+        <w:rPr>
+          <w:rFonts w:ascii="Helvetica" w:hAnsi="Helvetica" w:cs="Helvetica"/>
+          <w:sz w:val="23"/>
+          <w:szCs w:val="23"/>
+        </w:rPr>
+        <w:t xml:space="preserve">. </w:t>
+      </w:r>
+      <w:r>
+        <w:rPr>
+          <w:rFonts w:ascii="Helvetica" w:hAnsi="Helvetica" w:cs="Helvetica"/>
+          <w:sz w:val="23"/>
+          <w:szCs w:val="23"/>
+        </w:rPr>
+        <w:t>https://alltop.com/</w:t>
+      </w:r>
+    </w:p>
+    <w:p>
+      <w:pPr>
+        <w:pStyle w:val="NormalWeb"/>
+        <w:numPr>
+          <w:ilvl w:val="0"/>
+          <w:numId w:val="24"/>
+        </w:numPr>
+        <w:shd w:val="clear" w:color="auto" w:fill="FFFFFF"/>
+        <w:spacing w:before="0" w:beforeAutospacing="0" w:after="225" w:afterAutospacing="0"/>
+        <w:textAlignment w:val="baseline"/>
+      </w:pPr>
+      <w:r>
+        <w:t>WP News Desk is a content aggregator website that focuses specifically on WordPress. It automatically pulls in content from a variety of WordPress blogs and companies and displays posts on the front page. Rather than needing to visit each blog individually, visitors can just click on individual articles to read the full article at the original source.</w:t>
+      </w:r>
+    </w:p>
+    <w:p>
+      <w:pPr>
+        <w:pStyle w:val="NormalWeb"/>
+        <w:shd w:val="clear" w:color="auto" w:fill="FFFFFF"/>
+        <w:spacing w:before="0" w:beforeAutospacing="0" w:after="225" w:afterAutospacing="0"/>
+        <w:ind w:left="720"/>
+        <w:textAlignment w:val="baseline"/>
+      </w:pPr>
+      <w:r>
+        <w:lastRenderedPageBreak/>
+        <w:t>http://wpnewsdesk.com/</w:t>
+      </w:r>
+    </w:p>
+    <w:p>
+      <w:pPr>
+        <w:pStyle w:val="ListParagraph"/>
+        <w:numPr>
+          <w:ilvl w:val="0"/>
+          <w:numId w:val="24"/>
+        </w:numPr>
+        <w:rPr>
+          <w:rFonts w:ascii="Times New Roman" w:hAnsi="Times New Roman" w:cs="Times New Roman"/>
+          <w:sz w:val="24"/>
+          <w:szCs w:val="24"/>
+        </w:rPr>
+      </w:pPr>
+      <w:r>
+        <w:rPr>
+          <w:rFonts w:ascii="Times New Roman" w:hAnsi="Times New Roman" w:cs="Times New Roman"/>
+          <w:sz w:val="24"/>
+          <w:szCs w:val="24"/>
+        </w:rPr>
+        <w:t xml:space="preserve">Travel Blogger Community </w:t>
+      </w:r>
+      <w:r>
+        <w:rPr>
+          <w:rFonts w:ascii="Times New Roman" w:hAnsi="Times New Roman" w:cs="Times New Roman"/>
+          <w:sz w:val="24"/>
+          <w:szCs w:val="24"/>
+          <w:shd w:val="clear" w:color="auto" w:fill="FFFFFF"/>
+        </w:rPr>
+        <w:t>is for travel bloggers what WP News Desk is for WordPress. That is, Travel Blogger Community aggregates content from travel bloggers all around the world in one accessible place.</w:t>
+      </w:r>
+      <w:r>
+        <w:rPr>
+          <w:rFonts w:ascii="Times New Roman" w:hAnsi="Times New Roman" w:cs="Times New Roman"/>
+          <w:sz w:val="24"/>
+          <w:szCs w:val="24"/>
+          <w:shd w:val="clear" w:color="auto" w:fill="FFFFFF"/>
+        </w:rPr>
+        <w:t xml:space="preserve"> </w:t>
+      </w:r>
+      <w:r>
+        <w:rPr>
+          <w:rFonts w:ascii="Times New Roman" w:hAnsi="Times New Roman" w:cs="Times New Roman"/>
+          <w:sz w:val="24"/>
+          <w:szCs w:val="24"/>
+          <w:shd w:val="clear" w:color="auto" w:fill="FFFFFF"/>
+        </w:rPr>
+        <w:t>http://travelbloggercommunity.com/</w:t>
+      </w:r>
+    </w:p>
+    <w:p>
+      <w:pPr>
+        <w:pStyle w:val="ListParagraph"/>
+        <w:numPr>
+          <w:ilvl w:val="0"/>
+          <w:numId w:val="24"/>
+        </w:numPr>
+        <w:rPr>
+          <w:rFonts w:ascii="Times New Roman" w:hAnsi="Times New Roman" w:cs="Times New Roman"/>
+          <w:sz w:val="24"/>
+          <w:szCs w:val="24"/>
+        </w:rPr>
+      </w:pPr>
+      <w:r>
+        <w:rPr>
+          <w:rFonts w:ascii="Times New Roman" w:hAnsi="Times New Roman" w:cs="Times New Roman"/>
+          <w:sz w:val="24"/>
+          <w:szCs w:val="24"/>
+        </w:rPr>
+        <w:t xml:space="preserve">Blog Engage </w:t>
+      </w:r>
+      <w:r>
+        <w:rPr>
+          <w:rFonts w:ascii="Times New Roman" w:hAnsi="Times New Roman" w:cs="Times New Roman"/>
+          <w:sz w:val="24"/>
+          <w:szCs w:val="24"/>
+        </w:rPr>
+        <w:t>i</w:t>
+      </w:r>
+      <w:r>
+        <w:rPr>
+          <w:rFonts w:ascii="Times New Roman" w:hAnsi="Times New Roman" w:cs="Times New Roman"/>
+          <w:sz w:val="24"/>
+          <w:szCs w:val="24"/>
+          <w:shd w:val="clear" w:color="auto" w:fill="FFFFFF"/>
+        </w:rPr>
+        <w:t xml:space="preserve">s starting to fall victim to </w:t>
+      </w:r>
+      <w:proofErr w:type="spellStart"/>
+      <w:r>
+        <w:rPr>
+          <w:rFonts w:ascii="Times New Roman" w:hAnsi="Times New Roman" w:cs="Times New Roman"/>
+          <w:sz w:val="24"/>
+          <w:szCs w:val="24"/>
+          <w:shd w:val="clear" w:color="auto" w:fill="FFFFFF"/>
+        </w:rPr>
+        <w:t>spammy</w:t>
+      </w:r>
+      <w:proofErr w:type="spellEnd"/>
+      <w:r>
+        <w:rPr>
+          <w:rFonts w:ascii="Times New Roman" w:hAnsi="Times New Roman" w:cs="Times New Roman"/>
+          <w:sz w:val="24"/>
+          <w:szCs w:val="24"/>
+          <w:shd w:val="clear" w:color="auto" w:fill="FFFFFF"/>
+        </w:rPr>
+        <w:t xml:space="preserve"> content, it’s still one of the most popular blog content aggregators out there.</w:t>
+      </w:r>
+      <w:r>
+        <w:t xml:space="preserve"> </w:t>
+      </w:r>
+      <w:hyperlink r:id="rId70" w:history="1">
+        <w:r>
+          <w:rPr>
+            <w:rStyle w:val="Hyperlink"/>
+            <w:rFonts w:ascii="Times New Roman" w:hAnsi="Times New Roman" w:cs="Times New Roman"/>
+            <w:sz w:val="24"/>
+            <w:szCs w:val="24"/>
+            <w:shd w:val="clear" w:color="auto" w:fill="FFFFFF"/>
+          </w:rPr>
+          <w:t>http://www.blogengage.com/</w:t>
+        </w:r>
+      </w:hyperlink>
+    </w:p>
+    <w:p>
+      <w:pPr>
+        <w:pStyle w:val="ListParagraph"/>
+        <w:numPr>
+          <w:ilvl w:val="0"/>
+          <w:numId w:val="12"/>
+        </w:numPr>
         <w:rPr>
           <w:rFonts w:ascii="Times New Roman" w:hAnsi="Times New Roman" w:cs="Times New Roman"/>
           <w:sz w:val="24"/>
@@ -1386,22 +6350,165 @@
       </w:pPr>
       <w:bookmarkStart w:id="0" w:name="_GoBack"/>
       <w:bookmarkEnd w:id="0"/>
-    </w:p>
-    <w:p>
-      <w:pPr>
+      <w:r>
+        <w:rPr>
+          <w:rFonts w:ascii="Times New Roman" w:hAnsi="Times New Roman" w:cs="Times New Roman"/>
+          <w:sz w:val="24"/>
+          <w:szCs w:val="24"/>
+        </w:rPr>
+        <w:t xml:space="preserve">The guidelines for evaluating the value of a Website are </w:t>
+      </w:r>
+    </w:p>
+    <w:p>
+      <w:pPr>
+        <w:pStyle w:val="ListParagraph"/>
+        <w:numPr>
+          <w:ilvl w:val="0"/>
+          <w:numId w:val="17"/>
+        </w:numPr>
+        <w:rPr>
+          <w:rFonts w:ascii="Times New Roman" w:hAnsi="Times New Roman" w:cs="Times New Roman"/>
+          <w:sz w:val="24"/>
+          <w:szCs w:val="24"/>
+        </w:rPr>
+      </w:pPr>
+      <w:r>
+        <w:rPr>
+          <w:rFonts w:ascii="Times New Roman" w:hAnsi="Times New Roman" w:cs="Times New Roman"/>
+          <w:sz w:val="24"/>
+          <w:szCs w:val="24"/>
+        </w:rPr>
+        <w:t>Accuracy</w:t>
+      </w:r>
+    </w:p>
+    <w:p>
+      <w:pPr>
+        <w:pStyle w:val="ListParagraph"/>
+        <w:numPr>
+          <w:ilvl w:val="0"/>
+          <w:numId w:val="17"/>
+        </w:numPr>
+        <w:rPr>
+          <w:rFonts w:ascii="Times New Roman" w:hAnsi="Times New Roman" w:cs="Times New Roman"/>
+          <w:sz w:val="24"/>
+          <w:szCs w:val="24"/>
+        </w:rPr>
+      </w:pPr>
+      <w:r>
+        <w:rPr>
+          <w:rFonts w:ascii="Times New Roman" w:hAnsi="Times New Roman" w:cs="Times New Roman"/>
+          <w:sz w:val="24"/>
+          <w:szCs w:val="24"/>
+        </w:rPr>
+        <w:t>Timeliness</w:t>
+      </w:r>
+    </w:p>
+    <w:p>
+      <w:pPr>
+        <w:pStyle w:val="ListParagraph"/>
+        <w:numPr>
+          <w:ilvl w:val="0"/>
+          <w:numId w:val="17"/>
+        </w:numPr>
+        <w:rPr>
+          <w:rFonts w:ascii="Times New Roman" w:hAnsi="Times New Roman" w:cs="Times New Roman"/>
+          <w:sz w:val="24"/>
+          <w:szCs w:val="24"/>
+        </w:rPr>
+      </w:pPr>
+      <w:r>
+        <w:rPr>
+          <w:rFonts w:ascii="Times New Roman" w:hAnsi="Times New Roman" w:cs="Times New Roman"/>
+          <w:sz w:val="24"/>
+          <w:szCs w:val="24"/>
+        </w:rPr>
+        <w:t>Objective</w:t>
+      </w:r>
+    </w:p>
+    <w:p>
+      <w:pPr>
+        <w:pStyle w:val="ListParagraph"/>
+        <w:numPr>
+          <w:ilvl w:val="0"/>
+          <w:numId w:val="17"/>
+        </w:numPr>
+        <w:rPr>
+          <w:rFonts w:ascii="Times New Roman" w:hAnsi="Times New Roman" w:cs="Times New Roman"/>
+          <w:sz w:val="24"/>
+          <w:szCs w:val="24"/>
+        </w:rPr>
+      </w:pPr>
+      <w:r>
+        <w:rPr>
+          <w:rFonts w:ascii="Times New Roman" w:hAnsi="Times New Roman" w:cs="Times New Roman"/>
+          <w:sz w:val="24"/>
+          <w:szCs w:val="24"/>
+        </w:rPr>
+        <w:t>Coverage and appearance</w:t>
+      </w:r>
+    </w:p>
+    <w:p>
+      <w:pPr>
+        <w:pStyle w:val="ListParagraph"/>
+        <w:numPr>
+          <w:ilvl w:val="0"/>
+          <w:numId w:val="17"/>
+        </w:numPr>
+        <w:rPr>
+          <w:rFonts w:ascii="Times New Roman" w:hAnsi="Times New Roman" w:cs="Times New Roman"/>
+          <w:sz w:val="24"/>
+          <w:szCs w:val="24"/>
+        </w:rPr>
+      </w:pPr>
+      <w:r>
+        <w:rPr>
+          <w:rFonts w:ascii="Times New Roman" w:hAnsi="Times New Roman" w:cs="Times New Roman"/>
+          <w:sz w:val="24"/>
+          <w:szCs w:val="24"/>
+        </w:rPr>
+        <w:t xml:space="preserve">Currency </w:t>
+      </w:r>
+    </w:p>
+    <w:p>
+      <w:pPr>
+        <w:pStyle w:val="ListParagraph"/>
+        <w:numPr>
+          <w:ilvl w:val="0"/>
+          <w:numId w:val="17"/>
+        </w:numPr>
+        <w:rPr>
+          <w:rFonts w:ascii="Times New Roman" w:hAnsi="Times New Roman" w:cs="Times New Roman"/>
+          <w:sz w:val="24"/>
+          <w:szCs w:val="24"/>
+        </w:rPr>
+      </w:pPr>
+      <w:r>
+        <w:rPr>
+          <w:rFonts w:ascii="Times New Roman" w:hAnsi="Times New Roman" w:cs="Times New Roman"/>
+          <w:sz w:val="24"/>
+          <w:szCs w:val="24"/>
+        </w:rPr>
+        <w:t>Authority</w:t>
+      </w:r>
+    </w:p>
+    <w:p>
+      <w:pPr>
+        <w:pStyle w:val="ListParagraph"/>
         <w:tabs>
           <w:tab w:val="left" w:pos="5195"/>
         </w:tabs>
         <w:spacing w:before="120" w:after="120"/>
-        <w:rPr>
-          <w:rFonts w:ascii="Times New Roman" w:hAnsi="Times New Roman" w:cs="Times New Roman"/>
-          <w:sz w:val="24"/>
-          <w:szCs w:val="24"/>
-        </w:rPr>
-      </w:pPr>
-    </w:p>
-    <w:p>
-      <w:pPr>
+        <w:ind w:left="360"/>
+        <w:rPr>
+          <w:rFonts w:ascii="Times New Roman" w:hAnsi="Times New Roman" w:cs="Times New Roman"/>
+          <w:sz w:val="24"/>
+          <w:szCs w:val="24"/>
+        </w:rPr>
+      </w:pPr>
+    </w:p>
+    <w:p>
+      <w:pPr>
+        <w:pStyle w:val="ListParagraph"/>
         <w:tabs>
           <w:tab w:val="left" w:pos="5195"/>
         </w:tabs>
@@ -1412,6 +6519,14 @@
           <w:szCs w:val="24"/>
         </w:rPr>
       </w:pPr>
+      <w:r>
+        <w:rPr>
+          <w:rFonts w:ascii="Times New Roman" w:hAnsi="Times New Roman" w:cs="Times New Roman"/>
+          <w:sz w:val="24"/>
+          <w:szCs w:val="24"/>
+        </w:rPr>
+        <w:t xml:space="preserve">       </w:t>
+      </w:r>
     </w:p>
     <w:p>
       <w:pPr>
@@ -1426,31 +6541,9 @@
           <w:szCs w:val="24"/>
         </w:rPr>
       </w:pPr>
-      <w:r>
-        <w:rPr>
-          <w:rFonts w:ascii="Times New Roman" w:hAnsi="Times New Roman" w:cs="Times New Roman"/>
-          <w:sz w:val="24"/>
-          <w:szCs w:val="24"/>
-        </w:rPr>
-        <w:t xml:space="preserve">       </w:t>
-      </w:r>
-    </w:p>
-    <w:p>
-      <w:pPr>
-        <w:pStyle w:val="ListParagraph"/>
-        <w:tabs>
-          <w:tab w:val="left" w:pos="5195"/>
-        </w:tabs>
-        <w:spacing w:before="120" w:after="120"/>
-        <w:rPr>
-          <w:rFonts w:ascii="Times New Roman" w:hAnsi="Times New Roman" w:cs="Times New Roman"/>
-          <w:sz w:val="24"/>
-          <w:szCs w:val="24"/>
-        </w:rPr>
-      </w:pPr>
     </w:p>
     <w:sectPr>
-      <w:footerReference w:type="default" r:id="rId9"/>
+      <w:footerReference w:type="default" r:id="rId71"/>
       <w:pgSz w:w="12240" w:h="15840"/>
       <w:pgMar w:top="1440" w:right="1440" w:bottom="1440" w:left="1440" w:header="720" w:footer="720" w:gutter="0"/>
       <w:cols w:space="720"/>
@@ -1519,7 +6612,7 @@
           <w:rPr>
             <w:noProof/>
           </w:rPr>
-          <w:t>4</w:t>
+          <w:t>10</w:t>
         </w:r>
         <w:r>
           <w:rPr>
@@ -1566,6 +6659,92 @@
 <file path=word/numbering.xml><?xml version="1.0" encoding="utf-8"?>
 <w:numbering xmlns:wpc="http://schemas.microsoft.com/office/word/2010/wordprocessingCanvas" xmlns:mc="http://schemas.openxmlformats.org/markup-compatibility/2006" xmlns:o="urn:schemas-microsoft-com:office:office" xmlns:r="http://schemas.openxmlformats.org/officeDocument/2006/relationships" xmlns:m="http://schemas.openxmlformats.org/officeDocument/2006/math" xmlns:v="urn:schemas-microsoft-com:vml" xmlns:wp14="http://schemas.microsoft.com/office/word/2010/wordprocessingDrawing" xmlns:wp="http://schemas.openxmlformats.org/drawingml/2006/wordprocessingDrawing" xmlns:w10="urn:schemas-microsoft-com:office:word" xmlns:w="http://schemas.openxmlformats.org/wordprocessingml/2006/main" xmlns:w14="http://schemas.microsoft.com/office/word/2010/wordml" xmlns:w15="http://schemas.microsoft.com/office/word/2012/wordml" xmlns:wpg="http://schemas.microsoft.com/office/word/2010/wordprocessingGroup" xmlns:wpi="http://schemas.microsoft.com/office/word/2010/wordprocessingInk" xmlns:wne="http://schemas.microsoft.com/office/word/2006/wordml" xmlns:wps="http://schemas.microsoft.com/office/word/2010/wordprocessingShape" mc:Ignorable="w14 w15 wp14">
   <w:abstractNum w:abstractNumId="0">
+    <w:nsid w:val="05AC4494"/>
+    <w:multiLevelType w:val="hybridMultilevel"/>
+    <w:tmpl w:val="6E1A5DE8"/>
+    <w:lvl w:ilvl="0" w:tplc="0409000F">
+      <w:start w:val="1"/>
+      <w:numFmt w:val="decimal"/>
+      <w:lvlText w:val="%1."/>
+      <w:lvlJc w:val="left"/>
+      <w:pPr>
+        <w:ind w:left="720" w:hanging="360"/>
+      </w:pPr>
+    </w:lvl>
+    <w:lvl w:ilvl="1" w:tplc="04090019" w:tentative="1">
+      <w:start w:val="1"/>
+      <w:numFmt w:val="lowerLetter"/>
+      <w:lvlText w:val="%2."/>
+      <w:lvlJc w:val="left"/>
+      <w:pPr>
+        <w:ind w:left="1440" w:hanging="360"/>
+      </w:pPr>
+    </w:lvl>
+    <w:lvl w:ilvl="2" w:tplc="0409001B" w:tentative="1">
+      <w:start w:val="1"/>
+      <w:numFmt w:val="lowerRoman"/>
+      <w:lvlText w:val="%3."/>
+      <w:lvlJc w:val="right"/>
+      <w:pPr>
+        <w:ind w:left="2160" w:hanging="180"/>
+      </w:pPr>
+    </w:lvl>
+    <w:lvl w:ilvl="3" w:tplc="0409000F" w:tentative="1">
+      <w:start w:val="1"/>
+      <w:numFmt w:val="decimal"/>
+      <w:lvlText w:val="%4."/>
+      <w:lvlJc w:val="left"/>
+      <w:pPr>
+        <w:ind w:left="2880" w:hanging="360"/>
+      </w:pPr>
+    </w:lvl>
+    <w:lvl w:ilvl="4" w:tplc="04090019" w:tentative="1">
+      <w:start w:val="1"/>
+      <w:numFmt w:val="lowerLetter"/>
+      <w:lvlText w:val="%5."/>
+      <w:lvlJc w:val="left"/>
+      <w:pPr>
+        <w:ind w:left="3600" w:hanging="360"/>
+      </w:pPr>
+    </w:lvl>
+    <w:lvl w:ilvl="5" w:tplc="0409001B" w:tentative="1">
+      <w:start w:val="1"/>
+      <w:numFmt w:val="lowerRoman"/>
+      <w:lvlText w:val="%6."/>
+      <w:lvlJc w:val="right"/>
+      <w:pPr>
+        <w:ind w:left="4320" w:hanging="180"/>
+      </w:pPr>
+    </w:lvl>
+    <w:lvl w:ilvl="6" w:tplc="0409000F" w:tentative="1">
+      <w:start w:val="1"/>
+      <w:numFmt w:val="decimal"/>
+      <w:lvlText w:val="%7."/>
+      <w:lvlJc w:val="left"/>
+      <w:pPr>
+        <w:ind w:left="5040" w:hanging="360"/>
+      </w:pPr>
+    </w:lvl>
+    <w:lvl w:ilvl="7" w:tplc="04090019" w:tentative="1">
+      <w:start w:val="1"/>
+      <w:numFmt w:val="lowerLetter"/>
+      <w:lvlText w:val="%8."/>
+      <w:lvlJc w:val="left"/>
+      <w:pPr>
+        <w:ind w:left="5760" w:hanging="360"/>
+      </w:pPr>
+    </w:lvl>
+    <w:lvl w:ilvl="8" w:tplc="0409001B" w:tentative="1">
+      <w:start w:val="1"/>
+      <w:numFmt w:val="lowerRoman"/>
+      <w:lvlText w:val="%9."/>
+      <w:lvlJc w:val="right"/>
+      <w:pPr>
+        <w:ind w:left="6480" w:hanging="180"/>
+      </w:pPr>
+    </w:lvl>
+  </w:abstractNum>
+  <w:abstractNum w:abstractNumId="1">
     <w:nsid w:val="0DFA63D7"/>
     <w:multiLevelType w:val="hybridMultilevel"/>
     <w:tmpl w:val="15E4291E"/>
@@ -1575,7 +6754,7 @@
       <w:lvlText w:val=""/>
       <w:lvlJc w:val="left"/>
       <w:pPr>
-        <w:ind w:left="2520" w:hanging="360"/>
+        <w:ind w:left="1710" w:hanging="360"/>
       </w:pPr>
       <w:rPr>
         <w:rFonts w:ascii="Symbol" w:hAnsi="Symbol" w:hint="default"/>
@@ -1587,7 +6766,7 @@
       <w:lvlText w:val="o"/>
       <w:lvlJc w:val="left"/>
       <w:pPr>
-        <w:ind w:left="3240" w:hanging="360"/>
+        <w:ind w:left="2430" w:hanging="360"/>
       </w:pPr>
       <w:rPr>
         <w:rFonts w:ascii="Courier New" w:hAnsi="Courier New" w:cs="Courier New" w:hint="default"/>
@@ -1599,7 +6778,7 @@
       <w:lvlText w:val=""/>
       <w:lvlJc w:val="left"/>
       <w:pPr>
-        <w:ind w:left="3960" w:hanging="360"/>
+        <w:ind w:left="3150" w:hanging="360"/>
       </w:pPr>
       <w:rPr>
         <w:rFonts w:ascii="Wingdings" w:hAnsi="Wingdings" w:hint="default"/>
@@ -1611,7 +6790,7 @@
       <w:lvlText w:val=""/>
       <w:lvlJc w:val="left"/>
       <w:pPr>
-        <w:ind w:left="4680" w:hanging="360"/>
+        <w:ind w:left="3870" w:hanging="360"/>
       </w:pPr>
       <w:rPr>
         <w:rFonts w:ascii="Symbol" w:hAnsi="Symbol" w:hint="default"/>
@@ -1623,7 +6802,7 @@
       <w:lvlText w:val="o"/>
       <w:lvlJc w:val="left"/>
       <w:pPr>
-        <w:ind w:left="5400" w:hanging="360"/>
+        <w:ind w:left="4590" w:hanging="360"/>
       </w:pPr>
       <w:rPr>
         <w:rFonts w:ascii="Courier New" w:hAnsi="Courier New" w:cs="Courier New" w:hint="default"/>
@@ -1635,7 +6814,7 @@
       <w:lvlText w:val=""/>
       <w:lvlJc w:val="left"/>
       <w:pPr>
-        <w:ind w:left="6120" w:hanging="360"/>
+        <w:ind w:left="5310" w:hanging="360"/>
       </w:pPr>
       <w:rPr>
         <w:rFonts w:ascii="Wingdings" w:hAnsi="Wingdings" w:hint="default"/>
@@ -1647,7 +6826,7 @@
       <w:lvlText w:val=""/>
       <w:lvlJc w:val="left"/>
       <w:pPr>
-        <w:ind w:left="6840" w:hanging="360"/>
+        <w:ind w:left="6030" w:hanging="360"/>
       </w:pPr>
       <w:rPr>
         <w:rFonts w:ascii="Symbol" w:hAnsi="Symbol" w:hint="default"/>
@@ -1659,7 +6838,7 @@
       <w:lvlText w:val="o"/>
       <w:lvlJc w:val="left"/>
       <w:pPr>
-        <w:ind w:left="7560" w:hanging="360"/>
+        <w:ind w:left="6750" w:hanging="360"/>
       </w:pPr>
       <w:rPr>
         <w:rFonts w:ascii="Courier New" w:hAnsi="Courier New" w:cs="Courier New" w:hint="default"/>
@@ -1671,14 +6850,100 @@
       <w:lvlText w:val=""/>
       <w:lvlJc w:val="left"/>
       <w:pPr>
-        <w:ind w:left="8280" w:hanging="360"/>
+        <w:ind w:left="7470" w:hanging="360"/>
       </w:pPr>
       <w:rPr>
         <w:rFonts w:ascii="Wingdings" w:hAnsi="Wingdings" w:hint="default"/>
       </w:rPr>
     </w:lvl>
   </w:abstractNum>
-  <w:abstractNum w:abstractNumId="1">
+  <w:abstractNum w:abstractNumId="2">
+    <w:nsid w:val="15A4767A"/>
+    <w:multiLevelType w:val="hybridMultilevel"/>
+    <w:tmpl w:val="D242BE44"/>
+    <w:lvl w:ilvl="0" w:tplc="0409000F">
+      <w:start w:val="1"/>
+      <w:numFmt w:val="decimal"/>
+      <w:lvlText w:val="%1."/>
+      <w:lvlJc w:val="left"/>
+      <w:pPr>
+        <w:ind w:left="720" w:hanging="360"/>
+      </w:pPr>
+    </w:lvl>
+    <w:lvl w:ilvl="1" w:tplc="04090019" w:tentative="1">
+      <w:start w:val="1"/>
+      <w:numFmt w:val="lowerLetter"/>
+      <w:lvlText w:val="%2."/>
+      <w:lvlJc w:val="left"/>
+      <w:pPr>
+        <w:ind w:left="1440" w:hanging="360"/>
+      </w:pPr>
+    </w:lvl>
+    <w:lvl w:ilvl="2" w:tplc="0409001B" w:tentative="1">
+      <w:start w:val="1"/>
+      <w:numFmt w:val="lowerRoman"/>
+      <w:lvlText w:val="%3."/>
+      <w:lvlJc w:val="right"/>
+      <w:pPr>
+        <w:ind w:left="2160" w:hanging="180"/>
+      </w:pPr>
+    </w:lvl>
+    <w:lvl w:ilvl="3" w:tplc="0409000F" w:tentative="1">
+      <w:start w:val="1"/>
+      <w:numFmt w:val="decimal"/>
+      <w:lvlText w:val="%4."/>
+      <w:lvlJc w:val="left"/>
+      <w:pPr>
+        <w:ind w:left="2880" w:hanging="360"/>
+      </w:pPr>
+    </w:lvl>
+    <w:lvl w:ilvl="4" w:tplc="04090019" w:tentative="1">
+      <w:start w:val="1"/>
+      <w:numFmt w:val="lowerLetter"/>
+      <w:lvlText w:val="%5."/>
+      <w:lvlJc w:val="left"/>
+      <w:pPr>
+        <w:ind w:left="3600" w:hanging="360"/>
+      </w:pPr>
+    </w:lvl>
+    <w:lvl w:ilvl="5" w:tplc="0409001B" w:tentative="1">
+      <w:start w:val="1"/>
+      <w:numFmt w:val="lowerRoman"/>
+      <w:lvlText w:val="%6."/>
+      <w:lvlJc w:val="right"/>
+      <w:pPr>
+        <w:ind w:left="4320" w:hanging="180"/>
+      </w:pPr>
+    </w:lvl>
+    <w:lvl w:ilvl="6" w:tplc="0409000F" w:tentative="1">
+      <w:start w:val="1"/>
+      <w:numFmt w:val="decimal"/>
+      <w:lvlText w:val="%7."/>
+      <w:lvlJc w:val="left"/>
+      <w:pPr>
+        <w:ind w:left="5040" w:hanging="360"/>
+      </w:pPr>
+    </w:lvl>
+    <w:lvl w:ilvl="7" w:tplc="04090019" w:tentative="1">
+      <w:start w:val="1"/>
+      <w:numFmt w:val="lowerLetter"/>
+      <w:lvlText w:val="%8."/>
+      <w:lvlJc w:val="left"/>
+      <w:pPr>
+        <w:ind w:left="5760" w:hanging="360"/>
+      </w:pPr>
+    </w:lvl>
+    <w:lvl w:ilvl="8" w:tplc="0409001B" w:tentative="1">
+      <w:start w:val="1"/>
+      <w:numFmt w:val="lowerRoman"/>
+      <w:lvlText w:val="%9."/>
+      <w:lvlJc w:val="right"/>
+      <w:pPr>
+        <w:ind w:left="6480" w:hanging="180"/>
+      </w:pPr>
+    </w:lvl>
+  </w:abstractNum>
+  <w:abstractNum w:abstractNumId="3">
     <w:nsid w:val="1CD85016"/>
     <w:multiLevelType w:val="hybridMultilevel"/>
     <w:tmpl w:val="566E30DA"/>
@@ -1688,7 +6953,7 @@
       <w:lvlText w:val="%1."/>
       <w:lvlJc w:val="left"/>
       <w:pPr>
-        <w:ind w:left="1800" w:hanging="360"/>
+        <w:ind w:left="1080" w:hanging="360"/>
       </w:pPr>
     </w:lvl>
     <w:lvl w:ilvl="1" w:tplc="04090019">
@@ -1697,7 +6962,7 @@
       <w:lvlText w:val="%2."/>
       <w:lvlJc w:val="left"/>
       <w:pPr>
-        <w:ind w:left="2520" w:hanging="360"/>
+        <w:ind w:left="1800" w:hanging="360"/>
       </w:pPr>
     </w:lvl>
     <w:lvl w:ilvl="2" w:tplc="0409001B" w:tentative="1">
@@ -1706,7 +6971,7 @@
       <w:lvlText w:val="%3."/>
       <w:lvlJc w:val="right"/>
       <w:pPr>
-        <w:ind w:left="3240" w:hanging="180"/>
+        <w:ind w:left="2520" w:hanging="180"/>
       </w:pPr>
     </w:lvl>
     <w:lvl w:ilvl="3" w:tplc="0409000F" w:tentative="1">
@@ -1715,7 +6980,7 @@
       <w:lvlText w:val="%4."/>
       <w:lvlJc w:val="left"/>
       <w:pPr>
-        <w:ind w:left="3960" w:hanging="360"/>
+        <w:ind w:left="3240" w:hanging="360"/>
       </w:pPr>
     </w:lvl>
     <w:lvl w:ilvl="4" w:tplc="04090019" w:tentative="1">
@@ -1724,7 +6989,7 @@
       <w:lvlText w:val="%5."/>
       <w:lvlJc w:val="left"/>
       <w:pPr>
-        <w:ind w:left="4680" w:hanging="360"/>
+        <w:ind w:left="3960" w:hanging="360"/>
       </w:pPr>
     </w:lvl>
     <w:lvl w:ilvl="5" w:tplc="0409001B" w:tentative="1">
@@ -1733,7 +6998,7 @@
       <w:lvlText w:val="%6."/>
       <w:lvlJc w:val="right"/>
       <w:pPr>
-        <w:ind w:left="5400" w:hanging="180"/>
+        <w:ind w:left="4680" w:hanging="180"/>
       </w:pPr>
     </w:lvl>
     <w:lvl w:ilvl="6" w:tplc="0409000F" w:tentative="1">
@@ -1742,7 +7007,7 @@
       <w:lvlText w:val="%7."/>
       <w:lvlJc w:val="left"/>
       <w:pPr>
-        <w:ind w:left="6120" w:hanging="360"/>
+        <w:ind w:left="5400" w:hanging="360"/>
       </w:pPr>
     </w:lvl>
     <w:lvl w:ilvl="7" w:tplc="04090019" w:tentative="1">
@@ -1751,7 +7016,7 @@
       <w:lvlText w:val="%8."/>
       <w:lvlJc w:val="left"/>
       <w:pPr>
-        <w:ind w:left="6840" w:hanging="360"/>
+        <w:ind w:left="6120" w:hanging="360"/>
       </w:pPr>
     </w:lvl>
     <w:lvl w:ilvl="8" w:tplc="0409001B" w:tentative="1">
@@ -1760,11 +7025,97 @@
       <w:lvlText w:val="%9."/>
       <w:lvlJc w:val="right"/>
       <w:pPr>
-        <w:ind w:left="7560" w:hanging="180"/>
+        <w:ind w:left="6840" w:hanging="180"/>
       </w:pPr>
     </w:lvl>
   </w:abstractNum>
-  <w:abstractNum w:abstractNumId="2">
+  <w:abstractNum w:abstractNumId="4">
+    <w:nsid w:val="1E084B44"/>
+    <w:multiLevelType w:val="hybridMultilevel"/>
+    <w:tmpl w:val="5C1E4828"/>
+    <w:lvl w:ilvl="0" w:tplc="0409000F">
+      <w:start w:val="1"/>
+      <w:numFmt w:val="decimal"/>
+      <w:lvlText w:val="%1."/>
+      <w:lvlJc w:val="left"/>
+      <w:pPr>
+        <w:ind w:left="720" w:hanging="360"/>
+      </w:pPr>
+    </w:lvl>
+    <w:lvl w:ilvl="1" w:tplc="04090019" w:tentative="1">
+      <w:start w:val="1"/>
+      <w:numFmt w:val="lowerLetter"/>
+      <w:lvlText w:val="%2."/>
+      <w:lvlJc w:val="left"/>
+      <w:pPr>
+        <w:ind w:left="1440" w:hanging="360"/>
+      </w:pPr>
+    </w:lvl>
+    <w:lvl w:ilvl="2" w:tplc="0409001B" w:tentative="1">
+      <w:start w:val="1"/>
+      <w:numFmt w:val="lowerRoman"/>
+      <w:lvlText w:val="%3."/>
+      <w:lvlJc w:val="right"/>
+      <w:pPr>
+        <w:ind w:left="2160" w:hanging="180"/>
+      </w:pPr>
+    </w:lvl>
+    <w:lvl w:ilvl="3" w:tplc="0409000F" w:tentative="1">
+      <w:start w:val="1"/>
+      <w:numFmt w:val="decimal"/>
+      <w:lvlText w:val="%4."/>
+      <w:lvlJc w:val="left"/>
+      <w:pPr>
+        <w:ind w:left="2880" w:hanging="360"/>
+      </w:pPr>
+    </w:lvl>
+    <w:lvl w:ilvl="4" w:tplc="04090019" w:tentative="1">
+      <w:start w:val="1"/>
+      <w:numFmt w:val="lowerLetter"/>
+      <w:lvlText w:val="%5."/>
+      <w:lvlJc w:val="left"/>
+      <w:pPr>
+        <w:ind w:left="3600" w:hanging="360"/>
+      </w:pPr>
+    </w:lvl>
+    <w:lvl w:ilvl="5" w:tplc="0409001B" w:tentative="1">
+      <w:start w:val="1"/>
+      <w:numFmt w:val="lowerRoman"/>
+      <w:lvlText w:val="%6."/>
+      <w:lvlJc w:val="right"/>
+      <w:pPr>
+        <w:ind w:left="4320" w:hanging="180"/>
+      </w:pPr>
+    </w:lvl>
+    <w:lvl w:ilvl="6" w:tplc="0409000F" w:tentative="1">
+      <w:start w:val="1"/>
+      <w:numFmt w:val="decimal"/>
+      <w:lvlText w:val="%7."/>
+      <w:lvlJc w:val="left"/>
+      <w:pPr>
+        <w:ind w:left="5040" w:hanging="360"/>
+      </w:pPr>
+    </w:lvl>
+    <w:lvl w:ilvl="7" w:tplc="04090019" w:tentative="1">
+      <w:start w:val="1"/>
+      <w:numFmt w:val="lowerLetter"/>
+      <w:lvlText w:val="%8."/>
+      <w:lvlJc w:val="left"/>
+      <w:pPr>
+        <w:ind w:left="5760" w:hanging="360"/>
+      </w:pPr>
+    </w:lvl>
+    <w:lvl w:ilvl="8" w:tplc="0409001B" w:tentative="1">
+      <w:start w:val="1"/>
+      <w:numFmt w:val="lowerRoman"/>
+      <w:lvlText w:val="%9."/>
+      <w:lvlJc w:val="right"/>
+      <w:pPr>
+        <w:ind w:left="6480" w:hanging="180"/>
+      </w:pPr>
+    </w:lvl>
+  </w:abstractNum>
+  <w:abstractNum w:abstractNumId="5">
     <w:nsid w:val="1EE20B53"/>
     <w:multiLevelType w:val="hybridMultilevel"/>
     <w:tmpl w:val="21F287BE"/>
@@ -1774,7 +7125,7 @@
       <w:lvlText w:val=""/>
       <w:lvlJc w:val="left"/>
       <w:pPr>
-        <w:ind w:left="2520" w:hanging="360"/>
+        <w:ind w:left="1710" w:hanging="360"/>
       </w:pPr>
       <w:rPr>
         <w:rFonts w:ascii="Symbol" w:hAnsi="Symbol" w:hint="default"/>
@@ -1786,7 +7137,7 @@
       <w:lvlText w:val="o"/>
       <w:lvlJc w:val="left"/>
       <w:pPr>
-        <w:ind w:left="3240" w:hanging="360"/>
+        <w:ind w:left="2430" w:hanging="360"/>
       </w:pPr>
       <w:rPr>
         <w:rFonts w:ascii="Courier New" w:hAnsi="Courier New" w:cs="Courier New" w:hint="default"/>
@@ -1798,7 +7149,7 @@
       <w:lvlText w:val=""/>
       <w:lvlJc w:val="left"/>
       <w:pPr>
-        <w:ind w:left="3960" w:hanging="360"/>
+        <w:ind w:left="3150" w:hanging="360"/>
       </w:pPr>
       <w:rPr>
         <w:rFonts w:ascii="Wingdings" w:hAnsi="Wingdings" w:hint="default"/>
@@ -1810,7 +7161,7 @@
       <w:lvlText w:val=""/>
       <w:lvlJc w:val="left"/>
       <w:pPr>
-        <w:ind w:left="4680" w:hanging="360"/>
+        <w:ind w:left="3870" w:hanging="360"/>
       </w:pPr>
       <w:rPr>
         <w:rFonts w:ascii="Symbol" w:hAnsi="Symbol" w:hint="default"/>
@@ -1822,7 +7173,7 @@
       <w:lvlText w:val="o"/>
       <w:lvlJc w:val="left"/>
       <w:pPr>
-        <w:ind w:left="5400" w:hanging="360"/>
+        <w:ind w:left="4590" w:hanging="360"/>
       </w:pPr>
       <w:rPr>
         <w:rFonts w:ascii="Courier New" w:hAnsi="Courier New" w:cs="Courier New" w:hint="default"/>
@@ -1834,7 +7185,7 @@
       <w:lvlText w:val=""/>
       <w:lvlJc w:val="left"/>
       <w:pPr>
-        <w:ind w:left="6120" w:hanging="360"/>
+        <w:ind w:left="5310" w:hanging="360"/>
       </w:pPr>
       <w:rPr>
         <w:rFonts w:ascii="Wingdings" w:hAnsi="Wingdings" w:hint="default"/>
@@ -1846,7 +7197,7 @@
       <w:lvlText w:val=""/>
       <w:lvlJc w:val="left"/>
       <w:pPr>
-        <w:ind w:left="6840" w:hanging="360"/>
+        <w:ind w:left="6030" w:hanging="360"/>
       </w:pPr>
       <w:rPr>
         <w:rFonts w:ascii="Symbol" w:hAnsi="Symbol" w:hint="default"/>
@@ -1858,7 +7209,7 @@
       <w:lvlText w:val="o"/>
       <w:lvlJc w:val="left"/>
       <w:pPr>
-        <w:ind w:left="7560" w:hanging="360"/>
+        <w:ind w:left="6750" w:hanging="360"/>
       </w:pPr>
       <w:rPr>
         <w:rFonts w:ascii="Courier New" w:hAnsi="Courier New" w:cs="Courier New" w:hint="default"/>
@@ -1870,14 +7221,100 @@
       <w:lvlText w:val=""/>
       <w:lvlJc w:val="left"/>
       <w:pPr>
-        <w:ind w:left="8280" w:hanging="360"/>
+        <w:ind w:left="7470" w:hanging="360"/>
       </w:pPr>
       <w:rPr>
         <w:rFonts w:ascii="Wingdings" w:hAnsi="Wingdings" w:hint="default"/>
       </w:rPr>
     </w:lvl>
   </w:abstractNum>
-  <w:abstractNum w:abstractNumId="3">
+  <w:abstractNum w:abstractNumId="6">
+    <w:nsid w:val="226711BD"/>
+    <w:multiLevelType w:val="hybridMultilevel"/>
+    <w:tmpl w:val="6AFA965C"/>
+    <w:lvl w:ilvl="0" w:tplc="0409000F">
+      <w:start w:val="1"/>
+      <w:numFmt w:val="decimal"/>
+      <w:lvlText w:val="%1."/>
+      <w:lvlJc w:val="left"/>
+      <w:pPr>
+        <w:ind w:left="720" w:hanging="360"/>
+      </w:pPr>
+    </w:lvl>
+    <w:lvl w:ilvl="1" w:tplc="04090019" w:tentative="1">
+      <w:start w:val="1"/>
+      <w:numFmt w:val="lowerLetter"/>
+      <w:lvlText w:val="%2."/>
+      <w:lvlJc w:val="left"/>
+      <w:pPr>
+        <w:ind w:left="1440" w:hanging="360"/>
+      </w:pPr>
+    </w:lvl>
+    <w:lvl w:ilvl="2" w:tplc="0409001B" w:tentative="1">
+      <w:start w:val="1"/>
+      <w:numFmt w:val="lowerRoman"/>
+      <w:lvlText w:val="%3."/>
+      <w:lvlJc w:val="right"/>
+      <w:pPr>
+        <w:ind w:left="2160" w:hanging="180"/>
+      </w:pPr>
+    </w:lvl>
+    <w:lvl w:ilvl="3" w:tplc="0409000F" w:tentative="1">
+      <w:start w:val="1"/>
+      <w:numFmt w:val="decimal"/>
+      <w:lvlText w:val="%4."/>
+      <w:lvlJc w:val="left"/>
+      <w:pPr>
+        <w:ind w:left="2880" w:hanging="360"/>
+      </w:pPr>
+    </w:lvl>
+    <w:lvl w:ilvl="4" w:tplc="04090019" w:tentative="1">
+      <w:start w:val="1"/>
+      <w:numFmt w:val="lowerLetter"/>
+      <w:lvlText w:val="%5."/>
+      <w:lvlJc w:val="left"/>
+      <w:pPr>
+        <w:ind w:left="3600" w:hanging="360"/>
+      </w:pPr>
+    </w:lvl>
+    <w:lvl w:ilvl="5" w:tplc="0409001B" w:tentative="1">
+      <w:start w:val="1"/>
+      <w:numFmt w:val="lowerRoman"/>
+      <w:lvlText w:val="%6."/>
+      <w:lvlJc w:val="right"/>
+      <w:pPr>
+        <w:ind w:left="4320" w:hanging="180"/>
+      </w:pPr>
+    </w:lvl>
+    <w:lvl w:ilvl="6" w:tplc="0409000F" w:tentative="1">
+      <w:start w:val="1"/>
+      <w:numFmt w:val="decimal"/>
+      <w:lvlText w:val="%7."/>
+      <w:lvlJc w:val="left"/>
+      <w:pPr>
+        <w:ind w:left="5040" w:hanging="360"/>
+      </w:pPr>
+    </w:lvl>
+    <w:lvl w:ilvl="7" w:tplc="04090019" w:tentative="1">
+      <w:start w:val="1"/>
+      <w:numFmt w:val="lowerLetter"/>
+      <w:lvlText w:val="%8."/>
+      <w:lvlJc w:val="left"/>
+      <w:pPr>
+        <w:ind w:left="5760" w:hanging="360"/>
+      </w:pPr>
+    </w:lvl>
+    <w:lvl w:ilvl="8" w:tplc="0409001B" w:tentative="1">
+      <w:start w:val="1"/>
+      <w:numFmt w:val="lowerRoman"/>
+      <w:lvlText w:val="%9."/>
+      <w:lvlJc w:val="right"/>
+      <w:pPr>
+        <w:ind w:left="6480" w:hanging="180"/>
+      </w:pPr>
+    </w:lvl>
+  </w:abstractNum>
+  <w:abstractNum w:abstractNumId="7">
     <w:nsid w:val="237629E2"/>
     <w:multiLevelType w:val="hybridMultilevel"/>
     <w:tmpl w:val="BB622A4C"/>
@@ -1963,7 +7400,268 @@
       </w:pPr>
     </w:lvl>
   </w:abstractNum>
-  <w:abstractNum w:abstractNumId="4">
+  <w:abstractNum w:abstractNumId="8">
+    <w:nsid w:val="25432200"/>
+    <w:multiLevelType w:val="hybridMultilevel"/>
+    <w:tmpl w:val="0B4CA3D2"/>
+    <w:lvl w:ilvl="0" w:tplc="0409000F">
+      <w:start w:val="1"/>
+      <w:numFmt w:val="decimal"/>
+      <w:lvlText w:val="%1."/>
+      <w:lvlJc w:val="left"/>
+      <w:pPr>
+        <w:ind w:left="720" w:hanging="360"/>
+      </w:pPr>
+      <w:rPr>
+        <w:rFonts w:hint="default"/>
+      </w:rPr>
+    </w:lvl>
+    <w:lvl w:ilvl="1" w:tplc="04090019" w:tentative="1">
+      <w:start w:val="1"/>
+      <w:numFmt w:val="lowerLetter"/>
+      <w:lvlText w:val="%2."/>
+      <w:lvlJc w:val="left"/>
+      <w:pPr>
+        <w:ind w:left="1440" w:hanging="360"/>
+      </w:pPr>
+    </w:lvl>
+    <w:lvl w:ilvl="2" w:tplc="0409001B" w:tentative="1">
+      <w:start w:val="1"/>
+      <w:numFmt w:val="lowerRoman"/>
+      <w:lvlText w:val="%3."/>
+      <w:lvlJc w:val="right"/>
+      <w:pPr>
+        <w:ind w:left="2160" w:hanging="180"/>
+      </w:pPr>
+    </w:lvl>
+    <w:lvl w:ilvl="3" w:tplc="0409000F" w:tentative="1">
+      <w:start w:val="1"/>
+      <w:numFmt w:val="decimal"/>
+      <w:lvlText w:val="%4."/>
+      <w:lvlJc w:val="left"/>
+      <w:pPr>
+        <w:ind w:left="2880" w:hanging="360"/>
+      </w:pPr>
+    </w:lvl>
+    <w:lvl w:ilvl="4" w:tplc="04090019" w:tentative="1">
+      <w:start w:val="1"/>
+      <w:numFmt w:val="lowerLetter"/>
+      <w:lvlText w:val="%5."/>
+      <w:lvlJc w:val="left"/>
+      <w:pPr>
+        <w:ind w:left="3600" w:hanging="360"/>
+      </w:pPr>
+    </w:lvl>
+    <w:lvl w:ilvl="5" w:tplc="0409001B" w:tentative="1">
+      <w:start w:val="1"/>
+      <w:numFmt w:val="lowerRoman"/>
+      <w:lvlText w:val="%6."/>
+      <w:lvlJc w:val="right"/>
+      <w:pPr>
+        <w:ind w:left="4320" w:hanging="180"/>
+      </w:pPr>
+    </w:lvl>
+    <w:lvl w:ilvl="6" w:tplc="0409000F" w:tentative="1">
+      <w:start w:val="1"/>
+      <w:numFmt w:val="decimal"/>
+      <w:lvlText w:val="%7."/>
+      <w:lvlJc w:val="left"/>
+      <w:pPr>
+        <w:ind w:left="5040" w:hanging="360"/>
+      </w:pPr>
+    </w:lvl>
+    <w:lvl w:ilvl="7" w:tplc="04090019" w:tentative="1">
+      <w:start w:val="1"/>
+      <w:numFmt w:val="lowerLetter"/>
+      <w:lvlText w:val="%8."/>
+      <w:lvlJc w:val="left"/>
+      <w:pPr>
+        <w:ind w:left="5760" w:hanging="360"/>
+      </w:pPr>
+    </w:lvl>
+    <w:lvl w:ilvl="8" w:tplc="0409001B" w:tentative="1">
+      <w:start w:val="1"/>
+      <w:numFmt w:val="lowerRoman"/>
+      <w:lvlText w:val="%9."/>
+      <w:lvlJc w:val="right"/>
+      <w:pPr>
+        <w:ind w:left="6480" w:hanging="180"/>
+      </w:pPr>
+    </w:lvl>
+  </w:abstractNum>
+  <w:abstractNum w:abstractNumId="9">
+    <w:nsid w:val="3B031E6A"/>
+    <w:multiLevelType w:val="hybridMultilevel"/>
+    <w:tmpl w:val="E5FC8220"/>
+    <w:lvl w:ilvl="0" w:tplc="0409000F">
+      <w:start w:val="1"/>
+      <w:numFmt w:val="decimal"/>
+      <w:lvlText w:val="%1."/>
+      <w:lvlJc w:val="left"/>
+      <w:pPr>
+        <w:ind w:left="720" w:hanging="360"/>
+      </w:pPr>
+    </w:lvl>
+    <w:lvl w:ilvl="1" w:tplc="04090019" w:tentative="1">
+      <w:start w:val="1"/>
+      <w:numFmt w:val="lowerLetter"/>
+      <w:lvlText w:val="%2."/>
+      <w:lvlJc w:val="left"/>
+      <w:pPr>
+        <w:ind w:left="1440" w:hanging="360"/>
+      </w:pPr>
+    </w:lvl>
+    <w:lvl w:ilvl="2" w:tplc="0409001B" w:tentative="1">
+      <w:start w:val="1"/>
+      <w:numFmt w:val="lowerRoman"/>
+      <w:lvlText w:val="%3."/>
+      <w:lvlJc w:val="right"/>
+      <w:pPr>
+        <w:ind w:left="2160" w:hanging="180"/>
+      </w:pPr>
+    </w:lvl>
+    <w:lvl w:ilvl="3" w:tplc="0409000F" w:tentative="1">
+      <w:start w:val="1"/>
+      <w:numFmt w:val="decimal"/>
+      <w:lvlText w:val="%4."/>
+      <w:lvlJc w:val="left"/>
+      <w:pPr>
+        <w:ind w:left="2880" w:hanging="360"/>
+      </w:pPr>
+    </w:lvl>
+    <w:lvl w:ilvl="4" w:tplc="04090019" w:tentative="1">
+      <w:start w:val="1"/>
+      <w:numFmt w:val="lowerLetter"/>
+      <w:lvlText w:val="%5."/>
+      <w:lvlJc w:val="left"/>
+      <w:pPr>
+        <w:ind w:left="3600" w:hanging="360"/>
+      </w:pPr>
+    </w:lvl>
+    <w:lvl w:ilvl="5" w:tplc="0409001B" w:tentative="1">
+      <w:start w:val="1"/>
+      <w:numFmt w:val="lowerRoman"/>
+      <w:lvlText w:val="%6."/>
+      <w:lvlJc w:val="right"/>
+      <w:pPr>
+        <w:ind w:left="4320" w:hanging="180"/>
+      </w:pPr>
+    </w:lvl>
+    <w:lvl w:ilvl="6" w:tplc="0409000F" w:tentative="1">
+      <w:start w:val="1"/>
+      <w:numFmt w:val="decimal"/>
+      <w:lvlText w:val="%7."/>
+      <w:lvlJc w:val="left"/>
+      <w:pPr>
+        <w:ind w:left="5040" w:hanging="360"/>
+      </w:pPr>
+    </w:lvl>
+    <w:lvl w:ilvl="7" w:tplc="04090019" w:tentative="1">
+      <w:start w:val="1"/>
+      <w:numFmt w:val="lowerLetter"/>
+      <w:lvlText w:val="%8."/>
+      <w:lvlJc w:val="left"/>
+      <w:pPr>
+        <w:ind w:left="5760" w:hanging="360"/>
+      </w:pPr>
+    </w:lvl>
+    <w:lvl w:ilvl="8" w:tplc="0409001B" w:tentative="1">
+      <w:start w:val="1"/>
+      <w:numFmt w:val="lowerRoman"/>
+      <w:lvlText w:val="%9."/>
+      <w:lvlJc w:val="right"/>
+      <w:pPr>
+        <w:ind w:left="6480" w:hanging="180"/>
+      </w:pPr>
+    </w:lvl>
+  </w:abstractNum>
+  <w:abstractNum w:abstractNumId="10">
+    <w:nsid w:val="419772E3"/>
+    <w:multiLevelType w:val="hybridMultilevel"/>
+    <w:tmpl w:val="61821E7A"/>
+    <w:lvl w:ilvl="0" w:tplc="0409000F">
+      <w:start w:val="1"/>
+      <w:numFmt w:val="decimal"/>
+      <w:lvlText w:val="%1."/>
+      <w:lvlJc w:val="left"/>
+      <w:pPr>
+        <w:ind w:left="720" w:hanging="360"/>
+      </w:pPr>
+    </w:lvl>
+    <w:lvl w:ilvl="1" w:tplc="04090019" w:tentative="1">
+      <w:start w:val="1"/>
+      <w:numFmt w:val="lowerLetter"/>
+      <w:lvlText w:val="%2."/>
+      <w:lvlJc w:val="left"/>
+      <w:pPr>
+        <w:ind w:left="1440" w:hanging="360"/>
+      </w:pPr>
+    </w:lvl>
+    <w:lvl w:ilvl="2" w:tplc="0409001B" w:tentative="1">
+      <w:start w:val="1"/>
+      <w:numFmt w:val="lowerRoman"/>
+      <w:lvlText w:val="%3."/>
+      <w:lvlJc w:val="right"/>
+      <w:pPr>
+        <w:ind w:left="2160" w:hanging="180"/>
+      </w:pPr>
+    </w:lvl>
+    <w:lvl w:ilvl="3" w:tplc="0409000F" w:tentative="1">
+      <w:start w:val="1"/>
+      <w:numFmt w:val="decimal"/>
+      <w:lvlText w:val="%4."/>
+      <w:lvlJc w:val="left"/>
+      <w:pPr>
+        <w:ind w:left="2880" w:hanging="360"/>
+      </w:pPr>
+    </w:lvl>
+    <w:lvl w:ilvl="4" w:tplc="04090019" w:tentative="1">
+      <w:start w:val="1"/>
+      <w:numFmt w:val="lowerLetter"/>
+      <w:lvlText w:val="%5."/>
+      <w:lvlJc w:val="left"/>
+      <w:pPr>
+        <w:ind w:left="3600" w:hanging="360"/>
+      </w:pPr>
+    </w:lvl>
+    <w:lvl w:ilvl="5" w:tplc="0409001B" w:tentative="1">
+      <w:start w:val="1"/>
+      <w:numFmt w:val="lowerRoman"/>
+      <w:lvlText w:val="%6."/>
+      <w:lvlJc w:val="right"/>
+      <w:pPr>
+        <w:ind w:left="4320" w:hanging="180"/>
+      </w:pPr>
+    </w:lvl>
+    <w:lvl w:ilvl="6" w:tplc="0409000F" w:tentative="1">
+      <w:start w:val="1"/>
+      <w:numFmt w:val="decimal"/>
+      <w:lvlText w:val="%7."/>
+      <w:lvlJc w:val="left"/>
+      <w:pPr>
+        <w:ind w:left="5040" w:hanging="360"/>
+      </w:pPr>
+    </w:lvl>
+    <w:lvl w:ilvl="7" w:tplc="04090019" w:tentative="1">
+      <w:start w:val="1"/>
+      <w:numFmt w:val="lowerLetter"/>
+      <w:lvlText w:val="%8."/>
+      <w:lvlJc w:val="left"/>
+      <w:pPr>
+        <w:ind w:left="5760" w:hanging="360"/>
+      </w:pPr>
+    </w:lvl>
+    <w:lvl w:ilvl="8" w:tplc="0409001B" w:tentative="1">
+      <w:start w:val="1"/>
+      <w:numFmt w:val="lowerRoman"/>
+      <w:lvlText w:val="%9."/>
+      <w:lvlJc w:val="right"/>
+      <w:pPr>
+        <w:ind w:left="6480" w:hanging="180"/>
+      </w:pPr>
+    </w:lvl>
+  </w:abstractNum>
+  <w:abstractNum w:abstractNumId="11">
     <w:nsid w:val="45B57D73"/>
     <w:multiLevelType w:val="hybridMultilevel"/>
     <w:tmpl w:val="14DA5B8A"/>
@@ -1973,7 +7671,7 @@
       <w:lvlText w:val=""/>
       <w:lvlJc w:val="left"/>
       <w:pPr>
-        <w:ind w:left="2520" w:hanging="360"/>
+        <w:ind w:left="1710" w:hanging="360"/>
       </w:pPr>
       <w:rPr>
         <w:rFonts w:ascii="Symbol" w:hAnsi="Symbol" w:hint="default"/>
@@ -1985,7 +7683,7 @@
       <w:lvlText w:val="o"/>
       <w:lvlJc w:val="left"/>
       <w:pPr>
-        <w:ind w:left="3240" w:hanging="360"/>
+        <w:ind w:left="2430" w:hanging="360"/>
       </w:pPr>
       <w:rPr>
         <w:rFonts w:ascii="Courier New" w:hAnsi="Courier New" w:cs="Courier New" w:hint="default"/>
@@ -1997,7 +7695,7 @@
       <w:lvlText w:val=""/>
       <w:lvlJc w:val="left"/>
       <w:pPr>
-        <w:ind w:left="3960" w:hanging="360"/>
+        <w:ind w:left="3150" w:hanging="360"/>
       </w:pPr>
       <w:rPr>
         <w:rFonts w:ascii="Wingdings" w:hAnsi="Wingdings" w:hint="default"/>
@@ -2009,7 +7707,7 @@
       <w:lvlText w:val=""/>
       <w:lvlJc w:val="left"/>
       <w:pPr>
-        <w:ind w:left="4680" w:hanging="360"/>
+        <w:ind w:left="3870" w:hanging="360"/>
       </w:pPr>
       <w:rPr>
         <w:rFonts w:ascii="Symbol" w:hAnsi="Symbol" w:hint="default"/>
@@ -2021,7 +7719,7 @@
       <w:lvlText w:val="o"/>
       <w:lvlJc w:val="left"/>
       <w:pPr>
-        <w:ind w:left="5400" w:hanging="360"/>
+        <w:ind w:left="4590" w:hanging="360"/>
       </w:pPr>
       <w:rPr>
         <w:rFonts w:ascii="Courier New" w:hAnsi="Courier New" w:cs="Courier New" w:hint="default"/>
@@ -2033,7 +7731,7 @@
       <w:lvlText w:val=""/>
       <w:lvlJc w:val="left"/>
       <w:pPr>
-        <w:ind w:left="6120" w:hanging="360"/>
+        <w:ind w:left="5310" w:hanging="360"/>
       </w:pPr>
       <w:rPr>
         <w:rFonts w:ascii="Wingdings" w:hAnsi="Wingdings" w:hint="default"/>
@@ -2045,7 +7743,7 @@
       <w:lvlText w:val=""/>
       <w:lvlJc w:val="left"/>
       <w:pPr>
-        <w:ind w:left="6840" w:hanging="360"/>
+        <w:ind w:left="6030" w:hanging="360"/>
       </w:pPr>
       <w:rPr>
         <w:rFonts w:ascii="Symbol" w:hAnsi="Symbol" w:hint="default"/>
@@ -2057,7 +7755,7 @@
       <w:lvlText w:val="o"/>
       <w:lvlJc w:val="left"/>
       <w:pPr>
-        <w:ind w:left="7560" w:hanging="360"/>
+        <w:ind w:left="6750" w:hanging="360"/>
       </w:pPr>
       <w:rPr>
         <w:rFonts w:ascii="Courier New" w:hAnsi="Courier New" w:cs="Courier New" w:hint="default"/>
@@ -2069,14 +7767,14 @@
       <w:lvlText w:val=""/>
       <w:lvlJc w:val="left"/>
       <w:pPr>
-        <w:ind w:left="8280" w:hanging="360"/>
+        <w:ind w:left="7470" w:hanging="360"/>
       </w:pPr>
       <w:rPr>
         <w:rFonts w:ascii="Wingdings" w:hAnsi="Wingdings" w:hint="default"/>
       </w:rPr>
     </w:lvl>
   </w:abstractNum>
-  <w:abstractNum w:abstractNumId="5">
+  <w:abstractNum w:abstractNumId="12">
     <w:nsid w:val="48B17E31"/>
     <w:multiLevelType w:val="hybridMultilevel"/>
     <w:tmpl w:val="09E294B8"/>
@@ -2086,7 +7784,7 @@
       <w:lvlText w:val=""/>
       <w:lvlJc w:val="left"/>
       <w:pPr>
-        <w:ind w:left="2520" w:hanging="360"/>
+        <w:ind w:left="1710" w:hanging="360"/>
       </w:pPr>
       <w:rPr>
         <w:rFonts w:ascii="Symbol" w:hAnsi="Symbol" w:hint="default"/>
@@ -2098,7 +7796,7 @@
       <w:lvlText w:val="o"/>
       <w:lvlJc w:val="left"/>
       <w:pPr>
-        <w:ind w:left="3240" w:hanging="360"/>
+        <w:ind w:left="2430" w:hanging="360"/>
       </w:pPr>
       <w:rPr>
         <w:rFonts w:ascii="Courier New" w:hAnsi="Courier New" w:cs="Courier New" w:hint="default"/>
@@ -2110,7 +7808,7 @@
       <w:lvlText w:val=""/>
       <w:lvlJc w:val="left"/>
       <w:pPr>
-        <w:ind w:left="3960" w:hanging="360"/>
+        <w:ind w:left="3150" w:hanging="360"/>
       </w:pPr>
       <w:rPr>
         <w:rFonts w:ascii="Wingdings" w:hAnsi="Wingdings" w:hint="default"/>
@@ -2122,7 +7820,7 @@
       <w:lvlText w:val=""/>
       <w:lvlJc w:val="left"/>
       <w:pPr>
-        <w:ind w:left="4680" w:hanging="360"/>
+        <w:ind w:left="3870" w:hanging="360"/>
       </w:pPr>
       <w:rPr>
         <w:rFonts w:ascii="Symbol" w:hAnsi="Symbol" w:hint="default"/>
@@ -2134,7 +7832,7 @@
       <w:lvlText w:val="o"/>
       <w:lvlJc w:val="left"/>
       <w:pPr>
-        <w:ind w:left="5400" w:hanging="360"/>
+        <w:ind w:left="4590" w:hanging="360"/>
       </w:pPr>
       <w:rPr>
         <w:rFonts w:ascii="Courier New" w:hAnsi="Courier New" w:cs="Courier New" w:hint="default"/>
@@ -2146,7 +7844,7 @@
       <w:lvlText w:val=""/>
       <w:lvlJc w:val="left"/>
       <w:pPr>
-        <w:ind w:left="6120" w:hanging="360"/>
+        <w:ind w:left="5310" w:hanging="360"/>
       </w:pPr>
       <w:rPr>
         <w:rFonts w:ascii="Wingdings" w:hAnsi="Wingdings" w:hint="default"/>
@@ -2158,7 +7856,7 @@
       <w:lvlText w:val=""/>
       <w:lvlJc w:val="left"/>
       <w:pPr>
-        <w:ind w:left="6840" w:hanging="360"/>
+        <w:ind w:left="6030" w:hanging="360"/>
       </w:pPr>
       <w:rPr>
         <w:rFonts w:ascii="Symbol" w:hAnsi="Symbol" w:hint="default"/>
@@ -2170,7 +7868,7 @@
       <w:lvlText w:val="o"/>
       <w:lvlJc w:val="left"/>
       <w:pPr>
-        <w:ind w:left="7560" w:hanging="360"/>
+        <w:ind w:left="6750" w:hanging="360"/>
       </w:pPr>
       <w:rPr>
         <w:rFonts w:ascii="Courier New" w:hAnsi="Courier New" w:cs="Courier New" w:hint="default"/>
@@ -2182,14 +7880,14 @@
       <w:lvlText w:val=""/>
       <w:lvlJc w:val="left"/>
       <w:pPr>
-        <w:ind w:left="8280" w:hanging="360"/>
+        <w:ind w:left="7470" w:hanging="360"/>
       </w:pPr>
       <w:rPr>
         <w:rFonts w:ascii="Wingdings" w:hAnsi="Wingdings" w:hint="default"/>
       </w:rPr>
     </w:lvl>
   </w:abstractNum>
-  <w:abstractNum w:abstractNumId="6">
+  <w:abstractNum w:abstractNumId="13">
     <w:nsid w:val="4CF0524A"/>
     <w:multiLevelType w:val="hybridMultilevel"/>
     <w:tmpl w:val="36ACDBDE"/>
@@ -2302,7 +8000,7 @@
       </w:rPr>
     </w:lvl>
   </w:abstractNum>
-  <w:abstractNum w:abstractNumId="7">
+  <w:abstractNum w:abstractNumId="14">
     <w:nsid w:val="4E90216A"/>
     <w:multiLevelType w:val="hybridMultilevel"/>
     <w:tmpl w:val="3FC009EE"/>
@@ -2312,7 +8010,7 @@
       <w:lvlText w:val=""/>
       <w:lvlJc w:val="left"/>
       <w:pPr>
-        <w:ind w:left="2520" w:hanging="360"/>
+        <w:ind w:left="1710" w:hanging="360"/>
       </w:pPr>
       <w:rPr>
         <w:rFonts w:ascii="Symbol" w:hAnsi="Symbol" w:hint="default"/>
@@ -2324,7 +8022,7 @@
       <w:lvlText w:val="o"/>
       <w:lvlJc w:val="left"/>
       <w:pPr>
-        <w:ind w:left="3240" w:hanging="360"/>
+        <w:ind w:left="2430" w:hanging="360"/>
       </w:pPr>
       <w:rPr>
         <w:rFonts w:ascii="Courier New" w:hAnsi="Courier New" w:cs="Courier New" w:hint="default"/>
@@ -2336,7 +8034,7 @@
       <w:lvlText w:val=""/>
       <w:lvlJc w:val="left"/>
       <w:pPr>
-        <w:ind w:left="3960" w:hanging="360"/>
+        <w:ind w:left="3150" w:hanging="360"/>
       </w:pPr>
       <w:rPr>
         <w:rFonts w:ascii="Wingdings" w:hAnsi="Wingdings" w:hint="default"/>
@@ -2348,7 +8046,7 @@
       <w:lvlText w:val=""/>
       <w:lvlJc w:val="left"/>
       <w:pPr>
-        <w:ind w:left="4680" w:hanging="360"/>
+        <w:ind w:left="3870" w:hanging="360"/>
       </w:pPr>
       <w:rPr>
         <w:rFonts w:ascii="Symbol" w:hAnsi="Symbol" w:hint="default"/>
@@ -2360,7 +8058,7 @@
       <w:lvlText w:val="o"/>
       <w:lvlJc w:val="left"/>
       <w:pPr>
-        <w:ind w:left="5400" w:hanging="360"/>
+        <w:ind w:left="4590" w:hanging="360"/>
       </w:pPr>
       <w:rPr>
         <w:rFonts w:ascii="Courier New" w:hAnsi="Courier New" w:cs="Courier New" w:hint="default"/>
@@ -2372,7 +8070,7 @@
       <w:lvlText w:val=""/>
       <w:lvlJc w:val="left"/>
       <w:pPr>
-        <w:ind w:left="6120" w:hanging="360"/>
+        <w:ind w:left="5310" w:hanging="360"/>
       </w:pPr>
       <w:rPr>
         <w:rFonts w:ascii="Wingdings" w:hAnsi="Wingdings" w:hint="default"/>
@@ -2384,7 +8082,7 @@
       <w:lvlText w:val=""/>
       <w:lvlJc w:val="left"/>
       <w:pPr>
-        <w:ind w:left="6840" w:hanging="360"/>
+        <w:ind w:left="6030" w:hanging="360"/>
       </w:pPr>
       <w:rPr>
         <w:rFonts w:ascii="Symbol" w:hAnsi="Symbol" w:hint="default"/>
@@ -2396,7 +8094,7 @@
       <w:lvlText w:val="o"/>
       <w:lvlJc w:val="left"/>
       <w:pPr>
-        <w:ind w:left="7560" w:hanging="360"/>
+        <w:ind w:left="6750" w:hanging="360"/>
       </w:pPr>
       <w:rPr>
         <w:rFonts w:ascii="Courier New" w:hAnsi="Courier New" w:cs="Courier New" w:hint="default"/>
@@ -2408,14 +8106,14 @@
       <w:lvlText w:val=""/>
       <w:lvlJc w:val="left"/>
       <w:pPr>
-        <w:ind w:left="8280" w:hanging="360"/>
+        <w:ind w:left="7470" w:hanging="360"/>
       </w:pPr>
       <w:rPr>
         <w:rFonts w:ascii="Wingdings" w:hAnsi="Wingdings" w:hint="default"/>
       </w:rPr>
     </w:lvl>
   </w:abstractNum>
-  <w:abstractNum w:abstractNumId="8">
+  <w:abstractNum w:abstractNumId="15">
     <w:nsid w:val="4F3B5A2C"/>
     <w:multiLevelType w:val="hybridMultilevel"/>
     <w:tmpl w:val="C5E2F1E4"/>
@@ -2504,7 +8202,268 @@
       </w:pPr>
     </w:lvl>
   </w:abstractNum>
-  <w:abstractNum w:abstractNumId="9">
+  <w:abstractNum w:abstractNumId="16">
+    <w:nsid w:val="5365050D"/>
+    <w:multiLevelType w:val="hybridMultilevel"/>
+    <w:tmpl w:val="D5D62DE0"/>
+    <w:lvl w:ilvl="0" w:tplc="0409000F">
+      <w:start w:val="1"/>
+      <w:numFmt w:val="decimal"/>
+      <w:lvlText w:val="%1."/>
+      <w:lvlJc w:val="left"/>
+      <w:pPr>
+        <w:ind w:left="720" w:hanging="360"/>
+      </w:pPr>
+    </w:lvl>
+    <w:lvl w:ilvl="1" w:tplc="04090019" w:tentative="1">
+      <w:start w:val="1"/>
+      <w:numFmt w:val="lowerLetter"/>
+      <w:lvlText w:val="%2."/>
+      <w:lvlJc w:val="left"/>
+      <w:pPr>
+        <w:ind w:left="1440" w:hanging="360"/>
+      </w:pPr>
+    </w:lvl>
+    <w:lvl w:ilvl="2" w:tplc="0409001B" w:tentative="1">
+      <w:start w:val="1"/>
+      <w:numFmt w:val="lowerRoman"/>
+      <w:lvlText w:val="%3."/>
+      <w:lvlJc w:val="right"/>
+      <w:pPr>
+        <w:ind w:left="2160" w:hanging="180"/>
+      </w:pPr>
+    </w:lvl>
+    <w:lvl w:ilvl="3" w:tplc="0409000F" w:tentative="1">
+      <w:start w:val="1"/>
+      <w:numFmt w:val="decimal"/>
+      <w:lvlText w:val="%4."/>
+      <w:lvlJc w:val="left"/>
+      <w:pPr>
+        <w:ind w:left="2880" w:hanging="360"/>
+      </w:pPr>
+    </w:lvl>
+    <w:lvl w:ilvl="4" w:tplc="04090019" w:tentative="1">
+      <w:start w:val="1"/>
+      <w:numFmt w:val="lowerLetter"/>
+      <w:lvlText w:val="%5."/>
+      <w:lvlJc w:val="left"/>
+      <w:pPr>
+        <w:ind w:left="3600" w:hanging="360"/>
+      </w:pPr>
+    </w:lvl>
+    <w:lvl w:ilvl="5" w:tplc="0409001B" w:tentative="1">
+      <w:start w:val="1"/>
+      <w:numFmt w:val="lowerRoman"/>
+      <w:lvlText w:val="%6."/>
+      <w:lvlJc w:val="right"/>
+      <w:pPr>
+        <w:ind w:left="4320" w:hanging="180"/>
+      </w:pPr>
+    </w:lvl>
+    <w:lvl w:ilvl="6" w:tplc="0409000F" w:tentative="1">
+      <w:start w:val="1"/>
+      <w:numFmt w:val="decimal"/>
+      <w:lvlText w:val="%7."/>
+      <w:lvlJc w:val="left"/>
+      <w:pPr>
+        <w:ind w:left="5040" w:hanging="360"/>
+      </w:pPr>
+    </w:lvl>
+    <w:lvl w:ilvl="7" w:tplc="04090019" w:tentative="1">
+      <w:start w:val="1"/>
+      <w:numFmt w:val="lowerLetter"/>
+      <w:lvlText w:val="%8."/>
+      <w:lvlJc w:val="left"/>
+      <w:pPr>
+        <w:ind w:left="5760" w:hanging="360"/>
+      </w:pPr>
+    </w:lvl>
+    <w:lvl w:ilvl="8" w:tplc="0409001B" w:tentative="1">
+      <w:start w:val="1"/>
+      <w:numFmt w:val="lowerRoman"/>
+      <w:lvlText w:val="%9."/>
+      <w:lvlJc w:val="right"/>
+      <w:pPr>
+        <w:ind w:left="6480" w:hanging="180"/>
+      </w:pPr>
+    </w:lvl>
+  </w:abstractNum>
+  <w:abstractNum w:abstractNumId="17">
+    <w:nsid w:val="53D731A2"/>
+    <w:multiLevelType w:val="hybridMultilevel"/>
+    <w:tmpl w:val="B48E642A"/>
+    <w:lvl w:ilvl="0" w:tplc="0409000F">
+      <w:start w:val="1"/>
+      <w:numFmt w:val="decimal"/>
+      <w:lvlText w:val="%1."/>
+      <w:lvlJc w:val="left"/>
+      <w:pPr>
+        <w:ind w:left="774" w:hanging="360"/>
+      </w:pPr>
+    </w:lvl>
+    <w:lvl w:ilvl="1" w:tplc="04090019" w:tentative="1">
+      <w:start w:val="1"/>
+      <w:numFmt w:val="lowerLetter"/>
+      <w:lvlText w:val="%2."/>
+      <w:lvlJc w:val="left"/>
+      <w:pPr>
+        <w:ind w:left="1494" w:hanging="360"/>
+      </w:pPr>
+    </w:lvl>
+    <w:lvl w:ilvl="2" w:tplc="0409001B" w:tentative="1">
+      <w:start w:val="1"/>
+      <w:numFmt w:val="lowerRoman"/>
+      <w:lvlText w:val="%3."/>
+      <w:lvlJc w:val="right"/>
+      <w:pPr>
+        <w:ind w:left="2214" w:hanging="180"/>
+      </w:pPr>
+    </w:lvl>
+    <w:lvl w:ilvl="3" w:tplc="0409000F" w:tentative="1">
+      <w:start w:val="1"/>
+      <w:numFmt w:val="decimal"/>
+      <w:lvlText w:val="%4."/>
+      <w:lvlJc w:val="left"/>
+      <w:pPr>
+        <w:ind w:left="2934" w:hanging="360"/>
+      </w:pPr>
+    </w:lvl>
+    <w:lvl w:ilvl="4" w:tplc="04090019" w:tentative="1">
+      <w:start w:val="1"/>
+      <w:numFmt w:val="lowerLetter"/>
+      <w:lvlText w:val="%5."/>
+      <w:lvlJc w:val="left"/>
+      <w:pPr>
+        <w:ind w:left="3654" w:hanging="360"/>
+      </w:pPr>
+    </w:lvl>
+    <w:lvl w:ilvl="5" w:tplc="0409001B" w:tentative="1">
+      <w:start w:val="1"/>
+      <w:numFmt w:val="lowerRoman"/>
+      <w:lvlText w:val="%6."/>
+      <w:lvlJc w:val="right"/>
+      <w:pPr>
+        <w:ind w:left="4374" w:hanging="180"/>
+      </w:pPr>
+    </w:lvl>
+    <w:lvl w:ilvl="6" w:tplc="0409000F" w:tentative="1">
+      <w:start w:val="1"/>
+      <w:numFmt w:val="decimal"/>
+      <w:lvlText w:val="%7."/>
+      <w:lvlJc w:val="left"/>
+      <w:pPr>
+        <w:ind w:left="5094" w:hanging="360"/>
+      </w:pPr>
+    </w:lvl>
+    <w:lvl w:ilvl="7" w:tplc="04090019" w:tentative="1">
+      <w:start w:val="1"/>
+      <w:numFmt w:val="lowerLetter"/>
+      <w:lvlText w:val="%8."/>
+      <w:lvlJc w:val="left"/>
+      <w:pPr>
+        <w:ind w:left="5814" w:hanging="360"/>
+      </w:pPr>
+    </w:lvl>
+    <w:lvl w:ilvl="8" w:tplc="0409001B" w:tentative="1">
+      <w:start w:val="1"/>
+      <w:numFmt w:val="lowerRoman"/>
+      <w:lvlText w:val="%9."/>
+      <w:lvlJc w:val="right"/>
+      <w:pPr>
+        <w:ind w:left="6534" w:hanging="180"/>
+      </w:pPr>
+    </w:lvl>
+  </w:abstractNum>
+  <w:abstractNum w:abstractNumId="18">
+    <w:nsid w:val="5CC65538"/>
+    <w:multiLevelType w:val="hybridMultilevel"/>
+    <w:tmpl w:val="D7A2F058"/>
+    <w:lvl w:ilvl="0" w:tplc="23D865E0">
+      <w:start w:val="1"/>
+      <w:numFmt w:val="decimal"/>
+      <w:lvlText w:val="%1."/>
+      <w:lvlJc w:val="left"/>
+      <w:pPr>
+        <w:ind w:left="1080" w:hanging="360"/>
+      </w:pPr>
+      <w:rPr>
+        <w:rFonts w:hint="default"/>
+      </w:rPr>
+    </w:lvl>
+    <w:lvl w:ilvl="1" w:tplc="04090019" w:tentative="1">
+      <w:start w:val="1"/>
+      <w:numFmt w:val="lowerLetter"/>
+      <w:lvlText w:val="%2."/>
+      <w:lvlJc w:val="left"/>
+      <w:pPr>
+        <w:ind w:left="1800" w:hanging="360"/>
+      </w:pPr>
+    </w:lvl>
+    <w:lvl w:ilvl="2" w:tplc="0409001B" w:tentative="1">
+      <w:start w:val="1"/>
+      <w:numFmt w:val="lowerRoman"/>
+      <w:lvlText w:val="%3."/>
+      <w:lvlJc w:val="right"/>
+      <w:pPr>
+        <w:ind w:left="2520" w:hanging="180"/>
+      </w:pPr>
+    </w:lvl>
+    <w:lvl w:ilvl="3" w:tplc="0409000F" w:tentative="1">
+      <w:start w:val="1"/>
+      <w:numFmt w:val="decimal"/>
+      <w:lvlText w:val="%4."/>
+      <w:lvlJc w:val="left"/>
+      <w:pPr>
+        <w:ind w:left="3240" w:hanging="360"/>
+      </w:pPr>
+    </w:lvl>
+    <w:lvl w:ilvl="4" w:tplc="04090019" w:tentative="1">
+      <w:start w:val="1"/>
+      <w:numFmt w:val="lowerLetter"/>
+      <w:lvlText w:val="%5."/>
+      <w:lvlJc w:val="left"/>
+      <w:pPr>
+        <w:ind w:left="3960" w:hanging="360"/>
+      </w:pPr>
+    </w:lvl>
+    <w:lvl w:ilvl="5" w:tplc="0409001B" w:tentative="1">
+      <w:start w:val="1"/>
+      <w:numFmt w:val="lowerRoman"/>
+      <w:lvlText w:val="%6."/>
+      <w:lvlJc w:val="right"/>
+      <w:pPr>
+        <w:ind w:left="4680" w:hanging="180"/>
+      </w:pPr>
+    </w:lvl>
+    <w:lvl w:ilvl="6" w:tplc="0409000F" w:tentative="1">
+      <w:start w:val="1"/>
+      <w:numFmt w:val="decimal"/>
+      <w:lvlText w:val="%7."/>
+      <w:lvlJc w:val="left"/>
+      <w:pPr>
+        <w:ind w:left="5400" w:hanging="360"/>
+      </w:pPr>
+    </w:lvl>
+    <w:lvl w:ilvl="7" w:tplc="04090019" w:tentative="1">
+      <w:start w:val="1"/>
+      <w:numFmt w:val="lowerLetter"/>
+      <w:lvlText w:val="%8."/>
+      <w:lvlJc w:val="left"/>
+      <w:pPr>
+        <w:ind w:left="6120" w:hanging="360"/>
+      </w:pPr>
+    </w:lvl>
+    <w:lvl w:ilvl="8" w:tplc="0409001B" w:tentative="1">
+      <w:start w:val="1"/>
+      <w:numFmt w:val="lowerRoman"/>
+      <w:lvlText w:val="%9."/>
+      <w:lvlJc w:val="right"/>
+      <w:pPr>
+        <w:ind w:left="6840" w:hanging="180"/>
+      </w:pPr>
+    </w:lvl>
+  </w:abstractNum>
+  <w:abstractNum w:abstractNumId="19">
     <w:nsid w:val="60197C55"/>
     <w:multiLevelType w:val="hybridMultilevel"/>
     <w:tmpl w:val="AD80B804"/>
@@ -2590,7 +8549,93 @@
       </w:pPr>
     </w:lvl>
   </w:abstractNum>
-  <w:abstractNum w:abstractNumId="10">
+  <w:abstractNum w:abstractNumId="20">
+    <w:nsid w:val="686D7353"/>
+    <w:multiLevelType w:val="hybridMultilevel"/>
+    <w:tmpl w:val="0382CBFE"/>
+    <w:lvl w:ilvl="0" w:tplc="0409000F">
+      <w:start w:val="1"/>
+      <w:numFmt w:val="decimal"/>
+      <w:lvlText w:val="%1."/>
+      <w:lvlJc w:val="left"/>
+      <w:pPr>
+        <w:ind w:left="720" w:hanging="360"/>
+      </w:pPr>
+    </w:lvl>
+    <w:lvl w:ilvl="1" w:tplc="04090019" w:tentative="1">
+      <w:start w:val="1"/>
+      <w:numFmt w:val="lowerLetter"/>
+      <w:lvlText w:val="%2."/>
+      <w:lvlJc w:val="left"/>
+      <w:pPr>
+        <w:ind w:left="1440" w:hanging="360"/>
+      </w:pPr>
+    </w:lvl>
+    <w:lvl w:ilvl="2" w:tplc="0409001B" w:tentative="1">
+      <w:start w:val="1"/>
+      <w:numFmt w:val="lowerRoman"/>
+      <w:lvlText w:val="%3."/>
+      <w:lvlJc w:val="right"/>
+      <w:pPr>
+        <w:ind w:left="2160" w:hanging="180"/>
+      </w:pPr>
+    </w:lvl>
+    <w:lvl w:ilvl="3" w:tplc="0409000F" w:tentative="1">
+      <w:start w:val="1"/>
+      <w:numFmt w:val="decimal"/>
+      <w:lvlText w:val="%4."/>
+      <w:lvlJc w:val="left"/>
+      <w:pPr>
+        <w:ind w:left="2880" w:hanging="360"/>
+      </w:pPr>
+    </w:lvl>
+    <w:lvl w:ilvl="4" w:tplc="04090019" w:tentative="1">
+      <w:start w:val="1"/>
+      <w:numFmt w:val="lowerLetter"/>
+      <w:lvlText w:val="%5."/>
+      <w:lvlJc w:val="left"/>
+      <w:pPr>
+        <w:ind w:left="3600" w:hanging="360"/>
+      </w:pPr>
+    </w:lvl>
+    <w:lvl w:ilvl="5" w:tplc="0409001B" w:tentative="1">
+      <w:start w:val="1"/>
+      <w:numFmt w:val="lowerRoman"/>
+      <w:lvlText w:val="%6."/>
+      <w:lvlJc w:val="right"/>
+      <w:pPr>
+        <w:ind w:left="4320" w:hanging="180"/>
+      </w:pPr>
+    </w:lvl>
+    <w:lvl w:ilvl="6" w:tplc="0409000F" w:tentative="1">
+      <w:start w:val="1"/>
+      <w:numFmt w:val="decimal"/>
+      <w:lvlText w:val="%7."/>
+      <w:lvlJc w:val="left"/>
+      <w:pPr>
+        <w:ind w:left="5040" w:hanging="360"/>
+      </w:pPr>
+    </w:lvl>
+    <w:lvl w:ilvl="7" w:tplc="04090019" w:tentative="1">
+      <w:start w:val="1"/>
+      <w:numFmt w:val="lowerLetter"/>
+      <w:lvlText w:val="%8."/>
+      <w:lvlJc w:val="left"/>
+      <w:pPr>
+        <w:ind w:left="5760" w:hanging="360"/>
+      </w:pPr>
+    </w:lvl>
+    <w:lvl w:ilvl="8" w:tplc="0409001B" w:tentative="1">
+      <w:start w:val="1"/>
+      <w:numFmt w:val="lowerRoman"/>
+      <w:lvlText w:val="%9."/>
+      <w:lvlJc w:val="right"/>
+      <w:pPr>
+        <w:ind w:left="6480" w:hanging="180"/>
+      </w:pPr>
+    </w:lvl>
+  </w:abstractNum>
+  <w:abstractNum w:abstractNumId="21">
     <w:nsid w:val="6A587C6A"/>
     <w:multiLevelType w:val="hybridMultilevel"/>
     <w:tmpl w:val="945C3CAE"/>
@@ -2600,7 +8645,7 @@
       <w:lvlText w:val=""/>
       <w:lvlJc w:val="left"/>
       <w:pPr>
-        <w:ind w:left="2520" w:hanging="360"/>
+        <w:ind w:left="1710" w:hanging="360"/>
       </w:pPr>
       <w:rPr>
         <w:rFonts w:ascii="Symbol" w:hAnsi="Symbol" w:hint="default"/>
@@ -2612,7 +8657,7 @@
       <w:lvlText w:val="o"/>
       <w:lvlJc w:val="left"/>
       <w:pPr>
-        <w:ind w:left="3240" w:hanging="360"/>
+        <w:ind w:left="2430" w:hanging="360"/>
       </w:pPr>
       <w:rPr>
         <w:rFonts w:ascii="Courier New" w:hAnsi="Courier New" w:cs="Courier New" w:hint="default"/>
@@ -2624,7 +8669,7 @@
       <w:lvlText w:val=""/>
       <w:lvlJc w:val="left"/>
       <w:pPr>
-        <w:ind w:left="3960" w:hanging="360"/>
+        <w:ind w:left="3150" w:hanging="360"/>
       </w:pPr>
       <w:rPr>
         <w:rFonts w:ascii="Wingdings" w:hAnsi="Wingdings" w:hint="default"/>
@@ -2636,7 +8681,7 @@
       <w:lvlText w:val=""/>
       <w:lvlJc w:val="left"/>
       <w:pPr>
-        <w:ind w:left="4680" w:hanging="360"/>
+        <w:ind w:left="3870" w:hanging="360"/>
       </w:pPr>
       <w:rPr>
         <w:rFonts w:ascii="Symbol" w:hAnsi="Symbol" w:hint="default"/>
@@ -2648,7 +8693,7 @@
       <w:lvlText w:val="o"/>
       <w:lvlJc w:val="left"/>
       <w:pPr>
-        <w:ind w:left="5400" w:hanging="360"/>
+        <w:ind w:left="4590" w:hanging="360"/>
       </w:pPr>
       <w:rPr>
         <w:rFonts w:ascii="Courier New" w:hAnsi="Courier New" w:cs="Courier New" w:hint="default"/>
@@ -2660,7 +8705,7 @@
       <w:lvlText w:val=""/>
       <w:lvlJc w:val="left"/>
       <w:pPr>
-        <w:ind w:left="6120" w:hanging="360"/>
+        <w:ind w:left="5310" w:hanging="360"/>
       </w:pPr>
       <w:rPr>
         <w:rFonts w:ascii="Wingdings" w:hAnsi="Wingdings" w:hint="default"/>
@@ -2672,7 +8717,7 @@
       <w:lvlText w:val=""/>
       <w:lvlJc w:val="left"/>
       <w:pPr>
-        <w:ind w:left="6840" w:hanging="360"/>
+        <w:ind w:left="6030" w:hanging="360"/>
       </w:pPr>
       <w:rPr>
         <w:rFonts w:ascii="Symbol" w:hAnsi="Symbol" w:hint="default"/>
@@ -2684,7 +8729,7 @@
       <w:lvlText w:val="o"/>
       <w:lvlJc w:val="left"/>
       <w:pPr>
-        <w:ind w:left="7560" w:hanging="360"/>
+        <w:ind w:left="6750" w:hanging="360"/>
       </w:pPr>
       <w:rPr>
         <w:rFonts w:ascii="Courier New" w:hAnsi="Courier New" w:cs="Courier New" w:hint="default"/>
@@ -2696,45 +8741,345 @@
       <w:lvlText w:val=""/>
       <w:lvlJc w:val="left"/>
       <w:pPr>
-        <w:ind w:left="8280" w:hanging="360"/>
+        <w:ind w:left="7470" w:hanging="360"/>
       </w:pPr>
       <w:rPr>
         <w:rFonts w:ascii="Wingdings" w:hAnsi="Wingdings" w:hint="default"/>
       </w:rPr>
     </w:lvl>
   </w:abstractNum>
+  <w:abstractNum w:abstractNumId="22">
+    <w:nsid w:val="6DC605E3"/>
+    <w:multiLevelType w:val="hybridMultilevel"/>
+    <w:tmpl w:val="F676CEC6"/>
+    <w:lvl w:ilvl="0" w:tplc="0409000F">
+      <w:start w:val="1"/>
+      <w:numFmt w:val="decimal"/>
+      <w:lvlText w:val="%1."/>
+      <w:lvlJc w:val="left"/>
+      <w:pPr>
+        <w:ind w:left="360" w:hanging="360"/>
+      </w:pPr>
+    </w:lvl>
+    <w:lvl w:ilvl="1" w:tplc="04090019" w:tentative="1">
+      <w:start w:val="1"/>
+      <w:numFmt w:val="lowerLetter"/>
+      <w:lvlText w:val="%2."/>
+      <w:lvlJc w:val="left"/>
+      <w:pPr>
+        <w:ind w:left="1080" w:hanging="360"/>
+      </w:pPr>
+    </w:lvl>
+    <w:lvl w:ilvl="2" w:tplc="0409001B" w:tentative="1">
+      <w:start w:val="1"/>
+      <w:numFmt w:val="lowerRoman"/>
+      <w:lvlText w:val="%3."/>
+      <w:lvlJc w:val="right"/>
+      <w:pPr>
+        <w:ind w:left="1800" w:hanging="180"/>
+      </w:pPr>
+    </w:lvl>
+    <w:lvl w:ilvl="3" w:tplc="0409000F" w:tentative="1">
+      <w:start w:val="1"/>
+      <w:numFmt w:val="decimal"/>
+      <w:lvlText w:val="%4."/>
+      <w:lvlJc w:val="left"/>
+      <w:pPr>
+        <w:ind w:left="2520" w:hanging="360"/>
+      </w:pPr>
+    </w:lvl>
+    <w:lvl w:ilvl="4" w:tplc="04090019" w:tentative="1">
+      <w:start w:val="1"/>
+      <w:numFmt w:val="lowerLetter"/>
+      <w:lvlText w:val="%5."/>
+      <w:lvlJc w:val="left"/>
+      <w:pPr>
+        <w:ind w:left="3240" w:hanging="360"/>
+      </w:pPr>
+    </w:lvl>
+    <w:lvl w:ilvl="5" w:tplc="0409001B" w:tentative="1">
+      <w:start w:val="1"/>
+      <w:numFmt w:val="lowerRoman"/>
+      <w:lvlText w:val="%6."/>
+      <w:lvlJc w:val="right"/>
+      <w:pPr>
+        <w:ind w:left="3960" w:hanging="180"/>
+      </w:pPr>
+    </w:lvl>
+    <w:lvl w:ilvl="6" w:tplc="0409000F" w:tentative="1">
+      <w:start w:val="1"/>
+      <w:numFmt w:val="decimal"/>
+      <w:lvlText w:val="%7."/>
+      <w:lvlJc w:val="left"/>
+      <w:pPr>
+        <w:ind w:left="4680" w:hanging="360"/>
+      </w:pPr>
+    </w:lvl>
+    <w:lvl w:ilvl="7" w:tplc="04090019" w:tentative="1">
+      <w:start w:val="1"/>
+      <w:numFmt w:val="lowerLetter"/>
+      <w:lvlText w:val="%8."/>
+      <w:lvlJc w:val="left"/>
+      <w:pPr>
+        <w:ind w:left="5400" w:hanging="360"/>
+      </w:pPr>
+    </w:lvl>
+    <w:lvl w:ilvl="8" w:tplc="0409001B" w:tentative="1">
+      <w:start w:val="1"/>
+      <w:numFmt w:val="lowerRoman"/>
+      <w:lvlText w:val="%9."/>
+      <w:lvlJc w:val="right"/>
+      <w:pPr>
+        <w:ind w:left="6120" w:hanging="180"/>
+      </w:pPr>
+    </w:lvl>
+  </w:abstractNum>
+  <w:abstractNum w:abstractNumId="23">
+    <w:nsid w:val="72F562B6"/>
+    <w:multiLevelType w:val="hybridMultilevel"/>
+    <w:tmpl w:val="584CE458"/>
+    <w:lvl w:ilvl="0" w:tplc="0409000F">
+      <w:start w:val="1"/>
+      <w:numFmt w:val="decimal"/>
+      <w:lvlText w:val="%1."/>
+      <w:lvlJc w:val="left"/>
+      <w:pPr>
+        <w:ind w:left="720" w:hanging="360"/>
+      </w:pPr>
+    </w:lvl>
+    <w:lvl w:ilvl="1" w:tplc="04090019" w:tentative="1">
+      <w:start w:val="1"/>
+      <w:numFmt w:val="lowerLetter"/>
+      <w:lvlText w:val="%2."/>
+      <w:lvlJc w:val="left"/>
+      <w:pPr>
+        <w:ind w:left="1440" w:hanging="360"/>
+      </w:pPr>
+    </w:lvl>
+    <w:lvl w:ilvl="2" w:tplc="0409001B" w:tentative="1">
+      <w:start w:val="1"/>
+      <w:numFmt w:val="lowerRoman"/>
+      <w:lvlText w:val="%3."/>
+      <w:lvlJc w:val="right"/>
+      <w:pPr>
+        <w:ind w:left="2160" w:hanging="180"/>
+      </w:pPr>
+    </w:lvl>
+    <w:lvl w:ilvl="3" w:tplc="0409000F" w:tentative="1">
+      <w:start w:val="1"/>
+      <w:numFmt w:val="decimal"/>
+      <w:lvlText w:val="%4."/>
+      <w:lvlJc w:val="left"/>
+      <w:pPr>
+        <w:ind w:left="2880" w:hanging="360"/>
+      </w:pPr>
+    </w:lvl>
+    <w:lvl w:ilvl="4" w:tplc="04090019" w:tentative="1">
+      <w:start w:val="1"/>
+      <w:numFmt w:val="lowerLetter"/>
+      <w:lvlText w:val="%5."/>
+      <w:lvlJc w:val="left"/>
+      <w:pPr>
+        <w:ind w:left="3600" w:hanging="360"/>
+      </w:pPr>
+    </w:lvl>
+    <w:lvl w:ilvl="5" w:tplc="0409001B" w:tentative="1">
+      <w:start w:val="1"/>
+      <w:numFmt w:val="lowerRoman"/>
+      <w:lvlText w:val="%6."/>
+      <w:lvlJc w:val="right"/>
+      <w:pPr>
+        <w:ind w:left="4320" w:hanging="180"/>
+      </w:pPr>
+    </w:lvl>
+    <w:lvl w:ilvl="6" w:tplc="0409000F" w:tentative="1">
+      <w:start w:val="1"/>
+      <w:numFmt w:val="decimal"/>
+      <w:lvlText w:val="%7."/>
+      <w:lvlJc w:val="left"/>
+      <w:pPr>
+        <w:ind w:left="5040" w:hanging="360"/>
+      </w:pPr>
+    </w:lvl>
+    <w:lvl w:ilvl="7" w:tplc="04090019" w:tentative="1">
+      <w:start w:val="1"/>
+      <w:numFmt w:val="lowerLetter"/>
+      <w:lvlText w:val="%8."/>
+      <w:lvlJc w:val="left"/>
+      <w:pPr>
+        <w:ind w:left="5760" w:hanging="360"/>
+      </w:pPr>
+    </w:lvl>
+    <w:lvl w:ilvl="8" w:tplc="0409001B" w:tentative="1">
+      <w:start w:val="1"/>
+      <w:numFmt w:val="lowerRoman"/>
+      <w:lvlText w:val="%9."/>
+      <w:lvlJc w:val="right"/>
+      <w:pPr>
+        <w:ind w:left="6480" w:hanging="180"/>
+      </w:pPr>
+    </w:lvl>
+  </w:abstractNum>
+  <w:abstractNum w:abstractNumId="24">
+    <w:nsid w:val="78411763"/>
+    <w:multiLevelType w:val="hybridMultilevel"/>
+    <w:tmpl w:val="EB8CFEA4"/>
+    <w:lvl w:ilvl="0" w:tplc="0409000F">
+      <w:start w:val="1"/>
+      <w:numFmt w:val="decimal"/>
+      <w:lvlText w:val="%1."/>
+      <w:lvlJc w:val="left"/>
+      <w:pPr>
+        <w:ind w:left="720" w:hanging="360"/>
+      </w:pPr>
+    </w:lvl>
+    <w:lvl w:ilvl="1" w:tplc="04090019" w:tentative="1">
+      <w:start w:val="1"/>
+      <w:numFmt w:val="lowerLetter"/>
+      <w:lvlText w:val="%2."/>
+      <w:lvlJc w:val="left"/>
+      <w:pPr>
+        <w:ind w:left="1440" w:hanging="360"/>
+      </w:pPr>
+    </w:lvl>
+    <w:lvl w:ilvl="2" w:tplc="0409001B" w:tentative="1">
+      <w:start w:val="1"/>
+      <w:numFmt w:val="lowerRoman"/>
+      <w:lvlText w:val="%3."/>
+      <w:lvlJc w:val="right"/>
+      <w:pPr>
+        <w:ind w:left="2160" w:hanging="180"/>
+      </w:pPr>
+    </w:lvl>
+    <w:lvl w:ilvl="3" w:tplc="0409000F" w:tentative="1">
+      <w:start w:val="1"/>
+      <w:numFmt w:val="decimal"/>
+      <w:lvlText w:val="%4."/>
+      <w:lvlJc w:val="left"/>
+      <w:pPr>
+        <w:ind w:left="2880" w:hanging="360"/>
+      </w:pPr>
+    </w:lvl>
+    <w:lvl w:ilvl="4" w:tplc="04090019" w:tentative="1">
+      <w:start w:val="1"/>
+      <w:numFmt w:val="lowerLetter"/>
+      <w:lvlText w:val="%5."/>
+      <w:lvlJc w:val="left"/>
+      <w:pPr>
+        <w:ind w:left="3600" w:hanging="360"/>
+      </w:pPr>
+    </w:lvl>
+    <w:lvl w:ilvl="5" w:tplc="0409001B" w:tentative="1">
+      <w:start w:val="1"/>
+      <w:numFmt w:val="lowerRoman"/>
+      <w:lvlText w:val="%6."/>
+      <w:lvlJc w:val="right"/>
+      <w:pPr>
+        <w:ind w:left="4320" w:hanging="180"/>
+      </w:pPr>
+    </w:lvl>
+    <w:lvl w:ilvl="6" w:tplc="0409000F" w:tentative="1">
+      <w:start w:val="1"/>
+      <w:numFmt w:val="decimal"/>
+      <w:lvlText w:val="%7."/>
+      <w:lvlJc w:val="left"/>
+      <w:pPr>
+        <w:ind w:left="5040" w:hanging="360"/>
+      </w:pPr>
+    </w:lvl>
+    <w:lvl w:ilvl="7" w:tplc="04090019" w:tentative="1">
+      <w:start w:val="1"/>
+      <w:numFmt w:val="lowerLetter"/>
+      <w:lvlText w:val="%8."/>
+      <w:lvlJc w:val="left"/>
+      <w:pPr>
+        <w:ind w:left="5760" w:hanging="360"/>
+      </w:pPr>
+    </w:lvl>
+    <w:lvl w:ilvl="8" w:tplc="0409001B" w:tentative="1">
+      <w:start w:val="1"/>
+      <w:numFmt w:val="lowerRoman"/>
+      <w:lvlText w:val="%9."/>
+      <w:lvlJc w:val="right"/>
+      <w:pPr>
+        <w:ind w:left="6480" w:hanging="180"/>
+      </w:pPr>
+    </w:lvl>
+  </w:abstractNum>
   <w:num w:numId="1">
+    <w:abstractNumId w:val="19"/>
+  </w:num>
+  <w:num w:numId="2">
+    <w:abstractNumId w:val="7"/>
+  </w:num>
+  <w:num w:numId="3">
+    <w:abstractNumId w:val="15"/>
+  </w:num>
+  <w:num w:numId="4">
+    <w:abstractNumId w:val="3"/>
+  </w:num>
+  <w:num w:numId="5">
+    <w:abstractNumId w:val="13"/>
+  </w:num>
+  <w:num w:numId="6">
+    <w:abstractNumId w:val="5"/>
+  </w:num>
+  <w:num w:numId="7">
+    <w:abstractNumId w:val="21"/>
+  </w:num>
+  <w:num w:numId="8">
+    <w:abstractNumId w:val="1"/>
+  </w:num>
+  <w:num w:numId="9">
+    <w:abstractNumId w:val="14"/>
+  </w:num>
+  <w:num w:numId="10">
+    <w:abstractNumId w:val="12"/>
+  </w:num>
+  <w:num w:numId="11">
+    <w:abstractNumId w:val="11"/>
+  </w:num>
+  <w:num w:numId="12">
+    <w:abstractNumId w:val="22"/>
+  </w:num>
+  <w:num w:numId="13">
+    <w:abstractNumId w:val="17"/>
+  </w:num>
+  <w:num w:numId="14">
+    <w:abstractNumId w:val="20"/>
+  </w:num>
+  <w:num w:numId="15">
+    <w:abstractNumId w:val="0"/>
+  </w:num>
+  <w:num w:numId="16">
+    <w:abstractNumId w:val="2"/>
+  </w:num>
+  <w:num w:numId="17">
+    <w:abstractNumId w:val="6"/>
+  </w:num>
+  <w:num w:numId="18">
+    <w:abstractNumId w:val="23"/>
+  </w:num>
+  <w:num w:numId="19">
+    <w:abstractNumId w:val="16"/>
+  </w:num>
+  <w:num w:numId="20">
+    <w:abstractNumId w:val="4"/>
+  </w:num>
+  <w:num w:numId="21">
+    <w:abstractNumId w:val="18"/>
+  </w:num>
+  <w:num w:numId="22">
+    <w:abstractNumId w:val="8"/>
+  </w:num>
+  <w:num w:numId="23">
+    <w:abstractNumId w:val="24"/>
+  </w:num>
+  <w:num w:numId="24">
     <w:abstractNumId w:val="9"/>
   </w:num>
-  <w:num w:numId="2">
-    <w:abstractNumId w:val="3"/>
-  </w:num>
-  <w:num w:numId="3">
-    <w:abstractNumId w:val="8"/>
-  </w:num>
-  <w:num w:numId="4">
-    <w:abstractNumId w:val="1"/>
-  </w:num>
-  <w:num w:numId="5">
-    <w:abstractNumId w:val="6"/>
-  </w:num>
-  <w:num w:numId="6">
-    <w:abstractNumId w:val="2"/>
-  </w:num>
-  <w:num w:numId="7">
+  <w:num w:numId="25">
     <w:abstractNumId w:val="10"/>
-  </w:num>
-  <w:num w:numId="8">
-    <w:abstractNumId w:val="0"/>
-  </w:num>
-  <w:num w:numId="9">
-    <w:abstractNumId w:val="7"/>
-  </w:num>
-  <w:num w:numId="10">
-    <w:abstractNumId w:val="5"/>
-  </w:num>
-  <w:num w:numId="11">
-    <w:abstractNumId w:val="4"/>
   </w:num>
 </w:numbering>
 </file>
@@ -3215,6 +9560,54 @@
     <w:uiPriority w:val="99"/>
     <w:rsid w:val="00C32FE4"/>
   </w:style>
+  <w:style w:type="paragraph" w:styleId="NormalWeb">
+    <w:name w:val="Normal (Web)"/>
+    <w:basedOn w:val="Normal"/>
+    <w:uiPriority w:val="99"/>
+    <w:unhideWhenUsed/>
+    <w:rsid w:val="006E20FD"/>
+    <w:pPr>
+      <w:spacing w:before="100" w:beforeAutospacing="1" w:after="100" w:afterAutospacing="1" w:line="240" w:lineRule="auto"/>
+    </w:pPr>
+    <w:rPr>
+      <w:rFonts w:ascii="Times New Roman" w:eastAsia="Times New Roman" w:hAnsi="Times New Roman" w:cs="Times New Roman"/>
+      <w:sz w:val="24"/>
+      <w:szCs w:val="24"/>
+    </w:rPr>
+  </w:style>
+  <w:style w:type="character" w:styleId="Strong">
+    <w:name w:val="Strong"/>
+    <w:basedOn w:val="DefaultParagraphFont"/>
+    <w:uiPriority w:val="22"/>
+    <w:qFormat/>
+    <w:rsid w:val="006E20FD"/>
+    <w:rPr>
+      <w:b/>
+      <w:bCs/>
+    </w:rPr>
+  </w:style>
+  <w:style w:type="character" w:styleId="Hyperlink">
+    <w:name w:val="Hyperlink"/>
+    <w:basedOn w:val="DefaultParagraphFont"/>
+    <w:uiPriority w:val="99"/>
+    <w:unhideWhenUsed/>
+    <w:rsid w:val="006E20FD"/>
+    <w:rPr>
+      <w:color w:val="0563C1" w:themeColor="hyperlink"/>
+      <w:u w:val="single"/>
+    </w:rPr>
+  </w:style>
+  <w:style w:type="character" w:styleId="Emphasis">
+    <w:name w:val="Emphasis"/>
+    <w:basedOn w:val="DefaultParagraphFont"/>
+    <w:uiPriority w:val="20"/>
+    <w:qFormat/>
+    <w:rsid w:val="006E20FD"/>
+    <w:rPr>
+      <w:i/>
+      <w:iCs/>
+    </w:rPr>
+  </w:style>
 </w:styles>
 </file>
 
@@ -3484,7 +9877,7 @@
 </file>
 
 <file path=customXml/itemProps1.xml><?xml version="1.0" encoding="utf-8"?>
-<ds:datastoreItem xmlns:ds="http://schemas.openxmlformats.org/officeDocument/2006/customXml" ds:itemID="{F295A29D-6DE3-4B9B-8C49-C8280CB2B626}">
+<ds:datastoreItem xmlns:ds="http://schemas.openxmlformats.org/officeDocument/2006/customXml" ds:itemID="{2825F114-BE77-4B89-AA99-9284F3070537}">
   <ds:schemaRefs>
     <ds:schemaRef ds:uri="http://schemas.openxmlformats.org/officeDocument/2006/bibliography"/>
   </ds:schemaRefs>

--- a/Assignment1.docx
+++ b/Assignment1.docx
@@ -104,8 +104,15 @@
     <w:p/>
     <w:p/>
     <w:p/>
-    <w:p/>
-    <w:p/>
+    <w:p>
+      <w:pPr>
+        <w:rPr>
+          <w:rFonts w:ascii="Times New Roman" w:hAnsi="Times New Roman" w:cs="Times New Roman"/>
+          <w:sz w:val="24"/>
+          <w:szCs w:val="24"/>
+        </w:rPr>
+      </w:pPr>
+    </w:p>
     <w:p>
       <w:pPr>
         <w:rPr>
@@ -393,6 +400,34 @@
     </w:p>
     <w:p>
       <w:pPr>
+        <w:rPr>
+          <w:rFonts w:ascii="Times New Roman" w:hAnsi="Times New Roman" w:cs="Times New Roman"/>
+          <w:sz w:val="24"/>
+          <w:szCs w:val="24"/>
+        </w:rPr>
+      </w:pPr>
+      <w:r>
+        <w:rPr>
+          <w:rFonts w:ascii="Times New Roman" w:hAnsi="Times New Roman" w:cs="Times New Roman"/>
+          <w:sz w:val="24"/>
+          <w:szCs w:val="24"/>
+        </w:rPr>
+        <w:br w:type="page"/>
+      </w:r>
+      <w:r>
+        <w:rPr>
+          <w:rFonts w:ascii="Times New Roman" w:hAnsi="Times New Roman" w:cs="Times New Roman"/>
+          <w:sz w:val="24"/>
+          <w:szCs w:val="24"/>
+        </w:rPr>
+        <w:lastRenderedPageBreak/>
+        <w:br w:type="page"/>
+      </w:r>
+      <w:bookmarkStart w:id="0" w:name="_GoBack"/>
+      <w:bookmarkEnd w:id="0"/>
+    </w:p>
+    <w:p>
+      <w:pPr>
         <w:pStyle w:val="ListParagraph"/>
         <w:numPr>
           <w:ilvl w:val="0"/>
@@ -566,7 +601,15 @@
           <w:sz w:val="24"/>
           <w:szCs w:val="24"/>
         </w:rPr>
-        <w:t xml:space="preserve"> internet become a global phenomena</w:t>
+        <w:t xml:space="preserve"> internet become a global </w:t>
+      </w:r>
+      <w:r>
+        <w:rPr>
+          <w:rFonts w:ascii="Times New Roman" w:hAnsi="Times New Roman" w:cs="Times New Roman"/>
+          <w:sz w:val="24"/>
+          <w:szCs w:val="24"/>
+        </w:rPr>
+        <w:t>phenomenon</w:t>
       </w:r>
       <w:r>
         <w:rPr>
@@ -576,6 +619,34 @@
         </w:rPr>
         <w:t>.</w:t>
       </w:r>
+    </w:p>
+    <w:p>
+      <w:pPr>
+        <w:rPr>
+          <w:rFonts w:ascii="Times New Roman" w:hAnsi="Times New Roman" w:cs="Times New Roman"/>
+          <w:sz w:val="24"/>
+          <w:szCs w:val="24"/>
+        </w:rPr>
+      </w:pPr>
+      <w:r>
+        <w:rPr>
+          <w:rFonts w:ascii="Times New Roman" w:hAnsi="Times New Roman" w:cs="Times New Roman"/>
+          <w:sz w:val="24"/>
+          <w:szCs w:val="24"/>
+        </w:rPr>
+        <w:br w:type="page"/>
+      </w:r>
+    </w:p>
+    <w:p>
+      <w:pPr>
+        <w:pStyle w:val="ListParagraph"/>
+        <w:spacing w:before="120" w:after="120"/>
+        <w:rPr>
+          <w:rFonts w:ascii="Times New Roman" w:hAnsi="Times New Roman" w:cs="Times New Roman"/>
+          <w:sz w:val="24"/>
+          <w:szCs w:val="24"/>
+        </w:rPr>
+      </w:pPr>
     </w:p>
     <w:p>
       <w:pPr>
@@ -745,13 +816,67 @@
           <w:tab w:val="left" w:pos="5195"/>
         </w:tabs>
         <w:spacing w:before="120" w:after="120"/>
-        <w:ind w:left="1800"/>
-        <w:rPr>
-          <w:rFonts w:ascii="Times New Roman" w:hAnsi="Times New Roman" w:cs="Times New Roman"/>
-          <w:sz w:val="24"/>
-          <w:szCs w:val="24"/>
-        </w:rPr>
-      </w:pPr>
+        <w:ind w:left="1080"/>
+        <w:rPr>
+          <w:rFonts w:ascii="Times New Roman" w:hAnsi="Times New Roman" w:cs="Times New Roman"/>
+          <w:sz w:val="24"/>
+          <w:szCs w:val="24"/>
+        </w:rPr>
+      </w:pPr>
+      <w:r>
+        <w:rPr>
+          <w:rFonts w:ascii="Times New Roman" w:hAnsi="Times New Roman" w:cs="Times New Roman"/>
+          <w:sz w:val="24"/>
+          <w:szCs w:val="24"/>
+        </w:rPr>
+        <w:t>Yahoo</w:t>
+      </w:r>
+    </w:p>
+    <w:p>
+      <w:pPr>
+        <w:pStyle w:val="ListParagraph"/>
+        <w:numPr>
+          <w:ilvl w:val="0"/>
+          <w:numId w:val="7"/>
+        </w:numPr>
+        <w:spacing w:before="120" w:after="120"/>
+        <w:rPr>
+          <w:rFonts w:ascii="Times New Roman" w:hAnsi="Times New Roman" w:cs="Times New Roman"/>
+          <w:sz w:val="24"/>
+          <w:szCs w:val="24"/>
+        </w:rPr>
+      </w:pPr>
+      <w:r>
+        <w:rPr>
+          <w:rFonts w:ascii="Times New Roman" w:hAnsi="Times New Roman" w:cs="Times New Roman"/>
+          <w:sz w:val="24"/>
+          <w:szCs w:val="24"/>
+        </w:rPr>
+        <w:t>From year to year the search bar is eliminated.</w:t>
+      </w:r>
+    </w:p>
+    <w:p>
+      <w:pPr>
+        <w:pStyle w:val="ListParagraph"/>
+        <w:numPr>
+          <w:ilvl w:val="0"/>
+          <w:numId w:val="7"/>
+        </w:numPr>
+        <w:spacing w:before="120" w:after="120"/>
+        <w:rPr>
+          <w:rFonts w:ascii="Times New Roman" w:hAnsi="Times New Roman" w:cs="Times New Roman"/>
+          <w:sz w:val="24"/>
+          <w:szCs w:val="24"/>
+        </w:rPr>
+      </w:pPr>
+      <w:r>
+        <w:rPr>
+          <w:rFonts w:ascii="Times New Roman" w:hAnsi="Times New Roman" w:cs="Times New Roman"/>
+          <w:sz w:val="24"/>
+          <w:szCs w:val="24"/>
+        </w:rPr>
+        <w:t>The logo has been changed and from 1997 to 2006 the position of the logo were in the middle of the homepage with many links but after 2006 its position were change to the top left corner.</w:t>
+      </w:r>
     </w:p>
     <w:p>
       <w:pPr>
@@ -773,7 +898,7 @@
           <w:sz w:val="24"/>
           <w:szCs w:val="24"/>
         </w:rPr>
-        <w:t>Yahoo</w:t>
+        <w:t>YouTube</w:t>
       </w:r>
     </w:p>
     <w:p>
@@ -781,7 +906,7 @@
         <w:pStyle w:val="ListParagraph"/>
         <w:numPr>
           <w:ilvl w:val="0"/>
-          <w:numId w:val="7"/>
+          <w:numId w:val="8"/>
         </w:numPr>
         <w:spacing w:before="120" w:after="120"/>
         <w:rPr>
@@ -796,15 +921,7 @@
           <w:sz w:val="24"/>
           <w:szCs w:val="24"/>
         </w:rPr>
-        <w:t>From year to year the search bar is eliminated</w:t>
-      </w:r>
-      <w:r>
-        <w:rPr>
-          <w:rFonts w:ascii="Times New Roman" w:hAnsi="Times New Roman" w:cs="Times New Roman"/>
-          <w:sz w:val="24"/>
-          <w:szCs w:val="24"/>
-        </w:rPr>
-        <w:t>.</w:t>
+        <w:t xml:space="preserve">In the early page of YouTube’s first video player there was no timer, full screen button, video rating and subscription. </w:t>
       </w:r>
     </w:p>
     <w:p>
@@ -812,7 +929,7 @@
         <w:pStyle w:val="ListParagraph"/>
         <w:numPr>
           <w:ilvl w:val="0"/>
-          <w:numId w:val="7"/>
+          <w:numId w:val="8"/>
         </w:numPr>
         <w:spacing w:before="120" w:after="120"/>
         <w:rPr>
@@ -827,7 +944,99 @@
           <w:sz w:val="24"/>
           <w:szCs w:val="24"/>
         </w:rPr>
-        <w:t>The logo has been changed and from 1997 to 2006 the position of the logo were in the middle of the homepage with many links but after 2006 its position were change to the top left corner.</w:t>
+        <w:t xml:space="preserve">The website has tabs leading to one’s profile, direct messages, uploaded videos, favorite videos and a homepage. </w:t>
+      </w:r>
+    </w:p>
+    <w:p>
+      <w:pPr>
+        <w:pStyle w:val="ListParagraph"/>
+        <w:numPr>
+          <w:ilvl w:val="0"/>
+          <w:numId w:val="8"/>
+        </w:numPr>
+        <w:spacing w:before="120" w:after="120"/>
+        <w:rPr>
+          <w:rFonts w:ascii="Times New Roman" w:hAnsi="Times New Roman" w:cs="Times New Roman"/>
+          <w:sz w:val="24"/>
+          <w:szCs w:val="24"/>
+        </w:rPr>
+      </w:pPr>
+      <w:r>
+        <w:rPr>
+          <w:rFonts w:ascii="Times New Roman" w:hAnsi="Times New Roman" w:cs="Times New Roman"/>
+          <w:sz w:val="24"/>
+          <w:szCs w:val="24"/>
+        </w:rPr>
+        <w:t>The body part were in the middle of the format layout and the back ground color is usually white.</w:t>
+      </w:r>
+    </w:p>
+    <w:p>
+      <w:pPr>
+        <w:pStyle w:val="ListParagraph"/>
+        <w:numPr>
+          <w:ilvl w:val="0"/>
+          <w:numId w:val="8"/>
+        </w:numPr>
+        <w:spacing w:before="120" w:after="120"/>
+        <w:rPr>
+          <w:rFonts w:ascii="Times New Roman" w:hAnsi="Times New Roman" w:cs="Times New Roman"/>
+          <w:sz w:val="24"/>
+          <w:szCs w:val="24"/>
+        </w:rPr>
+      </w:pPr>
+      <w:r>
+        <w:rPr>
+          <w:rFonts w:ascii="Times New Roman" w:hAnsi="Times New Roman" w:cs="Times New Roman"/>
+          <w:sz w:val="24"/>
+          <w:szCs w:val="24"/>
+        </w:rPr>
+        <w:t xml:space="preserve">The logo is changed once or twice within 15 years of time period otherwise it is more consistent, however, the first video player had an enormous logo water mark in the bottom right corner.  </w:t>
+      </w:r>
+    </w:p>
+    <w:p>
+      <w:pPr>
+        <w:pStyle w:val="ListParagraph"/>
+        <w:numPr>
+          <w:ilvl w:val="0"/>
+          <w:numId w:val="8"/>
+        </w:numPr>
+        <w:spacing w:before="120" w:after="120"/>
+        <w:rPr>
+          <w:rFonts w:ascii="Times New Roman" w:hAnsi="Times New Roman" w:cs="Times New Roman"/>
+          <w:sz w:val="24"/>
+          <w:szCs w:val="24"/>
+        </w:rPr>
+      </w:pPr>
+      <w:r>
+        <w:rPr>
+          <w:rFonts w:ascii="Times New Roman" w:hAnsi="Times New Roman" w:cs="Times New Roman"/>
+          <w:sz w:val="24"/>
+          <w:szCs w:val="24"/>
+        </w:rPr>
+        <w:t>Starting from 2012 YouTube homepage has a very clean layout with an expanded menu of options and easy filter mechanisms.</w:t>
+      </w:r>
+    </w:p>
+    <w:p>
+      <w:pPr>
+        <w:pStyle w:val="ListParagraph"/>
+        <w:numPr>
+          <w:ilvl w:val="0"/>
+          <w:numId w:val="8"/>
+        </w:numPr>
+        <w:spacing w:before="120" w:after="120"/>
+        <w:rPr>
+          <w:rFonts w:ascii="Times New Roman" w:hAnsi="Times New Roman" w:cs="Times New Roman"/>
+          <w:sz w:val="24"/>
+          <w:szCs w:val="24"/>
+        </w:rPr>
+      </w:pPr>
+      <w:r>
+        <w:rPr>
+          <w:rFonts w:ascii="Times New Roman" w:hAnsi="Times New Roman" w:cs="Times New Roman"/>
+          <w:sz w:val="24"/>
+          <w:szCs w:val="24"/>
+        </w:rPr>
+        <w:t xml:space="preserve">In 2013 YouTube’s homepage stared to resemble to the homepage looks like today. </w:t>
       </w:r>
     </w:p>
     <w:p>
@@ -850,7 +1059,7 @@
           <w:sz w:val="24"/>
           <w:szCs w:val="24"/>
         </w:rPr>
-        <w:t>YouTube</w:t>
+        <w:t xml:space="preserve">Reddit </w:t>
       </w:r>
     </w:p>
     <w:p>
@@ -858,7 +1067,7 @@
         <w:pStyle w:val="ListParagraph"/>
         <w:numPr>
           <w:ilvl w:val="0"/>
-          <w:numId w:val="8"/>
+          <w:numId w:val="9"/>
         </w:numPr>
         <w:spacing w:before="120" w:after="120"/>
         <w:rPr>
@@ -873,7 +1082,7 @@
           <w:sz w:val="24"/>
           <w:szCs w:val="24"/>
         </w:rPr>
-        <w:t xml:space="preserve">In the early page of YouTube’s first video player there was no timer, full screen button, video rating and subscription. </w:t>
+        <w:t xml:space="preserve">The logo and its position is basically the same thought the years although they made a little change recently.  </w:t>
       </w:r>
     </w:p>
     <w:p>
@@ -881,7 +1090,7 @@
         <w:pStyle w:val="ListParagraph"/>
         <w:numPr>
           <w:ilvl w:val="0"/>
-          <w:numId w:val="8"/>
+          <w:numId w:val="9"/>
         </w:numPr>
         <w:spacing w:before="120" w:after="120"/>
         <w:rPr>
@@ -896,100 +1105,24 @@
           <w:sz w:val="24"/>
           <w:szCs w:val="24"/>
         </w:rPr>
-        <w:lastRenderedPageBreak/>
-        <w:t xml:space="preserve">The website has tabs leading to one’s profile, direct messages, uploaded videos, favorite videos and a homepage. </w:t>
-      </w:r>
-    </w:p>
-    <w:p>
-      <w:pPr>
-        <w:pStyle w:val="ListParagraph"/>
-        <w:numPr>
-          <w:ilvl w:val="0"/>
-          <w:numId w:val="8"/>
-        </w:numPr>
-        <w:spacing w:before="120" w:after="120"/>
-        <w:rPr>
-          <w:rFonts w:ascii="Times New Roman" w:hAnsi="Times New Roman" w:cs="Times New Roman"/>
-          <w:sz w:val="24"/>
-          <w:szCs w:val="24"/>
-        </w:rPr>
-      </w:pPr>
-      <w:r>
-        <w:rPr>
-          <w:rFonts w:ascii="Times New Roman" w:hAnsi="Times New Roman" w:cs="Times New Roman"/>
-          <w:sz w:val="24"/>
-          <w:szCs w:val="24"/>
-        </w:rPr>
-        <w:t>The body part were in the middle of the format layout and the back ground color is usually white.</w:t>
-      </w:r>
-    </w:p>
-    <w:p>
-      <w:pPr>
-        <w:pStyle w:val="ListParagraph"/>
-        <w:numPr>
-          <w:ilvl w:val="0"/>
-          <w:numId w:val="8"/>
-        </w:numPr>
-        <w:spacing w:before="120" w:after="120"/>
-        <w:rPr>
-          <w:rFonts w:ascii="Times New Roman" w:hAnsi="Times New Roman" w:cs="Times New Roman"/>
-          <w:sz w:val="24"/>
-          <w:szCs w:val="24"/>
-        </w:rPr>
-      </w:pPr>
-      <w:r>
-        <w:rPr>
-          <w:rFonts w:ascii="Times New Roman" w:hAnsi="Times New Roman" w:cs="Times New Roman"/>
-          <w:sz w:val="24"/>
-          <w:szCs w:val="24"/>
-        </w:rPr>
-        <w:t xml:space="preserve">The logo is changed once or twice within 15 years of time period otherwise it is more consistent, however, the first video player had an enormous logo water mark in the bottom right corner.  </w:t>
-      </w:r>
-    </w:p>
-    <w:p>
-      <w:pPr>
-        <w:pStyle w:val="ListParagraph"/>
-        <w:numPr>
-          <w:ilvl w:val="0"/>
-          <w:numId w:val="8"/>
-        </w:numPr>
-        <w:spacing w:before="120" w:after="120"/>
-        <w:rPr>
-          <w:rFonts w:ascii="Times New Roman" w:hAnsi="Times New Roman" w:cs="Times New Roman"/>
-          <w:sz w:val="24"/>
-          <w:szCs w:val="24"/>
-        </w:rPr>
-      </w:pPr>
-      <w:r>
-        <w:rPr>
-          <w:rFonts w:ascii="Times New Roman" w:hAnsi="Times New Roman" w:cs="Times New Roman"/>
-          <w:sz w:val="24"/>
-          <w:szCs w:val="24"/>
-        </w:rPr>
-        <w:t>Starting from 2012 YouTube homepage has a very clean layout with an expanded menu of options and easy filter mechanisms.</w:t>
-      </w:r>
-    </w:p>
-    <w:p>
-      <w:pPr>
-        <w:pStyle w:val="ListParagraph"/>
-        <w:numPr>
-          <w:ilvl w:val="0"/>
-          <w:numId w:val="8"/>
-        </w:numPr>
-        <w:spacing w:before="120" w:after="120"/>
-        <w:rPr>
-          <w:rFonts w:ascii="Times New Roman" w:hAnsi="Times New Roman" w:cs="Times New Roman"/>
-          <w:sz w:val="24"/>
-          <w:szCs w:val="24"/>
-        </w:rPr>
-      </w:pPr>
-      <w:r>
-        <w:rPr>
-          <w:rFonts w:ascii="Times New Roman" w:hAnsi="Times New Roman" w:cs="Times New Roman"/>
-          <w:sz w:val="24"/>
-          <w:szCs w:val="24"/>
-        </w:rPr>
-        <w:t xml:space="preserve">In 2013 YouTube’s homepage stared to resemble to the homepage looks like today. </w:t>
+        <w:t>In the past few years, Reddit – a community platform for submitting, commenting and rating links and text pasts has grown exponentially, from a small community of users into one of the largest online communities on the web.</w:t>
+      </w:r>
+    </w:p>
+    <w:p>
+      <w:pPr>
+        <w:rPr>
+          <w:rFonts w:ascii="Times New Roman" w:hAnsi="Times New Roman" w:cs="Times New Roman"/>
+          <w:sz w:val="24"/>
+          <w:szCs w:val="24"/>
+        </w:rPr>
+      </w:pPr>
+      <w:r>
+        <w:rPr>
+          <w:rFonts w:ascii="Times New Roman" w:hAnsi="Times New Roman" w:cs="Times New Roman"/>
+          <w:sz w:val="24"/>
+          <w:szCs w:val="24"/>
+        </w:rPr>
+        <w:br w:type="page"/>
       </w:r>
     </w:p>
     <w:p>
@@ -1012,7 +1145,8 @@
           <w:sz w:val="24"/>
           <w:szCs w:val="24"/>
         </w:rPr>
-        <w:t xml:space="preserve">Reddit </w:t>
+        <w:lastRenderedPageBreak/>
+        <w:t>Amazon</w:t>
       </w:r>
     </w:p>
     <w:p>
@@ -1020,7 +1154,7 @@
         <w:pStyle w:val="ListParagraph"/>
         <w:numPr>
           <w:ilvl w:val="0"/>
-          <w:numId w:val="9"/>
+          <w:numId w:val="10"/>
         </w:numPr>
         <w:spacing w:before="120" w:after="120"/>
         <w:rPr>
@@ -1035,15 +1169,7 @@
           <w:sz w:val="24"/>
           <w:szCs w:val="24"/>
         </w:rPr>
-        <w:t>The logo and its position is basically the same thought</w:t>
-      </w:r>
-      <w:r>
-        <w:rPr>
-          <w:rFonts w:ascii="Times New Roman" w:hAnsi="Times New Roman" w:cs="Times New Roman"/>
-          <w:sz w:val="24"/>
-          <w:szCs w:val="24"/>
-        </w:rPr>
-        <w:t xml:space="preserve"> the years although they made a little change recently.  </w:t>
+        <w:t>The color schema of the site was typical for1995 – lots of gray; its contents become less colorful, vision friendly and more consistent color combination.</w:t>
       </w:r>
     </w:p>
     <w:p>
@@ -1051,7 +1177,7 @@
         <w:pStyle w:val="ListParagraph"/>
         <w:numPr>
           <w:ilvl w:val="0"/>
-          <w:numId w:val="9"/>
+          <w:numId w:val="10"/>
         </w:numPr>
         <w:spacing w:before="120" w:after="120"/>
         <w:rPr>
@@ -1066,7 +1192,76 @@
           <w:sz w:val="24"/>
           <w:szCs w:val="24"/>
         </w:rPr>
-        <w:t>In the past few years, Reddit – a community platform for submitting, commenting and rating links and text pasts has grown exponentially, from a small community of users into one of the largest online communities on the web.</w:t>
+        <w:t>Amazon’s logo went through several changes and additional iterations. In 2000, the now iconic logo with a custom type face created.</w:t>
+      </w:r>
+    </w:p>
+    <w:p>
+      <w:pPr>
+        <w:pStyle w:val="ListParagraph"/>
+        <w:numPr>
+          <w:ilvl w:val="0"/>
+          <w:numId w:val="10"/>
+        </w:numPr>
+        <w:spacing w:before="120" w:after="120"/>
+        <w:rPr>
+          <w:rFonts w:ascii="Times New Roman" w:hAnsi="Times New Roman" w:cs="Times New Roman"/>
+          <w:sz w:val="24"/>
+          <w:szCs w:val="24"/>
+        </w:rPr>
+      </w:pPr>
+      <w:r>
+        <w:rPr>
+          <w:rFonts w:ascii="Times New Roman" w:hAnsi="Times New Roman" w:cs="Times New Roman"/>
+          <w:sz w:val="24"/>
+          <w:szCs w:val="24"/>
+        </w:rPr>
+        <w:t>The tabs were reined in and the categories were to the left sidebar area for more than 4 years.</w:t>
+      </w:r>
+    </w:p>
+    <w:p>
+      <w:pPr>
+        <w:pStyle w:val="ListParagraph"/>
+        <w:numPr>
+          <w:ilvl w:val="0"/>
+          <w:numId w:val="10"/>
+        </w:numPr>
+        <w:spacing w:before="120" w:after="120"/>
+        <w:rPr>
+          <w:rFonts w:ascii="Times New Roman" w:hAnsi="Times New Roman" w:cs="Times New Roman"/>
+          <w:sz w:val="24"/>
+          <w:szCs w:val="24"/>
+        </w:rPr>
+      </w:pPr>
+      <w:r>
+        <w:rPr>
+          <w:rFonts w:ascii="Times New Roman" w:hAnsi="Times New Roman" w:cs="Times New Roman"/>
+          <w:sz w:val="24"/>
+          <w:szCs w:val="24"/>
+        </w:rPr>
+        <w:t>In 2015 the homepage moved to a modular design.</w:t>
+      </w:r>
+    </w:p>
+    <w:p>
+      <w:pPr>
+        <w:pStyle w:val="ListParagraph"/>
+        <w:numPr>
+          <w:ilvl w:val="0"/>
+          <w:numId w:val="10"/>
+        </w:numPr>
+        <w:spacing w:before="120" w:after="120"/>
+        <w:rPr>
+          <w:rFonts w:ascii="Times New Roman" w:hAnsi="Times New Roman" w:cs="Times New Roman"/>
+          <w:sz w:val="24"/>
+          <w:szCs w:val="24"/>
+        </w:rPr>
+      </w:pPr>
+      <w:r>
+        <w:rPr>
+          <w:rFonts w:ascii="Times New Roman" w:hAnsi="Times New Roman" w:cs="Times New Roman"/>
+          <w:sz w:val="24"/>
+          <w:szCs w:val="24"/>
+        </w:rPr>
+        <w:t>Lately it transform into more Spartan look with fewer items on the homepage.</w:t>
       </w:r>
     </w:p>
     <w:p>
@@ -1089,144 +1284,6 @@
           <w:sz w:val="24"/>
           <w:szCs w:val="24"/>
         </w:rPr>
-        <w:t>Amazon</w:t>
-      </w:r>
-    </w:p>
-    <w:p>
-      <w:pPr>
-        <w:pStyle w:val="ListParagraph"/>
-        <w:numPr>
-          <w:ilvl w:val="0"/>
-          <w:numId w:val="10"/>
-        </w:numPr>
-        <w:spacing w:before="120" w:after="120"/>
-        <w:rPr>
-          <w:rFonts w:ascii="Times New Roman" w:hAnsi="Times New Roman" w:cs="Times New Roman"/>
-          <w:sz w:val="24"/>
-          <w:szCs w:val="24"/>
-        </w:rPr>
-      </w:pPr>
-      <w:r>
-        <w:rPr>
-          <w:rFonts w:ascii="Times New Roman" w:hAnsi="Times New Roman" w:cs="Times New Roman"/>
-          <w:sz w:val="24"/>
-          <w:szCs w:val="24"/>
-        </w:rPr>
-        <w:t>The color schema of the site was typical for1995 – lots of gray; its contents become less colorful, vision friendly and more consistent color combination.</w:t>
-      </w:r>
-    </w:p>
-    <w:p>
-      <w:pPr>
-        <w:pStyle w:val="ListParagraph"/>
-        <w:numPr>
-          <w:ilvl w:val="0"/>
-          <w:numId w:val="10"/>
-        </w:numPr>
-        <w:spacing w:before="120" w:after="120"/>
-        <w:rPr>
-          <w:rFonts w:ascii="Times New Roman" w:hAnsi="Times New Roman" w:cs="Times New Roman"/>
-          <w:sz w:val="24"/>
-          <w:szCs w:val="24"/>
-        </w:rPr>
-      </w:pPr>
-      <w:r>
-        <w:rPr>
-          <w:rFonts w:ascii="Times New Roman" w:hAnsi="Times New Roman" w:cs="Times New Roman"/>
-          <w:sz w:val="24"/>
-          <w:szCs w:val="24"/>
-        </w:rPr>
-        <w:t>Amazon’s logo went through several changes and additional iterations. In 2000, the now iconic logo with a custom type face created.</w:t>
-      </w:r>
-    </w:p>
-    <w:p>
-      <w:pPr>
-        <w:pStyle w:val="ListParagraph"/>
-        <w:numPr>
-          <w:ilvl w:val="0"/>
-          <w:numId w:val="10"/>
-        </w:numPr>
-        <w:spacing w:before="120" w:after="120"/>
-        <w:rPr>
-          <w:rFonts w:ascii="Times New Roman" w:hAnsi="Times New Roman" w:cs="Times New Roman"/>
-          <w:sz w:val="24"/>
-          <w:szCs w:val="24"/>
-        </w:rPr>
-      </w:pPr>
-      <w:r>
-        <w:rPr>
-          <w:rFonts w:ascii="Times New Roman" w:hAnsi="Times New Roman" w:cs="Times New Roman"/>
-          <w:sz w:val="24"/>
-          <w:szCs w:val="24"/>
-        </w:rPr>
-        <w:t>The tabs were reined in and the categories were to the left sidebar area for more than 4 years.</w:t>
-      </w:r>
-    </w:p>
-    <w:p>
-      <w:pPr>
-        <w:pStyle w:val="ListParagraph"/>
-        <w:numPr>
-          <w:ilvl w:val="0"/>
-          <w:numId w:val="10"/>
-        </w:numPr>
-        <w:spacing w:before="120" w:after="120"/>
-        <w:rPr>
-          <w:rFonts w:ascii="Times New Roman" w:hAnsi="Times New Roman" w:cs="Times New Roman"/>
-          <w:sz w:val="24"/>
-          <w:szCs w:val="24"/>
-        </w:rPr>
-      </w:pPr>
-      <w:r>
-        <w:rPr>
-          <w:rFonts w:ascii="Times New Roman" w:hAnsi="Times New Roman" w:cs="Times New Roman"/>
-          <w:sz w:val="24"/>
-          <w:szCs w:val="24"/>
-        </w:rPr>
-        <w:t>In 2015 the homepage moved to a modular design.</w:t>
-      </w:r>
-    </w:p>
-    <w:p>
-      <w:pPr>
-        <w:pStyle w:val="ListParagraph"/>
-        <w:numPr>
-          <w:ilvl w:val="0"/>
-          <w:numId w:val="10"/>
-        </w:numPr>
-        <w:spacing w:before="120" w:after="120"/>
-        <w:rPr>
-          <w:rFonts w:ascii="Times New Roman" w:hAnsi="Times New Roman" w:cs="Times New Roman"/>
-          <w:sz w:val="24"/>
-          <w:szCs w:val="24"/>
-        </w:rPr>
-      </w:pPr>
-      <w:r>
-        <w:rPr>
-          <w:rFonts w:ascii="Times New Roman" w:hAnsi="Times New Roman" w:cs="Times New Roman"/>
-          <w:sz w:val="24"/>
-          <w:szCs w:val="24"/>
-        </w:rPr>
-        <w:t>Lately it transform into more Spartan look with fewer items on the homepage.</w:t>
-      </w:r>
-    </w:p>
-    <w:p>
-      <w:pPr>
-        <w:pStyle w:val="ListParagraph"/>
-        <w:tabs>
-          <w:tab w:val="left" w:pos="5195"/>
-        </w:tabs>
-        <w:spacing w:before="120" w:after="120"/>
-        <w:ind w:left="1080"/>
-        <w:rPr>
-          <w:rFonts w:ascii="Times New Roman" w:hAnsi="Times New Roman" w:cs="Times New Roman"/>
-          <w:sz w:val="24"/>
-          <w:szCs w:val="24"/>
-        </w:rPr>
-      </w:pPr>
-      <w:r>
-        <w:rPr>
-          <w:rFonts w:ascii="Times New Roman" w:hAnsi="Times New Roman" w:cs="Times New Roman"/>
-          <w:sz w:val="24"/>
-          <w:szCs w:val="24"/>
-        </w:rPr>
         <w:t>Wikipedia</w:t>
       </w:r>
     </w:p>
@@ -1250,15 +1307,7 @@
           <w:sz w:val="24"/>
           <w:szCs w:val="24"/>
         </w:rPr>
-        <w:t>Its encyclopedia feature includes images with</w:t>
-      </w:r>
-      <w:r>
-        <w:rPr>
-          <w:rFonts w:ascii="Times New Roman" w:hAnsi="Times New Roman" w:cs="Times New Roman"/>
-          <w:sz w:val="24"/>
-          <w:szCs w:val="24"/>
-        </w:rPr>
-        <w:t xml:space="preserve"> descriptive links and publishes articles.</w:t>
+        <w:t>Its encyclopedia feature includes images with descriptive links and publishes articles.</w:t>
       </w:r>
     </w:p>
     <w:p>
@@ -1305,6 +1354,24 @@
           <w:szCs w:val="24"/>
         </w:rPr>
         <w:t>The logo they use today is updated in 2010 and most of the years the logo placed on the left top corner of the homepage.</w:t>
+      </w:r>
+    </w:p>
+    <w:p>
+      <w:pPr>
+        <w:spacing w:before="120" w:after="120"/>
+        <w:rPr>
+          <w:rFonts w:ascii="Times New Roman" w:hAnsi="Times New Roman" w:cs="Times New Roman"/>
+          <w:sz w:val="24"/>
+          <w:szCs w:val="24"/>
+        </w:rPr>
+      </w:pPr>
+      <w:r>
+        <w:rPr>
+          <w:rFonts w:ascii="Times New Roman" w:hAnsi="Times New Roman" w:cs="Times New Roman"/>
+          <w:sz w:val="24"/>
+          <w:szCs w:val="24"/>
+        </w:rPr>
+        <w:br w:type="page"/>
       </w:r>
     </w:p>
     <w:p>
@@ -1431,39 +1498,22 @@
           <w:szCs w:val="24"/>
           <w:shd w:val="clear" w:color="auto" w:fill="FFFFFF"/>
         </w:rPr>
-        <w:t>finance, industry, investing, and marketing topics. </w:t>
-      </w:r>
-      <w:r>
-        <w:rPr>
-          <w:rFonts w:ascii="Times New Roman" w:hAnsi="Times New Roman" w:cs="Times New Roman"/>
-          <w:sz w:val="24"/>
-          <w:szCs w:val="24"/>
-          <w:shd w:val="clear" w:color="auto" w:fill="FFFFFF"/>
-        </w:rPr>
-        <w:t xml:space="preserve">It also reports on related </w:t>
-      </w:r>
-      <w:r>
-        <w:rPr>
-          <w:rFonts w:ascii="Times New Roman" w:hAnsi="Times New Roman" w:cs="Times New Roman"/>
-          <w:sz w:val="24"/>
-          <w:szCs w:val="24"/>
-          <w:shd w:val="clear" w:color="auto" w:fill="FFFFFF"/>
-        </w:rPr>
-        <w:t>subjects such as technology, communications,</w:t>
-      </w:r>
-      <w:r>
-        <w:rPr>
-          <w:rFonts w:ascii="Times New Roman" w:hAnsi="Times New Roman" w:cs="Times New Roman"/>
-          <w:sz w:val="24"/>
-          <w:szCs w:val="24"/>
-          <w:shd w:val="clear" w:color="auto" w:fill="FFFFFF"/>
-        </w:rPr>
-        <w:t xml:space="preserve"> science, politics and law.</w:t>
-      </w:r>
-    </w:p>
-    <w:p>
-      <w:pPr>
-        <w:pStyle w:val="ListParagraph"/>
+        <w:t xml:space="preserve">finance, industry, investing, and marketing topics. It also reports on related </w:t>
+      </w:r>
+      <w:r>
+        <w:rPr>
+          <w:rFonts w:ascii="Times New Roman" w:hAnsi="Times New Roman" w:cs="Times New Roman"/>
+          <w:sz w:val="24"/>
+          <w:szCs w:val="24"/>
+          <w:shd w:val="clear" w:color="auto" w:fill="FFFFFF"/>
+        </w:rPr>
+        <w:t>subjects such as technology, communications, science, politics and law.</w:t>
+      </w:r>
+    </w:p>
+    <w:p>
+      <w:pPr>
+        <w:pStyle w:val="ListParagraph"/>
+        <w:spacing w:before="120" w:after="120"/>
         <w:ind w:left="1440" w:firstLine="360"/>
         <w:rPr>
           <w:rFonts w:ascii="Times New Roman" w:hAnsi="Times New Roman" w:cs="Times New Roman"/>
@@ -1475,27 +1525,13 @@
         <w:r>
           <w:rPr>
             <w:rStyle w:val="Hyperlink"/>
+            <w:rFonts w:ascii="Times New Roman" w:hAnsi="Times New Roman" w:cs="Times New Roman"/>
+            <w:sz w:val="24"/>
+            <w:szCs w:val="24"/>
           </w:rPr>
           <w:t>https://www.forbes.com/</w:t>
         </w:r>
       </w:hyperlink>
-    </w:p>
-    <w:p>
-      <w:pPr>
-        <w:pStyle w:val="ListParagraph"/>
-        <w:tabs>
-          <w:tab w:val="left" w:pos="5195"/>
-        </w:tabs>
-        <w:spacing w:before="120" w:after="120"/>
-        <w:ind w:left="1800"/>
-        <w:jc w:val="both"/>
-        <w:rPr>
-          <w:rFonts w:ascii="Times New Roman" w:hAnsi="Times New Roman" w:cs="Times New Roman"/>
-          <w:sz w:val="24"/>
-          <w:szCs w:val="24"/>
-          <w:shd w:val="clear" w:color="auto" w:fill="FFFFFF"/>
-        </w:rPr>
-      </w:pPr>
     </w:p>
     <w:p>
       <w:pPr>
@@ -1520,7 +1556,6 @@
           <w:sz w:val="24"/>
           <w:szCs w:val="24"/>
         </w:rPr>
-        <w:lastRenderedPageBreak/>
         <w:t xml:space="preserve">CNBC </w:t>
       </w:r>
     </w:p>
@@ -1572,34 +1607,7 @@
           <w:szCs w:val="24"/>
           <w:shd w:val="clear" w:color="auto" w:fill="FFFFFF"/>
         </w:rPr>
-        <w:t xml:space="preserve"> that is owned by the NBCUniversal News Group,</w:t>
-      </w:r>
-      <w:r>
-        <w:rPr>
-          <w:rFonts w:ascii="Times New Roman" w:hAnsi="Times New Roman" w:cs="Times New Roman"/>
-          <w:sz w:val="24"/>
-          <w:szCs w:val="24"/>
-          <w:shd w:val="clear" w:color="auto" w:fill="FFFFFF"/>
-        </w:rPr>
-        <w:t xml:space="preserve"> </w:t>
-      </w:r>
-      <w:r>
-        <w:rPr>
-          <w:rFonts w:ascii="Times New Roman" w:hAnsi="Times New Roman" w:cs="Times New Roman"/>
-          <w:sz w:val="24"/>
-          <w:szCs w:val="24"/>
-          <w:shd w:val="clear" w:color="auto" w:fill="FFFFFF"/>
-        </w:rPr>
-        <w:t>a unit of the NBCUniversal Television Group division of NBCUniversal. The network and its international spinoffs cover business headlines and provide live coverage of financial</w:t>
-      </w:r>
-      <w:r>
-        <w:rPr>
-          <w:rFonts w:ascii="Times New Roman" w:hAnsi="Times New Roman" w:cs="Times New Roman"/>
-          <w:sz w:val="24"/>
-          <w:szCs w:val="24"/>
-          <w:shd w:val="clear" w:color="auto" w:fill="FFFFFF"/>
-        </w:rPr>
-        <w:t xml:space="preserve"> markets</w:t>
+        <w:t xml:space="preserve"> that is owned by the NBCUniversal News Group, a unit of the NBCUniversal Television Group division of NBCUniversal. The network and its international spinoffs cover business headlines and provide live coverage of financial markets</w:t>
       </w:r>
       <w:r>
         <w:rPr>
@@ -1703,16 +1711,7 @@
           <w:szCs w:val="24"/>
           <w:shd w:val="clear" w:color="auto" w:fill="FFFFFF"/>
         </w:rPr>
-        <w:t xml:space="preserve"> </w:t>
-      </w:r>
-      <w:r>
-        <w:rPr>
-          <w:rFonts w:ascii="Times New Roman" w:hAnsi="Times New Roman" w:cs="Times New Roman"/>
-          <w:sz w:val="24"/>
-          <w:szCs w:val="24"/>
-          <w:shd w:val="clear" w:color="auto" w:fill="FFFFFF"/>
-        </w:rPr>
-        <w:t>data. The main revenue earner for the company is its </w:t>
+        <w:t xml:space="preserve"> data. The main revenue earner for the company is its </w:t>
       </w:r>
       <w:r>
         <w:rPr>
@@ -1731,34 +1730,7 @@
           <w:szCs w:val="24"/>
           <w:shd w:val="clear" w:color="auto" w:fill="FFFFFF"/>
         </w:rPr>
-        <w:t> Terminal, which provides snapshot</w:t>
-      </w:r>
-      <w:r>
-        <w:rPr>
-          <w:rFonts w:ascii="Times New Roman" w:hAnsi="Times New Roman" w:cs="Times New Roman"/>
-          <w:sz w:val="24"/>
-          <w:szCs w:val="24"/>
-          <w:shd w:val="clear" w:color="auto" w:fill="FFFFFF"/>
-        </w:rPr>
-        <w:t xml:space="preserve"> </w:t>
-      </w:r>
-      <w:r>
-        <w:rPr>
-          <w:rFonts w:ascii="Times New Roman" w:hAnsi="Times New Roman" w:cs="Times New Roman"/>
-          <w:sz w:val="24"/>
-          <w:szCs w:val="24"/>
-          <w:shd w:val="clear" w:color="auto" w:fill="FFFFFF"/>
-        </w:rPr>
-        <w:t>and detailed information about financial</w:t>
-      </w:r>
-      <w:r>
-        <w:rPr>
-          <w:rFonts w:ascii="Times New Roman" w:hAnsi="Times New Roman" w:cs="Times New Roman"/>
-          <w:sz w:val="24"/>
-          <w:szCs w:val="24"/>
-          <w:shd w:val="clear" w:color="auto" w:fill="FFFFFF"/>
-        </w:rPr>
-        <w:t xml:space="preserve"> markets</w:t>
+        <w:t> Terminal, which provides snapshot and detailed information about financial markets</w:t>
       </w:r>
       <w:r>
         <w:rPr>
@@ -1776,6 +1748,8 @@
         <w:ind w:left="1440" w:firstLine="360"/>
         <w:rPr>
           <w:rStyle w:val="Hyperlink"/>
+          <w:sz w:val="24"/>
+          <w:szCs w:val="24"/>
         </w:rPr>
       </w:pPr>
       <w:hyperlink r:id="rId11" w:history="1">
@@ -1797,6 +1771,10 @@
           <w:ilvl w:val="0"/>
           <w:numId w:val="14"/>
         </w:numPr>
+        <w:rPr>
+          <w:sz w:val="24"/>
+          <w:szCs w:val="24"/>
+        </w:rPr>
       </w:pPr>
       <w:r>
         <w:rPr>
@@ -1823,15 +1801,7 @@
           <w:sz w:val="24"/>
           <w:szCs w:val="24"/>
         </w:rPr>
-        <w:t>The Wall Street Journal</w:t>
-      </w:r>
-      <w:r>
-        <w:rPr>
-          <w:rFonts w:ascii="Times New Roman" w:hAnsi="Times New Roman" w:cs="Times New Roman"/>
-          <w:sz w:val="24"/>
-          <w:szCs w:val="24"/>
-        </w:rPr>
-        <w:t xml:space="preserve"> is a United States </w:t>
+        <w:t xml:space="preserve">The Wall Street Journal is a United States </w:t>
       </w:r>
       <w:r>
         <w:rPr>
@@ -1839,7 +1809,7 @@
           <w:sz w:val="24"/>
           <w:szCs w:val="24"/>
         </w:rPr>
-        <w:t>Business-focused</w:t>
+        <w:t>Business-focused, English-language international daily newspaper based in New York City, international editions also available in Chinese and Japanese.</w:t>
       </w:r>
       <w:r>
         <w:rPr>
@@ -1847,31 +1817,7 @@
           <w:sz w:val="24"/>
           <w:szCs w:val="24"/>
         </w:rPr>
-        <w:t>, English-language international daily newspaper based in New York City, international editions also available in Chinese and Japanese.</w:t>
-      </w:r>
-      <w:r>
-        <w:rPr>
-          <w:rFonts w:ascii="Times New Roman" w:eastAsia="Times New Roman" w:hAnsi="Times New Roman" w:cs="Times New Roman"/>
-          <w:sz w:val="24"/>
-          <w:szCs w:val="24"/>
-        </w:rPr>
-        <w:t xml:space="preserve"> The journal, along with its Asian and European </w:t>
-      </w:r>
-      <w:r>
-        <w:rPr>
-          <w:rFonts w:ascii="Times New Roman" w:eastAsia="Times New Roman" w:hAnsi="Times New Roman" w:cs="Times New Roman"/>
-          <w:sz w:val="24"/>
-          <w:szCs w:val="24"/>
-        </w:rPr>
-        <w:t>editions, is published six days a week by Dow Jones &amp; Company, a division of News</w:t>
-      </w:r>
-      <w:r>
-        <w:rPr>
-          <w:rFonts w:ascii="Times New Roman" w:eastAsia="Times New Roman" w:hAnsi="Times New Roman" w:cs="Times New Roman"/>
-          <w:sz w:val="24"/>
-          <w:szCs w:val="24"/>
-        </w:rPr>
-        <w:t xml:space="preserve"> crop</w:t>
+        <w:t xml:space="preserve"> The journal, along with its Asian and European editions, is published six days a week by Dow Jones &amp; Company, a division of News crop</w:t>
       </w:r>
       <w:r>
         <w:rPr>
@@ -1911,6 +1857,10 @@
           <w:ilvl w:val="0"/>
           <w:numId w:val="14"/>
         </w:numPr>
+        <w:rPr>
+          <w:sz w:val="24"/>
+          <w:szCs w:val="24"/>
+        </w:rPr>
       </w:pPr>
       <w:r>
         <w:rPr>
@@ -1938,33 +1888,16 @@
           <w:sz w:val="24"/>
           <w:szCs w:val="24"/>
         </w:rPr>
-        <w:t>Business Insider</w:t>
-      </w:r>
-      <w:r>
-        <w:rPr>
-          <w:rFonts w:ascii="Times New Roman" w:hAnsi="Times New Roman" w:cs="Times New Roman"/>
-          <w:sz w:val="24"/>
-          <w:szCs w:val="24"/>
-        </w:rPr>
-        <w:t xml:space="preserve"> is an </w:t>
-      </w:r>
-      <w:r>
-        <w:rPr>
-          <w:rFonts w:ascii="Times New Roman" w:hAnsi="Times New Roman" w:cs="Times New Roman"/>
-          <w:sz w:val="24"/>
-          <w:szCs w:val="24"/>
-          <w:shd w:val="clear" w:color="auto" w:fill="FFFFFF"/>
-        </w:rPr>
-        <w:t>American financial and business news and fast-growing website with deep financial, media, tech, and other industry</w:t>
-      </w:r>
-      <w:r>
-        <w:rPr>
-          <w:rFonts w:ascii="Times New Roman" w:hAnsi="Times New Roman" w:cs="Times New Roman"/>
-          <w:sz w:val="24"/>
-          <w:szCs w:val="24"/>
-          <w:shd w:val="clear" w:color="auto" w:fill="FFFFFF"/>
-        </w:rPr>
-        <w:t xml:space="preserve"> verticals</w:t>
+        <w:t xml:space="preserve">Business Insider is an </w:t>
+      </w:r>
+      <w:r>
+        <w:rPr>
+          <w:rFonts w:ascii="Times New Roman" w:hAnsi="Times New Roman" w:cs="Times New Roman"/>
+          <w:sz w:val="24"/>
+          <w:szCs w:val="24"/>
+          <w:shd w:val="clear" w:color="auto" w:fill="FFFFFF"/>
+        </w:rPr>
+        <w:t>American financial and business news and fast-growing website with deep financial, media, tech, and other industry verticals</w:t>
       </w:r>
       <w:r>
         <w:rPr>
@@ -2067,15 +2000,7 @@
           <w:sz w:val="24"/>
           <w:szCs w:val="24"/>
         </w:rPr>
-        <w:t xml:space="preserve">Stackoverflow is a well-known online open community for developers, </w:t>
-      </w:r>
-      <w:r>
-        <w:rPr>
-          <w:rFonts w:ascii="Times New Roman" w:hAnsi="Times New Roman" w:cs="Times New Roman"/>
-          <w:sz w:val="24"/>
-          <w:szCs w:val="24"/>
-        </w:rPr>
-        <w:t xml:space="preserve">professional and </w:t>
+        <w:t xml:space="preserve">Stackoverflow is a well-known online open community for developers, professional and </w:t>
       </w:r>
       <w:r>
         <w:rPr>
@@ -2092,23 +2017,7 @@
           <w:sz w:val="24"/>
           <w:szCs w:val="24"/>
         </w:rPr>
-        <w:t>programmers to learn, share their programing knowledge</w:t>
-      </w:r>
-      <w:r>
-        <w:rPr>
-          <w:rFonts w:ascii="Times New Roman" w:hAnsi="Times New Roman" w:cs="Times New Roman"/>
-          <w:sz w:val="24"/>
-          <w:szCs w:val="24"/>
-        </w:rPr>
-        <w:t>, and</w:t>
-      </w:r>
-      <w:r>
-        <w:rPr>
-          <w:rFonts w:ascii="Times New Roman" w:hAnsi="Times New Roman" w:cs="Times New Roman"/>
-          <w:sz w:val="24"/>
-          <w:szCs w:val="24"/>
-        </w:rPr>
-        <w:t xml:space="preserve"> build their careers.</w:t>
+        <w:t>programmers to learn, share their programing knowledge, and build their careers.</w:t>
       </w:r>
     </w:p>
     <w:p>
@@ -2173,73 +2082,16 @@
           <w:sz w:val="24"/>
           <w:szCs w:val="24"/>
         </w:rPr>
-        <w:t xml:space="preserve">Udemy is </w:t>
-      </w:r>
-      <w:r>
-        <w:rPr>
-          <w:rFonts w:ascii="Times New Roman" w:hAnsi="Times New Roman" w:cs="Times New Roman"/>
-          <w:sz w:val="24"/>
-          <w:szCs w:val="24"/>
-        </w:rPr>
-        <w:t xml:space="preserve">the world’s </w:t>
-      </w:r>
-      <w:r>
-        <w:rPr>
-          <w:rFonts w:ascii="Times New Roman" w:hAnsi="Times New Roman" w:cs="Times New Roman"/>
-          <w:sz w:val="24"/>
-          <w:szCs w:val="24"/>
-        </w:rPr>
-        <w:t>largest</w:t>
-      </w:r>
-      <w:r>
-        <w:rPr>
-          <w:rFonts w:ascii="Times New Roman" w:hAnsi="Times New Roman" w:cs="Times New Roman"/>
-          <w:sz w:val="24"/>
-          <w:szCs w:val="24"/>
-        </w:rPr>
-        <w:t xml:space="preserve"> </w:t>
-      </w:r>
-      <w:r>
-        <w:rPr>
-          <w:rFonts w:ascii="Times New Roman" w:hAnsi="Times New Roman" w:cs="Times New Roman"/>
-          <w:sz w:val="24"/>
-          <w:szCs w:val="24"/>
-        </w:rPr>
-        <w:t>online learning and teaching educational site.</w:t>
-      </w:r>
-      <w:r>
-        <w:rPr>
-          <w:rFonts w:ascii="Times New Roman" w:hAnsi="Times New Roman" w:cs="Times New Roman"/>
-          <w:sz w:val="24"/>
-          <w:szCs w:val="24"/>
-        </w:rPr>
-        <w:t xml:space="preserve"> </w:t>
-      </w:r>
-      <w:r>
-        <w:rPr>
-          <w:rFonts w:ascii="Times New Roman" w:hAnsi="Times New Roman" w:cs="Times New Roman"/>
-          <w:sz w:val="24"/>
-          <w:szCs w:val="24"/>
-        </w:rPr>
-        <w:t xml:space="preserve">It </w:t>
-      </w:r>
-      <w:r>
-        <w:rPr>
-          <w:rFonts w:ascii="Times New Roman" w:hAnsi="Times New Roman" w:cs="Times New Roman"/>
-          <w:sz w:val="24"/>
-          <w:szCs w:val="24"/>
-          <w:shd w:val="clear" w:color="auto" w:fill="FFFFFF"/>
-        </w:rPr>
-        <w:t>provides a platform for experts of any kind to create courses which can be offered to the public, either at no charge or for a tuition</w:t>
-      </w:r>
-      <w:r>
-        <w:rPr>
-          <w:rFonts w:ascii="Times New Roman" w:hAnsi="Times New Roman" w:cs="Times New Roman"/>
-          <w:sz w:val="24"/>
-          <w:szCs w:val="24"/>
-          <w:shd w:val="clear" w:color="auto" w:fill="FFFFFF"/>
-        </w:rPr>
-        <w:t xml:space="preserve"> fee.</w:t>
+        <w:t xml:space="preserve">Udemy is the world’s largest online learning and teaching educational site. It </w:t>
+      </w:r>
+      <w:r>
+        <w:rPr>
+          <w:rFonts w:ascii="Times New Roman" w:hAnsi="Times New Roman" w:cs="Times New Roman"/>
+          <w:sz w:val="24"/>
+          <w:szCs w:val="24"/>
+          <w:shd w:val="clear" w:color="auto" w:fill="FFFFFF"/>
+        </w:rPr>
+        <w:t>provides a platform for experts of any kind to create courses which can be offered to the public, either at no charge or for a tuition fee.</w:t>
       </w:r>
     </w:p>
     <w:p>
@@ -2267,17 +2119,6 @@
     <w:p>
       <w:pPr>
         <w:pStyle w:val="ListParagraph"/>
-        <w:ind w:left="1800"/>
-        <w:rPr>
-          <w:rFonts w:ascii="Times New Roman" w:hAnsi="Times New Roman" w:cs="Times New Roman"/>
-          <w:sz w:val="24"/>
-          <w:szCs w:val="24"/>
-        </w:rPr>
-      </w:pPr>
-    </w:p>
-    <w:p>
-      <w:pPr>
-        <w:pStyle w:val="ListParagraph"/>
         <w:numPr>
           <w:ilvl w:val="0"/>
           <w:numId w:val="14"/>
@@ -2298,6 +2139,7 @@
           <w:sz w:val="24"/>
           <w:szCs w:val="24"/>
         </w:rPr>
+        <w:lastRenderedPageBreak/>
         <w:t>Edx</w:t>
       </w:r>
     </w:p>
@@ -2331,16 +2173,7 @@
           <w:szCs w:val="24"/>
           <w:shd w:val="clear" w:color="auto" w:fill="FFFFFF"/>
         </w:rPr>
-        <w:t>provider. It hosts online university-level courses in a wide range of disciplines to a worldwide student body, including some courses at no charge. It also conducts research into learning based on how people</w:t>
-      </w:r>
-      <w:r>
-        <w:rPr>
-          <w:rFonts w:ascii="Times New Roman" w:hAnsi="Times New Roman" w:cs="Times New Roman"/>
-          <w:sz w:val="24"/>
-          <w:szCs w:val="24"/>
-          <w:shd w:val="clear" w:color="auto" w:fill="FFFFFF"/>
-        </w:rPr>
-        <w:t xml:space="preserve"> use its platform.</w:t>
+        <w:t>provider. It hosts online university-level courses in a wide range of disciplines to a worldwide student body, including some courses at no charge. It also conducts research into learning based on how people use its platform.</w:t>
       </w:r>
     </w:p>
     <w:p>
@@ -2370,18 +2203,6 @@
     <w:p>
       <w:pPr>
         <w:pStyle w:val="ListParagraph"/>
-        <w:ind w:left="1134" w:firstLine="666"/>
-        <w:rPr>
-          <w:rFonts w:ascii="Times New Roman" w:hAnsi="Times New Roman" w:cs="Times New Roman"/>
-          <w:sz w:val="24"/>
-          <w:szCs w:val="24"/>
-          <w:shd w:val="clear" w:color="auto" w:fill="FFFFFF"/>
-        </w:rPr>
-      </w:pPr>
-    </w:p>
-    <w:p>
-      <w:pPr>
-        <w:pStyle w:val="ListParagraph"/>
         <w:numPr>
           <w:ilvl w:val="0"/>
           <w:numId w:val="14"/>
@@ -2398,7 +2219,6 @@
           <w:sz w:val="24"/>
           <w:szCs w:val="24"/>
         </w:rPr>
-        <w:lastRenderedPageBreak/>
         <w:t>Khan academy</w:t>
       </w:r>
     </w:p>
@@ -2418,31 +2238,7 @@
           <w:sz w:val="24"/>
           <w:szCs w:val="24"/>
         </w:rPr>
-        <w:t>Khan academy is a non</w:t>
-      </w:r>
-      <w:r>
-        <w:rPr>
-          <w:rFonts w:ascii="Times New Roman" w:hAnsi="Times New Roman" w:cs="Times New Roman"/>
-          <w:sz w:val="24"/>
-          <w:szCs w:val="24"/>
-        </w:rPr>
-        <w:t>-profit educational organization offers practice exercises, free educational tutorial videos and a personalized learning dashboard that empower learners to study at their</w:t>
-      </w:r>
-      <w:r>
-        <w:rPr>
-          <w:rFonts w:ascii="Times New Roman" w:hAnsi="Times New Roman" w:cs="Times New Roman"/>
-          <w:sz w:val="24"/>
-          <w:szCs w:val="24"/>
-        </w:rPr>
-        <w:t xml:space="preserve"> own pace</w:t>
-      </w:r>
-      <w:r>
-        <w:rPr>
-          <w:rFonts w:ascii="Times New Roman" w:hAnsi="Times New Roman" w:cs="Times New Roman"/>
-          <w:sz w:val="24"/>
-          <w:szCs w:val="24"/>
-        </w:rPr>
-        <w:t>.</w:t>
+        <w:t>Khan academy is a non-profit educational organization offers practice exercises, free educational tutorial videos and a personalized learning dashboard that empower learners to study at their own pace.</w:t>
       </w:r>
     </w:p>
     <w:p>
@@ -2661,15 +2457,7 @@
           <w:sz w:val="24"/>
           <w:szCs w:val="24"/>
         </w:rPr>
-        <w:t>Wikihow</w:t>
-      </w:r>
-      <w:r>
-        <w:rPr>
-          <w:rFonts w:ascii="Times New Roman" w:hAnsi="Times New Roman" w:cs="Times New Roman"/>
-          <w:sz w:val="24"/>
-          <w:szCs w:val="24"/>
-        </w:rPr>
-        <w:t xml:space="preserve"> is an online wiki-style community consisting of an extensive database of how to guides. Founded in 2005 by internet entrepreneur Jack Herrick, the website aims to create the world’s most helpful how-to instruction to enable everyone in the world to learn how to do anything.</w:t>
+        <w:t>Wikihow is an online wiki-style community consisting of an extensive database of how to guides. Founded in 2005 by internet entrepreneur Jack Herrick, the website aims to create the world’s most helpful how-to instruction to enable everyone in the world to learn how to do anything.</w:t>
       </w:r>
     </w:p>
     <w:p>
@@ -2711,15 +2499,7 @@
           <w:sz w:val="24"/>
           <w:szCs w:val="24"/>
         </w:rPr>
-        <w:t>TermWiki</w:t>
-      </w:r>
-      <w:r>
-        <w:rPr>
-          <w:rFonts w:ascii="Times New Roman" w:hAnsi="Times New Roman" w:cs="Times New Roman"/>
-          <w:sz w:val="24"/>
-          <w:szCs w:val="24"/>
-        </w:rPr>
-        <w:t xml:space="preserve"> is a major social learning network that allows users to learn, discover, share, and store personal terms and </w:t>
+        <w:t xml:space="preserve">TermWiki is a major social learning network that allows users to learn, discover, share, and store personal terms and </w:t>
       </w:r>
       <w:r>
         <w:rPr>
@@ -2736,97 +2516,7 @@
           <w:szCs w:val="24"/>
           <w:shd w:val="clear" w:color="auto" w:fill="FFFFFF"/>
         </w:rPr>
-        <w:t xml:space="preserve"> </w:t>
-      </w:r>
-      <w:r>
-        <w:rPr>
-          <w:rFonts w:ascii="Times New Roman" w:hAnsi="Times New Roman" w:cs="Times New Roman"/>
-          <w:sz w:val="24"/>
-          <w:szCs w:val="24"/>
-          <w:shd w:val="clear" w:color="auto" w:fill="FFFFFF"/>
-        </w:rPr>
-        <w:t>in 97 languages</w:t>
-      </w:r>
-      <w:r>
-        <w:rPr>
-          <w:rFonts w:ascii="Times New Roman" w:hAnsi="Times New Roman" w:cs="Times New Roman"/>
-          <w:sz w:val="24"/>
-          <w:szCs w:val="24"/>
-          <w:shd w:val="clear" w:color="auto" w:fill="FFFFFF"/>
-        </w:rPr>
-        <w:t xml:space="preserve">. </w:t>
-      </w:r>
-      <w:r>
-        <w:rPr>
-          <w:rFonts w:ascii="Times New Roman" w:hAnsi="Times New Roman" w:cs="Times New Roman"/>
-          <w:sz w:val="24"/>
-          <w:szCs w:val="24"/>
-          <w:shd w:val="clear" w:color="auto" w:fill="FFFFFF"/>
-        </w:rPr>
-        <w:t>The site emphasizes collaboration, with a forum, a question/answer module, messaging features that</w:t>
-      </w:r>
-      <w:r>
-        <w:rPr>
-          <w:rFonts w:ascii="Times New Roman" w:hAnsi="Times New Roman" w:cs="Times New Roman"/>
-          <w:sz w:val="24"/>
-          <w:szCs w:val="24"/>
-          <w:shd w:val="clear" w:color="auto" w:fill="FFFFFF"/>
-        </w:rPr>
-        <w:t xml:space="preserve"> </w:t>
-      </w:r>
-      <w:r>
-        <w:rPr>
-          <w:rFonts w:ascii="Times New Roman" w:hAnsi="Times New Roman" w:cs="Times New Roman"/>
-          <w:sz w:val="24"/>
-          <w:szCs w:val="24"/>
-          <w:shd w:val="clear" w:color="auto" w:fill="FFFFFF"/>
-        </w:rPr>
-        <w:t>encourage user interaction, and discussion pages on each term.</w:t>
-      </w:r>
-      <w:r>
-        <w:rPr>
-          <w:rFonts w:ascii="Times New Roman" w:hAnsi="Times New Roman" w:cs="Times New Roman"/>
-          <w:sz w:val="24"/>
-          <w:szCs w:val="24"/>
-          <w:shd w:val="clear" w:color="auto" w:fill="FFFFFF"/>
-        </w:rPr>
-        <w:t xml:space="preserve"> </w:t>
-      </w:r>
-      <w:r>
-        <w:rPr>
-          <w:rFonts w:ascii="Times New Roman" w:hAnsi="Times New Roman" w:cs="Times New Roman"/>
-          <w:sz w:val="24"/>
-          <w:szCs w:val="24"/>
-          <w:shd w:val="clear" w:color="auto" w:fill="FFFFFF"/>
-        </w:rPr>
-        <w:t>The personal profile page allows users to become fans of other users, add photos, and add links and post comments on other users recent activity. TermWiki also allows companies to conduct</w:t>
-      </w:r>
-      <w:r>
-        <w:rPr>
-          <w:rFonts w:ascii="Times New Roman" w:hAnsi="Times New Roman" w:cs="Times New Roman"/>
-          <w:sz w:val="24"/>
-          <w:szCs w:val="24"/>
-          <w:shd w:val="clear" w:color="auto" w:fill="FFFFFF"/>
-        </w:rPr>
-        <w:t xml:space="preserve"> </w:t>
-      </w:r>
-      <w:r>
-        <w:rPr>
-          <w:rFonts w:ascii="Times New Roman" w:hAnsi="Times New Roman" w:cs="Times New Roman"/>
-          <w:sz w:val="24"/>
-          <w:szCs w:val="24"/>
-          <w:shd w:val="clear" w:color="auto" w:fill="FFFFFF"/>
-        </w:rPr>
-        <w:t>international ad campaigns on keyword terms, for improved SEO</w:t>
-      </w:r>
-      <w:r>
-        <w:rPr>
-          <w:rFonts w:ascii="Times New Roman" w:hAnsi="Times New Roman" w:cs="Times New Roman"/>
-          <w:sz w:val="24"/>
-          <w:szCs w:val="24"/>
-          <w:shd w:val="clear" w:color="auto" w:fill="FFFFFF"/>
-        </w:rPr>
-        <w:t xml:space="preserve"> performance.</w:t>
+        <w:t xml:space="preserve"> in 97 languages. The site emphasizes collaboration, with a forum, a question/answer module, messaging features that encourage user interaction, and discussion pages on each term. The personal profile page allows users to become fans of other users, add photos, and add links and post comments on other users recent activity. TermWiki also allows companies to conduct international ad campaigns on keyword terms, for improved SEO performance.</w:t>
       </w:r>
     </w:p>
     <w:p>
@@ -2867,42 +2557,16 @@
           <w:sz w:val="24"/>
           <w:szCs w:val="24"/>
         </w:rPr>
-        <w:t xml:space="preserve">WikiArt </w:t>
-      </w:r>
-      <w:r>
-        <w:rPr>
-          <w:rFonts w:ascii="Times New Roman" w:hAnsi="Times New Roman" w:cs="Times New Roman"/>
-          <w:sz w:val="24"/>
-          <w:szCs w:val="24"/>
-        </w:rPr>
-        <w:t xml:space="preserve">is an online, user editable visual art encyclopedia. </w:t>
-      </w:r>
-      <w:r>
-        <w:rPr>
-          <w:rFonts w:ascii="Times New Roman" w:hAnsi="Times New Roman" w:cs="Times New Roman"/>
-          <w:sz w:val="24"/>
-          <w:szCs w:val="24"/>
-          <w:shd w:val="clear" w:color="auto" w:fill="FFFFFF"/>
-        </w:rPr>
-        <w:t>Based upon a statement in its 2013 financial report</w:t>
-      </w:r>
-      <w:r>
-        <w:rPr>
-          <w:rFonts w:ascii="Times New Roman" w:hAnsi="Times New Roman" w:cs="Times New Roman"/>
-          <w:sz w:val="24"/>
-          <w:szCs w:val="24"/>
-          <w:shd w:val="clear" w:color="auto" w:fill="FFFFFF"/>
-        </w:rPr>
-        <w:t>. The</w:t>
-      </w:r>
-      <w:r>
-        <w:rPr>
-          <w:rFonts w:ascii="Times New Roman" w:hAnsi="Times New Roman" w:cs="Times New Roman"/>
-          <w:sz w:val="24"/>
-          <w:szCs w:val="24"/>
-          <w:shd w:val="clear" w:color="auto" w:fill="FFFFFF"/>
-        </w:rPr>
-        <w:t xml:space="preserve"> site appears to have been online since 2010. They claim to have reached 75,000 paintings as of June</w:t>
+        <w:t xml:space="preserve">WikiArt is an online, user editable visual art encyclopedia. </w:t>
+      </w:r>
+      <w:r>
+        <w:rPr>
+          <w:rFonts w:ascii="Times New Roman" w:hAnsi="Times New Roman" w:cs="Times New Roman"/>
+          <w:sz w:val="24"/>
+          <w:szCs w:val="24"/>
+          <w:shd w:val="clear" w:color="auto" w:fill="FFFFFF"/>
+        </w:rPr>
+        <w:t>Based upon a statement in its 2013 financial report. The site appears to have been online since 2010. They claim to have reached 75,000 paintings as of June</w:t>
       </w:r>
       <w:r>
         <w:rPr>
@@ -2919,6 +2583,23 @@
           <w:szCs w:val="24"/>
         </w:rPr>
         <w:t>2012 Project aims to create high quality, complete and well-structured online repository of fine art.</w:t>
+      </w:r>
+    </w:p>
+    <w:p>
+      <w:pPr>
+        <w:rPr>
+          <w:rFonts w:ascii="Times New Roman" w:hAnsi="Times New Roman" w:cs="Times New Roman"/>
+          <w:sz w:val="24"/>
+          <w:szCs w:val="24"/>
+        </w:rPr>
+      </w:pPr>
+      <w:r>
+        <w:rPr>
+          <w:rFonts w:ascii="Times New Roman" w:hAnsi="Times New Roman" w:cs="Times New Roman"/>
+          <w:sz w:val="24"/>
+          <w:szCs w:val="24"/>
+        </w:rPr>
+        <w:br w:type="page"/>
       </w:r>
     </w:p>
     <w:p>
@@ -2940,7 +2621,459 @@
           <w:sz w:val="24"/>
           <w:szCs w:val="24"/>
         </w:rPr>
+        <w:lastRenderedPageBreak/>
         <w:t>Personal Website</w:t>
+      </w:r>
+    </w:p>
+    <w:p>
+      <w:pPr>
+        <w:pStyle w:val="ListParagraph"/>
+        <w:numPr>
+          <w:ilvl w:val="0"/>
+          <w:numId w:val="14"/>
+        </w:numPr>
+        <w:rPr>
+          <w:rFonts w:ascii="Times New Roman" w:hAnsi="Times New Roman" w:cs="Times New Roman"/>
+          <w:sz w:val="24"/>
+          <w:szCs w:val="24"/>
+        </w:rPr>
+      </w:pPr>
+      <w:r>
+        <w:rPr>
+          <w:rFonts w:ascii="Times New Roman" w:hAnsi="Times New Roman" w:cs="Times New Roman"/>
+          <w:sz w:val="24"/>
+          <w:szCs w:val="24"/>
+        </w:rPr>
+        <w:t>Gary Sheng</w:t>
+      </w:r>
+    </w:p>
+    <w:p>
+      <w:pPr>
+        <w:pStyle w:val="ListParagraph"/>
+        <w:ind w:left="1800"/>
+        <w:rPr>
+          <w:rFonts w:ascii="Times New Roman" w:eastAsia="Times New Roman" w:hAnsi="Times New Roman" w:cs="Times New Roman"/>
+          <w:sz w:val="24"/>
+          <w:szCs w:val="24"/>
+        </w:rPr>
+      </w:pPr>
+      <w:r>
+        <w:rPr>
+          <w:rFonts w:ascii="Times New Roman" w:hAnsi="Times New Roman" w:cs="Times New Roman"/>
+          <w:sz w:val="24"/>
+          <w:szCs w:val="24"/>
+        </w:rPr>
+        <w:t xml:space="preserve">Gary Sheng </w:t>
+      </w:r>
+      <w:r>
+        <w:rPr>
+          <w:rFonts w:ascii="Times New Roman" w:eastAsia="Times New Roman" w:hAnsi="Times New Roman" w:cs="Times New Roman"/>
+          <w:sz w:val="24"/>
+          <w:szCs w:val="24"/>
+        </w:rPr>
+        <w:t>include logos and clickable links that allow his software engineering and web development skills to shine. Any visitor can scroll down his page to view all of the website's categories ("About Me," "My Passion," etc.), or jump to a specific page using the top navigation. The "My System" section reads like a company mission statement, and this personal touch helps humanize his work and make him more memorable.</w:t>
+      </w:r>
+    </w:p>
+    <w:p>
+      <w:pPr>
+        <w:pStyle w:val="ListParagraph"/>
+        <w:ind w:left="1800"/>
+        <w:rPr>
+          <w:rFonts w:ascii="Times New Roman" w:hAnsi="Times New Roman" w:cs="Times New Roman"/>
+          <w:sz w:val="24"/>
+          <w:szCs w:val="24"/>
+        </w:rPr>
+      </w:pPr>
+      <w:hyperlink r:id="rId19" w:history="1">
+        <w:r>
+          <w:rPr>
+            <w:rStyle w:val="Hyperlink"/>
+            <w:rFonts w:ascii="Times New Roman" w:hAnsi="Times New Roman" w:cs="Times New Roman"/>
+            <w:sz w:val="24"/>
+            <w:szCs w:val="24"/>
+          </w:rPr>
+          <w:t>http://www.garysheng.com/</w:t>
+        </w:r>
+      </w:hyperlink>
+    </w:p>
+    <w:p>
+      <w:pPr>
+        <w:pStyle w:val="ListParagraph"/>
+        <w:numPr>
+          <w:ilvl w:val="0"/>
+          <w:numId w:val="14"/>
+        </w:numPr>
+        <w:rPr>
+          <w:rFonts w:ascii="Times New Roman" w:hAnsi="Times New Roman" w:cs="Times New Roman"/>
+          <w:sz w:val="24"/>
+          <w:szCs w:val="24"/>
+        </w:rPr>
+      </w:pPr>
+      <w:r>
+        <w:rPr>
+          <w:rFonts w:ascii="Times New Roman" w:hAnsi="Times New Roman" w:cs="Times New Roman"/>
+          <w:sz w:val="24"/>
+          <w:szCs w:val="24"/>
+        </w:rPr>
+        <w:t>Quinton Harris</w:t>
+      </w:r>
+    </w:p>
+    <w:p>
+      <w:pPr>
+        <w:pStyle w:val="ListParagraph"/>
+        <w:ind w:left="1800"/>
+        <w:rPr>
+          <w:rFonts w:ascii="Times New Roman" w:hAnsi="Times New Roman" w:cs="Times New Roman"/>
+          <w:sz w:val="24"/>
+          <w:szCs w:val="24"/>
+        </w:rPr>
+      </w:pPr>
+      <w:r>
+        <w:rPr>
+          <w:rFonts w:ascii="Times New Roman" w:hAnsi="Times New Roman" w:cs="Times New Roman"/>
+          <w:sz w:val="24"/>
+          <w:szCs w:val="24"/>
+        </w:rPr>
+        <w:t>Quinton Harris uses photos to tell his personal story and it reads kind of like a cool, digital scrapbook. It covers all the bases of a resume and then some by discussing his educational background, work experience, and skills in a highly visual way.</w:t>
+      </w:r>
+    </w:p>
+    <w:p>
+      <w:pPr>
+        <w:pStyle w:val="ListParagraph"/>
+        <w:ind w:left="1800"/>
+        <w:rPr>
+          <w:rFonts w:ascii="Times New Roman" w:hAnsi="Times New Roman" w:cs="Times New Roman"/>
+          <w:sz w:val="24"/>
+          <w:szCs w:val="24"/>
+        </w:rPr>
+      </w:pPr>
+      <w:hyperlink r:id="rId20" w:history="1">
+        <w:r>
+          <w:rPr>
+            <w:rStyle w:val="Hyperlink"/>
+            <w:rFonts w:ascii="Times New Roman" w:hAnsi="Times New Roman" w:cs="Times New Roman"/>
+            <w:sz w:val="24"/>
+            <w:szCs w:val="24"/>
+          </w:rPr>
+          <w:t>http://quinntonharris.strikingly.com/</w:t>
+        </w:r>
+      </w:hyperlink>
+    </w:p>
+    <w:p>
+      <w:pPr>
+        <w:pStyle w:val="ListParagraph"/>
+        <w:numPr>
+          <w:ilvl w:val="0"/>
+          <w:numId w:val="14"/>
+        </w:numPr>
+        <w:rPr>
+          <w:rFonts w:ascii="Times New Roman" w:hAnsi="Times New Roman" w:cs="Times New Roman"/>
+          <w:sz w:val="24"/>
+          <w:szCs w:val="24"/>
+        </w:rPr>
+      </w:pPr>
+      <w:r>
+        <w:rPr>
+          <w:rFonts w:ascii="Times New Roman" w:hAnsi="Times New Roman" w:cs="Times New Roman"/>
+          <w:sz w:val="24"/>
+          <w:szCs w:val="24"/>
+        </w:rPr>
+        <w:t>Pascal van Gemert</w:t>
+      </w:r>
+    </w:p>
+    <w:p>
+      <w:pPr>
+        <w:pStyle w:val="ListParagraph"/>
+        <w:ind w:left="1800"/>
+        <w:rPr>
+          <w:rFonts w:ascii="Times New Roman" w:hAnsi="Times New Roman" w:cs="Times New Roman"/>
+          <w:sz w:val="24"/>
+          <w:szCs w:val="24"/>
+        </w:rPr>
+      </w:pPr>
+      <w:r>
+        <w:rPr>
+          <w:rFonts w:ascii="Times New Roman" w:hAnsi="Times New Roman" w:cs="Times New Roman"/>
+          <w:sz w:val="24"/>
+          <w:szCs w:val="24"/>
+        </w:rPr>
+        <w:t>Pascal van Gemert</w:t>
+      </w:r>
+      <w:r>
+        <w:rPr>
+          <w:rFonts w:ascii="Times New Roman" w:hAnsi="Times New Roman" w:cs="Times New Roman"/>
+          <w:sz w:val="24"/>
+          <w:szCs w:val="24"/>
+        </w:rPr>
+        <w:t xml:space="preserve"> uses an extended scroll bar to keep visitors </w:t>
+      </w:r>
+      <w:r>
+        <w:rPr>
+          <w:rFonts w:ascii="Times New Roman" w:hAnsi="Times New Roman" w:cs="Times New Roman"/>
+          <w:sz w:val="24"/>
+          <w:szCs w:val="24"/>
+        </w:rPr>
+        <w:t>from having</w:t>
+      </w:r>
+      <w:r>
+        <w:rPr>
+          <w:rFonts w:ascii="Times New Roman" w:hAnsi="Times New Roman" w:cs="Times New Roman"/>
+          <w:sz w:val="24"/>
+          <w:szCs w:val="24"/>
+        </w:rPr>
+        <w:t xml:space="preserve"> to navigate to a different page when learning about him. He also visualizes his career in different ways between Profile, Experience, </w:t>
+      </w:r>
+      <w:r>
+        <w:rPr>
+          <w:rFonts w:ascii="Times New Roman" w:hAnsi="Times New Roman" w:cs="Times New Roman"/>
+          <w:sz w:val="24"/>
+          <w:szCs w:val="24"/>
+        </w:rPr>
+        <w:t>Skills</w:t>
+      </w:r>
+      <w:r>
+        <w:rPr>
+          <w:rFonts w:ascii="Times New Roman" w:hAnsi="Times New Roman" w:cs="Times New Roman"/>
+          <w:sz w:val="24"/>
+          <w:szCs w:val="24"/>
+        </w:rPr>
+        <w:t xml:space="preserve">, and Projects while using consistent teal color to unite all of his resume contents under one brand. </w:t>
+      </w:r>
+    </w:p>
+    <w:p>
+      <w:pPr>
+        <w:pStyle w:val="ListParagraph"/>
+        <w:ind w:left="1800"/>
+        <w:rPr>
+          <w:rFonts w:ascii="Times New Roman" w:hAnsi="Times New Roman" w:cs="Times New Roman"/>
+          <w:sz w:val="24"/>
+          <w:szCs w:val="24"/>
+        </w:rPr>
+      </w:pPr>
+      <w:hyperlink r:id="rId21" w:history="1">
+        <w:r>
+          <w:rPr>
+            <w:rStyle w:val="Hyperlink"/>
+            <w:rFonts w:ascii="Times New Roman" w:hAnsi="Times New Roman" w:cs="Times New Roman"/>
+            <w:sz w:val="24"/>
+            <w:szCs w:val="24"/>
+          </w:rPr>
+          <w:t>http://www.pascalvangemert.nl/</w:t>
+        </w:r>
+      </w:hyperlink>
+    </w:p>
+    <w:p>
+      <w:pPr>
+        <w:pStyle w:val="ListParagraph"/>
+        <w:numPr>
+          <w:ilvl w:val="0"/>
+          <w:numId w:val="14"/>
+        </w:numPr>
+        <w:rPr>
+          <w:rFonts w:ascii="Times New Roman" w:hAnsi="Times New Roman" w:cs="Times New Roman"/>
+          <w:sz w:val="24"/>
+          <w:szCs w:val="24"/>
+        </w:rPr>
+      </w:pPr>
+      <w:r>
+        <w:rPr>
+          <w:rFonts w:ascii="Times New Roman" w:hAnsi="Times New Roman" w:cs="Times New Roman"/>
+          <w:sz w:val="24"/>
+          <w:szCs w:val="24"/>
+        </w:rPr>
+        <w:t>Katie Cullinan</w:t>
+      </w:r>
+    </w:p>
+    <w:p>
+      <w:pPr>
+        <w:pStyle w:val="ListParagraph"/>
+        <w:ind w:left="1800"/>
+        <w:rPr>
+          <w:rFonts w:ascii="Times New Roman" w:hAnsi="Times New Roman" w:cs="Times New Roman"/>
+          <w:sz w:val="24"/>
+          <w:szCs w:val="24"/>
+        </w:rPr>
+      </w:pPr>
+      <w:r>
+        <w:rPr>
+          <w:rFonts w:ascii="Times New Roman" w:hAnsi="Times New Roman" w:cs="Times New Roman"/>
+          <w:sz w:val="24"/>
+          <w:szCs w:val="24"/>
+        </w:rPr>
+        <w:t>Katie Cullinan is a designer from United States who has unique landing page populated with puzzle peces.</w:t>
+      </w:r>
+      <w:r>
+        <w:rPr>
+          <w:rFonts w:ascii="Times New Roman" w:hAnsi="Times New Roman" w:cs="Times New Roman"/>
+          <w:sz w:val="24"/>
+          <w:szCs w:val="24"/>
+        </w:rPr>
+        <w:t xml:space="preserve"> </w:t>
+      </w:r>
+      <w:r>
+        <w:rPr>
+          <w:rFonts w:ascii="Times New Roman" w:hAnsi="Times New Roman" w:cs="Times New Roman"/>
+          <w:sz w:val="24"/>
+          <w:szCs w:val="24"/>
+        </w:rPr>
+        <w:t>As seems to be the current trend with portfolio sites these days, she brings only what is absolutely necessary some samples of her work and an About page, which includes her contact details.</w:t>
+      </w:r>
+    </w:p>
+    <w:p>
+      <w:pPr>
+        <w:pStyle w:val="ListParagraph"/>
+        <w:ind w:left="1800"/>
+        <w:rPr>
+          <w:rFonts w:ascii="Times New Roman" w:hAnsi="Times New Roman" w:cs="Times New Roman"/>
+          <w:sz w:val="24"/>
+          <w:szCs w:val="24"/>
+        </w:rPr>
+      </w:pPr>
+      <w:hyperlink r:id="rId22" w:history="1">
+        <w:r>
+          <w:rPr>
+            <w:rStyle w:val="Hyperlink"/>
+            <w:rFonts w:ascii="Times New Roman" w:hAnsi="Times New Roman" w:cs="Times New Roman"/>
+            <w:sz w:val="24"/>
+            <w:szCs w:val="24"/>
+          </w:rPr>
+          <w:t>http://www.katie-cullinan.com/</w:t>
+        </w:r>
+      </w:hyperlink>
+    </w:p>
+    <w:p>
+      <w:pPr>
+        <w:pStyle w:val="ListParagraph"/>
+        <w:numPr>
+          <w:ilvl w:val="0"/>
+          <w:numId w:val="14"/>
+        </w:numPr>
+        <w:rPr>
+          <w:rFonts w:ascii="Times New Roman" w:hAnsi="Times New Roman" w:cs="Times New Roman"/>
+          <w:sz w:val="24"/>
+          <w:szCs w:val="24"/>
+        </w:rPr>
+      </w:pPr>
+      <w:r>
+        <w:rPr>
+          <w:rFonts w:ascii="Times New Roman" w:hAnsi="Times New Roman" w:cs="Times New Roman"/>
+          <w:sz w:val="24"/>
+          <w:szCs w:val="24"/>
+        </w:rPr>
+        <w:t>Pauline Osmont</w:t>
+      </w:r>
+    </w:p>
+    <w:p>
+      <w:pPr>
+        <w:pStyle w:val="ListParagraph"/>
+        <w:ind w:left="1800"/>
+        <w:rPr>
+          <w:rFonts w:ascii="Times New Roman" w:hAnsi="Times New Roman" w:cs="Times New Roman"/>
+          <w:sz w:val="24"/>
+          <w:szCs w:val="24"/>
+        </w:rPr>
+      </w:pPr>
+      <w:r>
+        <w:rPr>
+          <w:rFonts w:ascii="Times New Roman" w:hAnsi="Times New Roman" w:cs="Times New Roman"/>
+          <w:sz w:val="24"/>
+          <w:szCs w:val="24"/>
+        </w:rPr>
+        <w:t>Pauline Osmont has</w:t>
+      </w:r>
+      <w:r>
+        <w:rPr>
+          <w:rFonts w:ascii="Times New Roman" w:hAnsi="Times New Roman" w:cs="Times New Roman"/>
+          <w:sz w:val="24"/>
+          <w:szCs w:val="24"/>
+        </w:rPr>
+        <w:t xml:space="preserve"> </w:t>
+      </w:r>
+      <w:r>
+        <w:rPr>
+          <w:rFonts w:ascii="Times New Roman" w:hAnsi="Times New Roman" w:cs="Times New Roman"/>
+          <w:sz w:val="24"/>
+          <w:szCs w:val="24"/>
+        </w:rPr>
+        <w:t xml:space="preserve">stamped </w:t>
+      </w:r>
+      <w:r>
+        <w:rPr>
+          <w:rFonts w:ascii="Times New Roman" w:hAnsi="Times New Roman" w:cs="Times New Roman"/>
+          <w:sz w:val="24"/>
+          <w:szCs w:val="24"/>
+          <w:shd w:val="clear" w:color="auto" w:fill="FFFFFF"/>
+        </w:rPr>
+        <w:t xml:space="preserve">her charming personality with French chic on the UI. The gorgeous signature takes up the central position, reflecting the delicate and artistic nature of </w:t>
+      </w:r>
+      <w:r>
+        <w:rPr>
+          <w:rFonts w:ascii="Times New Roman" w:hAnsi="Times New Roman" w:cs="Times New Roman"/>
+          <w:sz w:val="24"/>
+          <w:szCs w:val="24"/>
+        </w:rPr>
+        <w:t>the</w:t>
+      </w:r>
+      <w:r>
+        <w:rPr>
+          <w:rFonts w:ascii="Times New Roman" w:hAnsi="Times New Roman" w:cs="Times New Roman"/>
+          <w:sz w:val="24"/>
+          <w:szCs w:val="24"/>
+          <w:shd w:val="clear" w:color="auto" w:fill="FFFFFF"/>
+        </w:rPr>
+        <w:t xml:space="preserve"> designer. </w:t>
+      </w:r>
+      <w:r>
+        <w:rPr>
+          <w:rFonts w:ascii="Times New Roman" w:hAnsi="Times New Roman" w:cs="Times New Roman"/>
+          <w:sz w:val="24"/>
+          <w:szCs w:val="24"/>
+        </w:rPr>
+        <w:t>The</w:t>
+      </w:r>
+      <w:r>
+        <w:rPr>
+          <w:rFonts w:ascii="Times New Roman" w:hAnsi="Times New Roman" w:cs="Times New Roman"/>
+          <w:sz w:val="24"/>
+          <w:szCs w:val="24"/>
+          <w:shd w:val="clear" w:color="auto" w:fill="FFFFFF"/>
+        </w:rPr>
+        <w:t xml:space="preserve"> website balances lots of images, producing powerful yet not overwhelming impact.</w:t>
+      </w:r>
+      <w:r>
+        <w:rPr>
+          <w:rFonts w:ascii="Times New Roman" w:hAnsi="Times New Roman" w:cs="Times New Roman"/>
+          <w:sz w:val="24"/>
+          <w:szCs w:val="24"/>
+        </w:rPr>
+        <w:t xml:space="preserve"> </w:t>
+      </w:r>
+    </w:p>
+    <w:p>
+      <w:pPr>
+        <w:pStyle w:val="ListParagraph"/>
+        <w:ind w:left="1800"/>
+        <w:rPr>
+          <w:rFonts w:ascii="Times New Roman" w:hAnsi="Times New Roman" w:cs="Times New Roman"/>
+          <w:sz w:val="24"/>
+          <w:szCs w:val="24"/>
+        </w:rPr>
+      </w:pPr>
+      <w:r>
+        <w:rPr>
+          <w:rFonts w:ascii="Times New Roman" w:hAnsi="Times New Roman" w:cs="Times New Roman"/>
+          <w:sz w:val="24"/>
+          <w:szCs w:val="24"/>
+        </w:rPr>
+        <w:t xml:space="preserve"> </w:t>
+      </w:r>
+      <w:r>
+        <w:rPr>
+          <w:rFonts w:ascii="Times New Roman" w:hAnsi="Times New Roman" w:cs="Times New Roman"/>
+          <w:sz w:val="24"/>
+          <w:szCs w:val="24"/>
+        </w:rPr>
+        <w:t>http://www.paulineosmont.com/</w:t>
       </w:r>
     </w:p>
     <w:p>
@@ -3012,15 +3145,7 @@
           <w:sz w:val="24"/>
           <w:szCs w:val="24"/>
         </w:rPr>
-        <w:t xml:space="preserve">NBCNEWS </w:t>
-      </w:r>
-      <w:r>
-        <w:rPr>
-          <w:rFonts w:ascii="Times New Roman" w:hAnsi="Times New Roman" w:cs="Times New Roman"/>
-          <w:sz w:val="24"/>
-          <w:szCs w:val="24"/>
-        </w:rPr>
-        <w:t xml:space="preserve">is </w:t>
+        <w:t xml:space="preserve">NBCNEWS is </w:t>
       </w:r>
       <w:r>
         <w:rPr>
@@ -3029,34 +3154,7 @@
           <w:sz w:val="24"/>
           <w:szCs w:val="24"/>
         </w:rPr>
-        <w:t>an American based broadcasting television network, formerly known as the National Broadcasting Company (NBC).The website has a huge traffic base in both the US and</w:t>
-      </w:r>
-      <w:r>
-        <w:rPr>
-          <w:rFonts w:ascii="Times New Roman" w:hAnsi="Times New Roman" w:cs="Times New Roman"/>
-          <w:color w:val="000000"/>
-          <w:sz w:val="24"/>
-          <w:szCs w:val="24"/>
-        </w:rPr>
-        <w:t xml:space="preserve"> </w:t>
-      </w:r>
-      <w:r>
-        <w:rPr>
-          <w:rFonts w:ascii="Times New Roman" w:hAnsi="Times New Roman" w:cs="Times New Roman"/>
-          <w:color w:val="000000"/>
-          <w:sz w:val="24"/>
-          <w:szCs w:val="24"/>
-        </w:rPr>
-        <w:t>Europe and also the social media handles are fairly loved by many</w:t>
-      </w:r>
-      <w:r>
-        <w:rPr>
-          <w:rFonts w:ascii="Times New Roman" w:hAnsi="Times New Roman" w:cs="Times New Roman"/>
-          <w:color w:val="000000"/>
-          <w:sz w:val="24"/>
-          <w:szCs w:val="24"/>
-        </w:rPr>
-        <w:t xml:space="preserve"> people.</w:t>
+        <w:t>an American based broadcasting television network, formerly known as the National Broadcasting Company (NBC).The website has a huge traffic base in both the US and Europe and also the social media handles are fairly loved by many people.</w:t>
       </w:r>
     </w:p>
     <w:p>
@@ -3070,7 +3168,7 @@
           <w:szCs w:val="24"/>
         </w:rPr>
       </w:pPr>
-      <w:hyperlink r:id="rId19" w:history="1">
+      <w:hyperlink r:id="rId23" w:history="1">
         <w:r>
           <w:rPr>
             <w:rStyle w:val="Hyperlink"/>
@@ -3084,15 +3182,20 @@
     </w:p>
     <w:p>
       <w:pPr>
-        <w:pStyle w:val="ListParagraph"/>
-        <w:ind w:left="1800"/>
-        <w:rPr>
-          <w:rStyle w:val="Hyperlink"/>
-          <w:rFonts w:ascii="Times New Roman" w:hAnsi="Times New Roman" w:cs="Times New Roman"/>
-          <w:sz w:val="24"/>
-          <w:szCs w:val="24"/>
-        </w:rPr>
-      </w:pPr>
+        <w:rPr>
+          <w:rFonts w:ascii="Times New Roman" w:hAnsi="Times New Roman" w:cs="Times New Roman"/>
+          <w:sz w:val="24"/>
+          <w:szCs w:val="24"/>
+        </w:rPr>
+      </w:pPr>
+      <w:r>
+        <w:rPr>
+          <w:rFonts w:ascii="Times New Roman" w:hAnsi="Times New Roman" w:cs="Times New Roman"/>
+          <w:sz w:val="24"/>
+          <w:szCs w:val="24"/>
+        </w:rPr>
+        <w:br w:type="page"/>
+      </w:r>
     </w:p>
     <w:p>
       <w:pPr>
@@ -3247,7 +3350,7 @@
           <w:szCs w:val="24"/>
         </w:rPr>
       </w:pPr>
-      <w:hyperlink r:id="rId20" w:history="1">
+      <w:hyperlink r:id="rId24" w:history="1">
         <w:r>
           <w:rPr>
             <w:rStyle w:val="Hyperlink"/>
@@ -3329,7 +3432,7 @@
           <w:szCs w:val="24"/>
         </w:rPr>
       </w:pPr>
-      <w:hyperlink r:id="rId21" w:history="1">
+      <w:hyperlink r:id="rId25" w:history="1">
         <w:r>
           <w:rPr>
             <w:rStyle w:val="Hyperlink"/>
@@ -3429,7 +3532,7 @@
           <w:szCs w:val="24"/>
         </w:rPr>
       </w:pPr>
-      <w:hyperlink r:id="rId22" w:history="1">
+      <w:hyperlink r:id="rId26" w:history="1">
         <w:r>
           <w:rPr>
             <w:rStyle w:val="Hyperlink"/>
@@ -3540,13 +3643,14 @@
         <w:pStyle w:val="ListParagraph"/>
         <w:ind w:left="1080" w:firstLine="720"/>
         <w:rPr>
-          <w:rFonts w:ascii="Times New Roman" w:hAnsi="Times New Roman" w:cs="Times New Roman"/>
-          <w:b/>
-          <w:sz w:val="24"/>
-          <w:szCs w:val="24"/>
-        </w:rPr>
-      </w:pPr>
-      <w:hyperlink r:id="rId23" w:history="1">
+          <w:rStyle w:val="Strong"/>
+          <w:rFonts w:ascii="Times New Roman" w:hAnsi="Times New Roman" w:cs="Times New Roman"/>
+          <w:bCs w:val="0"/>
+          <w:sz w:val="24"/>
+          <w:szCs w:val="24"/>
+        </w:rPr>
+      </w:pPr>
+      <w:hyperlink r:id="rId27" w:history="1">
         <w:r>
           <w:rPr>
             <w:rStyle w:val="Hyperlink"/>
@@ -3561,16 +3665,6 @@
     <w:p>
       <w:pPr>
         <w:pStyle w:val="ListParagraph"/>
-        <w:rPr>
-          <w:rStyle w:val="Strong"/>
-          <w:rFonts w:ascii="Calibri" w:hAnsi="Calibri" w:cs="Calibri"/>
-          <w:bCs w:val="0"/>
-        </w:rPr>
-      </w:pPr>
-    </w:p>
-    <w:p>
-      <w:pPr>
-        <w:pStyle w:val="ListParagraph"/>
         <w:numPr>
           <w:ilvl w:val="0"/>
           <w:numId w:val="13"/>
@@ -3661,7 +3755,7 @@
           <w:szCs w:val="24"/>
         </w:rPr>
       </w:pPr>
-      <w:hyperlink r:id="rId24" w:history="1">
+      <w:hyperlink r:id="rId28" w:history="1">
         <w:r>
           <w:rPr>
             <w:rStyle w:val="Hyperlink"/>
@@ -3806,7 +3900,7 @@
           <w:szCs w:val="24"/>
         </w:rPr>
       </w:pPr>
-      <w:hyperlink r:id="rId25" w:history="1">
+      <w:hyperlink r:id="rId29" w:history="1">
         <w:r>
           <w:rPr>
             <w:rStyle w:val="Hyperlink"/>
@@ -3960,16 +4054,20 @@
     </w:p>
     <w:p>
       <w:pPr>
-        <w:pStyle w:val="ListParagraph"/>
-        <w:spacing w:after="0"/>
-        <w:ind w:left="1800"/>
-        <w:rPr>
-          <w:rStyle w:val="Hyperlink"/>
-          <w:rFonts w:ascii="Times New Roman" w:hAnsi="Times New Roman" w:cs="Times New Roman"/>
-          <w:sz w:val="24"/>
-          <w:szCs w:val="24"/>
-        </w:rPr>
-      </w:pPr>
+        <w:rPr>
+          <w:rFonts w:ascii="Times New Roman" w:hAnsi="Times New Roman" w:cs="Times New Roman"/>
+          <w:sz w:val="24"/>
+          <w:szCs w:val="24"/>
+        </w:rPr>
+      </w:pPr>
+      <w:r>
+        <w:rPr>
+          <w:rFonts w:ascii="Times New Roman" w:hAnsi="Times New Roman" w:cs="Times New Roman"/>
+          <w:sz w:val="24"/>
+          <w:szCs w:val="24"/>
+        </w:rPr>
+        <w:br w:type="page"/>
+      </w:r>
     </w:p>
     <w:p>
       <w:pPr>
@@ -4124,7 +4222,7 @@
           <w:szCs w:val="24"/>
         </w:rPr>
       </w:pPr>
-      <w:hyperlink r:id="rId26" w:history="1">
+      <w:hyperlink r:id="rId30" w:history="1">
         <w:r>
           <w:rPr>
             <w:rStyle w:val="Hyperlink"/>
@@ -4132,7 +4230,25 @@
             <w:sz w:val="24"/>
             <w:szCs w:val="24"/>
           </w:rPr>
-          <w:t>https://www.AllWomensTalk.com</w:t>
+          <w:t>https://www.</w:t>
+        </w:r>
+        <w:r>
+          <w:rPr>
+            <w:rStyle w:val="Hyperlink"/>
+            <w:rFonts w:ascii="Times New Roman" w:hAnsi="Times New Roman" w:cs="Times New Roman"/>
+            <w:sz w:val="24"/>
+            <w:szCs w:val="24"/>
+          </w:rPr>
+          <w:t>A</w:t>
+        </w:r>
+        <w:r>
+          <w:rPr>
+            <w:rStyle w:val="Hyperlink"/>
+            <w:rFonts w:ascii="Times New Roman" w:hAnsi="Times New Roman" w:cs="Times New Roman"/>
+            <w:sz w:val="24"/>
+            <w:szCs w:val="24"/>
+          </w:rPr>
+          <w:t>llWomensTalk.com</w:t>
         </w:r>
       </w:hyperlink>
     </w:p>
@@ -4157,6 +4273,92 @@
         </w:rPr>
         <w:t>Mint</w:t>
       </w:r>
+      <w:r>
+        <w:rPr>
+          <w:rFonts w:ascii="Times New Roman" w:hAnsi="Times New Roman" w:cs="Times New Roman"/>
+          <w:sz w:val="24"/>
+          <w:szCs w:val="24"/>
+        </w:rPr>
+        <w:t xml:space="preserve"> </w:t>
+      </w:r>
+    </w:p>
+    <w:p>
+      <w:pPr>
+        <w:pStyle w:val="ListParagraph"/>
+        <w:ind w:left="1800"/>
+        <w:rPr>
+          <w:rFonts w:ascii="Times New Roman" w:hAnsi="Times New Roman" w:cs="Times New Roman"/>
+          <w:sz w:val="24"/>
+          <w:szCs w:val="24"/>
+        </w:rPr>
+      </w:pPr>
+      <w:r>
+        <w:rPr>
+          <w:rFonts w:ascii="Times New Roman" w:hAnsi="Times New Roman" w:cs="Times New Roman"/>
+          <w:sz w:val="24"/>
+          <w:szCs w:val="24"/>
+        </w:rPr>
+        <w:t xml:space="preserve">Mint is an informative website for all financial </w:t>
+      </w:r>
+      <w:r>
+        <w:rPr>
+          <w:rFonts w:ascii="Times New Roman" w:hAnsi="Times New Roman" w:cs="Times New Roman"/>
+          <w:sz w:val="24"/>
+          <w:szCs w:val="24"/>
+        </w:rPr>
+        <w:t xml:space="preserve">life, manage your finance in one </w:t>
+      </w:r>
+      <w:r>
+        <w:rPr>
+          <w:rFonts w:ascii="Times New Roman" w:hAnsi="Times New Roman" w:cs="Times New Roman"/>
+          <w:sz w:val="24"/>
+          <w:szCs w:val="24"/>
+        </w:rPr>
+        <w:t>place. Mint’s</w:t>
+      </w:r>
+      <w:r>
+        <w:rPr>
+          <w:rFonts w:ascii="Times New Roman" w:hAnsi="Times New Roman" w:cs="Times New Roman"/>
+          <w:sz w:val="24"/>
+          <w:szCs w:val="24"/>
+        </w:rPr>
+        <w:t xml:space="preserve"> primary service allows user to track bank, </w:t>
+      </w:r>
+      <w:r>
+        <w:rPr>
+          <w:rFonts w:ascii="Times New Roman" w:hAnsi="Times New Roman" w:cs="Times New Roman"/>
+          <w:sz w:val="24"/>
+          <w:szCs w:val="24"/>
+        </w:rPr>
+        <w:t>credit</w:t>
+      </w:r>
+      <w:r>
+        <w:rPr>
+          <w:rFonts w:ascii="Times New Roman" w:hAnsi="Times New Roman" w:cs="Times New Roman"/>
+          <w:sz w:val="24"/>
+          <w:szCs w:val="24"/>
+        </w:rPr>
+        <w:t xml:space="preserve"> card, investment, and loan balances and transaction through a single user interface, as well as create budgets and set financial goals.</w:t>
+      </w:r>
+    </w:p>
+    <w:p>
+      <w:pPr>
+        <w:pStyle w:val="ListParagraph"/>
+        <w:ind w:left="1800"/>
+        <w:rPr>
+          <w:rFonts w:ascii="Times New Roman" w:hAnsi="Times New Roman" w:cs="Times New Roman"/>
+          <w:sz w:val="24"/>
+          <w:szCs w:val="24"/>
+        </w:rPr>
+      </w:pPr>
+      <w:hyperlink r:id="rId31" w:history="1">
+        <w:r>
+          <w:rPr>
+            <w:rStyle w:val="Hyperlink"/>
+          </w:rPr>
+          <w:t>https://www.mint.com/</w:t>
+        </w:r>
+      </w:hyperlink>
     </w:p>
     <w:p>
       <w:pPr>
@@ -4240,7 +4442,7 @@
           <w:szCs w:val="24"/>
         </w:rPr>
       </w:pPr>
-      <w:hyperlink r:id="rId27" w:history="1">
+      <w:hyperlink r:id="rId32" w:history="1">
         <w:r>
           <w:rPr>
             <w:rStyle w:val="Hyperlink"/>
@@ -4309,16 +4511,7 @@
           <w:szCs w:val="24"/>
           <w:shd w:val="clear" w:color="auto" w:fill="FFFFFF"/>
         </w:rPr>
-        <w:t>a weblog about life hacks and software that launched on January 31, 2005. The site was originally launched by Gawker Media and is currently owned by G/O</w:t>
-      </w:r>
-      <w:r>
-        <w:rPr>
-          <w:rFonts w:ascii="Times New Roman" w:hAnsi="Times New Roman" w:cs="Times New Roman"/>
-          <w:sz w:val="24"/>
-          <w:szCs w:val="24"/>
-          <w:shd w:val="clear" w:color="auto" w:fill="FFFFFF"/>
-        </w:rPr>
-        <w:t xml:space="preserve"> media.</w:t>
+        <w:t>a weblog about life hacks and software that launched on January 31, 2005. The site was originally launched by Gawker Media and is currently owned by G/O media.</w:t>
       </w:r>
     </w:p>
     <w:p>
@@ -4331,7 +4524,7 @@
           <w:szCs w:val="24"/>
         </w:rPr>
       </w:pPr>
-      <w:hyperlink r:id="rId28" w:history="1">
+      <w:hyperlink r:id="rId33" w:history="1">
         <w:r>
           <w:rPr>
             <w:rStyle w:val="Hyperlink"/>
@@ -4399,16 +4592,7 @@
           <w:szCs w:val="24"/>
           <w:shd w:val="clear" w:color="auto" w:fill="FFFFFF"/>
         </w:rPr>
-        <w:t>focusing on the tech industry. The company specifically reports on the business related to tech, technology news, analysis of emerging trends in tech, and profiling of new tech businesses and prod</w:t>
-      </w:r>
-      <w:r>
-        <w:rPr>
-          <w:rFonts w:ascii="Times New Roman" w:hAnsi="Times New Roman" w:cs="Times New Roman"/>
-          <w:sz w:val="24"/>
-          <w:szCs w:val="24"/>
-          <w:shd w:val="clear" w:color="auto" w:fill="FFFFFF"/>
-        </w:rPr>
-        <w:t>ucts.</w:t>
+        <w:t>focusing on the tech industry. The company specifically reports on the business related to tech, technology news, analysis of emerging trends in tech, and profiling of new tech businesses and products.</w:t>
       </w:r>
     </w:p>
     <w:p>
@@ -4481,16 +4665,7 @@
           <w:szCs w:val="24"/>
           <w:shd w:val="clear" w:color="auto" w:fill="FFFFFF"/>
         </w:rPr>
-        <w:t>a website, first established as a zine in 1988, later becoming a group blog. Common topics and themes include technology, futurism, science fiction, gadgets, Gadget Hackwrench, intellectual property, Disney, and left-wing politics. It twice won the Bloggies for Weblog of the Year, in 2004 and 20</w:t>
-      </w:r>
-      <w:r>
-        <w:rPr>
-          <w:rFonts w:ascii="Times New Roman" w:hAnsi="Times New Roman" w:cs="Times New Roman"/>
-          <w:sz w:val="24"/>
-          <w:szCs w:val="24"/>
-          <w:shd w:val="clear" w:color="auto" w:fill="FFFFFF"/>
-        </w:rPr>
-        <w:t>05</w:t>
+        <w:t>a website, first established as a zine in 1988, later becoming a group blog. Common topics and themes include technology, futurism, science fiction, gadgets, Gadget Hackwrench, intellectual property, Disney, and left-wing politics. It twice won the Bloggies for Weblog of the Year, in 2004 and 2005</w:t>
       </w:r>
       <w:r>
         <w:rPr>
@@ -4512,7 +4687,7 @@
           <w:szCs w:val="24"/>
         </w:rPr>
       </w:pPr>
-      <w:hyperlink r:id="rId29" w:history="1">
+      <w:hyperlink r:id="rId34" w:history="1">
         <w:r>
           <w:rPr>
             <w:rStyle w:val="Hyperlink"/>
@@ -4572,16 +4747,7 @@
           <w:szCs w:val="24"/>
           <w:shd w:val="clear" w:color="auto" w:fill="FFFFFF"/>
         </w:rPr>
-        <w:t>is a multilingual technology blog network with daily coverage of gadgets and consumer electronics. Engadget operates a total of ten blogs—four written in English and six international versions with independent editorial st</w:t>
-      </w:r>
-      <w:r>
-        <w:rPr>
-          <w:rFonts w:ascii="Times New Roman" w:hAnsi="Times New Roman" w:cs="Times New Roman"/>
-          <w:sz w:val="24"/>
-          <w:szCs w:val="24"/>
-          <w:shd w:val="clear" w:color="auto" w:fill="FFFFFF"/>
-        </w:rPr>
-        <w:t>aff.</w:t>
+        <w:t>is a multilingual technology blog network with daily coverage of gadgets and consumer electronics. Engadget operates a total of ten blogs—four written in English and six international versions with independent editorial staff.</w:t>
       </w:r>
     </w:p>
     <w:p>
@@ -4675,33 +4841,16 @@
           <w:sz w:val="24"/>
           <w:szCs w:val="24"/>
         </w:rPr>
-        <w:t>MSN</w:t>
-      </w:r>
-      <w:r>
-        <w:rPr>
-          <w:rFonts w:ascii="Times New Roman" w:hAnsi="Times New Roman" w:cs="Times New Roman"/>
-          <w:sz w:val="24"/>
-          <w:szCs w:val="24"/>
-        </w:rPr>
-        <w:t xml:space="preserve"> </w:t>
-      </w:r>
-      <w:r>
-        <w:rPr>
-          <w:rFonts w:ascii="Times New Roman" w:hAnsi="Times New Roman" w:cs="Times New Roman"/>
-          <w:sz w:val="24"/>
-          <w:szCs w:val="24"/>
-          <w:shd w:val="clear" w:color="auto" w:fill="FFFFFF"/>
-        </w:rPr>
-        <w:t>is</w:t>
-      </w:r>
-      <w:r>
-        <w:rPr>
-          <w:rFonts w:ascii="Times New Roman" w:hAnsi="Times New Roman" w:cs="Times New Roman"/>
-          <w:sz w:val="24"/>
-          <w:szCs w:val="24"/>
-          <w:shd w:val="clear" w:color="auto" w:fill="FFFFFF"/>
-        </w:rPr>
-        <w:t xml:space="preserve"> a web portal and related collection of Internet </w:t>
+        <w:t xml:space="preserve">MSN </w:t>
+      </w:r>
+      <w:r>
+        <w:rPr>
+          <w:rFonts w:ascii="Times New Roman" w:hAnsi="Times New Roman" w:cs="Times New Roman"/>
+          <w:sz w:val="24"/>
+          <w:szCs w:val="24"/>
+          <w:shd w:val="clear" w:color="auto" w:fill="FFFFFF"/>
+        </w:rPr>
+        <w:t xml:space="preserve">is a web portal and related collection of Internet </w:t>
       </w:r>
       <w:r>
         <w:rPr>
@@ -4719,7 +4868,17 @@
           <w:szCs w:val="24"/>
           <w:shd w:val="clear" w:color="auto" w:fill="FFFFFF"/>
         </w:rPr>
-        <w:t>apps are a series of web-based cross-platform apps that primarily provide users </w:t>
+        <w:t xml:space="preserve">apps are a series of web-based cross-platform apps that primarily provide </w:t>
+      </w:r>
+      <w:r>
+        <w:rPr>
+          <w:rFonts w:ascii="Times New Roman" w:hAnsi="Times New Roman" w:cs="Times New Roman"/>
+          <w:sz w:val="24"/>
+          <w:szCs w:val="24"/>
+          <w:shd w:val="clear" w:color="auto" w:fill="FFFFFF"/>
+        </w:rPr>
+        <w:lastRenderedPageBreak/>
+        <w:t>users </w:t>
       </w:r>
       <w:r>
         <w:rPr>
@@ -4790,13 +4949,14 @@
         <w:pStyle w:val="ListParagraph"/>
         <w:ind w:left="1800"/>
         <w:rPr>
-          <w:rStyle w:val="Hyperlink"/>
-          <w:rFonts w:ascii="Times New Roman" w:hAnsi="Times New Roman" w:cs="Times New Roman"/>
-          <w:sz w:val="24"/>
-          <w:szCs w:val="24"/>
-        </w:rPr>
-      </w:pPr>
-      <w:hyperlink r:id="rId30" w:history="1">
+          <w:rFonts w:ascii="Times New Roman" w:hAnsi="Times New Roman" w:cs="Times New Roman"/>
+          <w:color w:val="0563C1" w:themeColor="hyperlink"/>
+          <w:sz w:val="24"/>
+          <w:szCs w:val="24"/>
+          <w:u w:val="single"/>
+        </w:rPr>
+      </w:pPr>
+      <w:hyperlink r:id="rId35" w:history="1">
         <w:r>
           <w:rPr>
             <w:rStyle w:val="Hyperlink"/>
@@ -4811,18 +4971,6 @@
     <w:p>
       <w:pPr>
         <w:pStyle w:val="ListParagraph"/>
-        <w:ind w:left="1800"/>
-        <w:rPr>
-          <w:rFonts w:ascii="Times New Roman" w:hAnsi="Times New Roman" w:cs="Times New Roman"/>
-          <w:sz w:val="24"/>
-          <w:szCs w:val="24"/>
-          <w:shd w:val="clear" w:color="auto" w:fill="FFFFFF"/>
-        </w:rPr>
-      </w:pPr>
-    </w:p>
-    <w:p>
-      <w:pPr>
-        <w:pStyle w:val="ListParagraph"/>
         <w:numPr>
           <w:ilvl w:val="0"/>
           <w:numId w:val="14"/>
@@ -4839,16 +4987,7 @@
           <w:sz w:val="24"/>
           <w:szCs w:val="24"/>
         </w:rPr>
-        <w:lastRenderedPageBreak/>
-        <w:t>N</w:t>
-      </w:r>
-      <w:r>
-        <w:rPr>
-          <w:rFonts w:ascii="Times New Roman" w:hAnsi="Times New Roman" w:cs="Times New Roman"/>
-          <w:sz w:val="24"/>
-          <w:szCs w:val="24"/>
-        </w:rPr>
-        <w:t xml:space="preserve">ASA(National </w:t>
+        <w:t xml:space="preserve">NASA(National </w:t>
       </w:r>
       <w:r>
         <w:rPr>
@@ -4900,23 +5039,7 @@
           <w:sz w:val="24"/>
           <w:szCs w:val="24"/>
         </w:rPr>
-        <w:t>NASA</w:t>
-      </w:r>
-      <w:r>
-        <w:rPr>
-          <w:rFonts w:ascii="Times New Roman" w:hAnsi="Times New Roman" w:cs="Times New Roman"/>
-          <w:sz w:val="24"/>
-          <w:szCs w:val="24"/>
-        </w:rPr>
-        <w:t xml:space="preserve"> </w:t>
-      </w:r>
-      <w:r>
-        <w:rPr>
-          <w:rFonts w:ascii="Times New Roman" w:hAnsi="Times New Roman" w:cs="Times New Roman"/>
-          <w:sz w:val="24"/>
-          <w:szCs w:val="24"/>
-        </w:rPr>
-        <w:t>i</w:t>
+        <w:t>NASA i</w:t>
       </w:r>
       <w:r>
         <w:rPr>
@@ -4947,7 +5070,7 @@
           <w:szCs w:val="24"/>
         </w:rPr>
       </w:pPr>
-      <w:hyperlink r:id="rId31" w:history="1">
+      <w:hyperlink r:id="rId36" w:history="1">
         <w:r>
           <w:rPr>
             <w:rStyle w:val="Hyperlink"/>
@@ -4978,15 +5101,7 @@
           <w:sz w:val="24"/>
           <w:szCs w:val="24"/>
         </w:rPr>
-        <w:t>Federal Government porta</w:t>
-      </w:r>
-      <w:r>
-        <w:rPr>
-          <w:rFonts w:ascii="Times New Roman" w:hAnsi="Times New Roman" w:cs="Times New Roman"/>
-          <w:sz w:val="24"/>
-          <w:szCs w:val="24"/>
-        </w:rPr>
-        <w:t>l</w:t>
+        <w:t>Federal Government portal</w:t>
       </w:r>
     </w:p>
     <w:p>
@@ -5040,7 +5155,7 @@
           <w:szCs w:val="24"/>
         </w:rPr>
       </w:pPr>
-      <w:hyperlink r:id="rId32" w:history="1">
+      <w:hyperlink r:id="rId37" w:history="1">
         <w:r>
           <w:rPr>
             <w:rStyle w:val="Hyperlink"/>
@@ -5115,7 +5230,7 @@
         </w:rPr>
         <w:t xml:space="preserve">. </w:t>
       </w:r>
-      <w:hyperlink r:id="rId33" w:history="1">
+      <w:hyperlink r:id="rId38" w:history="1">
         <w:r>
           <w:rPr>
             <w:rStyle w:val="Hyperlink"/>
@@ -5250,7 +5365,7 @@
           <w:szCs w:val="24"/>
         </w:rPr>
       </w:pPr>
-      <w:hyperlink r:id="rId34" w:history="1">
+      <w:hyperlink r:id="rId39" w:history="1">
         <w:r>
           <w:rPr>
             <w:rStyle w:val="Hyperlink"/>
@@ -5427,7 +5542,7 @@
           <w:shd w:val="clear" w:color="auto" w:fill="FFFFFF"/>
         </w:rPr>
       </w:pPr>
-      <w:hyperlink r:id="rId35" w:history="1">
+      <w:hyperlink r:id="rId40" w:history="1">
         <w:r>
           <w:rPr>
             <w:rStyle w:val="Hyperlink"/>
@@ -5478,6 +5593,7 @@
           <w:sz w:val="24"/>
           <w:szCs w:val="24"/>
         </w:rPr>
+        <w:lastRenderedPageBreak/>
         <w:t>Pinterest</w:t>
       </w:r>
       <w:r>
@@ -5539,7 +5655,7 @@
           <w:szCs w:val="24"/>
         </w:rPr>
       </w:pPr>
-      <w:hyperlink r:id="rId36" w:history="1">
+      <w:hyperlink r:id="rId41" w:history="1">
         <w:r>
           <w:rPr>
             <w:rStyle w:val="Hyperlink"/>
@@ -5611,7 +5727,7 @@
           <w:szCs w:val="24"/>
         </w:rPr>
       </w:pPr>
-      <w:hyperlink r:id="rId37" w:history="1">
+      <w:hyperlink r:id="rId42" w:history="1">
         <w:r>
           <w:rPr>
             <w:rStyle w:val="Hyperlink"/>
@@ -5649,10 +5765,7 @@
     <w:p>
       <w:pPr>
         <w:pStyle w:val="ListParagraph"/>
-        <w:numPr>
-          <w:ilvl w:val="0"/>
-          <w:numId w:val="14"/>
-        </w:numPr>
+        <w:ind w:left="1800"/>
         <w:rPr>
           <w:rFonts w:ascii="Times New Roman" w:hAnsi="Times New Roman" w:cs="Times New Roman"/>
           <w:sz w:val="24"/>
@@ -5679,7 +5792,7 @@
           <w:szCs w:val="24"/>
         </w:rPr>
       </w:pPr>
-      <w:hyperlink r:id="rId38" w:history="1">
+      <w:hyperlink r:id="rId43" w:history="1">
         <w:r>
           <w:rPr>
             <w:rStyle w:val="Hyperlink"/>
@@ -5752,7 +5865,7 @@
           <w:szCs w:val="24"/>
         </w:rPr>
       </w:pPr>
-      <w:hyperlink r:id="rId39" w:history="1">
+      <w:hyperlink r:id="rId44" w:history="1">
         <w:r>
           <w:rPr>
             <w:rStyle w:val="Hyperlink"/>
@@ -5767,17 +5880,6 @@
     <w:p>
       <w:pPr>
         <w:pStyle w:val="ListParagraph"/>
-        <w:ind w:left="1800"/>
-        <w:rPr>
-          <w:rFonts w:ascii="Times New Roman" w:hAnsi="Times New Roman" w:cs="Times New Roman"/>
-          <w:sz w:val="24"/>
-          <w:szCs w:val="24"/>
-        </w:rPr>
-      </w:pPr>
-    </w:p>
-    <w:p>
-      <w:pPr>
-        <w:pStyle w:val="ListParagraph"/>
         <w:numPr>
           <w:ilvl w:val="0"/>
           <w:numId w:val="13"/>
@@ -5816,15 +5918,7 @@
           <w:sz w:val="24"/>
           <w:szCs w:val="24"/>
         </w:rPr>
-        <w:t>Hollywood From news headlines to offbeat scoops, star interviews and photo-galleries, the site covers a lot of ground. You can also catch what’s coming to the theatres near you along with a lot of Showtime information. And of course, there are the trailers you can watch before you buy the tickets. Check out the Directory at the foot of the homepage for easy access to the site’s con</w:t>
-      </w:r>
-      <w:r>
-        <w:rPr>
-          <w:rFonts w:ascii="Times New Roman" w:hAnsi="Times New Roman" w:cs="Times New Roman"/>
-          <w:sz w:val="24"/>
-          <w:szCs w:val="24"/>
-        </w:rPr>
-        <w:t>tents.</w:t>
+        <w:t>Hollywood From news headlines to offbeat scoops, star interviews and photo-galleries, the site covers a lot of ground. You can also catch what’s coming to the theatres near you along with a lot of Showtime information. And of course, there are the trailers you can watch before you buy the tickets. Check out the Directory at the foot of the homepage for easy access to the site’s contents.</w:t>
       </w:r>
     </w:p>
     <w:p>
@@ -5837,7 +5931,7 @@
           <w:szCs w:val="24"/>
         </w:rPr>
       </w:pPr>
-      <w:hyperlink r:id="rId40" w:history="1">
+      <w:hyperlink r:id="rId45" w:history="1">
         <w:r>
           <w:rPr>
             <w:rStyle w:val="Hyperlink"/>
@@ -5852,17 +5946,6 @@
     <w:p>
       <w:pPr>
         <w:pStyle w:val="ListParagraph"/>
-        <w:ind w:left="1800"/>
-        <w:rPr>
-          <w:rFonts w:ascii="Times New Roman" w:hAnsi="Times New Roman" w:cs="Times New Roman"/>
-          <w:sz w:val="24"/>
-          <w:szCs w:val="24"/>
-        </w:rPr>
-      </w:pPr>
-    </w:p>
-    <w:p>
-      <w:pPr>
-        <w:pStyle w:val="ListParagraph"/>
         <w:numPr>
           <w:ilvl w:val="0"/>
           <w:numId w:val="14"/>
@@ -5939,7 +6022,7 @@
           <w:szCs w:val="24"/>
         </w:rPr>
       </w:pPr>
-      <w:hyperlink r:id="rId41" w:history="1">
+      <w:hyperlink r:id="rId46" w:history="1">
         <w:r>
           <w:rPr>
             <w:rStyle w:val="Hyperlink"/>
@@ -6018,7 +6101,7 @@
           <w:szCs w:val="24"/>
         </w:rPr>
       </w:pPr>
-      <w:hyperlink r:id="rId42" w:history="1">
+      <w:hyperlink r:id="rId47" w:history="1">
         <w:r>
           <w:rPr>
             <w:rStyle w:val="Hyperlink"/>
@@ -6033,17 +6116,6 @@
     <w:p>
       <w:pPr>
         <w:pStyle w:val="ListParagraph"/>
-        <w:ind w:left="1800"/>
-        <w:rPr>
-          <w:rFonts w:ascii="Times New Roman" w:hAnsi="Times New Roman" w:cs="Times New Roman"/>
-          <w:sz w:val="24"/>
-          <w:szCs w:val="24"/>
-        </w:rPr>
-      </w:pPr>
-    </w:p>
-    <w:p>
-      <w:pPr>
-        <w:pStyle w:val="ListParagraph"/>
         <w:numPr>
           <w:ilvl w:val="0"/>
           <w:numId w:val="14"/>
@@ -6060,16 +6132,7 @@
           <w:sz w:val="24"/>
           <w:szCs w:val="24"/>
         </w:rPr>
-        <w:lastRenderedPageBreak/>
-        <w:t>P</w:t>
-      </w:r>
-      <w:r>
-        <w:rPr>
-          <w:rFonts w:ascii="Times New Roman" w:hAnsi="Times New Roman" w:cs="Times New Roman"/>
-          <w:sz w:val="24"/>
-          <w:szCs w:val="24"/>
-        </w:rPr>
-        <w:t>reze Hilton</w:t>
+        <w:t>Preze Hilton</w:t>
       </w:r>
     </w:p>
     <w:p>
@@ -6088,15 +6151,7 @@
           <w:sz w:val="24"/>
           <w:szCs w:val="24"/>
         </w:rPr>
-        <w:t>P</w:t>
-      </w:r>
-      <w:r>
-        <w:rPr>
-          <w:rFonts w:ascii="Times New Roman" w:hAnsi="Times New Roman" w:cs="Times New Roman"/>
-          <w:sz w:val="24"/>
-          <w:szCs w:val="24"/>
-        </w:rPr>
-        <w:t xml:space="preserve">reze </w:t>
+        <w:t xml:space="preserve">Preze </w:t>
       </w:r>
       <w:r>
         <w:rPr>
@@ -6188,15 +6243,7 @@
           <w:sz w:val="24"/>
           <w:szCs w:val="24"/>
         </w:rPr>
-        <w:t>Enviromental Defence Action Fund</w:t>
-      </w:r>
-      <w:r>
-        <w:rPr>
-          <w:rFonts w:ascii="Times New Roman" w:hAnsi="Times New Roman" w:cs="Times New Roman"/>
-          <w:sz w:val="24"/>
-          <w:szCs w:val="24"/>
-        </w:rPr>
-        <w:t xml:space="preserve"> </w:t>
+        <w:t xml:space="preserve">Enviromental Defence Action Fund </w:t>
       </w:r>
     </w:p>
     <w:p>
@@ -6209,7 +6256,7 @@
           <w:szCs w:val="24"/>
         </w:rPr>
       </w:pPr>
-      <w:hyperlink r:id="rId43" w:history="1">
+      <w:hyperlink r:id="rId48" w:history="1">
         <w:r>
           <w:rPr>
             <w:rStyle w:val="Hyperlink"/>
@@ -6229,7 +6276,7 @@
           <w:ilvl w:val="0"/>
           <w:numId w:val="14"/>
         </w:numPr>
-        <w:spacing w:before="0" w:beforeAutospacing="0" w:after="240" w:afterAutospacing="0"/>
+        <w:spacing w:before="120" w:beforeAutospacing="0" w:after="120" w:afterAutospacing="0"/>
       </w:pPr>
       <w:r>
         <w:t>MoveOn</w:t>
@@ -6238,20 +6285,14 @@
     <w:p>
       <w:pPr>
         <w:pStyle w:val="NormalWeb"/>
-        <w:spacing w:before="0" w:beforeAutospacing="0" w:after="240" w:afterAutospacing="0"/>
+        <w:spacing w:before="120" w:beforeAutospacing="0" w:after="120" w:afterAutospacing="0"/>
         <w:ind w:left="1800"/>
       </w:pPr>
       <w:r>
         <w:t>MoveOn is</w:t>
       </w:r>
       <w:r>
-        <w:t xml:space="preserve"> </w:t>
-      </w:r>
-      <w:r>
-        <w:t xml:space="preserve">a site </w:t>
-      </w:r>
-      <w:r>
-        <w:t>where million</w:t>
+        <w:t xml:space="preserve"> a site where million</w:t>
       </w:r>
       <w:r>
         <w:t xml:space="preserve">s mobilize for a better society, </w:t>
@@ -6265,7 +6306,7 @@
       <w:r>
         <w:t xml:space="preserve"> it’s supporting a candidate, passing legislation, or changing our culture, MoveOn members are committed to an inclusive and progressive future. We envision a world marked by equality, sustainability, justice, and love. And we mobilize together to achieve it. </w:t>
       </w:r>
-      <w:hyperlink r:id="rId44" w:history="1">
+      <w:hyperlink r:id="rId49" w:history="1">
         <w:r>
           <w:rPr>
             <w:rStyle w:val="Hyperlink"/>
@@ -6321,15 +6362,7 @@
           <w:sz w:val="24"/>
           <w:szCs w:val="24"/>
         </w:rPr>
-        <w:t xml:space="preserve">The </w:t>
-      </w:r>
-      <w:r>
-        <w:rPr>
-          <w:rFonts w:ascii="Times New Roman" w:hAnsi="Times New Roman" w:cs="Times New Roman"/>
-          <w:sz w:val="24"/>
-          <w:szCs w:val="24"/>
-        </w:rPr>
-        <w:t>Nature Conservancy – is</w:t>
+        <w:t>The Nature Conservancy – is</w:t>
       </w:r>
       <w:r>
         <w:rPr>
@@ -6354,21 +6387,13 @@
           <w:szCs w:val="24"/>
           <w:shd w:val="clear" w:color="auto" w:fill="FFFFFF"/>
         </w:rPr>
-        <w:t>has grown to become one of the most effective and wide-reaching environmental organizations in the</w:t>
-      </w:r>
-      <w:r>
-        <w:rPr>
-          <w:rFonts w:ascii="Times New Roman" w:hAnsi="Times New Roman" w:cs="Times New Roman"/>
-          <w:sz w:val="24"/>
-          <w:szCs w:val="24"/>
-          <w:shd w:val="clear" w:color="auto" w:fill="FFFFFF"/>
-        </w:rPr>
-        <w:t xml:space="preserve"> world.</w:t>
-      </w:r>
-    </w:p>
-    <w:p>
-      <w:pPr>
-        <w:pStyle w:val="ListParagraph"/>
+        <w:t>has grown to become one of the most effective and wide-reaching environmental organizations in the world.</w:t>
+      </w:r>
+    </w:p>
+    <w:p>
+      <w:pPr>
+        <w:pStyle w:val="ListParagraph"/>
+        <w:spacing w:before="120" w:after="120"/>
         <w:ind w:left="1080" w:firstLine="720"/>
         <w:rPr>
           <w:rFonts w:ascii="Times New Roman" w:hAnsi="Times New Roman" w:cs="Times New Roman"/>
@@ -6377,7 +6402,7 @@
           <w:shd w:val="clear" w:color="auto" w:fill="FFFFFF"/>
         </w:rPr>
       </w:pPr>
-      <w:hyperlink r:id="rId45" w:history="1">
+      <w:hyperlink r:id="rId50" w:history="1">
         <w:r>
           <w:rPr>
             <w:rStyle w:val="Hyperlink"/>
@@ -6397,6 +6422,7 @@
           <w:ilvl w:val="0"/>
           <w:numId w:val="14"/>
         </w:numPr>
+        <w:spacing w:before="120" w:after="120"/>
         <w:rPr>
           <w:rFonts w:ascii="Times New Roman" w:hAnsi="Times New Roman" w:cs="Times New Roman"/>
           <w:sz w:val="24"/>
@@ -6415,6 +6441,7 @@
     <w:p>
       <w:pPr>
         <w:pStyle w:val="ListParagraph"/>
+        <w:spacing w:before="120" w:after="120"/>
         <w:ind w:left="1800"/>
         <w:rPr>
           <w:rFonts w:ascii="Times New Roman" w:hAnsi="Times New Roman" w:cs="Times New Roman"/>
@@ -6428,20 +6455,13 @@
           <w:sz w:val="24"/>
           <w:szCs w:val="24"/>
         </w:rPr>
-        <w:t>Sierra Club – is the most enduring and influential grassroots environmental organization in the United States. It amplify the power of our 3.8 million members and supporters to defend everyone’s right to a healthy world</w:t>
-      </w:r>
-      <w:r>
-        <w:rPr>
-          <w:rFonts w:ascii="Times New Roman" w:hAnsi="Times New Roman" w:cs="Times New Roman"/>
-          <w:sz w:val="24"/>
-          <w:szCs w:val="24"/>
-        </w:rPr>
-        <w:t>.</w:t>
-      </w:r>
-    </w:p>
-    <w:p>
-      <w:pPr>
-        <w:pStyle w:val="ListParagraph"/>
+        <w:t>Sierra Club – is the most enduring and influential grassroots environmental organization in the United States. It amplify the power of our 3.8 million members and supporters to defend everyone’s right to a healthy world.</w:t>
+      </w:r>
+    </w:p>
+    <w:p>
+      <w:pPr>
+        <w:pStyle w:val="ListParagraph"/>
+        <w:spacing w:before="120" w:after="120"/>
         <w:ind w:left="1800"/>
         <w:rPr>
           <w:rFonts w:ascii="Times New Roman" w:hAnsi="Times New Roman" w:cs="Times New Roman"/>
@@ -6449,7 +6469,7 @@
           <w:szCs w:val="24"/>
         </w:rPr>
       </w:pPr>
-      <w:hyperlink r:id="rId46" w:history="1">
+      <w:hyperlink r:id="rId51" w:history="1">
         <w:r>
           <w:rPr>
             <w:rStyle w:val="Hyperlink"/>
@@ -6468,6 +6488,7 @@
           <w:ilvl w:val="0"/>
           <w:numId w:val="14"/>
         </w:numPr>
+        <w:spacing w:before="120" w:after="120"/>
         <w:rPr>
           <w:rFonts w:ascii="Times New Roman" w:hAnsi="Times New Roman" w:cs="Times New Roman"/>
           <w:sz w:val="24"/>
@@ -6486,6 +6507,7 @@
     <w:p>
       <w:pPr>
         <w:pStyle w:val="ListParagraph"/>
+        <w:spacing w:before="120" w:after="120"/>
         <w:ind w:left="1800"/>
         <w:rPr>
           <w:rFonts w:ascii="Times New Roman" w:hAnsi="Times New Roman" w:cs="Times New Roman"/>
@@ -6505,6 +6527,7 @@
     <w:p>
       <w:pPr>
         <w:pStyle w:val="ListParagraph"/>
+        <w:spacing w:before="120" w:after="120"/>
         <w:ind w:left="1800"/>
         <w:rPr>
           <w:rFonts w:ascii="Times New Roman" w:hAnsi="Times New Roman" w:cs="Times New Roman"/>
@@ -6512,10 +6535,11 @@
           <w:szCs w:val="24"/>
         </w:rPr>
       </w:pPr>
-      <w:hyperlink r:id="rId47" w:history="1">
+      <w:hyperlink r:id="rId52" w:history="1">
         <w:r>
           <w:rPr>
             <w:rStyle w:val="Hyperlink"/>
+            <w:rFonts w:ascii="Times New Roman" w:hAnsi="Times New Roman" w:cs="Times New Roman"/>
             <w:sz w:val="24"/>
             <w:szCs w:val="24"/>
           </w:rPr>
@@ -6595,23 +6619,7 @@
           <w:sz w:val="24"/>
           <w:szCs w:val="24"/>
         </w:rPr>
-        <w:t>Alltop is one of the biggest names in content aggregation and deservedly sits in first place on this list.</w:t>
-      </w:r>
-      <w:r>
-        <w:rPr>
-          <w:rFonts w:ascii="Times New Roman" w:hAnsi="Times New Roman" w:cs="Times New Roman"/>
-          <w:sz w:val="24"/>
-          <w:szCs w:val="24"/>
-        </w:rPr>
-        <w:t xml:space="preserve"> </w:t>
-      </w:r>
-      <w:r>
-        <w:rPr>
-          <w:rFonts w:ascii="Times New Roman" w:hAnsi="Times New Roman" w:cs="Times New Roman"/>
-          <w:sz w:val="24"/>
-          <w:szCs w:val="24"/>
-        </w:rPr>
-        <w:t xml:space="preserve">Alltop pulls in the latest posts from websites on a variety of topics. What’s neat about Alltop is that you can search for specific topics and then view aggregated content from some of the top blogs for that </w:t>
+        <w:t xml:space="preserve">Alltop is one of the biggest names in content aggregation and deservedly sits in first place on this list. Alltop pulls in the latest posts from websites on a variety of topics. What’s neat about Alltop is that you can search for specific topics and then view aggregated content from some of the top blogs for that </w:t>
       </w:r>
       <w:r>
         <w:rPr>
@@ -6677,7 +6685,7 @@
         </w:rPr>
         <w:t xml:space="preserve"> </w:t>
       </w:r>
-      <w:hyperlink r:id="rId48" w:history="1">
+      <w:hyperlink r:id="rId53" w:history="1">
         <w:r>
           <w:rPr>
             <w:rStyle w:val="Hyperlink"/>
@@ -6712,15 +6720,7 @@
           <w:sz w:val="24"/>
           <w:szCs w:val="24"/>
         </w:rPr>
-        <w:t>WP News Desk</w:t>
-      </w:r>
-      <w:r>
-        <w:rPr>
-          <w:rFonts w:ascii="Times New Roman" w:hAnsi="Times New Roman" w:cs="Times New Roman"/>
-          <w:sz w:val="24"/>
-          <w:szCs w:val="24"/>
-        </w:rPr>
-        <w:t xml:space="preserve"> </w:t>
+        <w:t xml:space="preserve">WP News Desk </w:t>
       </w:r>
     </w:p>
     <w:p>
@@ -6760,7 +6760,7 @@
           <w:szCs w:val="24"/>
         </w:rPr>
       </w:pPr>
-      <w:hyperlink r:id="rId49" w:history="1">
+      <w:hyperlink r:id="rId54" w:history="1">
         <w:r>
           <w:rPr>
             <w:rStyle w:val="Hyperlink"/>
@@ -6839,7 +6839,7 @@
         </w:rPr>
         <w:t xml:space="preserve"> </w:t>
       </w:r>
-      <w:hyperlink r:id="rId50" w:history="1">
+      <w:hyperlink r:id="rId55" w:history="1">
         <w:r>
           <w:rPr>
             <w:rStyle w:val="Hyperlink"/>
@@ -6931,7 +6931,7 @@
           <w:shd w:val="clear" w:color="auto" w:fill="FFFFFF"/>
         </w:rPr>
       </w:pPr>
-      <w:hyperlink r:id="rId51" w:history="1">
+      <w:hyperlink r:id="rId56" w:history="1">
         <w:r>
           <w:rPr>
             <w:rStyle w:val="Hyperlink"/>
@@ -6946,19 +6946,22 @@
     </w:p>
     <w:p>
       <w:pPr>
-        <w:pStyle w:val="ListParagraph"/>
-        <w:tabs>
-          <w:tab w:val="left" w:pos="5195"/>
-        </w:tabs>
-        <w:spacing w:before="120" w:after="120"/>
-        <w:ind w:left="1800"/>
-        <w:rPr>
-          <w:rFonts w:ascii="Times New Roman" w:hAnsi="Times New Roman" w:cs="Times New Roman"/>
-          <w:sz w:val="24"/>
-          <w:szCs w:val="24"/>
-          <w:shd w:val="clear" w:color="auto" w:fill="FFFFFF"/>
-        </w:rPr>
-      </w:pPr>
+        <w:rPr>
+          <w:rFonts w:ascii="Times New Roman" w:hAnsi="Times New Roman" w:cs="Times New Roman"/>
+          <w:sz w:val="24"/>
+          <w:szCs w:val="24"/>
+          <w:shd w:val="clear" w:color="auto" w:fill="FFFFFF"/>
+        </w:rPr>
+      </w:pPr>
+      <w:r>
+        <w:rPr>
+          <w:rFonts w:ascii="Times New Roman" w:hAnsi="Times New Roman" w:cs="Times New Roman"/>
+          <w:sz w:val="24"/>
+          <w:szCs w:val="24"/>
+          <w:shd w:val="clear" w:color="auto" w:fill="FFFFFF"/>
+        </w:rPr>
+        <w:br w:type="page"/>
+      </w:r>
     </w:p>
     <w:p>
       <w:pPr>
@@ -6983,7 +6986,56 @@
           <w:sz w:val="24"/>
           <w:szCs w:val="24"/>
         </w:rPr>
+        <w:lastRenderedPageBreak/>
         <w:t>The guidelines for evaluating the value of a website are</w:t>
+      </w:r>
+    </w:p>
+    <w:p>
+      <w:pPr>
+        <w:pStyle w:val="ListParagraph"/>
+        <w:numPr>
+          <w:ilvl w:val="0"/>
+          <w:numId w:val="23"/>
+        </w:numPr>
+        <w:tabs>
+          <w:tab w:val="left" w:pos="5195"/>
+        </w:tabs>
+        <w:spacing w:before="120" w:after="120"/>
+        <w:rPr>
+          <w:rFonts w:ascii="Times New Roman" w:hAnsi="Times New Roman" w:cs="Times New Roman"/>
+          <w:sz w:val="24"/>
+          <w:szCs w:val="24"/>
+        </w:rPr>
+      </w:pPr>
+      <w:r>
+        <w:rPr>
+          <w:rFonts w:ascii="Times New Roman" w:hAnsi="Times New Roman" w:cs="Times New Roman"/>
+          <w:sz w:val="24"/>
+          <w:szCs w:val="24"/>
+        </w:rPr>
+        <w:t>Accuracy</w:t>
+      </w:r>
+    </w:p>
+    <w:p>
+      <w:pPr>
+        <w:pStyle w:val="ListParagraph"/>
+        <w:tabs>
+          <w:tab w:val="left" w:pos="5195"/>
+        </w:tabs>
+        <w:spacing w:before="120" w:after="120"/>
+        <w:rPr>
+          <w:rFonts w:ascii="Times New Roman" w:hAnsi="Times New Roman" w:cs="Times New Roman"/>
+          <w:sz w:val="24"/>
+          <w:szCs w:val="24"/>
+        </w:rPr>
+      </w:pPr>
+      <w:r>
+        <w:rPr>
+          <w:rFonts w:ascii="Times New Roman" w:hAnsi="Times New Roman" w:cs="Times New Roman"/>
+          <w:sz w:val="24"/>
+          <w:szCs w:val="24"/>
+        </w:rPr>
+        <w:t>Evaluating Website for accuracy:</w:t>
       </w:r>
     </w:p>
     <w:p>
@@ -6993,19 +7045,23 @@
           <w:ilvl w:val="0"/>
           <w:numId w:val="14"/>
         </w:numPr>
-        <w:rPr>
-          <w:rFonts w:ascii="Times New Roman" w:hAnsi="Times New Roman" w:cs="Times New Roman"/>
-          <w:sz w:val="24"/>
-          <w:szCs w:val="24"/>
-        </w:rPr>
-      </w:pPr>
-      <w:r>
-        <w:rPr>
-          <w:rFonts w:ascii="Times New Roman" w:hAnsi="Times New Roman" w:cs="Times New Roman"/>
-          <w:sz w:val="24"/>
-          <w:szCs w:val="24"/>
-        </w:rPr>
-        <w:t>Accuracy</w:t>
+        <w:tabs>
+          <w:tab w:val="left" w:pos="5195"/>
+        </w:tabs>
+        <w:spacing w:before="120" w:after="120"/>
+        <w:rPr>
+          <w:rFonts w:ascii="Times New Roman" w:hAnsi="Times New Roman" w:cs="Times New Roman"/>
+          <w:sz w:val="24"/>
+          <w:szCs w:val="24"/>
+        </w:rPr>
+      </w:pPr>
+      <w:r>
+        <w:rPr>
+          <w:rFonts w:ascii="Times New Roman" w:hAnsi="Times New Roman" w:cs="Times New Roman"/>
+          <w:sz w:val="24"/>
+          <w:szCs w:val="24"/>
+        </w:rPr>
+        <w:t>Reliability: Is the author affiliated with a known, respectable institution?</w:t>
       </w:r>
     </w:p>
     <w:p>
@@ -7015,19 +7071,31 @@
           <w:ilvl w:val="0"/>
           <w:numId w:val="14"/>
         </w:numPr>
-        <w:rPr>
-          <w:rFonts w:ascii="Times New Roman" w:hAnsi="Times New Roman" w:cs="Times New Roman"/>
-          <w:sz w:val="24"/>
-          <w:szCs w:val="24"/>
-        </w:rPr>
-      </w:pPr>
-      <w:r>
-        <w:rPr>
-          <w:rFonts w:ascii="Times New Roman" w:hAnsi="Times New Roman" w:cs="Times New Roman"/>
-          <w:sz w:val="24"/>
-          <w:szCs w:val="24"/>
-        </w:rPr>
-        <w:t>Timeliness</w:t>
+        <w:tabs>
+          <w:tab w:val="left" w:pos="5195"/>
+        </w:tabs>
+        <w:spacing w:before="120" w:after="120"/>
+        <w:rPr>
+          <w:rFonts w:ascii="Times New Roman" w:hAnsi="Times New Roman" w:cs="Times New Roman"/>
+          <w:sz w:val="24"/>
+          <w:szCs w:val="24"/>
+        </w:rPr>
+      </w:pPr>
+      <w:r>
+        <w:rPr>
+          <w:rFonts w:ascii="Times New Roman" w:hAnsi="Times New Roman" w:cs="Times New Roman"/>
+          <w:sz w:val="24"/>
+          <w:szCs w:val="24"/>
+        </w:rPr>
+        <w:t xml:space="preserve">Reference: </w:t>
+      </w:r>
+      <w:r>
+        <w:rPr>
+          <w:rFonts w:ascii="Times New Roman" w:hAnsi="Times New Roman" w:cs="Times New Roman"/>
+          <w:sz w:val="24"/>
+          <w:szCs w:val="24"/>
+        </w:rPr>
+        <w:t>do statistics and other factual information receive proper references as to their origin?</w:t>
       </w:r>
     </w:p>
     <w:p>
@@ -7037,19 +7105,23 @@
           <w:ilvl w:val="0"/>
           <w:numId w:val="14"/>
         </w:numPr>
-        <w:rPr>
-          <w:rFonts w:ascii="Times New Roman" w:hAnsi="Times New Roman" w:cs="Times New Roman"/>
-          <w:sz w:val="24"/>
-          <w:szCs w:val="24"/>
-        </w:rPr>
-      </w:pPr>
-      <w:r>
-        <w:rPr>
-          <w:rFonts w:ascii="Times New Roman" w:hAnsi="Times New Roman" w:cs="Times New Roman"/>
-          <w:sz w:val="24"/>
-          <w:szCs w:val="24"/>
-        </w:rPr>
-        <w:t>Objective</w:t>
+        <w:tabs>
+          <w:tab w:val="left" w:pos="5195"/>
+        </w:tabs>
+        <w:spacing w:before="120" w:after="120"/>
+        <w:rPr>
+          <w:rFonts w:ascii="Times New Roman" w:hAnsi="Times New Roman" w:cs="Times New Roman"/>
+          <w:sz w:val="24"/>
+          <w:szCs w:val="24"/>
+        </w:rPr>
+      </w:pPr>
+      <w:r>
+        <w:rPr>
+          <w:rFonts w:ascii="Times New Roman" w:hAnsi="Times New Roman" w:cs="Times New Roman"/>
+          <w:sz w:val="24"/>
+          <w:szCs w:val="24"/>
+        </w:rPr>
+        <w:t>Is the information comparable to other sites on the same topic?</w:t>
       </w:r>
     </w:p>
     <w:p>
@@ -7059,19 +7131,79 @@
           <w:ilvl w:val="0"/>
           <w:numId w:val="14"/>
         </w:numPr>
-        <w:rPr>
-          <w:rFonts w:ascii="Times New Roman" w:hAnsi="Times New Roman" w:cs="Times New Roman"/>
-          <w:sz w:val="24"/>
-          <w:szCs w:val="24"/>
-        </w:rPr>
-      </w:pPr>
-      <w:r>
-        <w:rPr>
-          <w:rFonts w:ascii="Times New Roman" w:hAnsi="Times New Roman" w:cs="Times New Roman"/>
-          <w:sz w:val="24"/>
-          <w:szCs w:val="24"/>
-        </w:rPr>
-        <w:t>Coverage and appearance</w:t>
+        <w:tabs>
+          <w:tab w:val="left" w:pos="5195"/>
+        </w:tabs>
+        <w:spacing w:before="120" w:after="120"/>
+        <w:rPr>
+          <w:rFonts w:ascii="Times New Roman" w:hAnsi="Times New Roman" w:cs="Times New Roman"/>
+          <w:sz w:val="24"/>
+          <w:szCs w:val="24"/>
+        </w:rPr>
+      </w:pPr>
+      <w:r>
+        <w:rPr>
+          <w:rFonts w:ascii="Times New Roman" w:hAnsi="Times New Roman" w:cs="Times New Roman"/>
+          <w:sz w:val="24"/>
+          <w:szCs w:val="24"/>
+        </w:rPr>
+        <w:t>Is reference list included?</w:t>
+      </w:r>
+    </w:p>
+    <w:p>
+      <w:pPr>
+        <w:pStyle w:val="ListParagraph"/>
+        <w:numPr>
+          <w:ilvl w:val="0"/>
+          <w:numId w:val="23"/>
+        </w:numPr>
+        <w:tabs>
+          <w:tab w:val="left" w:pos="5195"/>
+        </w:tabs>
+        <w:spacing w:before="120" w:after="120"/>
+        <w:rPr>
+          <w:rFonts w:ascii="Times New Roman" w:hAnsi="Times New Roman" w:cs="Times New Roman"/>
+          <w:sz w:val="24"/>
+          <w:szCs w:val="24"/>
+        </w:rPr>
+      </w:pPr>
+      <w:r>
+        <w:rPr>
+          <w:rFonts w:ascii="Times New Roman" w:hAnsi="Times New Roman" w:cs="Times New Roman"/>
+          <w:sz w:val="24"/>
+          <w:szCs w:val="24"/>
+        </w:rPr>
+        <w:t>Authority</w:t>
+      </w:r>
+    </w:p>
+    <w:p>
+      <w:pPr>
+        <w:pStyle w:val="ListParagraph"/>
+        <w:tabs>
+          <w:tab w:val="left" w:pos="5195"/>
+        </w:tabs>
+        <w:spacing w:before="120" w:after="120"/>
+        <w:rPr>
+          <w:rFonts w:ascii="Times New Roman" w:hAnsi="Times New Roman" w:cs="Times New Roman"/>
+          <w:sz w:val="24"/>
+          <w:szCs w:val="24"/>
+        </w:rPr>
+      </w:pPr>
+      <w:r>
+        <w:rPr>
+          <w:rFonts w:ascii="Times New Roman" w:hAnsi="Times New Roman" w:cs="Times New Roman"/>
+          <w:sz w:val="24"/>
+          <w:szCs w:val="24"/>
+        </w:rPr>
+        <w:t xml:space="preserve">Authority reveals that the person, institution or agency responsible for a site has the qualifications and knowledge to do so. </w:t>
+      </w:r>
+      <w:r>
+        <w:rPr>
+          <w:rFonts w:ascii="Times New Roman" w:hAnsi="Times New Roman" w:cs="Times New Roman"/>
+          <w:sz w:val="24"/>
+          <w:szCs w:val="24"/>
+        </w:rPr>
+        <w:t>Evaluating a web site for authority:</w:t>
       </w:r>
     </w:p>
     <w:p>
@@ -7081,19 +7213,23 @@
           <w:ilvl w:val="0"/>
           <w:numId w:val="14"/>
         </w:numPr>
-        <w:rPr>
-          <w:rFonts w:ascii="Times New Roman" w:hAnsi="Times New Roman" w:cs="Times New Roman"/>
-          <w:sz w:val="24"/>
-          <w:szCs w:val="24"/>
-        </w:rPr>
-      </w:pPr>
-      <w:r>
-        <w:rPr>
-          <w:rFonts w:ascii="Times New Roman" w:hAnsi="Times New Roman" w:cs="Times New Roman"/>
-          <w:sz w:val="24"/>
-          <w:szCs w:val="24"/>
-        </w:rPr>
-        <w:t xml:space="preserve">Currency </w:t>
+        <w:tabs>
+          <w:tab w:val="left" w:pos="5195"/>
+        </w:tabs>
+        <w:spacing w:before="120" w:after="120"/>
+        <w:rPr>
+          <w:rFonts w:ascii="Times New Roman" w:hAnsi="Times New Roman" w:cs="Times New Roman"/>
+          <w:sz w:val="24"/>
+          <w:szCs w:val="24"/>
+        </w:rPr>
+      </w:pPr>
+      <w:r>
+        <w:rPr>
+          <w:rFonts w:ascii="Times New Roman" w:hAnsi="Times New Roman" w:cs="Times New Roman"/>
+          <w:sz w:val="24"/>
+          <w:szCs w:val="24"/>
+        </w:rPr>
+        <w:t>Authorship means it should be clear who develop the site.</w:t>
       </w:r>
     </w:p>
     <w:p>
@@ -7103,56 +7239,66 @@
           <w:ilvl w:val="0"/>
           <w:numId w:val="14"/>
         </w:numPr>
-        <w:rPr>
-          <w:rFonts w:ascii="Times New Roman" w:hAnsi="Times New Roman" w:cs="Times New Roman"/>
-          <w:sz w:val="24"/>
-          <w:szCs w:val="24"/>
-        </w:rPr>
-      </w:pPr>
-      <w:bookmarkStart w:id="0" w:name="_GoBack"/>
-      <w:bookmarkEnd w:id="0"/>
-      <w:r>
-        <w:rPr>
-          <w:rFonts w:ascii="Times New Roman" w:hAnsi="Times New Roman" w:cs="Times New Roman"/>
-          <w:sz w:val="24"/>
-          <w:szCs w:val="24"/>
-        </w:rPr>
-        <w:t>Authority</w:t>
-      </w:r>
-    </w:p>
-    <w:p>
-      <w:pPr>
-        <w:pStyle w:val="ListParagraph"/>
         <w:tabs>
           <w:tab w:val="left" w:pos="5195"/>
         </w:tabs>
         <w:spacing w:before="120" w:after="120"/>
-        <w:ind w:left="1800"/>
-        <w:rPr>
-          <w:rFonts w:ascii="Times New Roman" w:hAnsi="Times New Roman" w:cs="Times New Roman"/>
-          <w:sz w:val="24"/>
-          <w:szCs w:val="24"/>
-        </w:rPr>
-      </w:pPr>
-    </w:p>
-    <w:p>
-      <w:pPr>
-        <w:pStyle w:val="ListParagraph"/>
+        <w:rPr>
+          <w:rFonts w:ascii="Times New Roman" w:hAnsi="Times New Roman" w:cs="Times New Roman"/>
+          <w:sz w:val="24"/>
+          <w:szCs w:val="24"/>
+        </w:rPr>
+      </w:pPr>
+      <w:r>
+        <w:rPr>
+          <w:rFonts w:ascii="Times New Roman" w:hAnsi="Times New Roman" w:cs="Times New Roman"/>
+          <w:sz w:val="24"/>
+          <w:szCs w:val="24"/>
+        </w:rPr>
+        <w:t>Contact information should be clearly provided such as email address, phone number and fax number.</w:t>
+      </w:r>
+    </w:p>
+    <w:p>
+      <w:pPr>
+        <w:pStyle w:val="ListParagraph"/>
+        <w:numPr>
+          <w:ilvl w:val="0"/>
+          <w:numId w:val="14"/>
+        </w:numPr>
         <w:tabs>
           <w:tab w:val="left" w:pos="5195"/>
         </w:tabs>
         <w:spacing w:before="120" w:after="120"/>
-        <w:ind w:left="1800"/>
-        <w:rPr>
-          <w:rFonts w:ascii="Times New Roman" w:hAnsi="Times New Roman" w:cs="Times New Roman"/>
-          <w:sz w:val="24"/>
-          <w:szCs w:val="24"/>
-        </w:rPr>
-      </w:pPr>
-    </w:p>
-    <w:p>
-      <w:pPr>
-        <w:pStyle w:val="ListParagraph"/>
+        <w:rPr>
+          <w:rFonts w:ascii="Times New Roman" w:hAnsi="Times New Roman" w:cs="Times New Roman"/>
+          <w:sz w:val="24"/>
+          <w:szCs w:val="24"/>
+        </w:rPr>
+      </w:pPr>
+      <w:r>
+        <w:rPr>
+          <w:rFonts w:ascii="Times New Roman" w:hAnsi="Times New Roman" w:cs="Times New Roman"/>
+          <w:sz w:val="24"/>
+          <w:szCs w:val="24"/>
+        </w:rPr>
+        <w:t xml:space="preserve">Credentials: the author should be clearly state qualification, credentials, or </w:t>
+      </w:r>
+      <w:r>
+        <w:rPr>
+          <w:rFonts w:ascii="Times New Roman" w:hAnsi="Times New Roman" w:cs="Times New Roman"/>
+          <w:sz w:val="24"/>
+          <w:szCs w:val="24"/>
+        </w:rPr>
+        <w:t>personal background that gives them authority to present information.</w:t>
+      </w:r>
+    </w:p>
+    <w:p>
+      <w:pPr>
+        <w:pStyle w:val="ListParagraph"/>
+        <w:numPr>
+          <w:ilvl w:val="0"/>
+          <w:numId w:val="23"/>
+        </w:numPr>
         <w:tabs>
           <w:tab w:val="left" w:pos="5195"/>
         </w:tabs>
@@ -7163,9 +7309,1012 @@
           <w:szCs w:val="24"/>
         </w:rPr>
       </w:pPr>
+      <w:r>
+        <w:rPr>
+          <w:rFonts w:ascii="Times New Roman" w:hAnsi="Times New Roman" w:cs="Times New Roman"/>
+          <w:sz w:val="24"/>
+          <w:szCs w:val="24"/>
+        </w:rPr>
+        <w:t>Coverage</w:t>
+      </w:r>
+    </w:p>
+    <w:p>
+      <w:pPr>
+        <w:pStyle w:val="ListParagraph"/>
+        <w:tabs>
+          <w:tab w:val="left" w:pos="5195"/>
+        </w:tabs>
+        <w:spacing w:before="120" w:after="120"/>
+        <w:rPr>
+          <w:rFonts w:ascii="Times New Roman" w:hAnsi="Times New Roman" w:cs="Times New Roman"/>
+          <w:sz w:val="24"/>
+          <w:szCs w:val="24"/>
+        </w:rPr>
+      </w:pPr>
+      <w:r>
+        <w:rPr>
+          <w:rFonts w:ascii="Times New Roman" w:hAnsi="Times New Roman" w:cs="Times New Roman"/>
+          <w:sz w:val="24"/>
+          <w:szCs w:val="24"/>
+        </w:rPr>
+        <w:t xml:space="preserve">It is difficult to assess the extent of coverage since depth in a site, through the use of links, can be infinite. One author may claim comprehensive coverage of a topic while another may cover just one aspect of a topic. </w:t>
+      </w:r>
+      <w:r>
+        <w:rPr>
+          <w:rFonts w:ascii="Times New Roman" w:hAnsi="Times New Roman" w:cs="Times New Roman"/>
+          <w:sz w:val="24"/>
+          <w:szCs w:val="24"/>
+        </w:rPr>
+        <w:t xml:space="preserve">Evaluating Website for </w:t>
+      </w:r>
+      <w:r>
+        <w:rPr>
+          <w:rFonts w:ascii="Times New Roman" w:hAnsi="Times New Roman" w:cs="Times New Roman"/>
+          <w:sz w:val="24"/>
+          <w:szCs w:val="24"/>
+        </w:rPr>
+        <w:t>Coverage</w:t>
+      </w:r>
+      <w:r>
+        <w:rPr>
+          <w:rFonts w:ascii="Times New Roman" w:hAnsi="Times New Roman" w:cs="Times New Roman"/>
+          <w:sz w:val="24"/>
+          <w:szCs w:val="24"/>
+        </w:rPr>
+        <w:t>:</w:t>
+      </w:r>
+    </w:p>
+    <w:p>
+      <w:pPr>
+        <w:pStyle w:val="ListParagraph"/>
+        <w:tabs>
+          <w:tab w:val="left" w:pos="5195"/>
+        </w:tabs>
+        <w:spacing w:before="120" w:after="120"/>
+        <w:rPr>
+          <w:rFonts w:ascii="Times New Roman" w:hAnsi="Times New Roman" w:cs="Times New Roman"/>
+          <w:sz w:val="24"/>
+          <w:szCs w:val="24"/>
+        </w:rPr>
+      </w:pPr>
+      <w:r>
+        <w:rPr>
+          <w:rFonts w:ascii="Times New Roman" w:hAnsi="Times New Roman" w:cs="Times New Roman"/>
+          <w:sz w:val="24"/>
+          <w:szCs w:val="24"/>
+        </w:rPr>
+        <w:t>:</w:t>
+      </w:r>
+    </w:p>
+    <w:p>
+      <w:pPr>
+        <w:pStyle w:val="ListParagraph"/>
+        <w:numPr>
+          <w:ilvl w:val="0"/>
+          <w:numId w:val="25"/>
+        </w:numPr>
+        <w:tabs>
+          <w:tab w:val="left" w:pos="5195"/>
+        </w:tabs>
+        <w:spacing w:before="120" w:after="120"/>
+        <w:rPr>
+          <w:rFonts w:ascii="Times New Roman" w:hAnsi="Times New Roman" w:cs="Times New Roman"/>
+          <w:sz w:val="24"/>
+          <w:szCs w:val="24"/>
+        </w:rPr>
+      </w:pPr>
+      <w:r>
+        <w:rPr>
+          <w:rFonts w:ascii="Times New Roman" w:hAnsi="Times New Roman" w:cs="Times New Roman"/>
+          <w:sz w:val="24"/>
+          <w:szCs w:val="24"/>
+        </w:rPr>
+        <w:t>Dose the site claim to be selective or compressive?</w:t>
+      </w:r>
+    </w:p>
+    <w:p>
+      <w:pPr>
+        <w:pStyle w:val="ListParagraph"/>
+        <w:numPr>
+          <w:ilvl w:val="0"/>
+          <w:numId w:val="25"/>
+        </w:numPr>
+        <w:tabs>
+          <w:tab w:val="left" w:pos="5195"/>
+        </w:tabs>
+        <w:spacing w:before="120" w:after="120"/>
+        <w:rPr>
+          <w:rFonts w:ascii="Times New Roman" w:hAnsi="Times New Roman" w:cs="Times New Roman"/>
+          <w:sz w:val="24"/>
+          <w:szCs w:val="24"/>
+        </w:rPr>
+      </w:pPr>
+      <w:r>
+        <w:rPr>
+          <w:rFonts w:ascii="Times New Roman" w:hAnsi="Times New Roman" w:cs="Times New Roman"/>
+          <w:sz w:val="24"/>
+          <w:szCs w:val="24"/>
+        </w:rPr>
+        <w:t>Are the topics exploded in depth?</w:t>
+      </w:r>
+    </w:p>
+    <w:p>
+      <w:pPr>
+        <w:pStyle w:val="ListParagraph"/>
+        <w:numPr>
+          <w:ilvl w:val="0"/>
+          <w:numId w:val="25"/>
+        </w:numPr>
+        <w:tabs>
+          <w:tab w:val="left" w:pos="5195"/>
+        </w:tabs>
+        <w:spacing w:before="120" w:after="120"/>
+        <w:rPr>
+          <w:rFonts w:ascii="Times New Roman" w:hAnsi="Times New Roman" w:cs="Times New Roman"/>
+          <w:sz w:val="24"/>
+          <w:szCs w:val="24"/>
+        </w:rPr>
+      </w:pPr>
+      <w:r>
+        <w:rPr>
+          <w:rFonts w:ascii="Times New Roman" w:hAnsi="Times New Roman" w:cs="Times New Roman"/>
+          <w:sz w:val="24"/>
+          <w:szCs w:val="24"/>
+        </w:rPr>
+        <w:t>Do the links go outside sites rather than its own?</w:t>
+      </w:r>
+    </w:p>
+    <w:p>
+      <w:pPr>
+        <w:pStyle w:val="ListParagraph"/>
+        <w:numPr>
+          <w:ilvl w:val="0"/>
+          <w:numId w:val="23"/>
+        </w:numPr>
+        <w:tabs>
+          <w:tab w:val="left" w:pos="5195"/>
+        </w:tabs>
+        <w:spacing w:before="120" w:after="120"/>
+        <w:rPr>
+          <w:rFonts w:ascii="Times New Roman" w:hAnsi="Times New Roman" w:cs="Times New Roman"/>
+          <w:sz w:val="24"/>
+          <w:szCs w:val="24"/>
+        </w:rPr>
+      </w:pPr>
+      <w:r>
+        <w:rPr>
+          <w:rFonts w:ascii="Times New Roman" w:hAnsi="Times New Roman" w:cs="Times New Roman"/>
+          <w:sz w:val="24"/>
+          <w:szCs w:val="24"/>
+        </w:rPr>
+        <w:t xml:space="preserve">Purpose </w:t>
+      </w:r>
+    </w:p>
+    <w:p>
+      <w:pPr>
+        <w:pStyle w:val="ListParagraph"/>
+        <w:tabs>
+          <w:tab w:val="left" w:pos="5195"/>
+        </w:tabs>
+        <w:spacing w:before="120" w:after="120"/>
+        <w:rPr>
+          <w:rFonts w:ascii="Times New Roman" w:hAnsi="Times New Roman" w:cs="Times New Roman"/>
+          <w:sz w:val="24"/>
+          <w:szCs w:val="24"/>
+        </w:rPr>
+      </w:pPr>
+      <w:r>
+        <w:rPr>
+          <w:rFonts w:ascii="Times New Roman" w:hAnsi="Times New Roman" w:cs="Times New Roman"/>
+          <w:sz w:val="24"/>
+          <w:szCs w:val="24"/>
+        </w:rPr>
+        <w:t>The site’s purpose of information should be clear.</w:t>
+      </w:r>
+      <w:r>
+        <w:rPr>
+          <w:rFonts w:ascii="Times New Roman" w:hAnsi="Times New Roman" w:cs="Times New Roman"/>
+          <w:sz w:val="24"/>
+          <w:szCs w:val="24"/>
+        </w:rPr>
+        <w:t xml:space="preserve"> </w:t>
+      </w:r>
+      <w:r>
+        <w:rPr>
+          <w:rFonts w:ascii="Times New Roman" w:hAnsi="Times New Roman" w:cs="Times New Roman"/>
+          <w:sz w:val="24"/>
+          <w:szCs w:val="24"/>
+        </w:rPr>
+        <w:t>Evaluating Website for Purpose</w:t>
+      </w:r>
+      <w:r>
+        <w:rPr>
+          <w:rFonts w:ascii="Times New Roman" w:hAnsi="Times New Roman" w:cs="Times New Roman"/>
+          <w:sz w:val="24"/>
+          <w:szCs w:val="24"/>
+        </w:rPr>
+        <w:t>:</w:t>
+      </w:r>
+    </w:p>
+    <w:p>
+      <w:pPr>
+        <w:pStyle w:val="ListParagraph"/>
+        <w:numPr>
+          <w:ilvl w:val="0"/>
+          <w:numId w:val="26"/>
+        </w:numPr>
+        <w:tabs>
+          <w:tab w:val="left" w:pos="5195"/>
+        </w:tabs>
+        <w:spacing w:before="120" w:after="120"/>
+        <w:rPr>
+          <w:rFonts w:ascii="Times New Roman" w:hAnsi="Times New Roman" w:cs="Times New Roman"/>
+          <w:sz w:val="24"/>
+          <w:szCs w:val="24"/>
+        </w:rPr>
+      </w:pPr>
+      <w:r>
+        <w:rPr>
+          <w:rFonts w:ascii="Times New Roman" w:hAnsi="Times New Roman" w:cs="Times New Roman"/>
+          <w:sz w:val="24"/>
+          <w:szCs w:val="24"/>
+        </w:rPr>
+        <w:t>Dose the content support the purpose of the site?</w:t>
+      </w:r>
+    </w:p>
+    <w:p>
+      <w:pPr>
+        <w:pStyle w:val="ListParagraph"/>
+        <w:numPr>
+          <w:ilvl w:val="0"/>
+          <w:numId w:val="26"/>
+        </w:numPr>
+        <w:tabs>
+          <w:tab w:val="left" w:pos="5195"/>
+        </w:tabs>
+        <w:spacing w:before="120" w:after="120"/>
+        <w:rPr>
+          <w:rFonts w:ascii="Times New Roman" w:hAnsi="Times New Roman" w:cs="Times New Roman"/>
+          <w:sz w:val="24"/>
+          <w:szCs w:val="24"/>
+        </w:rPr>
+      </w:pPr>
+      <w:r>
+        <w:rPr>
+          <w:rFonts w:ascii="Times New Roman" w:hAnsi="Times New Roman" w:cs="Times New Roman"/>
+          <w:sz w:val="24"/>
+          <w:szCs w:val="24"/>
+        </w:rPr>
+        <w:t>Is the site organized and focused?</w:t>
+      </w:r>
+    </w:p>
+    <w:p>
+      <w:pPr>
+        <w:pStyle w:val="ListParagraph"/>
+        <w:numPr>
+          <w:ilvl w:val="0"/>
+          <w:numId w:val="26"/>
+        </w:numPr>
+        <w:tabs>
+          <w:tab w:val="left" w:pos="5195"/>
+        </w:tabs>
+        <w:spacing w:before="120" w:after="120"/>
+        <w:rPr>
+          <w:rFonts w:ascii="Times New Roman" w:hAnsi="Times New Roman" w:cs="Times New Roman"/>
+          <w:sz w:val="24"/>
+          <w:szCs w:val="24"/>
+        </w:rPr>
+      </w:pPr>
+      <w:r>
+        <w:rPr>
+          <w:rFonts w:ascii="Times New Roman" w:hAnsi="Times New Roman" w:cs="Times New Roman"/>
+          <w:sz w:val="24"/>
+          <w:szCs w:val="24"/>
+        </w:rPr>
+        <w:t>Are the outside links appropriate for the site?</w:t>
+      </w:r>
+    </w:p>
+    <w:p>
+      <w:pPr>
+        <w:pStyle w:val="ListParagraph"/>
+        <w:numPr>
+          <w:ilvl w:val="0"/>
+          <w:numId w:val="26"/>
+        </w:numPr>
+        <w:tabs>
+          <w:tab w:val="left" w:pos="5195"/>
+        </w:tabs>
+        <w:spacing w:before="120" w:after="120"/>
+        <w:rPr>
+          <w:rFonts w:ascii="Times New Roman" w:hAnsi="Times New Roman" w:cs="Times New Roman"/>
+          <w:sz w:val="24"/>
+          <w:szCs w:val="24"/>
+        </w:rPr>
+      </w:pPr>
+      <w:r>
+        <w:rPr>
+          <w:rFonts w:ascii="Times New Roman" w:hAnsi="Times New Roman" w:cs="Times New Roman"/>
+          <w:sz w:val="24"/>
+          <w:szCs w:val="24"/>
+        </w:rPr>
+        <w:t>Is the site organized and focused?</w:t>
+      </w:r>
+    </w:p>
+    <w:p>
+      <w:pPr>
+        <w:pStyle w:val="ListParagraph"/>
+        <w:numPr>
+          <w:ilvl w:val="0"/>
+          <w:numId w:val="23"/>
+        </w:numPr>
+        <w:tabs>
+          <w:tab w:val="left" w:pos="5195"/>
+        </w:tabs>
+        <w:spacing w:before="120" w:after="120"/>
+        <w:rPr>
+          <w:rFonts w:ascii="Times New Roman" w:hAnsi="Times New Roman" w:cs="Times New Roman"/>
+          <w:sz w:val="24"/>
+          <w:szCs w:val="24"/>
+        </w:rPr>
+      </w:pPr>
+      <w:r>
+        <w:rPr>
+          <w:rFonts w:ascii="Times New Roman" w:hAnsi="Times New Roman" w:cs="Times New Roman"/>
+          <w:sz w:val="24"/>
+          <w:szCs w:val="24"/>
+        </w:rPr>
+        <w:t>Currency</w:t>
+      </w:r>
+    </w:p>
+    <w:p>
+      <w:pPr>
+        <w:pStyle w:val="ListParagraph"/>
+        <w:tabs>
+          <w:tab w:val="left" w:pos="5195"/>
+        </w:tabs>
+        <w:spacing w:before="120" w:after="120"/>
+        <w:rPr>
+          <w:rFonts w:ascii="Times New Roman" w:hAnsi="Times New Roman" w:cs="Times New Roman"/>
+          <w:sz w:val="24"/>
+          <w:szCs w:val="24"/>
+        </w:rPr>
+      </w:pPr>
+      <w:r>
+        <w:rPr>
+          <w:rFonts w:ascii="Times New Roman" w:hAnsi="Times New Roman" w:cs="Times New Roman"/>
+          <w:sz w:val="24"/>
+          <w:szCs w:val="24"/>
+        </w:rPr>
+        <w:t>It refers to the frequency of the site updating or maintaining and presenting the current information.</w:t>
+      </w:r>
+      <w:r>
+        <w:rPr>
+          <w:rFonts w:ascii="Times New Roman" w:hAnsi="Times New Roman" w:cs="Times New Roman"/>
+          <w:sz w:val="24"/>
+          <w:szCs w:val="24"/>
+        </w:rPr>
+        <w:t xml:space="preserve"> </w:t>
+      </w:r>
+      <w:r>
+        <w:rPr>
+          <w:rFonts w:ascii="Times New Roman" w:hAnsi="Times New Roman" w:cs="Times New Roman"/>
+          <w:sz w:val="24"/>
+          <w:szCs w:val="24"/>
+        </w:rPr>
+        <w:t xml:space="preserve">Evaluating Website for </w:t>
+      </w:r>
+      <w:r>
+        <w:rPr>
+          <w:rFonts w:ascii="Times New Roman" w:hAnsi="Times New Roman" w:cs="Times New Roman"/>
+          <w:sz w:val="24"/>
+          <w:szCs w:val="24"/>
+        </w:rPr>
+        <w:t>Coverage</w:t>
+      </w:r>
+      <w:r>
+        <w:rPr>
+          <w:rFonts w:ascii="Times New Roman" w:hAnsi="Times New Roman" w:cs="Times New Roman"/>
+          <w:sz w:val="24"/>
+          <w:szCs w:val="24"/>
+        </w:rPr>
+        <w:t>:</w:t>
+      </w:r>
+    </w:p>
+    <w:p>
+      <w:pPr>
+        <w:pStyle w:val="ListParagraph"/>
+        <w:numPr>
+          <w:ilvl w:val="0"/>
+          <w:numId w:val="27"/>
+        </w:numPr>
+        <w:tabs>
+          <w:tab w:val="left" w:pos="5195"/>
+        </w:tabs>
+        <w:spacing w:before="120" w:after="120"/>
+        <w:rPr>
+          <w:rFonts w:ascii="Times New Roman" w:hAnsi="Times New Roman" w:cs="Times New Roman"/>
+          <w:sz w:val="24"/>
+          <w:szCs w:val="24"/>
+        </w:rPr>
+      </w:pPr>
+      <w:r>
+        <w:rPr>
+          <w:rFonts w:ascii="Times New Roman" w:hAnsi="Times New Roman" w:cs="Times New Roman"/>
+          <w:sz w:val="24"/>
+          <w:szCs w:val="24"/>
+        </w:rPr>
+        <w:t xml:space="preserve">First written </w:t>
+      </w:r>
+    </w:p>
+    <w:p>
+      <w:pPr>
+        <w:pStyle w:val="ListParagraph"/>
+        <w:numPr>
+          <w:ilvl w:val="0"/>
+          <w:numId w:val="27"/>
+        </w:numPr>
+        <w:tabs>
+          <w:tab w:val="left" w:pos="5195"/>
+        </w:tabs>
+        <w:spacing w:before="120" w:after="120"/>
+        <w:rPr>
+          <w:rFonts w:ascii="Times New Roman" w:hAnsi="Times New Roman" w:cs="Times New Roman"/>
+          <w:sz w:val="24"/>
+          <w:szCs w:val="24"/>
+        </w:rPr>
+      </w:pPr>
+      <w:r>
+        <w:rPr>
+          <w:rFonts w:ascii="Times New Roman" w:hAnsi="Times New Roman" w:cs="Times New Roman"/>
+          <w:sz w:val="24"/>
+          <w:szCs w:val="24"/>
+        </w:rPr>
+        <w:t>Placed on the web</w:t>
+      </w:r>
+    </w:p>
+    <w:p>
+      <w:pPr>
+        <w:pStyle w:val="ListParagraph"/>
+        <w:numPr>
+          <w:ilvl w:val="0"/>
+          <w:numId w:val="27"/>
+        </w:numPr>
+        <w:tabs>
+          <w:tab w:val="left" w:pos="5195"/>
+        </w:tabs>
+        <w:spacing w:before="120" w:after="120"/>
+        <w:rPr>
+          <w:rFonts w:ascii="Times New Roman" w:hAnsi="Times New Roman" w:cs="Times New Roman"/>
+          <w:sz w:val="24"/>
+          <w:szCs w:val="24"/>
+        </w:rPr>
+      </w:pPr>
+      <w:r>
+        <w:rPr>
+          <w:rFonts w:ascii="Times New Roman" w:hAnsi="Times New Roman" w:cs="Times New Roman"/>
+          <w:sz w:val="24"/>
+          <w:szCs w:val="24"/>
+        </w:rPr>
+        <w:t>Last revised</w:t>
+      </w:r>
+    </w:p>
+    <w:p>
+      <w:pPr>
+        <w:pStyle w:val="ListParagraph"/>
+        <w:tabs>
+          <w:tab w:val="left" w:pos="5195"/>
+        </w:tabs>
+        <w:spacing w:before="120" w:after="120"/>
+        <w:ind w:left="360"/>
+        <w:rPr>
+          <w:rFonts w:ascii="Times New Roman" w:hAnsi="Times New Roman" w:cs="Times New Roman"/>
+          <w:sz w:val="24"/>
+          <w:szCs w:val="24"/>
+        </w:rPr>
+      </w:pPr>
+      <w:r>
+        <w:rPr>
+          <w:rFonts w:ascii="Times New Roman" w:hAnsi="Times New Roman" w:cs="Times New Roman"/>
+          <w:sz w:val="24"/>
+          <w:szCs w:val="24"/>
+        </w:rPr>
+        <w:t xml:space="preserve">Based on the above guidelines of </w:t>
+      </w:r>
+      <w:r>
+        <w:rPr>
+          <w:rFonts w:ascii="Times New Roman" w:hAnsi="Times New Roman" w:cs="Times New Roman"/>
+          <w:sz w:val="24"/>
+          <w:szCs w:val="24"/>
+        </w:rPr>
+        <w:t>evalu</w:t>
+      </w:r>
+      <w:r>
+        <w:rPr>
+          <w:rFonts w:ascii="Times New Roman" w:hAnsi="Times New Roman" w:cs="Times New Roman"/>
+          <w:sz w:val="24"/>
+          <w:szCs w:val="24"/>
+        </w:rPr>
+        <w:t>ating the value of a websites</w:t>
+      </w:r>
+      <w:r>
+        <w:rPr>
+          <w:rFonts w:ascii="Times New Roman" w:hAnsi="Times New Roman" w:cs="Times New Roman"/>
+          <w:sz w:val="24"/>
+          <w:szCs w:val="24"/>
+        </w:rPr>
+        <w:t xml:space="preserve">, I </w:t>
+      </w:r>
+      <w:r>
+        <w:rPr>
+          <w:rFonts w:ascii="Times New Roman" w:hAnsi="Times New Roman" w:cs="Times New Roman"/>
+          <w:sz w:val="24"/>
+          <w:szCs w:val="24"/>
+        </w:rPr>
+        <w:t xml:space="preserve">choose to evaluate </w:t>
+      </w:r>
+      <w:r>
+        <w:rPr>
+          <w:rFonts w:ascii="Times New Roman" w:hAnsi="Times New Roman" w:cs="Times New Roman"/>
+          <w:sz w:val="24"/>
+          <w:szCs w:val="24"/>
+        </w:rPr>
+        <w:t>Google</w:t>
+      </w:r>
+      <w:r>
+        <w:rPr>
+          <w:rFonts w:ascii="Times New Roman" w:hAnsi="Times New Roman" w:cs="Times New Roman"/>
+          <w:sz w:val="24"/>
+          <w:szCs w:val="24"/>
+        </w:rPr>
+        <w:t xml:space="preserve">, </w:t>
+      </w:r>
+      <w:r>
+        <w:rPr>
+          <w:rFonts w:ascii="Times New Roman" w:hAnsi="Times New Roman" w:cs="Times New Roman"/>
+          <w:sz w:val="24"/>
+          <w:szCs w:val="24"/>
+        </w:rPr>
+        <w:t>Mint</w:t>
+      </w:r>
+      <w:r>
+        <w:rPr>
+          <w:rFonts w:ascii="Times New Roman" w:hAnsi="Times New Roman" w:cs="Times New Roman"/>
+          <w:sz w:val="24"/>
+          <w:szCs w:val="24"/>
+        </w:rPr>
+        <w:t xml:space="preserve"> and</w:t>
+      </w:r>
+    </w:p>
+    <w:p>
+      <w:pPr>
+        <w:pStyle w:val="ListParagraph"/>
+        <w:numPr>
+          <w:ilvl w:val="0"/>
+          <w:numId w:val="28"/>
+        </w:numPr>
+        <w:tabs>
+          <w:tab w:val="left" w:pos="5195"/>
+        </w:tabs>
+        <w:spacing w:before="120" w:after="120"/>
+        <w:rPr>
+          <w:rFonts w:ascii="Times New Roman" w:hAnsi="Times New Roman" w:cs="Times New Roman"/>
+          <w:sz w:val="24"/>
+          <w:szCs w:val="24"/>
+        </w:rPr>
+      </w:pPr>
+      <w:r>
+        <w:rPr>
+          <w:rFonts w:ascii="Times New Roman" w:hAnsi="Times New Roman" w:cs="Times New Roman"/>
+          <w:sz w:val="24"/>
+          <w:szCs w:val="24"/>
+        </w:rPr>
+        <w:t xml:space="preserve">Google is </w:t>
+      </w:r>
+      <w:r>
+        <w:rPr>
+          <w:rFonts w:ascii="Times New Roman" w:hAnsi="Times New Roman" w:cs="Times New Roman"/>
+          <w:sz w:val="24"/>
+          <w:szCs w:val="24"/>
+        </w:rPr>
+        <w:t xml:space="preserve">a </w:t>
+      </w:r>
+      <w:r>
+        <w:rPr>
+          <w:rFonts w:ascii="Times New Roman" w:hAnsi="Times New Roman" w:cs="Times New Roman"/>
+          <w:sz w:val="24"/>
+          <w:szCs w:val="24"/>
+        </w:rPr>
+        <w:t xml:space="preserve">simple </w:t>
+      </w:r>
+      <w:r>
+        <w:rPr>
+          <w:rFonts w:ascii="Times New Roman" w:hAnsi="Times New Roman" w:cs="Times New Roman"/>
+          <w:sz w:val="24"/>
+          <w:szCs w:val="24"/>
+        </w:rPr>
+        <w:t>website</w:t>
+      </w:r>
+      <w:r>
+        <w:rPr>
+          <w:rFonts w:ascii="Times New Roman" w:hAnsi="Times New Roman" w:cs="Times New Roman"/>
+          <w:sz w:val="24"/>
+          <w:szCs w:val="24"/>
+        </w:rPr>
+        <w:t xml:space="preserve"> for anyone to use</w:t>
+      </w:r>
+      <w:r>
+        <w:rPr>
+          <w:rFonts w:ascii="Times New Roman" w:hAnsi="Times New Roman" w:cs="Times New Roman"/>
+          <w:sz w:val="24"/>
+          <w:szCs w:val="24"/>
+        </w:rPr>
+        <w:t>, you</w:t>
+      </w:r>
+      <w:r>
+        <w:rPr>
+          <w:rFonts w:ascii="Times New Roman" w:hAnsi="Times New Roman" w:cs="Times New Roman"/>
+          <w:sz w:val="24"/>
+          <w:szCs w:val="24"/>
+        </w:rPr>
+        <w:t xml:space="preserve"> don’t have to be technical. The mai</w:t>
+      </w:r>
+      <w:r>
+        <w:rPr>
+          <w:rFonts w:ascii="Times New Roman" w:hAnsi="Times New Roman" w:cs="Times New Roman"/>
+          <w:sz w:val="24"/>
+          <w:szCs w:val="24"/>
+        </w:rPr>
+        <w:t xml:space="preserve">n purpose is to search </w:t>
+      </w:r>
+      <w:r>
+        <w:rPr>
+          <w:rFonts w:ascii="Times New Roman" w:hAnsi="Times New Roman" w:cs="Times New Roman"/>
+          <w:sz w:val="24"/>
+          <w:szCs w:val="24"/>
+        </w:rPr>
+        <w:t xml:space="preserve">in publicly accessible documents offered by the web servers </w:t>
+      </w:r>
+      <w:r>
+        <w:rPr>
+          <w:rFonts w:ascii="Times New Roman" w:hAnsi="Times New Roman" w:cs="Times New Roman"/>
+          <w:sz w:val="24"/>
+          <w:szCs w:val="24"/>
+        </w:rPr>
+        <w:t xml:space="preserve">and it really achieved </w:t>
+      </w:r>
+      <w:r>
+        <w:rPr>
+          <w:rFonts w:ascii="Times New Roman" w:hAnsi="Times New Roman" w:cs="Times New Roman"/>
+          <w:sz w:val="24"/>
+          <w:szCs w:val="24"/>
+        </w:rPr>
+        <w:t>its</w:t>
+      </w:r>
+      <w:r>
+        <w:rPr>
+          <w:rFonts w:ascii="Times New Roman" w:hAnsi="Times New Roman" w:cs="Times New Roman"/>
+          <w:sz w:val="24"/>
+          <w:szCs w:val="24"/>
+        </w:rPr>
+        <w:t xml:space="preserve"> purpose and it is one of the world’s first</w:t>
+      </w:r>
+      <w:r>
+        <w:rPr>
+          <w:rFonts w:ascii="Times New Roman" w:hAnsi="Times New Roman" w:cs="Times New Roman"/>
+          <w:sz w:val="24"/>
+          <w:szCs w:val="24"/>
+        </w:rPr>
+        <w:t xml:space="preserve"> and </w:t>
+      </w:r>
+      <w:r>
+        <w:rPr>
+          <w:rFonts w:ascii="Times New Roman" w:hAnsi="Times New Roman" w:cs="Times New Roman"/>
+          <w:sz w:val="24"/>
+          <w:szCs w:val="24"/>
+        </w:rPr>
+        <w:t xml:space="preserve">extremely </w:t>
+      </w:r>
+      <w:r>
+        <w:rPr>
+          <w:rFonts w:ascii="Times New Roman" w:hAnsi="Times New Roman" w:cs="Times New Roman"/>
+          <w:sz w:val="24"/>
+          <w:szCs w:val="24"/>
+        </w:rPr>
+        <w:t xml:space="preserve">fast web browser </w:t>
+      </w:r>
+      <w:r>
+        <w:rPr>
+          <w:rFonts w:ascii="Times New Roman" w:hAnsi="Times New Roman" w:cs="Times New Roman"/>
+          <w:sz w:val="24"/>
+          <w:szCs w:val="24"/>
+        </w:rPr>
+        <w:t>today</w:t>
+      </w:r>
+      <w:r>
+        <w:rPr>
+          <w:rFonts w:ascii="Times New Roman" w:hAnsi="Times New Roman" w:cs="Times New Roman"/>
+          <w:sz w:val="24"/>
+          <w:szCs w:val="24"/>
+        </w:rPr>
+        <w:t xml:space="preserve">. </w:t>
+      </w:r>
+      <w:r>
+        <w:rPr>
+          <w:rFonts w:ascii="Times New Roman" w:hAnsi="Times New Roman" w:cs="Times New Roman"/>
+          <w:sz w:val="24"/>
+          <w:szCs w:val="24"/>
+        </w:rPr>
+        <w:t>The coverage</w:t>
+      </w:r>
+      <w:r>
+        <w:rPr>
+          <w:rFonts w:ascii="Times New Roman" w:hAnsi="Times New Roman" w:cs="Times New Roman"/>
+          <w:sz w:val="24"/>
+          <w:szCs w:val="24"/>
+        </w:rPr>
+        <w:t xml:space="preserve"> or the appearance is not </w:t>
+      </w:r>
+      <w:r>
+        <w:rPr>
+          <w:rFonts w:ascii="Times New Roman" w:hAnsi="Times New Roman" w:cs="Times New Roman"/>
+          <w:sz w:val="24"/>
+          <w:szCs w:val="24"/>
+        </w:rPr>
+        <w:t>well</w:t>
+      </w:r>
+      <w:r>
+        <w:rPr>
+          <w:rFonts w:ascii="Times New Roman" w:hAnsi="Times New Roman" w:cs="Times New Roman"/>
+          <w:sz w:val="24"/>
+          <w:szCs w:val="24"/>
+        </w:rPr>
+        <w:t xml:space="preserve"> designed </w:t>
+      </w:r>
+      <w:r>
+        <w:rPr>
+          <w:rFonts w:ascii="Times New Roman" w:hAnsi="Times New Roman" w:cs="Times New Roman"/>
+          <w:sz w:val="24"/>
+          <w:szCs w:val="24"/>
+        </w:rPr>
+        <w:t xml:space="preserve">although </w:t>
+      </w:r>
+      <w:r>
+        <w:rPr>
+          <w:rFonts w:ascii="Times New Roman" w:hAnsi="Times New Roman" w:cs="Times New Roman"/>
+          <w:sz w:val="24"/>
+          <w:szCs w:val="24"/>
+        </w:rPr>
+        <w:lastRenderedPageBreak/>
+        <w:t>they eventually updated</w:t>
+      </w:r>
+      <w:r>
+        <w:rPr>
+          <w:rFonts w:ascii="Times New Roman" w:hAnsi="Times New Roman" w:cs="Times New Roman"/>
+          <w:sz w:val="24"/>
+          <w:szCs w:val="24"/>
+        </w:rPr>
+        <w:t xml:space="preserve"> it, t</w:t>
+      </w:r>
+      <w:r>
+        <w:rPr>
+          <w:rFonts w:ascii="Times New Roman" w:hAnsi="Times New Roman" w:cs="Times New Roman"/>
+          <w:sz w:val="24"/>
+          <w:szCs w:val="24"/>
+        </w:rPr>
+        <w:t>he basic layout do not have significant changes. I can say Google’s accuracy level is very good but still have some drawbacks</w:t>
+      </w:r>
+      <w:r>
+        <w:rPr>
+          <w:rFonts w:ascii="Times New Roman" w:hAnsi="Times New Roman" w:cs="Times New Roman"/>
+          <w:sz w:val="24"/>
+          <w:szCs w:val="24"/>
+        </w:rPr>
+        <w:t xml:space="preserve">. </w:t>
+      </w:r>
+      <w:r>
+        <w:rPr>
+          <w:rFonts w:ascii="Times New Roman" w:hAnsi="Times New Roman" w:cs="Times New Roman"/>
+          <w:sz w:val="24"/>
+          <w:szCs w:val="24"/>
+        </w:rPr>
+        <w:t>Google modifies its searches according to wha</w:t>
+      </w:r>
+      <w:r>
+        <w:rPr>
+          <w:rFonts w:ascii="Times New Roman" w:hAnsi="Times New Roman" w:cs="Times New Roman"/>
+          <w:sz w:val="24"/>
+          <w:szCs w:val="24"/>
+        </w:rPr>
+        <w:t xml:space="preserve">t you have previously looked at. The authors of </w:t>
+      </w:r>
+      <w:r>
+        <w:rPr>
+          <w:rFonts w:ascii="Times New Roman" w:hAnsi="Times New Roman" w:cs="Times New Roman"/>
+          <w:sz w:val="24"/>
+          <w:szCs w:val="24"/>
+        </w:rPr>
+        <w:t xml:space="preserve">Google </w:t>
+      </w:r>
+      <w:r>
+        <w:rPr>
+          <w:rFonts w:ascii="Times New Roman" w:hAnsi="Times New Roman" w:cs="Times New Roman"/>
+          <w:sz w:val="24"/>
+          <w:szCs w:val="24"/>
+        </w:rPr>
+        <w:t xml:space="preserve">are well stated and their </w:t>
+      </w:r>
+      <w:r>
+        <w:rPr>
+          <w:rFonts w:ascii="Times New Roman" w:hAnsi="Times New Roman" w:cs="Times New Roman"/>
+          <w:sz w:val="24"/>
+          <w:szCs w:val="24"/>
+        </w:rPr>
+        <w:t xml:space="preserve">contact </w:t>
+      </w:r>
+      <w:r>
+        <w:rPr>
+          <w:rFonts w:ascii="Times New Roman" w:hAnsi="Times New Roman" w:cs="Times New Roman"/>
+          <w:sz w:val="24"/>
+          <w:szCs w:val="24"/>
+        </w:rPr>
+        <w:t xml:space="preserve">information </w:t>
+      </w:r>
+      <w:r>
+        <w:rPr>
+          <w:rFonts w:ascii="Times New Roman" w:hAnsi="Times New Roman" w:cs="Times New Roman"/>
+          <w:sz w:val="24"/>
+          <w:szCs w:val="24"/>
+        </w:rPr>
+        <w:t>is also stated</w:t>
+      </w:r>
+      <w:r>
+        <w:rPr>
+          <w:rFonts w:ascii="Times New Roman" w:hAnsi="Times New Roman" w:cs="Times New Roman"/>
+          <w:sz w:val="24"/>
+          <w:szCs w:val="24"/>
+        </w:rPr>
+        <w:t>.</w:t>
+      </w:r>
+    </w:p>
+    <w:p>
+      <w:pPr>
+        <w:pStyle w:val="ListParagraph"/>
+        <w:tabs>
+          <w:tab w:val="left" w:pos="5195"/>
+        </w:tabs>
+        <w:spacing w:before="120" w:after="120"/>
+        <w:ind w:left="1080"/>
+        <w:rPr>
+          <w:rFonts w:ascii="Times New Roman" w:hAnsi="Times New Roman" w:cs="Times New Roman"/>
+          <w:sz w:val="24"/>
+          <w:szCs w:val="24"/>
+        </w:rPr>
+      </w:pPr>
+      <w:r>
+        <w:rPr>
+          <w:rFonts w:ascii="Times New Roman" w:hAnsi="Times New Roman" w:cs="Times New Roman"/>
+          <w:sz w:val="24"/>
+          <w:szCs w:val="24"/>
+        </w:rPr>
+        <w:t xml:space="preserve">Google update the website frequently </w:t>
+      </w:r>
+      <w:r>
+        <w:rPr>
+          <w:rFonts w:ascii="Times New Roman" w:hAnsi="Times New Roman" w:cs="Times New Roman"/>
+          <w:sz w:val="24"/>
+          <w:szCs w:val="24"/>
+        </w:rPr>
+        <w:t xml:space="preserve">depend on the new changes that happened </w:t>
+      </w:r>
+      <w:r>
+        <w:rPr>
+          <w:rFonts w:ascii="Times New Roman" w:hAnsi="Times New Roman" w:cs="Times New Roman"/>
+          <w:sz w:val="24"/>
+          <w:szCs w:val="24"/>
+        </w:rPr>
+        <w:t xml:space="preserve">in the world </w:t>
+      </w:r>
+      <w:r>
+        <w:rPr>
+          <w:rFonts w:ascii="Times New Roman" w:hAnsi="Times New Roman" w:cs="Times New Roman"/>
+          <w:sz w:val="24"/>
+          <w:szCs w:val="24"/>
+        </w:rPr>
+        <w:t xml:space="preserve">and in </w:t>
+      </w:r>
+      <w:r>
+        <w:rPr>
+          <w:rFonts w:ascii="Times New Roman" w:hAnsi="Times New Roman" w:cs="Times New Roman"/>
+          <w:sz w:val="24"/>
+          <w:szCs w:val="24"/>
+        </w:rPr>
+        <w:t xml:space="preserve">a </w:t>
+      </w:r>
+      <w:r>
+        <w:rPr>
+          <w:rFonts w:ascii="Times New Roman" w:hAnsi="Times New Roman" w:cs="Times New Roman"/>
+          <w:sz w:val="24"/>
+          <w:szCs w:val="24"/>
+        </w:rPr>
+        <w:t>year difference.</w:t>
+      </w:r>
+      <w:r>
+        <w:rPr>
+          <w:rFonts w:ascii="Times New Roman" w:hAnsi="Times New Roman" w:cs="Times New Roman"/>
+          <w:sz w:val="24"/>
+          <w:szCs w:val="24"/>
+        </w:rPr>
+        <w:t xml:space="preserve"> The content is precise and incredibly u</w:t>
+      </w:r>
+      <w:r>
+        <w:rPr>
+          <w:rFonts w:ascii="Times New Roman" w:hAnsi="Times New Roman" w:cs="Times New Roman"/>
+          <w:sz w:val="24"/>
+          <w:szCs w:val="24"/>
+        </w:rPr>
+        <w:t>seful as it lists out the content</w:t>
+      </w:r>
+      <w:r>
+        <w:rPr>
+          <w:rFonts w:ascii="Times New Roman" w:hAnsi="Times New Roman" w:cs="Times New Roman"/>
+          <w:sz w:val="24"/>
+          <w:szCs w:val="24"/>
+        </w:rPr>
+        <w:t>s</w:t>
+      </w:r>
+      <w:r>
+        <w:rPr>
+          <w:rFonts w:ascii="Times New Roman" w:hAnsi="Times New Roman" w:cs="Times New Roman"/>
+          <w:sz w:val="24"/>
+          <w:szCs w:val="24"/>
+        </w:rPr>
+        <w:t xml:space="preserve"> that we are looking for</w:t>
+      </w:r>
+      <w:r>
+        <w:rPr>
+          <w:rFonts w:ascii="Times New Roman" w:hAnsi="Times New Roman" w:cs="Times New Roman"/>
+          <w:sz w:val="24"/>
+          <w:szCs w:val="24"/>
+        </w:rPr>
+        <w:t>.</w:t>
+      </w:r>
+    </w:p>
+    <w:p>
+      <w:pPr>
+        <w:pStyle w:val="ListParagraph"/>
+        <w:numPr>
+          <w:ilvl w:val="0"/>
+          <w:numId w:val="28"/>
+        </w:numPr>
+        <w:tabs>
+          <w:tab w:val="left" w:pos="5195"/>
+        </w:tabs>
+        <w:spacing w:before="120" w:after="120"/>
+        <w:rPr>
+          <w:rFonts w:ascii="Times New Roman" w:hAnsi="Times New Roman" w:cs="Times New Roman"/>
+          <w:sz w:val="24"/>
+          <w:szCs w:val="24"/>
+        </w:rPr>
+      </w:pPr>
+      <w:r>
+        <w:rPr>
+          <w:rFonts w:ascii="Times New Roman" w:hAnsi="Times New Roman" w:cs="Times New Roman"/>
+          <w:sz w:val="24"/>
+          <w:szCs w:val="24"/>
+        </w:rPr>
+        <w:t>Mint</w:t>
+      </w:r>
+      <w:r>
+        <w:rPr>
+          <w:rFonts w:ascii="Times New Roman" w:hAnsi="Times New Roman" w:cs="Times New Roman"/>
+          <w:sz w:val="24"/>
+          <w:szCs w:val="24"/>
+        </w:rPr>
+        <w:t xml:space="preserve"> </w:t>
+      </w:r>
     </w:p>
     <w:sectPr>
-      <w:footerReference w:type="default" r:id="rId52"/>
+      <w:footerReference w:type="default" r:id="rId57"/>
       <w:pgSz w:w="12240" w:h="15840"/>
       <w:pgMar w:top="1440" w:right="1440" w:bottom="1440" w:left="1440" w:header="720" w:footer="720" w:gutter="0"/>
       <w:cols w:space="720"/>
@@ -7234,7 +8383,7 @@
           <w:rPr>
             <w:noProof/>
           </w:rPr>
-          <w:t>10</w:t>
+          <w:t>2</w:t>
         </w:r>
         <w:r>
           <w:rPr>
@@ -7281,6 +8430,345 @@
 <file path=word/numbering.xml><?xml version="1.0" encoding="utf-8"?>
 <w:numbering xmlns:wpc="http://schemas.microsoft.com/office/word/2010/wordprocessingCanvas" xmlns:mc="http://schemas.openxmlformats.org/markup-compatibility/2006" xmlns:o="urn:schemas-microsoft-com:office:office" xmlns:r="http://schemas.openxmlformats.org/officeDocument/2006/relationships" xmlns:m="http://schemas.openxmlformats.org/officeDocument/2006/math" xmlns:v="urn:schemas-microsoft-com:vml" xmlns:wp14="http://schemas.microsoft.com/office/word/2010/wordprocessingDrawing" xmlns:wp="http://schemas.openxmlformats.org/drawingml/2006/wordprocessingDrawing" xmlns:w10="urn:schemas-microsoft-com:office:word" xmlns:w="http://schemas.openxmlformats.org/wordprocessingml/2006/main" xmlns:w14="http://schemas.microsoft.com/office/word/2010/wordml" xmlns:w15="http://schemas.microsoft.com/office/word/2012/wordml" xmlns:wpg="http://schemas.microsoft.com/office/word/2010/wordprocessingGroup" xmlns:wpi="http://schemas.microsoft.com/office/word/2010/wordprocessingInk" xmlns:wne="http://schemas.microsoft.com/office/word/2006/wordml" xmlns:wps="http://schemas.microsoft.com/office/word/2010/wordprocessingShape" mc:Ignorable="w14 w15 wp14">
   <w:abstractNum w:abstractNumId="0">
+    <w:nsid w:val="08334591"/>
+    <w:multiLevelType w:val="hybridMultilevel"/>
+    <w:tmpl w:val="FF2E2974"/>
+    <w:lvl w:ilvl="0" w:tplc="04090001">
+      <w:start w:val="1"/>
+      <w:numFmt w:val="bullet"/>
+      <w:lvlText w:val=""/>
+      <w:lvlJc w:val="left"/>
+      <w:pPr>
+        <w:ind w:left="1440" w:hanging="360"/>
+      </w:pPr>
+      <w:rPr>
+        <w:rFonts w:ascii="Symbol" w:hAnsi="Symbol" w:hint="default"/>
+      </w:rPr>
+    </w:lvl>
+    <w:lvl w:ilvl="1" w:tplc="04090003" w:tentative="1">
+      <w:start w:val="1"/>
+      <w:numFmt w:val="bullet"/>
+      <w:lvlText w:val="o"/>
+      <w:lvlJc w:val="left"/>
+      <w:pPr>
+        <w:ind w:left="2160" w:hanging="360"/>
+      </w:pPr>
+      <w:rPr>
+        <w:rFonts w:ascii="Courier New" w:hAnsi="Courier New" w:cs="Courier New" w:hint="default"/>
+      </w:rPr>
+    </w:lvl>
+    <w:lvl w:ilvl="2" w:tplc="04090005" w:tentative="1">
+      <w:start w:val="1"/>
+      <w:numFmt w:val="bullet"/>
+      <w:lvlText w:val=""/>
+      <w:lvlJc w:val="left"/>
+      <w:pPr>
+        <w:ind w:left="2880" w:hanging="360"/>
+      </w:pPr>
+      <w:rPr>
+        <w:rFonts w:ascii="Wingdings" w:hAnsi="Wingdings" w:hint="default"/>
+      </w:rPr>
+    </w:lvl>
+    <w:lvl w:ilvl="3" w:tplc="04090001" w:tentative="1">
+      <w:start w:val="1"/>
+      <w:numFmt w:val="bullet"/>
+      <w:lvlText w:val=""/>
+      <w:lvlJc w:val="left"/>
+      <w:pPr>
+        <w:ind w:left="3600" w:hanging="360"/>
+      </w:pPr>
+      <w:rPr>
+        <w:rFonts w:ascii="Symbol" w:hAnsi="Symbol" w:hint="default"/>
+      </w:rPr>
+    </w:lvl>
+    <w:lvl w:ilvl="4" w:tplc="04090003" w:tentative="1">
+      <w:start w:val="1"/>
+      <w:numFmt w:val="bullet"/>
+      <w:lvlText w:val="o"/>
+      <w:lvlJc w:val="left"/>
+      <w:pPr>
+        <w:ind w:left="4320" w:hanging="360"/>
+      </w:pPr>
+      <w:rPr>
+        <w:rFonts w:ascii="Courier New" w:hAnsi="Courier New" w:cs="Courier New" w:hint="default"/>
+      </w:rPr>
+    </w:lvl>
+    <w:lvl w:ilvl="5" w:tplc="04090005" w:tentative="1">
+      <w:start w:val="1"/>
+      <w:numFmt w:val="bullet"/>
+      <w:lvlText w:val=""/>
+      <w:lvlJc w:val="left"/>
+      <w:pPr>
+        <w:ind w:left="5040" w:hanging="360"/>
+      </w:pPr>
+      <w:rPr>
+        <w:rFonts w:ascii="Wingdings" w:hAnsi="Wingdings" w:hint="default"/>
+      </w:rPr>
+    </w:lvl>
+    <w:lvl w:ilvl="6" w:tplc="04090001" w:tentative="1">
+      <w:start w:val="1"/>
+      <w:numFmt w:val="bullet"/>
+      <w:lvlText w:val=""/>
+      <w:lvlJc w:val="left"/>
+      <w:pPr>
+        <w:ind w:left="5760" w:hanging="360"/>
+      </w:pPr>
+      <w:rPr>
+        <w:rFonts w:ascii="Symbol" w:hAnsi="Symbol" w:hint="default"/>
+      </w:rPr>
+    </w:lvl>
+    <w:lvl w:ilvl="7" w:tplc="04090003" w:tentative="1">
+      <w:start w:val="1"/>
+      <w:numFmt w:val="bullet"/>
+      <w:lvlText w:val="o"/>
+      <w:lvlJc w:val="left"/>
+      <w:pPr>
+        <w:ind w:left="6480" w:hanging="360"/>
+      </w:pPr>
+      <w:rPr>
+        <w:rFonts w:ascii="Courier New" w:hAnsi="Courier New" w:cs="Courier New" w:hint="default"/>
+      </w:rPr>
+    </w:lvl>
+    <w:lvl w:ilvl="8" w:tplc="04090005" w:tentative="1">
+      <w:start w:val="1"/>
+      <w:numFmt w:val="bullet"/>
+      <w:lvlText w:val=""/>
+      <w:lvlJc w:val="left"/>
+      <w:pPr>
+        <w:ind w:left="7200" w:hanging="360"/>
+      </w:pPr>
+      <w:rPr>
+        <w:rFonts w:ascii="Wingdings" w:hAnsi="Wingdings" w:hint="default"/>
+      </w:rPr>
+    </w:lvl>
+  </w:abstractNum>
+  <w:abstractNum w:abstractNumId="1">
+    <w:nsid w:val="09F94489"/>
+    <w:multiLevelType w:val="hybridMultilevel"/>
+    <w:tmpl w:val="98F21302"/>
+    <w:lvl w:ilvl="0" w:tplc="04090001">
+      <w:start w:val="1"/>
+      <w:numFmt w:val="bullet"/>
+      <w:lvlText w:val=""/>
+      <w:lvlJc w:val="left"/>
+      <w:pPr>
+        <w:ind w:left="720" w:hanging="360"/>
+      </w:pPr>
+      <w:rPr>
+        <w:rFonts w:ascii="Symbol" w:hAnsi="Symbol" w:hint="default"/>
+      </w:rPr>
+    </w:lvl>
+    <w:lvl w:ilvl="1" w:tplc="04090003" w:tentative="1">
+      <w:start w:val="1"/>
+      <w:numFmt w:val="bullet"/>
+      <w:lvlText w:val="o"/>
+      <w:lvlJc w:val="left"/>
+      <w:pPr>
+        <w:ind w:left="1440" w:hanging="360"/>
+      </w:pPr>
+      <w:rPr>
+        <w:rFonts w:ascii="Courier New" w:hAnsi="Courier New" w:cs="Courier New" w:hint="default"/>
+      </w:rPr>
+    </w:lvl>
+    <w:lvl w:ilvl="2" w:tplc="04090005" w:tentative="1">
+      <w:start w:val="1"/>
+      <w:numFmt w:val="bullet"/>
+      <w:lvlText w:val=""/>
+      <w:lvlJc w:val="left"/>
+      <w:pPr>
+        <w:ind w:left="2160" w:hanging="360"/>
+      </w:pPr>
+      <w:rPr>
+        <w:rFonts w:ascii="Wingdings" w:hAnsi="Wingdings" w:hint="default"/>
+      </w:rPr>
+    </w:lvl>
+    <w:lvl w:ilvl="3" w:tplc="04090001" w:tentative="1">
+      <w:start w:val="1"/>
+      <w:numFmt w:val="bullet"/>
+      <w:lvlText w:val=""/>
+      <w:lvlJc w:val="left"/>
+      <w:pPr>
+        <w:ind w:left="2880" w:hanging="360"/>
+      </w:pPr>
+      <w:rPr>
+        <w:rFonts w:ascii="Symbol" w:hAnsi="Symbol" w:hint="default"/>
+      </w:rPr>
+    </w:lvl>
+    <w:lvl w:ilvl="4" w:tplc="04090003" w:tentative="1">
+      <w:start w:val="1"/>
+      <w:numFmt w:val="bullet"/>
+      <w:lvlText w:val="o"/>
+      <w:lvlJc w:val="left"/>
+      <w:pPr>
+        <w:ind w:left="3600" w:hanging="360"/>
+      </w:pPr>
+      <w:rPr>
+        <w:rFonts w:ascii="Courier New" w:hAnsi="Courier New" w:cs="Courier New" w:hint="default"/>
+      </w:rPr>
+    </w:lvl>
+    <w:lvl w:ilvl="5" w:tplc="04090005" w:tentative="1">
+      <w:start w:val="1"/>
+      <w:numFmt w:val="bullet"/>
+      <w:lvlText w:val=""/>
+      <w:lvlJc w:val="left"/>
+      <w:pPr>
+        <w:ind w:left="4320" w:hanging="360"/>
+      </w:pPr>
+      <w:rPr>
+        <w:rFonts w:ascii="Wingdings" w:hAnsi="Wingdings" w:hint="default"/>
+      </w:rPr>
+    </w:lvl>
+    <w:lvl w:ilvl="6" w:tplc="04090001" w:tentative="1">
+      <w:start w:val="1"/>
+      <w:numFmt w:val="bullet"/>
+      <w:lvlText w:val=""/>
+      <w:lvlJc w:val="left"/>
+      <w:pPr>
+        <w:ind w:left="5040" w:hanging="360"/>
+      </w:pPr>
+      <w:rPr>
+        <w:rFonts w:ascii="Symbol" w:hAnsi="Symbol" w:hint="default"/>
+      </w:rPr>
+    </w:lvl>
+    <w:lvl w:ilvl="7" w:tplc="04090003" w:tentative="1">
+      <w:start w:val="1"/>
+      <w:numFmt w:val="bullet"/>
+      <w:lvlText w:val="o"/>
+      <w:lvlJc w:val="left"/>
+      <w:pPr>
+        <w:ind w:left="5760" w:hanging="360"/>
+      </w:pPr>
+      <w:rPr>
+        <w:rFonts w:ascii="Courier New" w:hAnsi="Courier New" w:cs="Courier New" w:hint="default"/>
+      </w:rPr>
+    </w:lvl>
+    <w:lvl w:ilvl="8" w:tplc="04090005" w:tentative="1">
+      <w:start w:val="1"/>
+      <w:numFmt w:val="bullet"/>
+      <w:lvlText w:val=""/>
+      <w:lvlJc w:val="left"/>
+      <w:pPr>
+        <w:ind w:left="6480" w:hanging="360"/>
+      </w:pPr>
+      <w:rPr>
+        <w:rFonts w:ascii="Wingdings" w:hAnsi="Wingdings" w:hint="default"/>
+      </w:rPr>
+    </w:lvl>
+  </w:abstractNum>
+  <w:abstractNum w:abstractNumId="2">
+    <w:nsid w:val="09FF2467"/>
+    <w:multiLevelType w:val="hybridMultilevel"/>
+    <w:tmpl w:val="87A41E8A"/>
+    <w:lvl w:ilvl="0" w:tplc="04090001">
+      <w:start w:val="1"/>
+      <w:numFmt w:val="bullet"/>
+      <w:lvlText w:val=""/>
+      <w:lvlJc w:val="left"/>
+      <w:pPr>
+        <w:ind w:left="1440" w:hanging="360"/>
+      </w:pPr>
+      <w:rPr>
+        <w:rFonts w:ascii="Symbol" w:hAnsi="Symbol" w:hint="default"/>
+      </w:rPr>
+    </w:lvl>
+    <w:lvl w:ilvl="1" w:tplc="04090003" w:tentative="1">
+      <w:start w:val="1"/>
+      <w:numFmt w:val="bullet"/>
+      <w:lvlText w:val="o"/>
+      <w:lvlJc w:val="left"/>
+      <w:pPr>
+        <w:ind w:left="2160" w:hanging="360"/>
+      </w:pPr>
+      <w:rPr>
+        <w:rFonts w:ascii="Courier New" w:hAnsi="Courier New" w:cs="Courier New" w:hint="default"/>
+      </w:rPr>
+    </w:lvl>
+    <w:lvl w:ilvl="2" w:tplc="04090005" w:tentative="1">
+      <w:start w:val="1"/>
+      <w:numFmt w:val="bullet"/>
+      <w:lvlText w:val=""/>
+      <w:lvlJc w:val="left"/>
+      <w:pPr>
+        <w:ind w:left="2880" w:hanging="360"/>
+      </w:pPr>
+      <w:rPr>
+        <w:rFonts w:ascii="Wingdings" w:hAnsi="Wingdings" w:hint="default"/>
+      </w:rPr>
+    </w:lvl>
+    <w:lvl w:ilvl="3" w:tplc="04090001" w:tentative="1">
+      <w:start w:val="1"/>
+      <w:numFmt w:val="bullet"/>
+      <w:lvlText w:val=""/>
+      <w:lvlJc w:val="left"/>
+      <w:pPr>
+        <w:ind w:left="3600" w:hanging="360"/>
+      </w:pPr>
+      <w:rPr>
+        <w:rFonts w:ascii="Symbol" w:hAnsi="Symbol" w:hint="default"/>
+      </w:rPr>
+    </w:lvl>
+    <w:lvl w:ilvl="4" w:tplc="04090003" w:tentative="1">
+      <w:start w:val="1"/>
+      <w:numFmt w:val="bullet"/>
+      <w:lvlText w:val="o"/>
+      <w:lvlJc w:val="left"/>
+      <w:pPr>
+        <w:ind w:left="4320" w:hanging="360"/>
+      </w:pPr>
+      <w:rPr>
+        <w:rFonts w:ascii="Courier New" w:hAnsi="Courier New" w:cs="Courier New" w:hint="default"/>
+      </w:rPr>
+    </w:lvl>
+    <w:lvl w:ilvl="5" w:tplc="04090005" w:tentative="1">
+      <w:start w:val="1"/>
+      <w:numFmt w:val="bullet"/>
+      <w:lvlText w:val=""/>
+      <w:lvlJc w:val="left"/>
+      <w:pPr>
+        <w:ind w:left="5040" w:hanging="360"/>
+      </w:pPr>
+      <w:rPr>
+        <w:rFonts w:ascii="Wingdings" w:hAnsi="Wingdings" w:hint="default"/>
+      </w:rPr>
+    </w:lvl>
+    <w:lvl w:ilvl="6" w:tplc="04090001" w:tentative="1">
+      <w:start w:val="1"/>
+      <w:numFmt w:val="bullet"/>
+      <w:lvlText w:val=""/>
+      <w:lvlJc w:val="left"/>
+      <w:pPr>
+        <w:ind w:left="5760" w:hanging="360"/>
+      </w:pPr>
+      <w:rPr>
+        <w:rFonts w:ascii="Symbol" w:hAnsi="Symbol" w:hint="default"/>
+      </w:rPr>
+    </w:lvl>
+    <w:lvl w:ilvl="7" w:tplc="04090003" w:tentative="1">
+      <w:start w:val="1"/>
+      <w:numFmt w:val="bullet"/>
+      <w:lvlText w:val="o"/>
+      <w:lvlJc w:val="left"/>
+      <w:pPr>
+        <w:ind w:left="6480" w:hanging="360"/>
+      </w:pPr>
+      <w:rPr>
+        <w:rFonts w:ascii="Courier New" w:hAnsi="Courier New" w:cs="Courier New" w:hint="default"/>
+      </w:rPr>
+    </w:lvl>
+    <w:lvl w:ilvl="8" w:tplc="04090005" w:tentative="1">
+      <w:start w:val="1"/>
+      <w:numFmt w:val="bullet"/>
+      <w:lvlText w:val=""/>
+      <w:lvlJc w:val="left"/>
+      <w:pPr>
+        <w:ind w:left="7200" w:hanging="360"/>
+      </w:pPr>
+      <w:rPr>
+        <w:rFonts w:ascii="Wingdings" w:hAnsi="Wingdings" w:hint="default"/>
+      </w:rPr>
+    </w:lvl>
+  </w:abstractNum>
+  <w:abstractNum w:abstractNumId="3">
     <w:nsid w:val="0DFA63D7"/>
     <w:multiLevelType w:val="hybridMultilevel"/>
     <w:tmpl w:val="15E4291E"/>
@@ -7393,7 +8881,7 @@
       </w:rPr>
     </w:lvl>
   </w:abstractNum>
-  <w:abstractNum w:abstractNumId="1">
+  <w:abstractNum w:abstractNumId="4">
     <w:nsid w:val="15A4767A"/>
     <w:multiLevelType w:val="hybridMultilevel"/>
     <w:tmpl w:val="D242BE44"/>
@@ -7479,7 +8967,7 @@
       </w:pPr>
     </w:lvl>
   </w:abstractNum>
-  <w:abstractNum w:abstractNumId="2">
+  <w:abstractNum w:abstractNumId="5">
     <w:nsid w:val="1CD85016"/>
     <w:multiLevelType w:val="hybridMultilevel"/>
     <w:tmpl w:val="566E30DA"/>
@@ -7565,7 +9053,7 @@
       </w:pPr>
     </w:lvl>
   </w:abstractNum>
-  <w:abstractNum w:abstractNumId="3">
+  <w:abstractNum w:abstractNumId="6">
     <w:nsid w:val="1EE20B53"/>
     <w:multiLevelType w:val="hybridMultilevel"/>
     <w:tmpl w:val="21F287BE"/>
@@ -7678,7 +9166,7 @@
       </w:rPr>
     </w:lvl>
   </w:abstractNum>
-  <w:abstractNum w:abstractNumId="4">
+  <w:abstractNum w:abstractNumId="7">
     <w:nsid w:val="226711BD"/>
     <w:multiLevelType w:val="hybridMultilevel"/>
     <w:tmpl w:val="6AFA965C"/>
@@ -7764,7 +9252,7 @@
       </w:pPr>
     </w:lvl>
   </w:abstractNum>
-  <w:abstractNum w:abstractNumId="5">
+  <w:abstractNum w:abstractNumId="8">
     <w:nsid w:val="237629E2"/>
     <w:multiLevelType w:val="hybridMultilevel"/>
     <w:tmpl w:val="BB622A4C"/>
@@ -7850,7 +9338,7 @@
       </w:pPr>
     </w:lvl>
   </w:abstractNum>
-  <w:abstractNum w:abstractNumId="6">
+  <w:abstractNum w:abstractNumId="9">
     <w:nsid w:val="25432200"/>
     <w:multiLevelType w:val="hybridMultilevel"/>
     <w:tmpl w:val="0B4CA3D2"/>
@@ -7939,10 +9427,10 @@
       </w:pPr>
     </w:lvl>
   </w:abstractNum>
-  <w:abstractNum w:abstractNumId="7">
+  <w:abstractNum w:abstractNumId="10">
     <w:nsid w:val="2DCC3365"/>
     <w:multiLevelType w:val="hybridMultilevel"/>
-    <w:tmpl w:val="60F89CA6"/>
+    <w:tmpl w:val="F7E229E6"/>
     <w:lvl w:ilvl="0" w:tplc="04090001">
       <w:start w:val="1"/>
       <w:numFmt w:val="bullet"/>
@@ -7955,7 +9443,7 @@
         <w:rFonts w:ascii="Symbol" w:hAnsi="Symbol" w:hint="default"/>
       </w:rPr>
     </w:lvl>
-    <w:lvl w:ilvl="1" w:tplc="04090003" w:tentative="1">
+    <w:lvl w:ilvl="1" w:tplc="04090003">
       <w:start w:val="1"/>
       <w:numFmt w:val="bullet"/>
       <w:lvlText w:val="o"/>
@@ -8052,7 +9540,93 @@
       </w:rPr>
     </w:lvl>
   </w:abstractNum>
-  <w:abstractNum w:abstractNumId="8">
+  <w:abstractNum w:abstractNumId="11">
+    <w:nsid w:val="37BB31A2"/>
+    <w:multiLevelType w:val="hybridMultilevel"/>
+    <w:tmpl w:val="B5A2BE24"/>
+    <w:lvl w:ilvl="0" w:tplc="04090013">
+      <w:start w:val="1"/>
+      <w:numFmt w:val="upperRoman"/>
+      <w:lvlText w:val="%1."/>
+      <w:lvlJc w:val="right"/>
+      <w:pPr>
+        <w:ind w:left="780" w:hanging="360"/>
+      </w:pPr>
+    </w:lvl>
+    <w:lvl w:ilvl="1" w:tplc="04090019" w:tentative="1">
+      <w:start w:val="1"/>
+      <w:numFmt w:val="lowerLetter"/>
+      <w:lvlText w:val="%2."/>
+      <w:lvlJc w:val="left"/>
+      <w:pPr>
+        <w:ind w:left="1500" w:hanging="360"/>
+      </w:pPr>
+    </w:lvl>
+    <w:lvl w:ilvl="2" w:tplc="0409001B" w:tentative="1">
+      <w:start w:val="1"/>
+      <w:numFmt w:val="lowerRoman"/>
+      <w:lvlText w:val="%3."/>
+      <w:lvlJc w:val="right"/>
+      <w:pPr>
+        <w:ind w:left="2220" w:hanging="180"/>
+      </w:pPr>
+    </w:lvl>
+    <w:lvl w:ilvl="3" w:tplc="0409000F" w:tentative="1">
+      <w:start w:val="1"/>
+      <w:numFmt w:val="decimal"/>
+      <w:lvlText w:val="%4."/>
+      <w:lvlJc w:val="left"/>
+      <w:pPr>
+        <w:ind w:left="2940" w:hanging="360"/>
+      </w:pPr>
+    </w:lvl>
+    <w:lvl w:ilvl="4" w:tplc="04090019" w:tentative="1">
+      <w:start w:val="1"/>
+      <w:numFmt w:val="lowerLetter"/>
+      <w:lvlText w:val="%5."/>
+      <w:lvlJc w:val="left"/>
+      <w:pPr>
+        <w:ind w:left="3660" w:hanging="360"/>
+      </w:pPr>
+    </w:lvl>
+    <w:lvl w:ilvl="5" w:tplc="0409001B" w:tentative="1">
+      <w:start w:val="1"/>
+      <w:numFmt w:val="lowerRoman"/>
+      <w:lvlText w:val="%6."/>
+      <w:lvlJc w:val="right"/>
+      <w:pPr>
+        <w:ind w:left="4380" w:hanging="180"/>
+      </w:pPr>
+    </w:lvl>
+    <w:lvl w:ilvl="6" w:tplc="0409000F" w:tentative="1">
+      <w:start w:val="1"/>
+      <w:numFmt w:val="decimal"/>
+      <w:lvlText w:val="%7."/>
+      <w:lvlJc w:val="left"/>
+      <w:pPr>
+        <w:ind w:left="5100" w:hanging="360"/>
+      </w:pPr>
+    </w:lvl>
+    <w:lvl w:ilvl="7" w:tplc="04090019" w:tentative="1">
+      <w:start w:val="1"/>
+      <w:numFmt w:val="lowerLetter"/>
+      <w:lvlText w:val="%8."/>
+      <w:lvlJc w:val="left"/>
+      <w:pPr>
+        <w:ind w:left="5820" w:hanging="360"/>
+      </w:pPr>
+    </w:lvl>
+    <w:lvl w:ilvl="8" w:tplc="0409001B" w:tentative="1">
+      <w:start w:val="1"/>
+      <w:numFmt w:val="lowerRoman"/>
+      <w:lvlText w:val="%9."/>
+      <w:lvlJc w:val="right"/>
+      <w:pPr>
+        <w:ind w:left="6540" w:hanging="180"/>
+      </w:pPr>
+    </w:lvl>
+  </w:abstractNum>
+  <w:abstractNum w:abstractNumId="12">
     <w:nsid w:val="3B031E6A"/>
     <w:multiLevelType w:val="hybridMultilevel"/>
     <w:tmpl w:val="E5FC8220"/>
@@ -8138,7 +9712,7 @@
       </w:pPr>
     </w:lvl>
   </w:abstractNum>
-  <w:abstractNum w:abstractNumId="9">
+  <w:abstractNum w:abstractNumId="13">
     <w:nsid w:val="419772E3"/>
     <w:multiLevelType w:val="hybridMultilevel"/>
     <w:tmpl w:val="61821E7A"/>
@@ -8224,7 +9798,7 @@
       </w:pPr>
     </w:lvl>
   </w:abstractNum>
-  <w:abstractNum w:abstractNumId="10">
+  <w:abstractNum w:abstractNumId="14">
     <w:nsid w:val="45B57D73"/>
     <w:multiLevelType w:val="hybridMultilevel"/>
     <w:tmpl w:val="14DA5B8A"/>
@@ -8337,7 +9911,7 @@
       </w:rPr>
     </w:lvl>
   </w:abstractNum>
-  <w:abstractNum w:abstractNumId="11">
+  <w:abstractNum w:abstractNumId="15">
     <w:nsid w:val="48B17E31"/>
     <w:multiLevelType w:val="hybridMultilevel"/>
     <w:tmpl w:val="09E294B8"/>
@@ -8450,7 +10024,7 @@
       </w:rPr>
     </w:lvl>
   </w:abstractNum>
-  <w:abstractNum w:abstractNumId="12">
+  <w:abstractNum w:abstractNumId="16">
     <w:nsid w:val="4CF0524A"/>
     <w:multiLevelType w:val="hybridMultilevel"/>
     <w:tmpl w:val="36ACDBDE"/>
@@ -8563,7 +10137,7 @@
       </w:rPr>
     </w:lvl>
   </w:abstractNum>
-  <w:abstractNum w:abstractNumId="13">
+  <w:abstractNum w:abstractNumId="17">
     <w:nsid w:val="4E90216A"/>
     <w:multiLevelType w:val="hybridMultilevel"/>
     <w:tmpl w:val="3FC009EE"/>
@@ -8676,7 +10250,7 @@
       </w:rPr>
     </w:lvl>
   </w:abstractNum>
-  <w:abstractNum w:abstractNumId="14">
+  <w:abstractNum w:abstractNumId="18">
     <w:nsid w:val="4F3B5A2C"/>
     <w:multiLevelType w:val="hybridMultilevel"/>
     <w:tmpl w:val="C5E2F1E4"/>
@@ -8765,7 +10339,7 @@
       </w:pPr>
     </w:lvl>
   </w:abstractNum>
-  <w:abstractNum w:abstractNumId="15">
+  <w:abstractNum w:abstractNumId="19">
     <w:nsid w:val="53D731A2"/>
     <w:multiLevelType w:val="hybridMultilevel"/>
     <w:tmpl w:val="B48E642A"/>
@@ -8851,7 +10425,120 @@
       </w:pPr>
     </w:lvl>
   </w:abstractNum>
-  <w:abstractNum w:abstractNumId="16">
+  <w:abstractNum w:abstractNumId="20">
+    <w:nsid w:val="579C468D"/>
+    <w:multiLevelType w:val="hybridMultilevel"/>
+    <w:tmpl w:val="B4EC6006"/>
+    <w:lvl w:ilvl="0" w:tplc="04090001">
+      <w:start w:val="1"/>
+      <w:numFmt w:val="bullet"/>
+      <w:lvlText w:val=""/>
+      <w:lvlJc w:val="left"/>
+      <w:pPr>
+        <w:ind w:left="1440" w:hanging="360"/>
+      </w:pPr>
+      <w:rPr>
+        <w:rFonts w:ascii="Symbol" w:hAnsi="Symbol" w:hint="default"/>
+      </w:rPr>
+    </w:lvl>
+    <w:lvl w:ilvl="1" w:tplc="04090003" w:tentative="1">
+      <w:start w:val="1"/>
+      <w:numFmt w:val="bullet"/>
+      <w:lvlText w:val="o"/>
+      <w:lvlJc w:val="left"/>
+      <w:pPr>
+        <w:ind w:left="2160" w:hanging="360"/>
+      </w:pPr>
+      <w:rPr>
+        <w:rFonts w:ascii="Courier New" w:hAnsi="Courier New" w:cs="Courier New" w:hint="default"/>
+      </w:rPr>
+    </w:lvl>
+    <w:lvl w:ilvl="2" w:tplc="04090005" w:tentative="1">
+      <w:start w:val="1"/>
+      <w:numFmt w:val="bullet"/>
+      <w:lvlText w:val=""/>
+      <w:lvlJc w:val="left"/>
+      <w:pPr>
+        <w:ind w:left="2880" w:hanging="360"/>
+      </w:pPr>
+      <w:rPr>
+        <w:rFonts w:ascii="Wingdings" w:hAnsi="Wingdings" w:hint="default"/>
+      </w:rPr>
+    </w:lvl>
+    <w:lvl w:ilvl="3" w:tplc="04090001" w:tentative="1">
+      <w:start w:val="1"/>
+      <w:numFmt w:val="bullet"/>
+      <w:lvlText w:val=""/>
+      <w:lvlJc w:val="left"/>
+      <w:pPr>
+        <w:ind w:left="3600" w:hanging="360"/>
+      </w:pPr>
+      <w:rPr>
+        <w:rFonts w:ascii="Symbol" w:hAnsi="Symbol" w:hint="default"/>
+      </w:rPr>
+    </w:lvl>
+    <w:lvl w:ilvl="4" w:tplc="04090003" w:tentative="1">
+      <w:start w:val="1"/>
+      <w:numFmt w:val="bullet"/>
+      <w:lvlText w:val="o"/>
+      <w:lvlJc w:val="left"/>
+      <w:pPr>
+        <w:ind w:left="4320" w:hanging="360"/>
+      </w:pPr>
+      <w:rPr>
+        <w:rFonts w:ascii="Courier New" w:hAnsi="Courier New" w:cs="Courier New" w:hint="default"/>
+      </w:rPr>
+    </w:lvl>
+    <w:lvl w:ilvl="5" w:tplc="04090005" w:tentative="1">
+      <w:start w:val="1"/>
+      <w:numFmt w:val="bullet"/>
+      <w:lvlText w:val=""/>
+      <w:lvlJc w:val="left"/>
+      <w:pPr>
+        <w:ind w:left="5040" w:hanging="360"/>
+      </w:pPr>
+      <w:rPr>
+        <w:rFonts w:ascii="Wingdings" w:hAnsi="Wingdings" w:hint="default"/>
+      </w:rPr>
+    </w:lvl>
+    <w:lvl w:ilvl="6" w:tplc="04090001" w:tentative="1">
+      <w:start w:val="1"/>
+      <w:numFmt w:val="bullet"/>
+      <w:lvlText w:val=""/>
+      <w:lvlJc w:val="left"/>
+      <w:pPr>
+        <w:ind w:left="5760" w:hanging="360"/>
+      </w:pPr>
+      <w:rPr>
+        <w:rFonts w:ascii="Symbol" w:hAnsi="Symbol" w:hint="default"/>
+      </w:rPr>
+    </w:lvl>
+    <w:lvl w:ilvl="7" w:tplc="04090003" w:tentative="1">
+      <w:start w:val="1"/>
+      <w:numFmt w:val="bullet"/>
+      <w:lvlText w:val="o"/>
+      <w:lvlJc w:val="left"/>
+      <w:pPr>
+        <w:ind w:left="6480" w:hanging="360"/>
+      </w:pPr>
+      <w:rPr>
+        <w:rFonts w:ascii="Courier New" w:hAnsi="Courier New" w:cs="Courier New" w:hint="default"/>
+      </w:rPr>
+    </w:lvl>
+    <w:lvl w:ilvl="8" w:tplc="04090005" w:tentative="1">
+      <w:start w:val="1"/>
+      <w:numFmt w:val="bullet"/>
+      <w:lvlText w:val=""/>
+      <w:lvlJc w:val="left"/>
+      <w:pPr>
+        <w:ind w:left="7200" w:hanging="360"/>
+      </w:pPr>
+      <w:rPr>
+        <w:rFonts w:ascii="Wingdings" w:hAnsi="Wingdings" w:hint="default"/>
+      </w:rPr>
+    </w:lvl>
+  </w:abstractNum>
+  <w:abstractNum w:abstractNumId="21">
     <w:nsid w:val="59BB34BB"/>
     <w:multiLevelType w:val="hybridMultilevel"/>
     <w:tmpl w:val="3FD2D3A4"/>
@@ -8937,7 +10624,7 @@
       </w:pPr>
     </w:lvl>
   </w:abstractNum>
-  <w:abstractNum w:abstractNumId="17">
+  <w:abstractNum w:abstractNumId="22">
     <w:nsid w:val="60197C55"/>
     <w:multiLevelType w:val="hybridMultilevel"/>
     <w:tmpl w:val="AD80B804"/>
@@ -9023,7 +10710,7 @@
       </w:pPr>
     </w:lvl>
   </w:abstractNum>
-  <w:abstractNum w:abstractNumId="18">
+  <w:abstractNum w:abstractNumId="23">
     <w:nsid w:val="6A587C6A"/>
     <w:multiLevelType w:val="hybridMultilevel"/>
     <w:tmpl w:val="945C3CAE"/>
@@ -9136,7 +10823,7 @@
       </w:rPr>
     </w:lvl>
   </w:abstractNum>
-  <w:abstractNum w:abstractNumId="19">
+  <w:abstractNum w:abstractNumId="24">
     <w:nsid w:val="6DC605E3"/>
     <w:multiLevelType w:val="hybridMultilevel"/>
     <w:tmpl w:val="F676CEC6"/>
@@ -9222,7 +10909,206 @@
       </w:pPr>
     </w:lvl>
   </w:abstractNum>
-  <w:abstractNum w:abstractNumId="20">
+  <w:abstractNum w:abstractNumId="25">
+    <w:nsid w:val="7405410D"/>
+    <w:multiLevelType w:val="hybridMultilevel"/>
+    <w:tmpl w:val="E53A85C0"/>
+    <w:lvl w:ilvl="0" w:tplc="04090013">
+      <w:start w:val="1"/>
+      <w:numFmt w:val="upperRoman"/>
+      <w:lvlText w:val="%1."/>
+      <w:lvlJc w:val="right"/>
+      <w:pPr>
+        <w:ind w:left="720" w:hanging="360"/>
+      </w:pPr>
+    </w:lvl>
+    <w:lvl w:ilvl="1" w:tplc="04090019" w:tentative="1">
+      <w:start w:val="1"/>
+      <w:numFmt w:val="lowerLetter"/>
+      <w:lvlText w:val="%2."/>
+      <w:lvlJc w:val="left"/>
+      <w:pPr>
+        <w:ind w:left="1440" w:hanging="360"/>
+      </w:pPr>
+    </w:lvl>
+    <w:lvl w:ilvl="2" w:tplc="0409001B" w:tentative="1">
+      <w:start w:val="1"/>
+      <w:numFmt w:val="lowerRoman"/>
+      <w:lvlText w:val="%3."/>
+      <w:lvlJc w:val="right"/>
+      <w:pPr>
+        <w:ind w:left="2160" w:hanging="180"/>
+      </w:pPr>
+    </w:lvl>
+    <w:lvl w:ilvl="3" w:tplc="0409000F" w:tentative="1">
+      <w:start w:val="1"/>
+      <w:numFmt w:val="decimal"/>
+      <w:lvlText w:val="%4."/>
+      <w:lvlJc w:val="left"/>
+      <w:pPr>
+        <w:ind w:left="2880" w:hanging="360"/>
+      </w:pPr>
+    </w:lvl>
+    <w:lvl w:ilvl="4" w:tplc="04090019" w:tentative="1">
+      <w:start w:val="1"/>
+      <w:numFmt w:val="lowerLetter"/>
+      <w:lvlText w:val="%5."/>
+      <w:lvlJc w:val="left"/>
+      <w:pPr>
+        <w:ind w:left="3600" w:hanging="360"/>
+      </w:pPr>
+    </w:lvl>
+    <w:lvl w:ilvl="5" w:tplc="0409001B" w:tentative="1">
+      <w:start w:val="1"/>
+      <w:numFmt w:val="lowerRoman"/>
+      <w:lvlText w:val="%6."/>
+      <w:lvlJc w:val="right"/>
+      <w:pPr>
+        <w:ind w:left="4320" w:hanging="180"/>
+      </w:pPr>
+    </w:lvl>
+    <w:lvl w:ilvl="6" w:tplc="0409000F" w:tentative="1">
+      <w:start w:val="1"/>
+      <w:numFmt w:val="decimal"/>
+      <w:lvlText w:val="%7."/>
+      <w:lvlJc w:val="left"/>
+      <w:pPr>
+        <w:ind w:left="5040" w:hanging="360"/>
+      </w:pPr>
+    </w:lvl>
+    <w:lvl w:ilvl="7" w:tplc="04090019" w:tentative="1">
+      <w:start w:val="1"/>
+      <w:numFmt w:val="lowerLetter"/>
+      <w:lvlText w:val="%8."/>
+      <w:lvlJc w:val="left"/>
+      <w:pPr>
+        <w:ind w:left="5760" w:hanging="360"/>
+      </w:pPr>
+    </w:lvl>
+    <w:lvl w:ilvl="8" w:tplc="0409001B" w:tentative="1">
+      <w:start w:val="1"/>
+      <w:numFmt w:val="lowerRoman"/>
+      <w:lvlText w:val="%9."/>
+      <w:lvlJc w:val="right"/>
+      <w:pPr>
+        <w:ind w:left="6480" w:hanging="180"/>
+      </w:pPr>
+    </w:lvl>
+  </w:abstractNum>
+  <w:abstractNum w:abstractNumId="26">
+    <w:nsid w:val="754528F6"/>
+    <w:multiLevelType w:val="hybridMultilevel"/>
+    <w:tmpl w:val="BD143B9A"/>
+    <w:lvl w:ilvl="0" w:tplc="04090001">
+      <w:start w:val="1"/>
+      <w:numFmt w:val="bullet"/>
+      <w:lvlText w:val=""/>
+      <w:lvlJc w:val="left"/>
+      <w:pPr>
+        <w:ind w:left="1080" w:hanging="360"/>
+      </w:pPr>
+      <w:rPr>
+        <w:rFonts w:ascii="Symbol" w:hAnsi="Symbol" w:hint="default"/>
+      </w:rPr>
+    </w:lvl>
+    <w:lvl w:ilvl="1" w:tplc="04090003" w:tentative="1">
+      <w:start w:val="1"/>
+      <w:numFmt w:val="bullet"/>
+      <w:lvlText w:val="o"/>
+      <w:lvlJc w:val="left"/>
+      <w:pPr>
+        <w:ind w:left="1800" w:hanging="360"/>
+      </w:pPr>
+      <w:rPr>
+        <w:rFonts w:ascii="Courier New" w:hAnsi="Courier New" w:cs="Courier New" w:hint="default"/>
+      </w:rPr>
+    </w:lvl>
+    <w:lvl w:ilvl="2" w:tplc="04090005" w:tentative="1">
+      <w:start w:val="1"/>
+      <w:numFmt w:val="bullet"/>
+      <w:lvlText w:val=""/>
+      <w:lvlJc w:val="left"/>
+      <w:pPr>
+        <w:ind w:left="2520" w:hanging="360"/>
+      </w:pPr>
+      <w:rPr>
+        <w:rFonts w:ascii="Wingdings" w:hAnsi="Wingdings" w:hint="default"/>
+      </w:rPr>
+    </w:lvl>
+    <w:lvl w:ilvl="3" w:tplc="04090001" w:tentative="1">
+      <w:start w:val="1"/>
+      <w:numFmt w:val="bullet"/>
+      <w:lvlText w:val=""/>
+      <w:lvlJc w:val="left"/>
+      <w:pPr>
+        <w:ind w:left="3240" w:hanging="360"/>
+      </w:pPr>
+      <w:rPr>
+        <w:rFonts w:ascii="Symbol" w:hAnsi="Symbol" w:hint="default"/>
+      </w:rPr>
+    </w:lvl>
+    <w:lvl w:ilvl="4" w:tplc="04090003" w:tentative="1">
+      <w:start w:val="1"/>
+      <w:numFmt w:val="bullet"/>
+      <w:lvlText w:val="o"/>
+      <w:lvlJc w:val="left"/>
+      <w:pPr>
+        <w:ind w:left="3960" w:hanging="360"/>
+      </w:pPr>
+      <w:rPr>
+        <w:rFonts w:ascii="Courier New" w:hAnsi="Courier New" w:cs="Courier New" w:hint="default"/>
+      </w:rPr>
+    </w:lvl>
+    <w:lvl w:ilvl="5" w:tplc="04090005" w:tentative="1">
+      <w:start w:val="1"/>
+      <w:numFmt w:val="bullet"/>
+      <w:lvlText w:val=""/>
+      <w:lvlJc w:val="left"/>
+      <w:pPr>
+        <w:ind w:left="4680" w:hanging="360"/>
+      </w:pPr>
+      <w:rPr>
+        <w:rFonts w:ascii="Wingdings" w:hAnsi="Wingdings" w:hint="default"/>
+      </w:rPr>
+    </w:lvl>
+    <w:lvl w:ilvl="6" w:tplc="04090001" w:tentative="1">
+      <w:start w:val="1"/>
+      <w:numFmt w:val="bullet"/>
+      <w:lvlText w:val=""/>
+      <w:lvlJc w:val="left"/>
+      <w:pPr>
+        <w:ind w:left="5400" w:hanging="360"/>
+      </w:pPr>
+      <w:rPr>
+        <w:rFonts w:ascii="Symbol" w:hAnsi="Symbol" w:hint="default"/>
+      </w:rPr>
+    </w:lvl>
+    <w:lvl w:ilvl="7" w:tplc="04090003" w:tentative="1">
+      <w:start w:val="1"/>
+      <w:numFmt w:val="bullet"/>
+      <w:lvlText w:val="o"/>
+      <w:lvlJc w:val="left"/>
+      <w:pPr>
+        <w:ind w:left="6120" w:hanging="360"/>
+      </w:pPr>
+      <w:rPr>
+        <w:rFonts w:ascii="Courier New" w:hAnsi="Courier New" w:cs="Courier New" w:hint="default"/>
+      </w:rPr>
+    </w:lvl>
+    <w:lvl w:ilvl="8" w:tplc="04090005" w:tentative="1">
+      <w:start w:val="1"/>
+      <w:numFmt w:val="bullet"/>
+      <w:lvlText w:val=""/>
+      <w:lvlJc w:val="left"/>
+      <w:pPr>
+        <w:ind w:left="6840" w:hanging="360"/>
+      </w:pPr>
+      <w:rPr>
+        <w:rFonts w:ascii="Wingdings" w:hAnsi="Wingdings" w:hint="default"/>
+      </w:rPr>
+    </w:lvl>
+  </w:abstractNum>
+  <w:abstractNum w:abstractNumId="27">
     <w:nsid w:val="78411763"/>
     <w:multiLevelType w:val="hybridMultilevel"/>
     <w:tmpl w:val="EB8CFEA4"/>
@@ -9309,67 +11195,88 @@
     </w:lvl>
   </w:abstractNum>
   <w:num w:numId="1">
+    <w:abstractNumId w:val="22"/>
+  </w:num>
+  <w:num w:numId="2">
+    <w:abstractNumId w:val="8"/>
+  </w:num>
+  <w:num w:numId="3">
+    <w:abstractNumId w:val="18"/>
+  </w:num>
+  <w:num w:numId="4">
+    <w:abstractNumId w:val="5"/>
+  </w:num>
+  <w:num w:numId="5">
+    <w:abstractNumId w:val="16"/>
+  </w:num>
+  <w:num w:numId="6">
+    <w:abstractNumId w:val="6"/>
+  </w:num>
+  <w:num w:numId="7">
+    <w:abstractNumId w:val="23"/>
+  </w:num>
+  <w:num w:numId="8">
+    <w:abstractNumId w:val="3"/>
+  </w:num>
+  <w:num w:numId="9">
     <w:abstractNumId w:val="17"/>
   </w:num>
-  <w:num w:numId="2">
-    <w:abstractNumId w:val="5"/>
+  <w:num w:numId="10">
+    <w:abstractNumId w:val="15"/>
   </w:num>
-  <w:num w:numId="3">
+  <w:num w:numId="11">
     <w:abstractNumId w:val="14"/>
   </w:num>
-  <w:num w:numId="4">
+  <w:num w:numId="12">
+    <w:abstractNumId w:val="24"/>
+  </w:num>
+  <w:num w:numId="13">
+    <w:abstractNumId w:val="21"/>
+  </w:num>
+  <w:num w:numId="14">
+    <w:abstractNumId w:val="10"/>
+  </w:num>
+  <w:num w:numId="15">
+    <w:abstractNumId w:val="19"/>
+  </w:num>
+  <w:num w:numId="16">
+    <w:abstractNumId w:val="9"/>
+  </w:num>
+  <w:num w:numId="17">
+    <w:abstractNumId w:val="4"/>
+  </w:num>
+  <w:num w:numId="18">
+    <w:abstractNumId w:val="13"/>
+  </w:num>
+  <w:num w:numId="19">
+    <w:abstractNumId w:val="27"/>
+  </w:num>
+  <w:num w:numId="20">
+    <w:abstractNumId w:val="12"/>
+  </w:num>
+  <w:num w:numId="21">
+    <w:abstractNumId w:val="7"/>
+  </w:num>
+  <w:num w:numId="22">
+    <w:abstractNumId w:val="1"/>
+  </w:num>
+  <w:num w:numId="23">
+    <w:abstractNumId w:val="25"/>
+  </w:num>
+  <w:num w:numId="24">
+    <w:abstractNumId w:val="11"/>
+  </w:num>
+  <w:num w:numId="25">
     <w:abstractNumId w:val="2"/>
   </w:num>
-  <w:num w:numId="5">
-    <w:abstractNumId w:val="12"/>
-  </w:num>
-  <w:num w:numId="6">
-    <w:abstractNumId w:val="3"/>
-  </w:num>
-  <w:num w:numId="7">
-    <w:abstractNumId w:val="18"/>
-  </w:num>
-  <w:num w:numId="8">
+  <w:num w:numId="26">
     <w:abstractNumId w:val="0"/>
   </w:num>
-  <w:num w:numId="9">
-    <w:abstractNumId w:val="13"/>
-  </w:num>
-  <w:num w:numId="10">
-    <w:abstractNumId w:val="11"/>
-  </w:num>
-  <w:num w:numId="11">
-    <w:abstractNumId w:val="10"/>
-  </w:num>
-  <w:num w:numId="12">
-    <w:abstractNumId w:val="19"/>
-  </w:num>
-  <w:num w:numId="13">
-    <w:abstractNumId w:val="16"/>
-  </w:num>
-  <w:num w:numId="14">
-    <w:abstractNumId w:val="7"/>
-  </w:num>
-  <w:num w:numId="15">
-    <w:abstractNumId w:val="15"/>
-  </w:num>
-  <w:num w:numId="16">
-    <w:abstractNumId w:val="6"/>
-  </w:num>
-  <w:num w:numId="17">
-    <w:abstractNumId w:val="1"/>
-  </w:num>
-  <w:num w:numId="18">
-    <w:abstractNumId w:val="9"/>
-  </w:num>
-  <w:num w:numId="19">
+  <w:num w:numId="27">
     <w:abstractNumId w:val="20"/>
   </w:num>
-  <w:num w:numId="20">
-    <w:abstractNumId w:val="8"/>
-  </w:num>
-  <w:num w:numId="21">
-    <w:abstractNumId w:val="4"/>
+  <w:num w:numId="28">
+    <w:abstractNumId w:val="26"/>
   </w:num>
 </w:numbering>
 </file>
@@ -9898,6 +11805,18 @@
       <w:szCs w:val="24"/>
     </w:rPr>
   </w:style>
+  <w:style w:type="character" w:styleId="FollowedHyperlink">
+    <w:name w:val="FollowedHyperlink"/>
+    <w:basedOn w:val="DefaultParagraphFont"/>
+    <w:uiPriority w:val="99"/>
+    <w:semiHidden/>
+    <w:unhideWhenUsed/>
+    <w:rsid w:val="00BE2015"/>
+    <w:rPr>
+      <w:color w:val="954F72" w:themeColor="followedHyperlink"/>
+      <w:u w:val="single"/>
+    </w:rPr>
+  </w:style>
 </w:styles>
 </file>
 
@@ -10167,7 +12086,7 @@
 </file>
 
 <file path=customXml/itemProps1.xml><?xml version="1.0" encoding="utf-8"?>
-<ds:datastoreItem xmlns:ds="http://schemas.openxmlformats.org/officeDocument/2006/customXml" ds:itemID="{D2B2587D-7BC7-44B7-B4CE-04A95B1B8993}">
+<ds:datastoreItem xmlns:ds="http://schemas.openxmlformats.org/officeDocument/2006/customXml" ds:itemID="{DED330E3-0D4F-42B0-8A6B-FC2A9DA215ED}">
   <ds:schemaRefs>
     <ds:schemaRef ds:uri="http://schemas.openxmlformats.org/officeDocument/2006/bibliography"/>
   </ds:schemaRefs>
